--- a/.docs/A_MELHORIA_DE_ATENDIMENTO_COM_BASE_NA_DETECCAO_DE_EMOCOES_VIA_RECONHECIMENTO_FACIAL_PARA_A_EVOLUCAO_DAS_EMPRESAS.docx
+++ b/.docs/A_MELHORIA_DE_ATENDIMENTO_COM_BASE_NA_DETECCAO_DE_EMOCOES_VIA_RECONHECIMENTO_FACIAL_PARA_A_EVOLUCAO_DAS_EMPRESAS.docx
@@ -369,15 +369,6 @@
     </w:p>
     <w:p>
       <w:pPr>
-        <w:spacing w:after="168"/>
-        <w:rPr>
-          <w:rFonts w:cs="Arial"/>
-          <w:lang w:eastAsia="ar-SA"/>
-        </w:rPr>
-      </w:pPr>
-    </w:p>
-    <w:p>
-      <w:pPr>
         <w:pStyle w:val="SemEspaamento"/>
         <w:rPr>
           <w:rFonts w:cs="Arial"/>
@@ -593,6 +584,16 @@
     </w:p>
     <w:p>
       <w:pPr>
+        <w:spacing w:after="168"/>
+        <w:ind w:firstLine="0"/>
+        <w:jc w:val="center"/>
+        <w:rPr>
+          <w:rFonts w:cs="Arial"/>
+        </w:rPr>
+      </w:pPr>
+    </w:p>
+    <w:p>
+      <w:pPr>
         <w:pStyle w:val="SemEspaamento"/>
         <w:rPr>
           <w:rFonts w:cs="Arial"/>
@@ -1251,23 +1252,7 @@
           <w:rFonts w:cs="Arial"/>
           <w:lang w:val="en" w:eastAsia="pt-BR"/>
         </w:rPr>
-        <w:t xml:space="preserve">Given the above, with the help of Artificial Intelligence integrated into a physical component of the Internet of Things (IoT), we propose to capture images and interpret micro facial expressions exposed by the user during their service, achieving the objective of </w:t>
-      </w:r>
-      <w:proofErr w:type="gramStart"/>
-      <w:r>
-        <w:rPr>
-          <w:rFonts w:cs="Arial"/>
-          <w:lang w:val="en" w:eastAsia="pt-BR"/>
-        </w:rPr>
-        <w:t>have the ability to</w:t>
-      </w:r>
-      <w:proofErr w:type="gramEnd"/>
-      <w:r>
-        <w:rPr>
-          <w:rFonts w:cs="Arial"/>
-          <w:lang w:val="en" w:eastAsia="pt-BR"/>
-        </w:rPr>
-        <w:t xml:space="preserve"> analyze facial microexpressions to determine consumer emotions in relation to their service with greater accuracy, data that can be used for quality purposes.</w:t>
+        <w:t>Given the above, with the help of Artificial Intelligence integrated into a physical component of the Internet of Things (IoT), we propose to capture images and interpret micro facial expressions exposed by the user during their service, achieving the objective of have the ability to analyze facial microexpressions to determine consumer emotions in relation to their service with greater accuracy, data that can be used for quality purposes.</w:t>
       </w:r>
     </w:p>
     <w:p>
@@ -1490,26 +1475,15 @@
           <w:iCs/>
           <w:lang w:val="en-US"/>
         </w:rPr>
-        <w:t xml:space="preserve">American Psychological </w:t>
-      </w:r>
-      <w:proofErr w:type="gramStart"/>
-      <w:r>
-        <w:rPr>
-          <w:rFonts w:cs="Arial"/>
-          <w:i/>
-          <w:iCs/>
+        <w:t>American Psychological Association</w:t>
+      </w:r>
+      <w:r>
+        <w:rPr>
+          <w:rFonts w:cs="Arial"/>
           <w:lang w:val="en-US"/>
         </w:rPr>
-        <w:t>Association</w:t>
-      </w:r>
-      <w:r>
-        <w:rPr>
-          <w:rFonts w:cs="Arial"/>
-          <w:lang w:val="en-US"/>
-        </w:rPr>
         <w:t>;</w:t>
       </w:r>
-      <w:proofErr w:type="gramEnd"/>
     </w:p>
     <w:p>
       <w:pPr>
@@ -1548,28 +1522,59 @@
           <w:shd w:val="clear" w:color="auto" w:fill="FFFFFF"/>
           <w:lang w:val="en-US"/>
         </w:rPr>
-        <w:t xml:space="preserve">Emotion Facial Action Coding </w:t>
-      </w:r>
-      <w:proofErr w:type="gramStart"/>
+        <w:t>Emotion Facial Action Coding System</w:t>
+      </w:r>
+      <w:r>
+        <w:rPr>
+          <w:rFonts w:eastAsia="Arial Unicode MS" w:cs="Arial"/>
+          <w:shd w:val="clear" w:color="auto" w:fill="FFFFFF"/>
+          <w:lang w:val="en-US"/>
+        </w:rPr>
+        <w:t>;</w:t>
+      </w:r>
+    </w:p>
+    <w:p>
+      <w:pPr>
+        <w:spacing w:afterLines="0"/>
+        <w:ind w:firstLine="0"/>
+        <w:jc w:val="left"/>
+        <w:rPr>
+          <w:rFonts w:eastAsia="Arial Unicode MS" w:cs="Arial"/>
+          <w:shd w:val="clear" w:color="auto" w:fill="FFFFFF"/>
+        </w:rPr>
+      </w:pPr>
+      <w:r>
+        <w:rPr>
+          <w:rFonts w:eastAsia="Arial Unicode MS" w:cs="Arial"/>
+          <w:b/>
+          <w:bCs/>
+          <w:shd w:val="clear" w:color="auto" w:fill="FFFFFF"/>
+        </w:rPr>
+        <w:t>AU</w:t>
+      </w:r>
+      <w:r>
+        <w:rPr>
+          <w:rFonts w:eastAsia="Arial Unicode MS" w:cs="Arial"/>
+          <w:shd w:val="clear" w:color="auto" w:fill="FFFFFF"/>
+        </w:rPr>
+        <w:t xml:space="preserve"> </w:t>
+      </w:r>
       <w:r>
         <w:rPr>
           <w:rFonts w:eastAsia="Arial Unicode MS" w:cs="Arial"/>
           <w:i/>
           <w:iCs/>
           <w:shd w:val="clear" w:color="auto" w:fill="FFFFFF"/>
-          <w:lang w:val="en-US"/>
-        </w:rPr>
-        <w:t>System</w:t>
+        </w:rPr>
+        <w:t>Action Units</w:t>
       </w:r>
       <w:r>
         <w:rPr>
           <w:rFonts w:eastAsia="Arial Unicode MS" w:cs="Arial"/>
           <w:shd w:val="clear" w:color="auto" w:fill="FFFFFF"/>
-          <w:lang w:val="en-US"/>
         </w:rPr>
         <w:t>;</w:t>
       </w:r>
-      <w:proofErr w:type="gramEnd"/>
     </w:p>
     <w:p>
       <w:pPr>
@@ -1588,7 +1593,61 @@
           <w:bCs/>
           <w:shd w:val="clear" w:color="auto" w:fill="FFFFFF"/>
         </w:rPr>
-        <w:t>AU</w:t>
+        <w:t>UA</w:t>
+      </w:r>
+      <w:r>
+        <w:rPr>
+          <w:rFonts w:eastAsia="Arial Unicode MS" w:cs="Arial"/>
+          <w:shd w:val="clear" w:color="auto" w:fill="FFFFFF"/>
+        </w:rPr>
+        <w:t xml:space="preserve"> Unidades de Ação;</w:t>
+      </w:r>
+    </w:p>
+    <w:p>
+      <w:pPr>
+        <w:spacing w:afterLines="0"/>
+        <w:ind w:firstLine="0"/>
+        <w:jc w:val="left"/>
+        <w:rPr>
+          <w:rFonts w:eastAsia="Arial Unicode MS" w:cs="Arial"/>
+          <w:shd w:val="clear" w:color="auto" w:fill="FFFFFF"/>
+        </w:rPr>
+      </w:pPr>
+      <w:r>
+        <w:rPr>
+          <w:rFonts w:eastAsia="Arial Unicode MS" w:cs="Arial"/>
+          <w:b/>
+          <w:bCs/>
+          <w:shd w:val="clear" w:color="auto" w:fill="FFFFFF"/>
+        </w:rPr>
+        <w:t>RNA</w:t>
+      </w:r>
+      <w:r>
+        <w:rPr>
+          <w:rFonts w:eastAsia="Arial Unicode MS" w:cs="Arial"/>
+          <w:shd w:val="clear" w:color="auto" w:fill="FFFFFF"/>
+        </w:rPr>
+        <w:t xml:space="preserve"> Redes Neurais Artificiais;</w:t>
+      </w:r>
+    </w:p>
+    <w:p>
+      <w:pPr>
+        <w:spacing w:afterLines="0"/>
+        <w:ind w:firstLine="0"/>
+        <w:jc w:val="left"/>
+        <w:rPr>
+          <w:rFonts w:eastAsia="Arial Unicode MS" w:cs="Arial"/>
+          <w:shd w:val="clear" w:color="auto" w:fill="FFFFFF"/>
+        </w:rPr>
+      </w:pPr>
+      <w:r>
+        <w:rPr>
+          <w:rFonts w:eastAsia="Arial Unicode MS" w:cs="Arial"/>
+          <w:b/>
+          <w:bCs/>
+          <w:shd w:val="clear" w:color="auto" w:fill="FFFFFF"/>
+        </w:rPr>
+        <w:t>CNN</w:t>
       </w:r>
       <w:r>
         <w:rPr>
@@ -1604,7 +1663,7 @@
           <w:iCs/>
           <w:shd w:val="clear" w:color="auto" w:fill="FFFFFF"/>
         </w:rPr>
-        <w:t>Action Units</w:t>
+        <w:t>Convolutional Neural Network</w:t>
       </w:r>
       <w:r>
         <w:rPr>
@@ -1631,14 +1690,14 @@
           <w:bCs/>
           <w:shd w:val="clear" w:color="auto" w:fill="FFFFFF"/>
         </w:rPr>
-        <w:t>UA</w:t>
+        <w:t>RNC</w:t>
       </w:r>
       <w:r>
         <w:rPr>
           <w:rFonts w:eastAsia="Arial Unicode MS" w:cs="Arial"/>
           <w:shd w:val="clear" w:color="auto" w:fill="FFFFFF"/>
         </w:rPr>
-        <w:t xml:space="preserve"> Unidades de Ação;</w:t>
+        <w:t xml:space="preserve"> Rede Neural Convolucional;</w:t>
       </w:r>
     </w:p>
     <w:p>
@@ -1658,14 +1717,30 @@
           <w:bCs/>
           <w:shd w:val="clear" w:color="auto" w:fill="FFFFFF"/>
         </w:rPr>
-        <w:t>RNA</w:t>
+        <w:t>CPU</w:t>
       </w:r>
       <w:r>
         <w:rPr>
           <w:rFonts w:eastAsia="Arial Unicode MS" w:cs="Arial"/>
           <w:shd w:val="clear" w:color="auto" w:fill="FFFFFF"/>
         </w:rPr>
-        <w:t xml:space="preserve"> Redes Neurais Artificiais;</w:t>
+        <w:t xml:space="preserve"> </w:t>
+      </w:r>
+      <w:r>
+        <w:rPr>
+          <w:rFonts w:eastAsia="Arial Unicode MS" w:cs="Arial"/>
+          <w:i/>
+          <w:iCs/>
+          <w:shd w:val="clear" w:color="auto" w:fill="FFFFFF"/>
+        </w:rPr>
+        <w:t>Central Processing Unit</w:t>
+      </w:r>
+      <w:r>
+        <w:rPr>
+          <w:rFonts w:eastAsia="Arial Unicode MS" w:cs="Arial"/>
+          <w:shd w:val="clear" w:color="auto" w:fill="FFFFFF"/>
+        </w:rPr>
+        <w:t>;</w:t>
       </w:r>
     </w:p>
     <w:p>
@@ -1676,6 +1751,7 @@
         <w:rPr>
           <w:rFonts w:eastAsia="Arial Unicode MS" w:cs="Arial"/>
           <w:shd w:val="clear" w:color="auto" w:fill="FFFFFF"/>
+          <w:lang w:val="en-US"/>
         </w:rPr>
       </w:pPr>
       <w:r>
@@ -1684,13 +1760,15 @@
           <w:b/>
           <w:bCs/>
           <w:shd w:val="clear" w:color="auto" w:fill="FFFFFF"/>
-        </w:rPr>
-        <w:t>CNN</w:t>
+          <w:lang w:val="en-US"/>
+        </w:rPr>
+        <w:t>GPU</w:t>
       </w:r>
       <w:r>
         <w:rPr>
           <w:rFonts w:eastAsia="Arial Unicode MS" w:cs="Arial"/>
           <w:shd w:val="clear" w:color="auto" w:fill="FFFFFF"/>
+          <w:lang w:val="en-US"/>
         </w:rPr>
         <w:t xml:space="preserve"> </w:t>
       </w:r>
@@ -1700,13 +1778,15 @@
           <w:i/>
           <w:iCs/>
           <w:shd w:val="clear" w:color="auto" w:fill="FFFFFF"/>
-        </w:rPr>
-        <w:t>Convolutional Neural Network</w:t>
+          <w:lang w:val="en-US"/>
+        </w:rPr>
+        <w:t>Graphics Processing Units</w:t>
       </w:r>
       <w:r>
         <w:rPr>
           <w:rFonts w:eastAsia="Arial Unicode MS" w:cs="Arial"/>
           <w:shd w:val="clear" w:color="auto" w:fill="FFFFFF"/>
+          <w:lang w:val="en-US"/>
         </w:rPr>
         <w:t>;</w:t>
       </w:r>
@@ -1719,6 +1799,7 @@
         <w:rPr>
           <w:rFonts w:eastAsia="Arial Unicode MS" w:cs="Arial"/>
           <w:shd w:val="clear" w:color="auto" w:fill="FFFFFF"/>
+          <w:lang w:val="en-US"/>
         </w:rPr>
       </w:pPr>
       <w:r>
@@ -1727,15 +1808,35 @@
           <w:b/>
           <w:bCs/>
           <w:shd w:val="clear" w:color="auto" w:fill="FFFFFF"/>
-        </w:rPr>
-        <w:t>RNC</w:t>
+          <w:lang w:val="en-US"/>
+        </w:rPr>
+        <w:t>ASIC</w:t>
       </w:r>
       <w:r>
         <w:rPr>
           <w:rFonts w:eastAsia="Arial Unicode MS" w:cs="Arial"/>
           <w:shd w:val="clear" w:color="auto" w:fill="FFFFFF"/>
-        </w:rPr>
-        <w:t xml:space="preserve"> Rede Neural Convolucional;</w:t>
+          <w:lang w:val="en-US"/>
+        </w:rPr>
+        <w:t xml:space="preserve"> </w:t>
+      </w:r>
+      <w:r>
+        <w:rPr>
+          <w:rFonts w:eastAsia="Arial Unicode MS" w:cs="Arial"/>
+          <w:i/>
+          <w:iCs/>
+          <w:shd w:val="clear" w:color="auto" w:fill="FFFFFF"/>
+          <w:lang w:val="en-US"/>
+        </w:rPr>
+        <w:t>Application-Specific Integrated Circuit</w:t>
+      </w:r>
+      <w:r>
+        <w:rPr>
+          <w:rFonts w:eastAsia="Arial Unicode MS" w:cs="Arial"/>
+          <w:shd w:val="clear" w:color="auto" w:fill="FFFFFF"/>
+          <w:lang w:val="en-US"/>
+        </w:rPr>
+        <w:t>;</w:t>
       </w:r>
     </w:p>
     <w:p>
@@ -1746,6 +1847,7 @@
         <w:rPr>
           <w:rFonts w:eastAsia="Arial Unicode MS" w:cs="Arial"/>
           <w:shd w:val="clear" w:color="auto" w:fill="FFFFFF"/>
+          <w:lang w:val="en-US"/>
         </w:rPr>
       </w:pPr>
       <w:r>
@@ -1754,15 +1856,55 @@
           <w:b/>
           <w:bCs/>
           <w:shd w:val="clear" w:color="auto" w:fill="FFFFFF"/>
-        </w:rPr>
-        <w:t>CPU</w:t>
+          <w:lang w:val="en-US"/>
+        </w:rPr>
+        <w:t>TPU</w:t>
       </w:r>
       <w:r>
         <w:rPr>
           <w:rFonts w:eastAsia="Arial Unicode MS" w:cs="Arial"/>
           <w:shd w:val="clear" w:color="auto" w:fill="FFFFFF"/>
+          <w:lang w:val="en-US"/>
         </w:rPr>
         <w:t xml:space="preserve"> </w:t>
+      </w:r>
+      <w:r>
+        <w:rPr>
+          <w:rFonts w:cs="Arial"/>
+          <w:i/>
+          <w:iCs/>
+          <w:lang w:val="en-US" w:eastAsia="ar-SA"/>
+        </w:rPr>
+        <w:t>Tensor Processing Units</w:t>
+      </w:r>
+      <w:r>
+        <w:rPr>
+          <w:rFonts w:cs="Arial"/>
+          <w:lang w:val="en-US" w:eastAsia="ar-SA"/>
+        </w:rPr>
+        <w:t>;</w:t>
+      </w:r>
+    </w:p>
+    <w:p>
+      <w:pPr>
+        <w:spacing w:afterLines="0"/>
+        <w:ind w:firstLine="0"/>
+        <w:jc w:val="left"/>
+        <w:rPr>
+          <w:rFonts w:eastAsia="Arial Unicode MS" w:cs="Arial"/>
+          <w:shd w:val="clear" w:color="auto" w:fill="FFFFFF"/>
+          <w:lang w:val="en-US"/>
+        </w:rPr>
+      </w:pPr>
+      <w:r>
+        <w:rPr>
+          <w:rFonts w:eastAsia="Arial Unicode MS" w:cs="Arial"/>
+          <w:b/>
+          <w:bCs/>
+          <w:shd w:val="clear" w:color="auto" w:fill="FFFFFF"/>
+          <w:lang w:val="en-US"/>
+        </w:rPr>
+        <w:t>NN</w:t>
       </w:r>
       <w:r>
         <w:rPr>
@@ -1770,13 +1912,15 @@
           <w:i/>
           <w:iCs/>
           <w:shd w:val="clear" w:color="auto" w:fill="FFFFFF"/>
-        </w:rPr>
-        <w:t>Central Processing Unit</w:t>
+          <w:lang w:val="en-US"/>
+        </w:rPr>
+        <w:t xml:space="preserve"> Neural networks</w:t>
       </w:r>
       <w:r>
         <w:rPr>
           <w:rFonts w:eastAsia="Arial Unicode MS" w:cs="Arial"/>
           <w:shd w:val="clear" w:color="auto" w:fill="FFFFFF"/>
+          <w:lang w:val="en-US"/>
         </w:rPr>
         <w:t>;</w:t>
       </w:r>
@@ -1800,7 +1944,7 @@
           <w:shd w:val="clear" w:color="auto" w:fill="FFFFFF"/>
           <w:lang w:val="en-US"/>
         </w:rPr>
-        <w:t>GPU</w:t>
+        <w:t>IDE</w:t>
       </w:r>
       <w:r>
         <w:rPr>
@@ -1818,9 +1962,45 @@
           <w:shd w:val="clear" w:color="auto" w:fill="FFFFFF"/>
           <w:lang w:val="en-US"/>
         </w:rPr>
-        <w:t xml:space="preserve">Graphics Processing </w:t>
-      </w:r>
-      <w:proofErr w:type="gramStart"/>
+        <w:t>Integrated Development Environment</w:t>
+      </w:r>
+      <w:r>
+        <w:rPr>
+          <w:rFonts w:eastAsia="Arial Unicode MS" w:cs="Arial"/>
+          <w:shd w:val="clear" w:color="auto" w:fill="FFFFFF"/>
+          <w:lang w:val="en-US"/>
+        </w:rPr>
+        <w:t>;</w:t>
+      </w:r>
+    </w:p>
+    <w:p>
+      <w:pPr>
+        <w:spacing w:afterLines="0"/>
+        <w:ind w:firstLine="0"/>
+        <w:jc w:val="left"/>
+        <w:rPr>
+          <w:rFonts w:eastAsia="Arial Unicode MS" w:cs="Arial"/>
+          <w:shd w:val="clear" w:color="auto" w:fill="FFFFFF"/>
+          <w:lang w:val="en-US"/>
+        </w:rPr>
+      </w:pPr>
+      <w:r>
+        <w:rPr>
+          <w:rFonts w:eastAsia="Arial Unicode MS" w:cs="Arial"/>
+          <w:b/>
+          <w:bCs/>
+          <w:shd w:val="clear" w:color="auto" w:fill="FFFFFF"/>
+          <w:lang w:val="en-US"/>
+        </w:rPr>
+        <w:t>AWS</w:t>
+      </w:r>
+      <w:r>
+        <w:rPr>
+          <w:rFonts w:cs="Arial"/>
+          <w:lang w:val="en-US"/>
+        </w:rPr>
+        <w:t xml:space="preserve"> </w:t>
+      </w:r>
       <w:r>
         <w:rPr>
           <w:rFonts w:eastAsia="Arial Unicode MS" w:cs="Arial"/>
@@ -1829,7 +2009,7 @@
           <w:shd w:val="clear" w:color="auto" w:fill="FFFFFF"/>
           <w:lang w:val="en-US"/>
         </w:rPr>
-        <w:t>Units</w:t>
+        <w:t>Amazon Web Services</w:t>
       </w:r>
       <w:r>
         <w:rPr>
@@ -1839,7 +2019,6 @@
         </w:rPr>
         <w:t>;</w:t>
       </w:r>
-      <w:proofErr w:type="gramEnd"/>
     </w:p>
     <w:p>
       <w:pPr>
@@ -1860,7 +2039,7 @@
           <w:shd w:val="clear" w:color="auto" w:fill="FFFFFF"/>
           <w:lang w:val="en-US"/>
         </w:rPr>
-        <w:t>ASIC</w:t>
+        <w:t>RDS</w:t>
       </w:r>
       <w:r>
         <w:rPr>
@@ -1878,9 +2057,46 @@
           <w:shd w:val="clear" w:color="auto" w:fill="FFFFFF"/>
           <w:lang w:val="en-US"/>
         </w:rPr>
-        <w:t xml:space="preserve">Application-Specific Integrated </w:t>
-      </w:r>
-      <w:proofErr w:type="gramStart"/>
+        <w:t>Relational Database Service</w:t>
+      </w:r>
+      <w:r>
+        <w:rPr>
+          <w:rFonts w:eastAsia="Arial Unicode MS" w:cs="Arial"/>
+          <w:shd w:val="clear" w:color="auto" w:fill="FFFFFF"/>
+          <w:lang w:val="en-US"/>
+        </w:rPr>
+        <w:t>;</w:t>
+      </w:r>
+    </w:p>
+    <w:p>
+      <w:pPr>
+        <w:spacing w:afterLines="0"/>
+        <w:ind w:firstLine="0"/>
+        <w:jc w:val="left"/>
+        <w:rPr>
+          <w:rFonts w:eastAsia="Arial Unicode MS" w:cs="Arial"/>
+          <w:shd w:val="clear" w:color="auto" w:fill="FFFFFF"/>
+          <w:lang w:val="en-US"/>
+        </w:rPr>
+      </w:pPr>
+      <w:r>
+        <w:rPr>
+          <w:rFonts w:eastAsia="Arial Unicode MS" w:cs="Arial"/>
+          <w:b/>
+          <w:bCs/>
+          <w:shd w:val="clear" w:color="auto" w:fill="FFFFFF"/>
+          <w:lang w:val="en-US"/>
+        </w:rPr>
+        <w:t>RAM</w:t>
+      </w:r>
+      <w:r>
+        <w:rPr>
+          <w:rFonts w:eastAsia="Arial Unicode MS" w:cs="Arial"/>
+          <w:shd w:val="clear" w:color="auto" w:fill="FFFFFF"/>
+          <w:lang w:val="en-US"/>
+        </w:rPr>
+        <w:t xml:space="preserve"> </w:t>
+      </w:r>
       <w:r>
         <w:rPr>
           <w:rFonts w:eastAsia="Arial Unicode MS" w:cs="Arial"/>
@@ -1889,7 +2105,7 @@
           <w:shd w:val="clear" w:color="auto" w:fill="FFFFFF"/>
           <w:lang w:val="en-US"/>
         </w:rPr>
-        <w:t>Circuit</w:t>
+        <w:t>Random Access Memory</w:t>
       </w:r>
       <w:r>
         <w:rPr>
@@ -1899,7 +2115,6 @@
         </w:rPr>
         <w:t>;</w:t>
       </w:r>
-      <w:proofErr w:type="gramEnd"/>
     </w:p>
     <w:p>
       <w:pPr>
@@ -1909,7 +2124,6 @@
         <w:rPr>
           <w:rFonts w:eastAsia="Arial Unicode MS" w:cs="Arial"/>
           <w:shd w:val="clear" w:color="auto" w:fill="FFFFFF"/>
-          <w:lang w:val="en-US"/>
         </w:rPr>
       </w:pPr>
       <w:r>
@@ -1918,45 +2132,16 @@
           <w:b/>
           <w:bCs/>
           <w:shd w:val="clear" w:color="auto" w:fill="FFFFFF"/>
-          <w:lang w:val="en-US"/>
-        </w:rPr>
-        <w:t>TPU</w:t>
+        </w:rPr>
+        <w:t>SGBD</w:t>
       </w:r>
       <w:r>
         <w:rPr>
           <w:rFonts w:eastAsia="Arial Unicode MS" w:cs="Arial"/>
           <w:shd w:val="clear" w:color="auto" w:fill="FFFFFF"/>
-          <w:lang w:val="en-US"/>
-        </w:rPr>
-        <w:t xml:space="preserve"> </w:t>
-      </w:r>
-      <w:r>
-        <w:rPr>
-          <w:rFonts w:cs="Arial"/>
-          <w:i/>
-          <w:iCs/>
-          <w:lang w:val="en-US" w:eastAsia="ar-SA"/>
-        </w:rPr>
-        <w:t xml:space="preserve">Tensor Processing </w:t>
-      </w:r>
-      <w:proofErr w:type="gramStart"/>
-      <w:r>
-        <w:rPr>
-          <w:rFonts w:cs="Arial"/>
-          <w:i/>
-          <w:iCs/>
-          <w:lang w:val="en-US" w:eastAsia="ar-SA"/>
-        </w:rPr>
-        <w:t>Units</w:t>
-      </w:r>
-      <w:r>
-        <w:rPr>
-          <w:rFonts w:cs="Arial"/>
-          <w:lang w:val="en-US" w:eastAsia="ar-SA"/>
-        </w:rPr>
-        <w:t>;</w:t>
-      </w:r>
-      <w:proofErr w:type="gramEnd"/>
+        </w:rPr>
+        <w:t xml:space="preserve"> Sistema de Gerenciamento de Banco de Dados;</w:t>
+      </w:r>
     </w:p>
     <w:p>
       <w:pPr>
@@ -1977,7 +2162,79 @@
           <w:shd w:val="clear" w:color="auto" w:fill="FFFFFF"/>
           <w:lang w:val="en-US"/>
         </w:rPr>
-        <w:t>NN</w:t>
+        <w:t>3D</w:t>
+      </w:r>
+      <w:r>
+        <w:rPr>
+          <w:rFonts w:eastAsia="Arial Unicode MS" w:cs="Arial"/>
+          <w:shd w:val="clear" w:color="auto" w:fill="FFFFFF"/>
+          <w:lang w:val="en-US"/>
+        </w:rPr>
+        <w:t xml:space="preserve"> </w:t>
+      </w:r>
+      <w:r>
+        <w:rPr>
+          <w:rFonts w:eastAsia="Arial Unicode MS" w:cs="Arial"/>
+          <w:shd w:val="clear" w:color="auto" w:fill="FFFFFF"/>
+          <w:lang w:val="en-US"/>
+        </w:rPr>
+        <w:t>T</w:t>
+      </w:r>
+      <w:r>
+        <w:rPr>
+          <w:rFonts w:eastAsia="Arial Unicode MS" w:cs="Arial"/>
+          <w:shd w:val="clear" w:color="auto" w:fill="FFFFFF"/>
+          <w:lang w:val="en-US"/>
+        </w:rPr>
+        <w:t>ridimensionalidade</w:t>
+      </w:r>
+      <w:r>
+        <w:rPr>
+          <w:rFonts w:eastAsia="Arial Unicode MS" w:cs="Arial"/>
+          <w:shd w:val="clear" w:color="auto" w:fill="FFFFFF"/>
+          <w:lang w:val="en-US"/>
+        </w:rPr>
+        <w:t>;</w:t>
+      </w:r>
+    </w:p>
+    <w:p>
+      <w:pPr>
+        <w:spacing w:afterLines="0"/>
+        <w:ind w:firstLine="0"/>
+        <w:jc w:val="left"/>
+        <w:rPr>
+          <w:rFonts w:eastAsia="Arial Unicode MS" w:cs="Arial"/>
+          <w:shd w:val="clear" w:color="auto" w:fill="FFFFFF"/>
+          <w:lang w:val="en-US"/>
+        </w:rPr>
+      </w:pPr>
+      <w:r>
+        <w:rPr>
+          <w:rFonts w:eastAsia="Arial Unicode MS" w:cs="Arial"/>
+          <w:b/>
+          <w:bCs/>
+          <w:shd w:val="clear" w:color="auto" w:fill="FFFFFF"/>
+          <w:lang w:val="en-US"/>
+        </w:rPr>
+        <w:t>AP</w:t>
+      </w:r>
+      <w:r>
+        <w:rPr>
+          <w:rFonts w:eastAsia="Arial Unicode MS" w:cs="Arial"/>
+          <w:b/>
+          <w:bCs/>
+          <w:shd w:val="clear" w:color="auto" w:fill="FFFFFF"/>
+          <w:lang w:val="en-US"/>
+        </w:rPr>
+        <w:t>I</w:t>
+      </w:r>
+      <w:r>
+        <w:rPr>
+          <w:rFonts w:eastAsia="Arial Unicode MS" w:cs="Arial"/>
+          <w:shd w:val="clear" w:color="auto" w:fill="FFFFFF"/>
+          <w:lang w:val="en-US"/>
+        </w:rPr>
+        <w:t xml:space="preserve"> </w:t>
       </w:r>
       <w:r>
         <w:rPr>
@@ -1987,9 +2244,47 @@
           <w:shd w:val="clear" w:color="auto" w:fill="FFFFFF"/>
           <w:lang w:val="en-US"/>
         </w:rPr>
-        <w:t xml:space="preserve"> Neural </w:t>
-      </w:r>
-      <w:proofErr w:type="gramStart"/>
+        <w:t>Application Programming Interface</w:t>
+      </w:r>
+      <w:r>
+        <w:rPr>
+          <w:rFonts w:eastAsia="Arial Unicode MS" w:cs="Arial"/>
+          <w:shd w:val="clear" w:color="auto" w:fill="FFFFFF"/>
+          <w:lang w:val="en-US"/>
+        </w:rPr>
+        <w:t>;</w:t>
+      </w:r>
+    </w:p>
+    <w:p>
+      <w:pPr>
+        <w:spacing w:afterLines="0"/>
+        <w:ind w:firstLine="0"/>
+        <w:jc w:val="left"/>
+        <w:rPr>
+          <w:rFonts w:eastAsia="Arial Unicode MS" w:cs="Arial"/>
+          <w:shd w:val="clear" w:color="auto" w:fill="FFFFFF"/>
+          <w:lang w:val="en-US"/>
+        </w:rPr>
+      </w:pPr>
+      <w:r>
+        <w:rPr>
+          <w:rFonts w:eastAsia="Arial Unicode MS" w:cs="Arial"/>
+          <w:b/>
+          <w:bCs/>
+          <w:shd w:val="clear" w:color="auto" w:fill="FFFFFF"/>
+          <w:lang w:val="en-US"/>
+        </w:rPr>
+        <w:lastRenderedPageBreak/>
+        <w:t>REST</w:t>
+      </w:r>
+      <w:r>
+        <w:rPr>
+          <w:rFonts w:eastAsia="Arial Unicode MS" w:cs="Arial"/>
+          <w:shd w:val="clear" w:color="auto" w:fill="FFFFFF"/>
+          <w:lang w:val="en-US"/>
+        </w:rPr>
+        <w:t xml:space="preserve"> </w:t>
+      </w:r>
       <w:r>
         <w:rPr>
           <w:rFonts w:eastAsia="Arial Unicode MS" w:cs="Arial"/>
@@ -1998,7 +2293,7 @@
           <w:shd w:val="clear" w:color="auto" w:fill="FFFFFF"/>
           <w:lang w:val="en-US"/>
         </w:rPr>
-        <w:t>networks</w:t>
+        <w:t>Representational State Transfer</w:t>
       </w:r>
       <w:r>
         <w:rPr>
@@ -2008,7 +2303,6 @@
         </w:rPr>
         <w:t>;</w:t>
       </w:r>
-      <w:proofErr w:type="gramEnd"/>
     </w:p>
     <w:p>
       <w:pPr>
@@ -2018,7 +2312,6 @@
         <w:rPr>
           <w:rFonts w:eastAsia="Arial Unicode MS" w:cs="Arial"/>
           <w:shd w:val="clear" w:color="auto" w:fill="FFFFFF"/>
-          <w:lang w:val="en-US"/>
         </w:rPr>
       </w:pPr>
       <w:r>
@@ -2027,9 +2320,44 @@
           <w:b/>
           <w:bCs/>
           <w:shd w:val="clear" w:color="auto" w:fill="FFFFFF"/>
+        </w:rPr>
+        <w:t>LGPD</w:t>
+      </w:r>
+      <w:r>
+        <w:rPr>
+          <w:rFonts w:eastAsia="Arial Unicode MS" w:cs="Arial"/>
+          <w:shd w:val="clear" w:color="auto" w:fill="FFFFFF"/>
+        </w:rPr>
+        <w:t xml:space="preserve"> Lei Geral de Proteção de Dados</w:t>
+      </w:r>
+      <w:r>
+        <w:rPr>
+          <w:rFonts w:eastAsia="Arial Unicode MS" w:cs="Arial"/>
+          <w:shd w:val="clear" w:color="auto" w:fill="FFFFFF"/>
+        </w:rPr>
+        <w:t>;</w:t>
+      </w:r>
+    </w:p>
+    <w:p>
+      <w:pPr>
+        <w:spacing w:afterLines="0"/>
+        <w:ind w:firstLine="0"/>
+        <w:jc w:val="left"/>
+        <w:rPr>
+          <w:rFonts w:eastAsia="Arial Unicode MS" w:cs="Arial"/>
+          <w:shd w:val="clear" w:color="auto" w:fill="FFFFFF"/>
           <w:lang w:val="en-US"/>
         </w:rPr>
-        <w:t>IDE</w:t>
+      </w:pPr>
+      <w:r>
+        <w:rPr>
+          <w:rFonts w:eastAsia="Arial Unicode MS" w:cs="Arial"/>
+          <w:b/>
+          <w:bCs/>
+          <w:shd w:val="clear" w:color="auto" w:fill="FFFFFF"/>
+          <w:lang w:val="en-US"/>
+        </w:rPr>
+        <w:t>IoT</w:t>
       </w:r>
       <w:r>
         <w:rPr>
@@ -2047,9 +2375,47 @@
           <w:shd w:val="clear" w:color="auto" w:fill="FFFFFF"/>
           <w:lang w:val="en-US"/>
         </w:rPr>
-        <w:t xml:space="preserve">Integrated Development </w:t>
-      </w:r>
-      <w:proofErr w:type="gramStart"/>
+        <w:t>Internet of Things</w:t>
+      </w:r>
+      <w:r>
+        <w:rPr>
+          <w:rFonts w:eastAsia="Arial Unicode MS" w:cs="Arial"/>
+          <w:shd w:val="clear" w:color="auto" w:fill="FFFFFF"/>
+          <w:lang w:val="en-US"/>
+        </w:rPr>
+        <w:t>;</w:t>
+      </w:r>
+    </w:p>
+    <w:p>
+      <w:pPr>
+        <w:spacing w:afterLines="0"/>
+        <w:ind w:firstLine="0"/>
+        <w:jc w:val="left"/>
+        <w:rPr>
+          <w:rFonts w:eastAsia="Arial Unicode MS" w:cs="Arial"/>
+          <w:u w:val="single"/>
+          <w:shd w:val="clear" w:color="auto" w:fill="FFFFFF"/>
+          <w:lang w:val="en-US"/>
+        </w:rPr>
+      </w:pPr>
+      <w:r>
+        <w:rPr>
+          <w:rFonts w:eastAsia="Arial Unicode MS" w:cs="Arial"/>
+          <w:b/>
+          <w:bCs/>
+          <w:shd w:val="clear" w:color="auto" w:fill="FFFFFF"/>
+          <w:lang w:val="en-US"/>
+        </w:rPr>
+        <w:t>UX</w:t>
+      </w:r>
+      <w:r>
+        <w:rPr>
+          <w:rFonts w:eastAsia="Arial Unicode MS" w:cs="Arial"/>
+          <w:shd w:val="clear" w:color="auto" w:fill="FFFFFF"/>
+          <w:lang w:val="en-US"/>
+        </w:rPr>
+        <w:t xml:space="preserve"> </w:t>
+      </w:r>
       <w:r>
         <w:rPr>
           <w:rFonts w:eastAsia="Arial Unicode MS" w:cs="Arial"/>
@@ -2058,7 +2424,7 @@
           <w:shd w:val="clear" w:color="auto" w:fill="FFFFFF"/>
           <w:lang w:val="en-US"/>
         </w:rPr>
-        <w:t>Environment</w:t>
+        <w:t>User Experience</w:t>
       </w:r>
       <w:r>
         <w:rPr>
@@ -2068,7 +2434,6 @@
         </w:rPr>
         <w:t>;</w:t>
       </w:r>
-      <w:proofErr w:type="gramEnd"/>
     </w:p>
     <w:p>
       <w:pPr>
@@ -2089,11 +2454,12 @@
           <w:shd w:val="clear" w:color="auto" w:fill="FFFFFF"/>
           <w:lang w:val="en-US"/>
         </w:rPr>
-        <w:t>AWS</w:t>
-      </w:r>
-      <w:r>
-        <w:rPr>
-          <w:rFonts w:cs="Arial"/>
+        <w:t>UI</w:t>
+      </w:r>
+      <w:r>
+        <w:rPr>
+          <w:rFonts w:eastAsia="Arial Unicode MS" w:cs="Arial"/>
+          <w:shd w:val="clear" w:color="auto" w:fill="FFFFFF"/>
           <w:lang w:val="en-US"/>
         </w:rPr>
         <w:t xml:space="preserve"> </w:t>
@@ -2106,9 +2472,46 @@
           <w:shd w:val="clear" w:color="auto" w:fill="FFFFFF"/>
           <w:lang w:val="en-US"/>
         </w:rPr>
-        <w:t xml:space="preserve">Amazon Web </w:t>
-      </w:r>
-      <w:proofErr w:type="gramStart"/>
+        <w:t>User Interface</w:t>
+      </w:r>
+      <w:r>
+        <w:rPr>
+          <w:rFonts w:eastAsia="Arial Unicode MS" w:cs="Arial"/>
+          <w:shd w:val="clear" w:color="auto" w:fill="FFFFFF"/>
+          <w:lang w:val="en-US"/>
+        </w:rPr>
+        <w:t>;</w:t>
+      </w:r>
+    </w:p>
+    <w:p>
+      <w:pPr>
+        <w:spacing w:afterLines="0"/>
+        <w:ind w:firstLine="0"/>
+        <w:jc w:val="left"/>
+        <w:rPr>
+          <w:rFonts w:eastAsia="Arial Unicode MS" w:cs="Arial"/>
+          <w:shd w:val="clear" w:color="auto" w:fill="FFFFFF"/>
+          <w:lang w:val="en-US"/>
+        </w:rPr>
+      </w:pPr>
+      <w:r>
+        <w:rPr>
+          <w:rFonts w:eastAsia="Arial Unicode MS" w:cs="Arial"/>
+          <w:b/>
+          <w:bCs/>
+          <w:shd w:val="clear" w:color="auto" w:fill="FFFFFF"/>
+          <w:lang w:val="en-US"/>
+        </w:rPr>
+        <w:t>CONTECSI</w:t>
+      </w:r>
+      <w:r>
+        <w:rPr>
+          <w:rFonts w:eastAsia="Arial Unicode MS" w:cs="Arial"/>
+          <w:shd w:val="clear" w:color="auto" w:fill="FFFFFF"/>
+          <w:lang w:val="en-US"/>
+        </w:rPr>
+        <w:t xml:space="preserve"> </w:t>
+      </w:r>
       <w:r>
         <w:rPr>
           <w:rFonts w:eastAsia="Arial Unicode MS" w:cs="Arial"/>
@@ -2117,7 +2520,7 @@
           <w:shd w:val="clear" w:color="auto" w:fill="FFFFFF"/>
           <w:lang w:val="en-US"/>
         </w:rPr>
-        <w:t>Services</w:t>
+        <w:t>International Conference on Information Systems and Technology Management</w:t>
       </w:r>
       <w:r>
         <w:rPr>
@@ -2127,7 +2530,6 @@
         </w:rPr>
         <w:t>;</w:t>
       </w:r>
-      <w:proofErr w:type="gramEnd"/>
     </w:p>
     <w:p>
       <w:pPr>
@@ -2148,7 +2550,7 @@
           <w:shd w:val="clear" w:color="auto" w:fill="FFFFFF"/>
           <w:lang w:val="en-US"/>
         </w:rPr>
-        <w:t>RDS</w:t>
+        <w:t>LED</w:t>
       </w:r>
       <w:r>
         <w:rPr>
@@ -2166,9 +2568,46 @@
           <w:shd w:val="clear" w:color="auto" w:fill="FFFFFF"/>
           <w:lang w:val="en-US"/>
         </w:rPr>
-        <w:t xml:space="preserve">Relational Database </w:t>
-      </w:r>
-      <w:proofErr w:type="gramStart"/>
+        <w:t>Light Emitting Diode</w:t>
+      </w:r>
+      <w:r>
+        <w:rPr>
+          <w:rFonts w:eastAsia="Arial Unicode MS" w:cs="Arial"/>
+          <w:shd w:val="clear" w:color="auto" w:fill="FFFFFF"/>
+          <w:lang w:val="en-US"/>
+        </w:rPr>
+        <w:t>;</w:t>
+      </w:r>
+    </w:p>
+    <w:p>
+      <w:pPr>
+        <w:spacing w:afterLines="0"/>
+        <w:ind w:firstLine="0"/>
+        <w:jc w:val="left"/>
+        <w:rPr>
+          <w:rFonts w:eastAsia="Arial Unicode MS" w:cs="Arial"/>
+          <w:shd w:val="clear" w:color="auto" w:fill="FFFFFF"/>
+          <w:lang w:val="en-US"/>
+        </w:rPr>
+      </w:pPr>
+      <w:r>
+        <w:rPr>
+          <w:rFonts w:eastAsia="Arial Unicode MS" w:cs="Arial"/>
+          <w:b/>
+          <w:bCs/>
+          <w:shd w:val="clear" w:color="auto" w:fill="FFFFFF"/>
+          <w:lang w:val="en-US"/>
+        </w:rPr>
+        <w:t>SD</w:t>
+      </w:r>
+      <w:r>
+        <w:rPr>
+          <w:rFonts w:eastAsia="Arial Unicode MS" w:cs="Arial"/>
+          <w:shd w:val="clear" w:color="auto" w:fill="FFFFFF"/>
+          <w:lang w:val="en-US"/>
+        </w:rPr>
+        <w:t xml:space="preserve"> </w:t>
+      </w:r>
       <w:r>
         <w:rPr>
           <w:rFonts w:eastAsia="Arial Unicode MS" w:cs="Arial"/>
@@ -2177,7 +2616,7 @@
           <w:shd w:val="clear" w:color="auto" w:fill="FFFFFF"/>
           <w:lang w:val="en-US"/>
         </w:rPr>
-        <w:t>Service</w:t>
+        <w:t>Secure Digital</w:t>
       </w:r>
       <w:r>
         <w:rPr>
@@ -2187,7 +2626,6 @@
         </w:rPr>
         <w:t>;</w:t>
       </w:r>
-      <w:proofErr w:type="gramEnd"/>
     </w:p>
     <w:p>
       <w:pPr>
@@ -2208,7 +2646,67 @@
           <w:shd w:val="clear" w:color="auto" w:fill="FFFFFF"/>
           <w:lang w:val="en-US"/>
         </w:rPr>
-        <w:t>RAM</w:t>
+        <w:t>Mb</w:t>
+      </w:r>
+      <w:r>
+        <w:rPr>
+          <w:rFonts w:eastAsia="Arial Unicode MS" w:cs="Arial"/>
+          <w:shd w:val="clear" w:color="auto" w:fill="FFFFFF"/>
+          <w:lang w:val="en-US"/>
+        </w:rPr>
+        <w:t xml:space="preserve"> Megabytes;</w:t>
+      </w:r>
+    </w:p>
+    <w:p>
+      <w:pPr>
+        <w:spacing w:afterLines="0"/>
+        <w:ind w:firstLine="0"/>
+        <w:jc w:val="left"/>
+        <w:rPr>
+          <w:rFonts w:eastAsia="Arial Unicode MS" w:cs="Arial"/>
+          <w:shd w:val="clear" w:color="auto" w:fill="FFFFFF"/>
+          <w:lang w:val="en-US"/>
+        </w:rPr>
+      </w:pPr>
+      <w:r>
+        <w:rPr>
+          <w:rFonts w:eastAsia="Arial Unicode MS" w:cs="Arial"/>
+          <w:b/>
+          <w:bCs/>
+          <w:shd w:val="clear" w:color="auto" w:fill="FFFFFF"/>
+          <w:lang w:val="en-US"/>
+        </w:rPr>
+        <w:t>Kb</w:t>
+      </w:r>
+      <w:r>
+        <w:rPr>
+          <w:rFonts w:eastAsia="Arial Unicode MS" w:cs="Arial"/>
+          <w:shd w:val="clear" w:color="auto" w:fill="FFFFFF"/>
+          <w:lang w:val="en-US"/>
+        </w:rPr>
+        <w:t xml:space="preserve"> Kilobytes;</w:t>
+      </w:r>
+    </w:p>
+    <w:p>
+      <w:pPr>
+        <w:spacing w:afterLines="0"/>
+        <w:ind w:firstLine="0"/>
+        <w:jc w:val="left"/>
+        <w:rPr>
+          <w:rFonts w:eastAsia="Arial Unicode MS" w:cs="Arial"/>
+          <w:shd w:val="clear" w:color="auto" w:fill="FFFFFF"/>
+          <w:lang w:val="en-US"/>
+        </w:rPr>
+      </w:pPr>
+      <w:r>
+        <w:rPr>
+          <w:rFonts w:eastAsia="Arial Unicode MS" w:cs="Arial"/>
+          <w:b/>
+          <w:bCs/>
+          <w:shd w:val="clear" w:color="auto" w:fill="FFFFFF"/>
+          <w:lang w:val="en-US"/>
+        </w:rPr>
+        <w:t>ROM</w:t>
       </w:r>
       <w:r>
         <w:rPr>
@@ -2226,9 +2724,46 @@
           <w:shd w:val="clear" w:color="auto" w:fill="FFFFFF"/>
           <w:lang w:val="en-US"/>
         </w:rPr>
-        <w:t xml:space="preserve">Random Access </w:t>
-      </w:r>
-      <w:proofErr w:type="gramStart"/>
+        <w:t>Read Only Memory</w:t>
+      </w:r>
+      <w:r>
+        <w:rPr>
+          <w:rFonts w:eastAsia="Arial Unicode MS" w:cs="Arial"/>
+          <w:shd w:val="clear" w:color="auto" w:fill="FFFFFF"/>
+          <w:lang w:val="en-US"/>
+        </w:rPr>
+        <w:t>;</w:t>
+      </w:r>
+    </w:p>
+    <w:p>
+      <w:pPr>
+        <w:spacing w:afterLines="0"/>
+        <w:ind w:firstLine="0"/>
+        <w:jc w:val="left"/>
+        <w:rPr>
+          <w:rFonts w:eastAsia="Arial Unicode MS" w:cs="Arial"/>
+          <w:shd w:val="clear" w:color="auto" w:fill="FFFFFF"/>
+          <w:lang w:val="en-US"/>
+        </w:rPr>
+      </w:pPr>
+      <w:r>
+        <w:rPr>
+          <w:rFonts w:eastAsia="Arial Unicode MS" w:cs="Arial"/>
+          <w:b/>
+          <w:bCs/>
+          <w:shd w:val="clear" w:color="auto" w:fill="FFFFFF"/>
+          <w:lang w:val="en-US"/>
+        </w:rPr>
+        <w:t>RAM</w:t>
+      </w:r>
+      <w:r>
+        <w:rPr>
+          <w:rFonts w:eastAsia="Arial Unicode MS" w:cs="Arial"/>
+          <w:shd w:val="clear" w:color="auto" w:fill="FFFFFF"/>
+          <w:lang w:val="en-US"/>
+        </w:rPr>
+        <w:t xml:space="preserve"> </w:t>
+      </w:r>
       <w:r>
         <w:rPr>
           <w:rFonts w:eastAsia="Arial Unicode MS" w:cs="Arial"/>
@@ -2237,7 +2772,7 @@
           <w:shd w:val="clear" w:color="auto" w:fill="FFFFFF"/>
           <w:lang w:val="en-US"/>
         </w:rPr>
-        <w:t>Memory</w:t>
+        <w:t>Random Access Memory</w:t>
       </w:r>
       <w:r>
         <w:rPr>
@@ -2247,7 +2782,6 @@
         </w:rPr>
         <w:t>;</w:t>
       </w:r>
-      <w:proofErr w:type="gramEnd"/>
     </w:p>
     <w:p>
       <w:pPr>
@@ -2257,6 +2791,7 @@
         <w:rPr>
           <w:rFonts w:eastAsia="Arial Unicode MS" w:cs="Arial"/>
           <w:shd w:val="clear" w:color="auto" w:fill="FFFFFF"/>
+          <w:lang w:val="en-US"/>
         </w:rPr>
       </w:pPr>
       <w:r>
@@ -2265,15 +2800,53 @@
           <w:b/>
           <w:bCs/>
           <w:shd w:val="clear" w:color="auto" w:fill="FFFFFF"/>
-        </w:rPr>
-        <w:t>SGBD</w:t>
+          <w:lang w:val="en-US"/>
+        </w:rPr>
+        <w:t>SRAM</w:t>
       </w:r>
       <w:r>
         <w:rPr>
           <w:rFonts w:eastAsia="Arial Unicode MS" w:cs="Arial"/>
           <w:shd w:val="clear" w:color="auto" w:fill="FFFFFF"/>
-        </w:rPr>
-        <w:t xml:space="preserve"> Sistema de Gerenciamento de Banco de Dados;</w:t>
+          <w:lang w:val="en-US"/>
+        </w:rPr>
+        <w:t xml:space="preserve"> </w:t>
+      </w:r>
+      <w:r>
+        <w:rPr>
+          <w:rFonts w:eastAsia="Arial Unicode MS" w:cs="Arial"/>
+          <w:i/>
+          <w:iCs/>
+          <w:shd w:val="clear" w:color="auto" w:fill="FFFFFF"/>
+          <w:lang w:val="en-US"/>
+        </w:rPr>
+        <w:t>Static</w:t>
+      </w:r>
+      <w:r>
+        <w:rPr>
+          <w:rFonts w:eastAsia="Arial Unicode MS" w:cs="Arial"/>
+          <w:shd w:val="clear" w:color="auto" w:fill="FFFFFF"/>
+          <w:lang w:val="en-US"/>
+        </w:rPr>
+        <w:t xml:space="preserve"> </w:t>
+      </w:r>
+      <w:r>
+        <w:rPr>
+          <w:rFonts w:eastAsia="Arial Unicode MS" w:cs="Arial"/>
+          <w:i/>
+          <w:iCs/>
+          <w:shd w:val="clear" w:color="auto" w:fill="FFFFFF"/>
+          <w:lang w:val="en-US"/>
+        </w:rPr>
+        <w:t>Random Access Memory</w:t>
+      </w:r>
+      <w:r>
+        <w:rPr>
+          <w:rFonts w:eastAsia="Arial Unicode MS" w:cs="Arial"/>
+          <w:shd w:val="clear" w:color="auto" w:fill="FFFFFF"/>
+          <w:lang w:val="en-US"/>
+        </w:rPr>
+        <w:t>;</w:t>
       </w:r>
     </w:p>
     <w:p>
@@ -2295,7 +2868,7 @@
           <w:shd w:val="clear" w:color="auto" w:fill="FFFFFF"/>
           <w:lang w:val="en-US"/>
         </w:rPr>
-        <w:t>3D</w:t>
+        <w:t>BIT</w:t>
       </w:r>
       <w:r>
         <w:rPr>
@@ -2305,14 +2878,15 @@
         </w:rPr>
         <w:t xml:space="preserve"> </w:t>
       </w:r>
-      <w:proofErr w:type="gramStart"/>
       <w:r>
         <w:rPr>
           <w:rFonts w:eastAsia="Arial Unicode MS" w:cs="Arial"/>
+          <w:i/>
+          <w:iCs/>
           <w:shd w:val="clear" w:color="auto" w:fill="FFFFFF"/>
           <w:lang w:val="en-US"/>
         </w:rPr>
-        <w:t>T</w:t>
+        <w:t>Binary Digit</w:t>
       </w:r>
       <w:r>
         <w:rPr>
@@ -2320,17 +2894,8 @@
           <w:shd w:val="clear" w:color="auto" w:fill="FFFFFF"/>
           <w:lang w:val="en-US"/>
         </w:rPr>
-        <w:t>ridimensionalidade</w:t>
-      </w:r>
-      <w:r>
-        <w:rPr>
-          <w:rFonts w:eastAsia="Arial Unicode MS" w:cs="Arial"/>
-          <w:shd w:val="clear" w:color="auto" w:fill="FFFFFF"/>
-          <w:lang w:val="en-US"/>
-        </w:rPr>
         <w:t>;</w:t>
       </w:r>
-      <w:proofErr w:type="gramEnd"/>
     </w:p>
     <w:p>
       <w:pPr>
@@ -2351,8 +2916,46 @@
           <w:shd w:val="clear" w:color="auto" w:fill="FFFFFF"/>
           <w:lang w:val="en-US"/>
         </w:rPr>
-        <w:t>AP</w:t>
-      </w:r>
+        <w:t>PWM</w:t>
+      </w:r>
+      <w:r>
+        <w:rPr>
+          <w:rFonts w:eastAsia="Arial Unicode MS" w:cs="Arial"/>
+          <w:shd w:val="clear" w:color="auto" w:fill="FFFFFF"/>
+          <w:lang w:val="en-US"/>
+        </w:rPr>
+        <w:t xml:space="preserve"> </w:t>
+      </w:r>
+      <w:r>
+        <w:rPr>
+          <w:rFonts w:eastAsia="Arial Unicode MS" w:cs="Arial"/>
+          <w:i/>
+          <w:iCs/>
+          <w:shd w:val="clear" w:color="auto" w:fill="FFFFFF"/>
+          <w:lang w:val="en-US"/>
+        </w:rPr>
+        <w:t>Pulse Width Modulation</w:t>
+      </w:r>
+      <w:r>
+        <w:rPr>
+          <w:rFonts w:eastAsia="Arial Unicode MS" w:cs="Arial"/>
+          <w:shd w:val="clear" w:color="auto" w:fill="FFFFFF"/>
+          <w:lang w:val="en-US"/>
+        </w:rPr>
+        <w:t>;</w:t>
+      </w:r>
+    </w:p>
+    <w:p>
+      <w:pPr>
+        <w:spacing w:afterLines="0"/>
+        <w:ind w:firstLine="0"/>
+        <w:jc w:val="left"/>
+        <w:rPr>
+          <w:rFonts w:eastAsia="Arial Unicode MS" w:cs="Arial"/>
+          <w:shd w:val="clear" w:color="auto" w:fill="FFFFFF"/>
+          <w:lang w:val="en-US"/>
+        </w:rPr>
+      </w:pPr>
       <w:r>
         <w:rPr>
           <w:rFonts w:eastAsia="Arial Unicode MS" w:cs="Arial"/>
@@ -2361,7 +2964,7 @@
           <w:shd w:val="clear" w:color="auto" w:fill="FFFFFF"/>
           <w:lang w:val="en-US"/>
         </w:rPr>
-        <w:t>I</w:t>
+        <w:t>EEPROM</w:t>
       </w:r>
       <w:r>
         <w:rPr>
@@ -2379,28 +2982,16 @@
           <w:shd w:val="clear" w:color="auto" w:fill="FFFFFF"/>
           <w:lang w:val="en-US"/>
         </w:rPr>
-        <w:t xml:space="preserve">Application Programming </w:t>
-      </w:r>
-      <w:proofErr w:type="gramStart"/>
+        <w:t>Electrically Erasable Programmable Read-Only Memory</w:t>
+      </w:r>
       <w:r>
         <w:rPr>
           <w:rFonts w:eastAsia="Arial Unicode MS" w:cs="Arial"/>
-          <w:i/>
-          <w:iCs/>
           <w:shd w:val="clear" w:color="auto" w:fill="FFFFFF"/>
           <w:lang w:val="en-US"/>
         </w:rPr>
-        <w:t>Interface</w:t>
-      </w:r>
-      <w:r>
-        <w:rPr>
-          <w:rFonts w:eastAsia="Arial Unicode MS" w:cs="Arial"/>
-          <w:shd w:val="clear" w:color="auto" w:fill="FFFFFF"/>
-          <w:lang w:val="en-US"/>
-        </w:rPr>
         <w:t>;</w:t>
       </w:r>
-      <w:proofErr w:type="gramEnd"/>
     </w:p>
     <w:p>
       <w:pPr>
@@ -2421,8 +3012,7 @@
           <w:shd w:val="clear" w:color="auto" w:fill="FFFFFF"/>
           <w:lang w:val="en-US"/>
         </w:rPr>
-        <w:lastRenderedPageBreak/>
-        <w:t>REST</w:t>
+        <w:t>DEVOPS</w:t>
       </w:r>
       <w:r>
         <w:rPr>
@@ -2435,934 +3025,10 @@
       <w:r>
         <w:rPr>
           <w:rFonts w:eastAsia="Arial Unicode MS" w:cs="Arial"/>
-          <w:i/>
-          <w:iCs/>
-          <w:shd w:val="clear" w:color="auto" w:fill="FFFFFF"/>
-          <w:lang w:val="en-US"/>
-        </w:rPr>
-        <w:t xml:space="preserve">Representational State </w:t>
-      </w:r>
-      <w:proofErr w:type="gramStart"/>
-      <w:r>
-        <w:rPr>
-          <w:rFonts w:eastAsia="Arial Unicode MS" w:cs="Arial"/>
-          <w:i/>
-          <w:iCs/>
-          <w:shd w:val="clear" w:color="auto" w:fill="FFFFFF"/>
-          <w:lang w:val="en-US"/>
-        </w:rPr>
-        <w:t>Transfer</w:t>
-      </w:r>
-      <w:r>
-        <w:rPr>
-          <w:rFonts w:eastAsia="Arial Unicode MS" w:cs="Arial"/>
-          <w:shd w:val="clear" w:color="auto" w:fill="FFFFFF"/>
-          <w:lang w:val="en-US"/>
-        </w:rPr>
-        <w:t>;</w:t>
-      </w:r>
-      <w:proofErr w:type="gramEnd"/>
-    </w:p>
-    <w:p>
-      <w:pPr>
-        <w:spacing w:afterLines="0"/>
-        <w:ind w:firstLine="0"/>
-        <w:jc w:val="left"/>
-        <w:rPr>
-          <w:rFonts w:eastAsia="Arial Unicode MS" w:cs="Arial"/>
-          <w:shd w:val="clear" w:color="auto" w:fill="FFFFFF"/>
-        </w:rPr>
-      </w:pPr>
-      <w:r>
-        <w:rPr>
-          <w:rFonts w:eastAsia="Arial Unicode MS" w:cs="Arial"/>
-          <w:b/>
-          <w:bCs/>
-          <w:shd w:val="clear" w:color="auto" w:fill="FFFFFF"/>
-        </w:rPr>
-        <w:t>LGPD</w:t>
-      </w:r>
-      <w:r>
-        <w:rPr>
-          <w:rFonts w:eastAsia="Arial Unicode MS" w:cs="Arial"/>
-          <w:shd w:val="clear" w:color="auto" w:fill="FFFFFF"/>
-        </w:rPr>
-        <w:t xml:space="preserve"> Lei Geral de Proteção de Dados</w:t>
-      </w:r>
-      <w:r>
-        <w:rPr>
-          <w:rFonts w:eastAsia="Arial Unicode MS" w:cs="Arial"/>
-          <w:shd w:val="clear" w:color="auto" w:fill="FFFFFF"/>
-        </w:rPr>
-        <w:t>;</w:t>
-      </w:r>
-    </w:p>
-    <w:p>
-      <w:pPr>
-        <w:spacing w:afterLines="0"/>
-        <w:ind w:firstLine="0"/>
-        <w:jc w:val="left"/>
-        <w:rPr>
-          <w:rFonts w:eastAsia="Arial Unicode MS" w:cs="Arial"/>
-          <w:shd w:val="clear" w:color="auto" w:fill="FFFFFF"/>
-          <w:lang w:val="en-US"/>
-        </w:rPr>
-      </w:pPr>
-      <w:r>
-        <w:rPr>
-          <w:rFonts w:eastAsia="Arial Unicode MS" w:cs="Arial"/>
-          <w:b/>
-          <w:bCs/>
-          <w:shd w:val="clear" w:color="auto" w:fill="FFFFFF"/>
-          <w:lang w:val="en-US"/>
-        </w:rPr>
-        <w:t>IoT</w:t>
-      </w:r>
-      <w:r>
-        <w:rPr>
-          <w:rFonts w:eastAsia="Arial Unicode MS" w:cs="Arial"/>
-          <w:shd w:val="clear" w:color="auto" w:fill="FFFFFF"/>
-          <w:lang w:val="en-US"/>
-        </w:rPr>
-        <w:t xml:space="preserve"> </w:t>
-      </w:r>
-      <w:r>
-        <w:rPr>
-          <w:rFonts w:eastAsia="Arial Unicode MS" w:cs="Arial"/>
-          <w:i/>
-          <w:iCs/>
-          <w:shd w:val="clear" w:color="auto" w:fill="FFFFFF"/>
-          <w:lang w:val="en-US"/>
-        </w:rPr>
-        <w:t xml:space="preserve">Internet of </w:t>
-      </w:r>
-      <w:proofErr w:type="gramStart"/>
-      <w:r>
-        <w:rPr>
-          <w:rFonts w:eastAsia="Arial Unicode MS" w:cs="Arial"/>
-          <w:i/>
-          <w:iCs/>
-          <w:shd w:val="clear" w:color="auto" w:fill="FFFFFF"/>
-          <w:lang w:val="en-US"/>
-        </w:rPr>
-        <w:t>Things</w:t>
-      </w:r>
-      <w:r>
-        <w:rPr>
-          <w:rFonts w:eastAsia="Arial Unicode MS" w:cs="Arial"/>
-          <w:shd w:val="clear" w:color="auto" w:fill="FFFFFF"/>
-          <w:lang w:val="en-US"/>
-        </w:rPr>
-        <w:t>;</w:t>
-      </w:r>
-      <w:proofErr w:type="gramEnd"/>
-    </w:p>
-    <w:p>
-      <w:pPr>
-        <w:spacing w:afterLines="0"/>
-        <w:ind w:firstLine="0"/>
-        <w:jc w:val="left"/>
-        <w:rPr>
-          <w:rFonts w:eastAsia="Arial Unicode MS" w:cs="Arial"/>
-          <w:u w:val="single"/>
-          <w:shd w:val="clear" w:color="auto" w:fill="FFFFFF"/>
-          <w:lang w:val="en-US"/>
-        </w:rPr>
-      </w:pPr>
-      <w:r>
-        <w:rPr>
-          <w:rFonts w:eastAsia="Arial Unicode MS" w:cs="Arial"/>
-          <w:b/>
-          <w:bCs/>
-          <w:shd w:val="clear" w:color="auto" w:fill="FFFFFF"/>
-          <w:lang w:val="en-US"/>
-        </w:rPr>
-        <w:t>UX</w:t>
-      </w:r>
-      <w:r>
-        <w:rPr>
-          <w:rFonts w:eastAsia="Arial Unicode MS" w:cs="Arial"/>
-          <w:shd w:val="clear" w:color="auto" w:fill="FFFFFF"/>
-          <w:lang w:val="en-US"/>
-        </w:rPr>
-        <w:t xml:space="preserve"> </w:t>
-      </w:r>
-      <w:r>
-        <w:rPr>
-          <w:rFonts w:eastAsia="Arial Unicode MS" w:cs="Arial"/>
-          <w:i/>
-          <w:iCs/>
-          <w:shd w:val="clear" w:color="auto" w:fill="FFFFFF"/>
-          <w:lang w:val="en-US"/>
-        </w:rPr>
-        <w:t xml:space="preserve">User </w:t>
-      </w:r>
-      <w:proofErr w:type="gramStart"/>
-      <w:r>
-        <w:rPr>
-          <w:rFonts w:eastAsia="Arial Unicode MS" w:cs="Arial"/>
-          <w:i/>
-          <w:iCs/>
-          <w:shd w:val="clear" w:color="auto" w:fill="FFFFFF"/>
-          <w:lang w:val="en-US"/>
-        </w:rPr>
-        <w:t>Experience</w:t>
-      </w:r>
-      <w:r>
-        <w:rPr>
-          <w:rFonts w:eastAsia="Arial Unicode MS" w:cs="Arial"/>
-          <w:shd w:val="clear" w:color="auto" w:fill="FFFFFF"/>
-          <w:lang w:val="en-US"/>
-        </w:rPr>
-        <w:t>;</w:t>
-      </w:r>
-      <w:proofErr w:type="gramEnd"/>
-    </w:p>
-    <w:p>
-      <w:pPr>
-        <w:spacing w:afterLines="0"/>
-        <w:ind w:firstLine="0"/>
-        <w:jc w:val="left"/>
-        <w:rPr>
-          <w:rFonts w:eastAsia="Arial Unicode MS" w:cs="Arial"/>
-          <w:shd w:val="clear" w:color="auto" w:fill="FFFFFF"/>
-          <w:lang w:val="en-US"/>
-        </w:rPr>
-      </w:pPr>
-      <w:r>
-        <w:rPr>
-          <w:rFonts w:eastAsia="Arial Unicode MS" w:cs="Arial"/>
-          <w:b/>
-          <w:bCs/>
-          <w:shd w:val="clear" w:color="auto" w:fill="FFFFFF"/>
-          <w:lang w:val="en-US"/>
-        </w:rPr>
-        <w:t>UI</w:t>
-      </w:r>
-      <w:r>
-        <w:rPr>
-          <w:rFonts w:eastAsia="Arial Unicode MS" w:cs="Arial"/>
-          <w:shd w:val="clear" w:color="auto" w:fill="FFFFFF"/>
-          <w:lang w:val="en-US"/>
-        </w:rPr>
-        <w:t xml:space="preserve"> </w:t>
-      </w:r>
-      <w:r>
-        <w:rPr>
-          <w:rFonts w:eastAsia="Arial Unicode MS" w:cs="Arial"/>
-          <w:i/>
-          <w:iCs/>
-          <w:shd w:val="clear" w:color="auto" w:fill="FFFFFF"/>
-          <w:lang w:val="en-US"/>
-        </w:rPr>
-        <w:t xml:space="preserve">User </w:t>
-      </w:r>
-      <w:proofErr w:type="gramStart"/>
-      <w:r>
-        <w:rPr>
-          <w:rFonts w:eastAsia="Arial Unicode MS" w:cs="Arial"/>
-          <w:i/>
-          <w:iCs/>
-          <w:shd w:val="clear" w:color="auto" w:fill="FFFFFF"/>
-          <w:lang w:val="en-US"/>
-        </w:rPr>
-        <w:t>Interface</w:t>
-      </w:r>
-      <w:r>
-        <w:rPr>
-          <w:rFonts w:eastAsia="Arial Unicode MS" w:cs="Arial"/>
-          <w:shd w:val="clear" w:color="auto" w:fill="FFFFFF"/>
-          <w:lang w:val="en-US"/>
-        </w:rPr>
-        <w:t>;</w:t>
-      </w:r>
-      <w:proofErr w:type="gramEnd"/>
-    </w:p>
-    <w:p>
-      <w:pPr>
-        <w:spacing w:afterLines="0"/>
-        <w:ind w:firstLine="0"/>
-        <w:jc w:val="left"/>
-        <w:rPr>
-          <w:rFonts w:eastAsia="Arial Unicode MS" w:cs="Arial"/>
-          <w:shd w:val="clear" w:color="auto" w:fill="FFFFFF"/>
-          <w:lang w:val="en-US"/>
-        </w:rPr>
-      </w:pPr>
-      <w:r>
-        <w:rPr>
-          <w:rFonts w:eastAsia="Arial Unicode MS" w:cs="Arial"/>
-          <w:b/>
-          <w:bCs/>
-          <w:shd w:val="clear" w:color="auto" w:fill="FFFFFF"/>
-          <w:lang w:val="en-US"/>
-        </w:rPr>
-        <w:t>CONTECSI</w:t>
-      </w:r>
-      <w:r>
-        <w:rPr>
-          <w:rFonts w:eastAsia="Arial Unicode MS" w:cs="Arial"/>
-          <w:shd w:val="clear" w:color="auto" w:fill="FFFFFF"/>
-          <w:lang w:val="en-US"/>
-        </w:rPr>
-        <w:t xml:space="preserve"> </w:t>
-      </w:r>
-      <w:r>
-        <w:rPr>
-          <w:rFonts w:eastAsia="Arial Unicode MS" w:cs="Arial"/>
-          <w:i/>
-          <w:iCs/>
-          <w:shd w:val="clear" w:color="auto" w:fill="FFFFFF"/>
-          <w:lang w:val="en-US"/>
-        </w:rPr>
-        <w:t xml:space="preserve">International Conference on Information Systems and Technology </w:t>
-      </w:r>
-      <w:proofErr w:type="gramStart"/>
-      <w:r>
-        <w:rPr>
-          <w:rFonts w:eastAsia="Arial Unicode MS" w:cs="Arial"/>
-          <w:i/>
-          <w:iCs/>
-          <w:shd w:val="clear" w:color="auto" w:fill="FFFFFF"/>
-          <w:lang w:val="en-US"/>
-        </w:rPr>
-        <w:t>Management</w:t>
-      </w:r>
-      <w:r>
-        <w:rPr>
-          <w:rFonts w:eastAsia="Arial Unicode MS" w:cs="Arial"/>
-          <w:shd w:val="clear" w:color="auto" w:fill="FFFFFF"/>
-          <w:lang w:val="en-US"/>
-        </w:rPr>
-        <w:t>;</w:t>
-      </w:r>
-      <w:proofErr w:type="gramEnd"/>
-    </w:p>
-    <w:p>
-      <w:pPr>
-        <w:spacing w:afterLines="0"/>
-        <w:ind w:firstLine="0"/>
-        <w:jc w:val="left"/>
-        <w:rPr>
-          <w:rFonts w:eastAsia="Arial Unicode MS" w:cs="Arial"/>
-          <w:shd w:val="clear" w:color="auto" w:fill="FFFFFF"/>
-          <w:lang w:val="en-US"/>
-        </w:rPr>
-      </w:pPr>
-      <w:r>
-        <w:rPr>
-          <w:rFonts w:eastAsia="Arial Unicode MS" w:cs="Arial"/>
-          <w:b/>
-          <w:bCs/>
-          <w:shd w:val="clear" w:color="auto" w:fill="FFFFFF"/>
-          <w:lang w:val="en-US"/>
-        </w:rPr>
-        <w:t>LED</w:t>
-      </w:r>
-      <w:r>
-        <w:rPr>
-          <w:rFonts w:eastAsia="Arial Unicode MS" w:cs="Arial"/>
-          <w:shd w:val="clear" w:color="auto" w:fill="FFFFFF"/>
-          <w:lang w:val="en-US"/>
-        </w:rPr>
-        <w:t xml:space="preserve"> </w:t>
-      </w:r>
-      <w:r>
-        <w:rPr>
-          <w:rFonts w:eastAsia="Arial Unicode MS" w:cs="Arial"/>
-          <w:i/>
-          <w:iCs/>
-          <w:shd w:val="clear" w:color="auto" w:fill="FFFFFF"/>
-          <w:lang w:val="en-US"/>
-        </w:rPr>
-        <w:t xml:space="preserve">Light Emitting </w:t>
-      </w:r>
-      <w:proofErr w:type="gramStart"/>
-      <w:r>
-        <w:rPr>
-          <w:rFonts w:eastAsia="Arial Unicode MS" w:cs="Arial"/>
-          <w:i/>
-          <w:iCs/>
-          <w:shd w:val="clear" w:color="auto" w:fill="FFFFFF"/>
-          <w:lang w:val="en-US"/>
-        </w:rPr>
-        <w:t>Diode</w:t>
-      </w:r>
-      <w:r>
-        <w:rPr>
-          <w:rFonts w:eastAsia="Arial Unicode MS" w:cs="Arial"/>
-          <w:shd w:val="clear" w:color="auto" w:fill="FFFFFF"/>
-          <w:lang w:val="en-US"/>
-        </w:rPr>
-        <w:t>;</w:t>
-      </w:r>
-      <w:proofErr w:type="gramEnd"/>
-    </w:p>
-    <w:p>
-      <w:pPr>
-        <w:spacing w:afterLines="0"/>
-        <w:ind w:firstLine="0"/>
-        <w:jc w:val="left"/>
-        <w:rPr>
-          <w:rFonts w:eastAsia="Arial Unicode MS" w:cs="Arial"/>
-          <w:shd w:val="clear" w:color="auto" w:fill="FFFFFF"/>
-          <w:lang w:val="en-US"/>
-        </w:rPr>
-      </w:pPr>
-      <w:r>
-        <w:rPr>
-          <w:rFonts w:eastAsia="Arial Unicode MS" w:cs="Arial"/>
-          <w:b/>
-          <w:bCs/>
-          <w:shd w:val="clear" w:color="auto" w:fill="FFFFFF"/>
-          <w:lang w:val="en-US"/>
-        </w:rPr>
-        <w:t>SD</w:t>
-      </w:r>
-      <w:r>
-        <w:rPr>
-          <w:rFonts w:eastAsia="Arial Unicode MS" w:cs="Arial"/>
-          <w:shd w:val="clear" w:color="auto" w:fill="FFFFFF"/>
-          <w:lang w:val="en-US"/>
-        </w:rPr>
-        <w:t xml:space="preserve"> </w:t>
-      </w:r>
-      <w:r>
-        <w:rPr>
-          <w:rFonts w:eastAsia="Arial Unicode MS" w:cs="Arial"/>
-          <w:i/>
-          <w:iCs/>
-          <w:shd w:val="clear" w:color="auto" w:fill="FFFFFF"/>
-          <w:lang w:val="en-US"/>
-        </w:rPr>
-        <w:t xml:space="preserve">Secure </w:t>
-      </w:r>
-      <w:proofErr w:type="gramStart"/>
-      <w:r>
-        <w:rPr>
-          <w:rFonts w:eastAsia="Arial Unicode MS" w:cs="Arial"/>
-          <w:i/>
-          <w:iCs/>
-          <w:shd w:val="clear" w:color="auto" w:fill="FFFFFF"/>
-          <w:lang w:val="en-US"/>
-        </w:rPr>
-        <w:t>Digital</w:t>
-      </w:r>
-      <w:r>
-        <w:rPr>
-          <w:rFonts w:eastAsia="Arial Unicode MS" w:cs="Arial"/>
-          <w:shd w:val="clear" w:color="auto" w:fill="FFFFFF"/>
-          <w:lang w:val="en-US"/>
-        </w:rPr>
-        <w:t>;</w:t>
-      </w:r>
-      <w:proofErr w:type="gramEnd"/>
-    </w:p>
-    <w:p>
-      <w:pPr>
-        <w:spacing w:afterLines="0"/>
-        <w:ind w:firstLine="0"/>
-        <w:jc w:val="left"/>
-        <w:rPr>
-          <w:rFonts w:eastAsia="Arial Unicode MS" w:cs="Arial"/>
-          <w:shd w:val="clear" w:color="auto" w:fill="FFFFFF"/>
-          <w:lang w:val="en-US"/>
-        </w:rPr>
-      </w:pPr>
-      <w:r>
-        <w:rPr>
-          <w:rFonts w:eastAsia="Arial Unicode MS" w:cs="Arial"/>
-          <w:b/>
-          <w:bCs/>
-          <w:shd w:val="clear" w:color="auto" w:fill="FFFFFF"/>
-          <w:lang w:val="en-US"/>
-        </w:rPr>
-        <w:t>Mb</w:t>
-      </w:r>
-      <w:r>
-        <w:rPr>
-          <w:rFonts w:eastAsia="Arial Unicode MS" w:cs="Arial"/>
-          <w:shd w:val="clear" w:color="auto" w:fill="FFFFFF"/>
-          <w:lang w:val="en-US"/>
-        </w:rPr>
-        <w:t xml:space="preserve"> </w:t>
-      </w:r>
-      <w:proofErr w:type="gramStart"/>
-      <w:r>
-        <w:rPr>
-          <w:rFonts w:eastAsia="Arial Unicode MS" w:cs="Arial"/>
-          <w:shd w:val="clear" w:color="auto" w:fill="FFFFFF"/>
-          <w:lang w:val="en-US"/>
-        </w:rPr>
-        <w:t>Megabytes;</w:t>
-      </w:r>
-      <w:proofErr w:type="gramEnd"/>
-    </w:p>
-    <w:p>
-      <w:pPr>
-        <w:spacing w:afterLines="0"/>
-        <w:ind w:firstLine="0"/>
-        <w:jc w:val="left"/>
-        <w:rPr>
-          <w:rFonts w:eastAsia="Arial Unicode MS" w:cs="Arial"/>
-          <w:shd w:val="clear" w:color="auto" w:fill="FFFFFF"/>
-          <w:lang w:val="en-US"/>
-        </w:rPr>
-      </w:pPr>
-      <w:proofErr w:type="spellStart"/>
-      <w:r>
-        <w:rPr>
-          <w:rFonts w:eastAsia="Arial Unicode MS" w:cs="Arial"/>
-          <w:b/>
-          <w:bCs/>
-          <w:shd w:val="clear" w:color="auto" w:fill="FFFFFF"/>
-          <w:lang w:val="en-US"/>
-        </w:rPr>
-        <w:t>Kb</w:t>
-      </w:r>
-      <w:proofErr w:type="spellEnd"/>
-      <w:r>
-        <w:rPr>
-          <w:rFonts w:eastAsia="Arial Unicode MS" w:cs="Arial"/>
-          <w:shd w:val="clear" w:color="auto" w:fill="FFFFFF"/>
-          <w:lang w:val="en-US"/>
-        </w:rPr>
-        <w:t xml:space="preserve"> </w:t>
-      </w:r>
-      <w:proofErr w:type="gramStart"/>
-      <w:r>
-        <w:rPr>
-          <w:rFonts w:eastAsia="Arial Unicode MS" w:cs="Arial"/>
-          <w:shd w:val="clear" w:color="auto" w:fill="FFFFFF"/>
-          <w:lang w:val="en-US"/>
-        </w:rPr>
-        <w:t>Kilobytes;</w:t>
-      </w:r>
-      <w:proofErr w:type="gramEnd"/>
-    </w:p>
-    <w:p>
-      <w:pPr>
-        <w:spacing w:afterLines="0"/>
-        <w:ind w:firstLine="0"/>
-        <w:jc w:val="left"/>
-        <w:rPr>
-          <w:rFonts w:eastAsia="Arial Unicode MS" w:cs="Arial"/>
-          <w:shd w:val="clear" w:color="auto" w:fill="FFFFFF"/>
-          <w:lang w:val="en-US"/>
-        </w:rPr>
-      </w:pPr>
-      <w:r>
-        <w:rPr>
-          <w:rFonts w:eastAsia="Arial Unicode MS" w:cs="Arial"/>
-          <w:b/>
-          <w:bCs/>
-          <w:shd w:val="clear" w:color="auto" w:fill="FFFFFF"/>
-          <w:lang w:val="en-US"/>
-        </w:rPr>
-        <w:t>ROM</w:t>
-      </w:r>
-      <w:r>
-        <w:rPr>
-          <w:rFonts w:eastAsia="Arial Unicode MS" w:cs="Arial"/>
-          <w:shd w:val="clear" w:color="auto" w:fill="FFFFFF"/>
-          <w:lang w:val="en-US"/>
-        </w:rPr>
-        <w:t xml:space="preserve"> </w:t>
-      </w:r>
-      <w:r>
-        <w:rPr>
-          <w:rFonts w:eastAsia="Arial Unicode MS" w:cs="Arial"/>
-          <w:i/>
-          <w:iCs/>
-          <w:shd w:val="clear" w:color="auto" w:fill="FFFFFF"/>
-          <w:lang w:val="en-US"/>
-        </w:rPr>
-        <w:t xml:space="preserve">Read Only </w:t>
-      </w:r>
-      <w:proofErr w:type="gramStart"/>
-      <w:r>
-        <w:rPr>
-          <w:rFonts w:eastAsia="Arial Unicode MS" w:cs="Arial"/>
-          <w:i/>
-          <w:iCs/>
-          <w:shd w:val="clear" w:color="auto" w:fill="FFFFFF"/>
-          <w:lang w:val="en-US"/>
-        </w:rPr>
-        <w:t>Memory</w:t>
-      </w:r>
-      <w:r>
-        <w:rPr>
-          <w:rFonts w:eastAsia="Arial Unicode MS" w:cs="Arial"/>
-          <w:shd w:val="clear" w:color="auto" w:fill="FFFFFF"/>
-          <w:lang w:val="en-US"/>
-        </w:rPr>
-        <w:t>;</w:t>
-      </w:r>
-      <w:proofErr w:type="gramEnd"/>
-    </w:p>
-    <w:p>
-      <w:pPr>
-        <w:spacing w:afterLines="0"/>
-        <w:ind w:firstLine="0"/>
-        <w:jc w:val="left"/>
-        <w:rPr>
-          <w:rFonts w:eastAsia="Arial Unicode MS" w:cs="Arial"/>
-          <w:shd w:val="clear" w:color="auto" w:fill="FFFFFF"/>
-          <w:lang w:val="en-US"/>
-        </w:rPr>
-      </w:pPr>
-      <w:r>
-        <w:rPr>
-          <w:rFonts w:eastAsia="Arial Unicode MS" w:cs="Arial"/>
-          <w:b/>
-          <w:bCs/>
-          <w:shd w:val="clear" w:color="auto" w:fill="FFFFFF"/>
-          <w:lang w:val="en-US"/>
-        </w:rPr>
-        <w:t>RAM</w:t>
-      </w:r>
-      <w:r>
-        <w:rPr>
-          <w:rFonts w:eastAsia="Arial Unicode MS" w:cs="Arial"/>
-          <w:shd w:val="clear" w:color="auto" w:fill="FFFFFF"/>
-          <w:lang w:val="en-US"/>
-        </w:rPr>
-        <w:t xml:space="preserve"> </w:t>
-      </w:r>
-      <w:r>
-        <w:rPr>
-          <w:rFonts w:eastAsia="Arial Unicode MS" w:cs="Arial"/>
-          <w:i/>
-          <w:iCs/>
-          <w:shd w:val="clear" w:color="auto" w:fill="FFFFFF"/>
-          <w:lang w:val="en-US"/>
-        </w:rPr>
-        <w:t xml:space="preserve">Random Access </w:t>
-      </w:r>
-      <w:proofErr w:type="gramStart"/>
-      <w:r>
-        <w:rPr>
-          <w:rFonts w:eastAsia="Arial Unicode MS" w:cs="Arial"/>
-          <w:i/>
-          <w:iCs/>
-          <w:shd w:val="clear" w:color="auto" w:fill="FFFFFF"/>
-          <w:lang w:val="en-US"/>
-        </w:rPr>
-        <w:t>Memory</w:t>
-      </w:r>
-      <w:r>
-        <w:rPr>
-          <w:rFonts w:eastAsia="Arial Unicode MS" w:cs="Arial"/>
-          <w:shd w:val="clear" w:color="auto" w:fill="FFFFFF"/>
-          <w:lang w:val="en-US"/>
-        </w:rPr>
-        <w:t>;</w:t>
-      </w:r>
-      <w:proofErr w:type="gramEnd"/>
-    </w:p>
-    <w:p>
-      <w:pPr>
-        <w:spacing w:afterLines="0"/>
-        <w:ind w:firstLine="0"/>
-        <w:jc w:val="left"/>
-        <w:rPr>
-          <w:rFonts w:eastAsia="Arial Unicode MS" w:cs="Arial"/>
-          <w:shd w:val="clear" w:color="auto" w:fill="FFFFFF"/>
-          <w:lang w:val="en-US"/>
-        </w:rPr>
-      </w:pPr>
-      <w:r>
-        <w:rPr>
-          <w:rFonts w:eastAsia="Arial Unicode MS" w:cs="Arial"/>
-          <w:b/>
-          <w:bCs/>
-          <w:shd w:val="clear" w:color="auto" w:fill="FFFFFF"/>
-          <w:lang w:val="en-US"/>
-        </w:rPr>
-        <w:t>SRAM</w:t>
-      </w:r>
-      <w:r>
-        <w:rPr>
-          <w:rFonts w:eastAsia="Arial Unicode MS" w:cs="Arial"/>
-          <w:shd w:val="clear" w:color="auto" w:fill="FFFFFF"/>
-          <w:lang w:val="en-US"/>
-        </w:rPr>
-        <w:t xml:space="preserve"> </w:t>
-      </w:r>
-      <w:r>
-        <w:rPr>
-          <w:rFonts w:eastAsia="Arial Unicode MS" w:cs="Arial"/>
-          <w:i/>
-          <w:iCs/>
-          <w:shd w:val="clear" w:color="auto" w:fill="FFFFFF"/>
-          <w:lang w:val="en-US"/>
-        </w:rPr>
-        <w:t>Static</w:t>
-      </w:r>
-      <w:r>
-        <w:rPr>
-          <w:rFonts w:eastAsia="Arial Unicode MS" w:cs="Arial"/>
-          <w:shd w:val="clear" w:color="auto" w:fill="FFFFFF"/>
-          <w:lang w:val="en-US"/>
-        </w:rPr>
-        <w:t xml:space="preserve"> </w:t>
-      </w:r>
-      <w:r>
-        <w:rPr>
-          <w:rFonts w:eastAsia="Arial Unicode MS" w:cs="Arial"/>
-          <w:i/>
-          <w:iCs/>
-          <w:shd w:val="clear" w:color="auto" w:fill="FFFFFF"/>
-          <w:lang w:val="en-US"/>
-        </w:rPr>
-        <w:t xml:space="preserve">Random Access </w:t>
-      </w:r>
-      <w:proofErr w:type="gramStart"/>
-      <w:r>
-        <w:rPr>
-          <w:rFonts w:eastAsia="Arial Unicode MS" w:cs="Arial"/>
-          <w:i/>
-          <w:iCs/>
-          <w:shd w:val="clear" w:color="auto" w:fill="FFFFFF"/>
-          <w:lang w:val="en-US"/>
-        </w:rPr>
-        <w:t>Memory</w:t>
-      </w:r>
-      <w:r>
-        <w:rPr>
-          <w:rFonts w:eastAsia="Arial Unicode MS" w:cs="Arial"/>
-          <w:shd w:val="clear" w:color="auto" w:fill="FFFFFF"/>
-          <w:lang w:val="en-US"/>
-        </w:rPr>
-        <w:t>;</w:t>
-      </w:r>
-      <w:proofErr w:type="gramEnd"/>
-    </w:p>
-    <w:p>
-      <w:pPr>
-        <w:spacing w:afterLines="0"/>
-        <w:ind w:firstLine="0"/>
-        <w:jc w:val="left"/>
-        <w:rPr>
-          <w:rFonts w:eastAsia="Arial Unicode MS" w:cs="Arial"/>
-          <w:shd w:val="clear" w:color="auto" w:fill="FFFFFF"/>
-          <w:lang w:val="en-US"/>
-        </w:rPr>
-      </w:pPr>
-      <w:r>
-        <w:rPr>
-          <w:rFonts w:eastAsia="Arial Unicode MS" w:cs="Arial"/>
-          <w:b/>
-          <w:bCs/>
-          <w:shd w:val="clear" w:color="auto" w:fill="FFFFFF"/>
-          <w:lang w:val="en-US"/>
-        </w:rPr>
-        <w:t>BIT</w:t>
-      </w:r>
-      <w:r>
-        <w:rPr>
-          <w:rFonts w:eastAsia="Arial Unicode MS" w:cs="Arial"/>
-          <w:shd w:val="clear" w:color="auto" w:fill="FFFFFF"/>
-          <w:lang w:val="en-US"/>
-        </w:rPr>
-        <w:t xml:space="preserve"> </w:t>
-      </w:r>
-      <w:r>
-        <w:rPr>
-          <w:rFonts w:eastAsia="Arial Unicode MS" w:cs="Arial"/>
-          <w:i/>
-          <w:iCs/>
-          <w:shd w:val="clear" w:color="auto" w:fill="FFFFFF"/>
-          <w:lang w:val="en-US"/>
-        </w:rPr>
-        <w:t xml:space="preserve">Binary </w:t>
-      </w:r>
-      <w:proofErr w:type="gramStart"/>
-      <w:r>
-        <w:rPr>
-          <w:rFonts w:eastAsia="Arial Unicode MS" w:cs="Arial"/>
-          <w:i/>
-          <w:iCs/>
-          <w:shd w:val="clear" w:color="auto" w:fill="FFFFFF"/>
-          <w:lang w:val="en-US"/>
-        </w:rPr>
-        <w:t>Digit</w:t>
-      </w:r>
-      <w:r>
-        <w:rPr>
-          <w:rFonts w:eastAsia="Arial Unicode MS" w:cs="Arial"/>
-          <w:shd w:val="clear" w:color="auto" w:fill="FFFFFF"/>
-          <w:lang w:val="en-US"/>
-        </w:rPr>
-        <w:t>;</w:t>
-      </w:r>
-      <w:proofErr w:type="gramEnd"/>
-    </w:p>
-    <w:p>
-      <w:pPr>
-        <w:spacing w:afterLines="0"/>
-        <w:ind w:firstLine="0"/>
-        <w:jc w:val="left"/>
-        <w:rPr>
-          <w:rFonts w:eastAsia="Arial Unicode MS" w:cs="Arial"/>
-          <w:shd w:val="clear" w:color="auto" w:fill="FFFFFF"/>
-          <w:lang w:val="en-US"/>
-        </w:rPr>
-      </w:pPr>
-      <w:r>
-        <w:rPr>
-          <w:rFonts w:eastAsia="Arial Unicode MS" w:cs="Arial"/>
-          <w:b/>
-          <w:bCs/>
-          <w:shd w:val="clear" w:color="auto" w:fill="FFFFFF"/>
-          <w:lang w:val="en-US"/>
-        </w:rPr>
-        <w:t>PWM</w:t>
-      </w:r>
-      <w:r>
-        <w:rPr>
-          <w:rFonts w:eastAsia="Arial Unicode MS" w:cs="Arial"/>
-          <w:shd w:val="clear" w:color="auto" w:fill="FFFFFF"/>
-          <w:lang w:val="en-US"/>
-        </w:rPr>
-        <w:t xml:space="preserve"> </w:t>
-      </w:r>
-      <w:r>
-        <w:rPr>
-          <w:rFonts w:eastAsia="Arial Unicode MS" w:cs="Arial"/>
-          <w:i/>
-          <w:iCs/>
-          <w:shd w:val="clear" w:color="auto" w:fill="FFFFFF"/>
-          <w:lang w:val="en-US"/>
-        </w:rPr>
-        <w:t xml:space="preserve">Pulse Width </w:t>
-      </w:r>
-      <w:proofErr w:type="gramStart"/>
-      <w:r>
-        <w:rPr>
-          <w:rFonts w:eastAsia="Arial Unicode MS" w:cs="Arial"/>
-          <w:i/>
-          <w:iCs/>
-          <w:shd w:val="clear" w:color="auto" w:fill="FFFFFF"/>
-          <w:lang w:val="en-US"/>
-        </w:rPr>
-        <w:t>Modulation</w:t>
-      </w:r>
-      <w:r>
-        <w:rPr>
-          <w:rFonts w:eastAsia="Arial Unicode MS" w:cs="Arial"/>
-          <w:shd w:val="clear" w:color="auto" w:fill="FFFFFF"/>
-          <w:lang w:val="en-US"/>
-        </w:rPr>
-        <w:t>;</w:t>
-      </w:r>
-      <w:proofErr w:type="gramEnd"/>
-    </w:p>
-    <w:p>
-      <w:pPr>
-        <w:spacing w:afterLines="0"/>
-        <w:ind w:firstLine="0"/>
-        <w:jc w:val="left"/>
-        <w:rPr>
-          <w:rFonts w:eastAsia="Arial Unicode MS" w:cs="Arial"/>
-          <w:shd w:val="clear" w:color="auto" w:fill="FFFFFF"/>
-          <w:lang w:val="en-US"/>
-        </w:rPr>
-      </w:pPr>
-      <w:r>
-        <w:rPr>
-          <w:rFonts w:eastAsia="Arial Unicode MS" w:cs="Arial"/>
-          <w:b/>
-          <w:bCs/>
-          <w:shd w:val="clear" w:color="auto" w:fill="FFFFFF"/>
-          <w:lang w:val="en-US"/>
-        </w:rPr>
-        <w:t>EEPROM</w:t>
-      </w:r>
-      <w:r>
-        <w:rPr>
-          <w:rFonts w:eastAsia="Arial Unicode MS" w:cs="Arial"/>
-          <w:shd w:val="clear" w:color="auto" w:fill="FFFFFF"/>
-          <w:lang w:val="en-US"/>
-        </w:rPr>
-        <w:t xml:space="preserve"> </w:t>
-      </w:r>
-      <w:r>
-        <w:rPr>
-          <w:rFonts w:eastAsia="Arial Unicode MS" w:cs="Arial"/>
-          <w:i/>
-          <w:iCs/>
-          <w:shd w:val="clear" w:color="auto" w:fill="FFFFFF"/>
-          <w:lang w:val="en-US"/>
-        </w:rPr>
-        <w:t xml:space="preserve">Electrically Erasable Programmable Read-Only </w:t>
-      </w:r>
-      <w:proofErr w:type="gramStart"/>
-      <w:r>
-        <w:rPr>
-          <w:rFonts w:eastAsia="Arial Unicode MS" w:cs="Arial"/>
-          <w:i/>
-          <w:iCs/>
-          <w:shd w:val="clear" w:color="auto" w:fill="FFFFFF"/>
-          <w:lang w:val="en-US"/>
-        </w:rPr>
-        <w:t>Memory</w:t>
-      </w:r>
-      <w:r>
-        <w:rPr>
-          <w:rFonts w:eastAsia="Arial Unicode MS" w:cs="Arial"/>
-          <w:shd w:val="clear" w:color="auto" w:fill="FFFFFF"/>
-          <w:lang w:val="en-US"/>
-        </w:rPr>
-        <w:t>;</w:t>
-      </w:r>
-      <w:proofErr w:type="gramEnd"/>
-    </w:p>
-    <w:p>
-      <w:pPr>
-        <w:spacing w:afterLines="0"/>
-        <w:ind w:firstLine="0"/>
-        <w:jc w:val="left"/>
-        <w:rPr>
-          <w:rFonts w:eastAsia="Arial Unicode MS" w:cs="Arial"/>
-          <w:shd w:val="clear" w:color="auto" w:fill="FFFFFF"/>
-          <w:lang w:val="en-US"/>
-        </w:rPr>
-      </w:pPr>
-      <w:r>
-        <w:rPr>
-          <w:rFonts w:eastAsia="Arial Unicode MS" w:cs="Arial"/>
-          <w:b/>
-          <w:bCs/>
-          <w:shd w:val="clear" w:color="auto" w:fill="FFFFFF"/>
-          <w:lang w:val="en-US"/>
-        </w:rPr>
-        <w:t>DEVOPS</w:t>
-      </w:r>
-      <w:r>
-        <w:rPr>
-          <w:rFonts w:eastAsia="Arial Unicode MS" w:cs="Arial"/>
-          <w:shd w:val="clear" w:color="auto" w:fill="FFFFFF"/>
-          <w:lang w:val="en-US"/>
-        </w:rPr>
-        <w:t xml:space="preserve"> </w:t>
-      </w:r>
-      <w:r>
-        <w:rPr>
-          <w:rFonts w:eastAsia="Arial Unicode MS" w:cs="Arial"/>
-          <w:shd w:val="clear" w:color="auto" w:fill="FFFFFF"/>
-        </w:rPr>
-        <w:t xml:space="preserve">Desenvolvimento e </w:t>
-      </w:r>
-      <w:proofErr w:type="gramStart"/>
-      <w:r>
-        <w:rPr>
-          <w:rFonts w:eastAsia="Arial Unicode MS" w:cs="Arial"/>
-          <w:shd w:val="clear" w:color="auto" w:fill="FFFFFF"/>
-        </w:rPr>
-        <w:t>Operação;</w:t>
-      </w:r>
-      <w:proofErr w:type="gramEnd"/>
+          <w:shd w:val="clear" w:color="auto" w:fill="FFFFFF"/>
+        </w:rPr>
+        <w:t>Desenvolvimento e Operação;</w:t>
+      </w:r>
     </w:p>
     <w:p>
       <w:pPr>
@@ -4650,7 +4316,35 @@
             <w:rStyle w:val="Hyperlink"/>
             <w:noProof/>
           </w:rPr>
-          <w:t>Figura 18 – Imagem ESP32 CAM</w:t>
+          <w:t xml:space="preserve">Figura 18 </w:t>
+        </w:r>
+        <w:r>
+          <w:rPr>
+            <w:rStyle w:val="Hyperlink"/>
+            <w:noProof/>
+          </w:rPr>
+          <w:t>-</w:t>
+        </w:r>
+        <w:r>
+          <w:rPr>
+            <w:rStyle w:val="Hyperlink"/>
+            <w:noProof/>
+          </w:rPr>
+          <w:t xml:space="preserve"> Im</w:t>
+        </w:r>
+        <w:r>
+          <w:rPr>
+            <w:rStyle w:val="Hyperlink"/>
+            <w:noProof/>
+          </w:rPr>
+          <w:t>a</w:t>
+        </w:r>
+        <w:r>
+          <w:rPr>
+            <w:rStyle w:val="Hyperlink"/>
+            <w:noProof/>
+          </w:rPr>
+          <w:t>gem ESP32 CAM</w:t>
         </w:r>
         <w:r>
           <w:rPr>
@@ -12164,7 +11858,13 @@
         <w:rPr>
           <w:rFonts w:cs="Arial"/>
         </w:rPr>
-        <w:t>Bom atendimento é mais importante para consumidor do que qualidade, revela pesquisa. Revista Pequenas Empresas &amp; Grandes Negócios, 08 dez. 2009.</w:t>
+        <w:t>Um b</w:t>
+      </w:r>
+      <w:r>
+        <w:rPr>
+          <w:rFonts w:cs="Arial"/>
+        </w:rPr>
+        <w:t>om atendimento é mais importante para consumidor do que qualidade, revela pesquisa. Revista Pequenas Empresas &amp; Grandes Negócios, 08 dez. 2009.</w:t>
       </w:r>
       <w:r>
         <w:rPr>
@@ -12768,7 +12468,14 @@
           <w:rFonts w:cs="Arial"/>
           <w:shd w:val="clear" w:color="auto" w:fill="FFFFFF"/>
         </w:rPr>
-        <w:t xml:space="preserve">A mais de uma década, a tecnologia de análise de expressões faciais é de interesse das empresas e pesquisadores, em 2012 a rede de supermercados Walmart registrou uma patente referente a reconhecimento de emoções para otimizar a experiencia dos clientes durante as compras, analisando se há </w:t>
+        <w:t>Há</w:t>
+      </w:r>
+      <w:r>
+        <w:rPr>
+          <w:rFonts w:cs="Arial"/>
+          <w:shd w:val="clear" w:color="auto" w:fill="FFFFFF"/>
+        </w:rPr>
+        <w:t xml:space="preserve"> mais de uma década, a tecnologia de análise de expressões faciais é de interesse das empresas e pesquisadores, em 2012 a rede de supermercados Walmart registrou uma patente referente a reconhecimento de emoções para otimizar a experiencia dos clientes durante as compras, analisando se há </w:t>
       </w:r>
       <w:r>
         <w:rPr>
@@ -15930,21 +15637,7 @@
         <w:rPr>
           <w:rFonts w:cs="Arial"/>
         </w:rPr>
-        <w:t xml:space="preserve">que obteve êxito teve seu desenvolvimento realizado por Yann </w:t>
-      </w:r>
-      <w:proofErr w:type="spellStart"/>
-      <w:r>
-        <w:rPr>
-          <w:rFonts w:cs="Arial"/>
-        </w:rPr>
-        <w:t>LeCun</w:t>
-      </w:r>
-      <w:proofErr w:type="spellEnd"/>
-      <w:r>
-        <w:rPr>
-          <w:rFonts w:cs="Arial"/>
-        </w:rPr>
-        <w:t xml:space="preserve">, nos anos 90, possuindo sete camadas divididas entre convolução e </w:t>
+        <w:t xml:space="preserve">que obteve êxito teve seu desenvolvimento realizado por Yann LeCun, nos anos 90, possuindo sete camadas divididas entre convolução e </w:t>
       </w:r>
       <w:r>
         <w:rPr>
@@ -15982,7 +15675,6 @@
         </w:rPr>
         <w:t xml:space="preserve">Em 2015 foi proposta a GoogleNet, que serve de exemplar de uma arquitetura de rede neural convolucional profunda. O principal objetivo desta rede é utilizar um número mínimo de parâmetros sem perda de profundidade, módulo </w:t>
       </w:r>
-      <w:proofErr w:type="spellStart"/>
       <w:r>
         <w:rPr>
           <w:rFonts w:cs="Arial"/>
@@ -15991,7 +15683,6 @@
         </w:rPr>
         <w:t>Inception</w:t>
       </w:r>
-      <w:proofErr w:type="spellEnd"/>
       <w:r>
         <w:rPr>
           <w:rFonts w:cs="Arial"/>
@@ -16333,7 +16024,6 @@
         </w:rPr>
         <w:t xml:space="preserve">Como o modelo tinha a necessidade de treinar 60 milhões de parâmetros (um número considerável), ele é propenso a </w:t>
       </w:r>
-      <w:proofErr w:type="spellStart"/>
       <w:r>
         <w:rPr>
           <w:rFonts w:cs="Arial"/>
@@ -16342,14 +16032,12 @@
         </w:rPr>
         <w:t>overfitting</w:t>
       </w:r>
-      <w:proofErr w:type="spellEnd"/>
       <w:r>
         <w:rPr>
           <w:rFonts w:cs="Arial"/>
         </w:rPr>
         <w:t xml:space="preserve">. Em geral, uma das melhores maneiras é utilizar </w:t>
       </w:r>
-      <w:proofErr w:type="spellStart"/>
       <w:r>
         <w:rPr>
           <w:rFonts w:cs="Arial"/>
@@ -16358,14 +16046,12 @@
         </w:rPr>
         <w:t>dropout</w:t>
       </w:r>
-      <w:proofErr w:type="spellEnd"/>
       <w:r>
         <w:rPr>
           <w:rFonts w:cs="Arial"/>
         </w:rPr>
         <w:t xml:space="preserve"> e aumento de dados que ajuda significativamente a reduzir o </w:t>
       </w:r>
-      <w:proofErr w:type="spellStart"/>
       <w:r>
         <w:rPr>
           <w:rFonts w:cs="Arial"/>
@@ -16374,14 +16060,12 @@
         </w:rPr>
         <w:t>overfitting</w:t>
       </w:r>
-      <w:proofErr w:type="spellEnd"/>
       <w:r>
         <w:rPr>
           <w:rFonts w:cs="Arial"/>
         </w:rPr>
         <w:t xml:space="preserve">. Portanto, a primeira e a segunda camada completamente conectada na arquitetura usam um </w:t>
       </w:r>
-      <w:proofErr w:type="spellStart"/>
       <w:r>
         <w:rPr>
           <w:rFonts w:cs="Arial"/>
@@ -16390,7 +16074,6 @@
         </w:rPr>
         <w:t>dropout</w:t>
       </w:r>
-      <w:proofErr w:type="spellEnd"/>
       <w:r>
         <w:rPr>
           <w:rFonts w:cs="Arial"/>
@@ -17908,7 +17591,6 @@
         <w:lastRenderedPageBreak/>
         <w:t xml:space="preserve">um editor de código com suporte para </w:t>
       </w:r>
-      <w:proofErr w:type="spellStart"/>
       <w:r>
         <w:rPr>
           <w:rFonts w:cs="Arial"/>
@@ -17918,7 +17600,6 @@
         </w:rPr>
         <w:t>IntelliSense</w:t>
       </w:r>
-      <w:proofErr w:type="spellEnd"/>
       <w:r>
         <w:rPr>
           <w:rFonts w:cs="Arial"/>
@@ -18109,35 +17790,7 @@
         <w:rPr>
           <w:rFonts w:cs="Arial"/>
         </w:rPr>
-        <w:t xml:space="preserve">A linguagem de programação C++ foi desenvolvido por </w:t>
-      </w:r>
-      <w:proofErr w:type="spellStart"/>
-      <w:r>
-        <w:rPr>
-          <w:rFonts w:cs="Arial"/>
-        </w:rPr>
-        <w:t>Bjarne</w:t>
-      </w:r>
-      <w:proofErr w:type="spellEnd"/>
-      <w:r>
-        <w:rPr>
-          <w:rFonts w:cs="Arial"/>
-        </w:rPr>
-        <w:t xml:space="preserve"> </w:t>
-      </w:r>
-      <w:proofErr w:type="spellStart"/>
-      <w:r>
-        <w:rPr>
-          <w:rFonts w:cs="Arial"/>
-        </w:rPr>
-        <w:t>Stroustrup</w:t>
-      </w:r>
-      <w:proofErr w:type="spellEnd"/>
-      <w:r>
-        <w:rPr>
-          <w:rFonts w:cs="Arial"/>
-        </w:rPr>
-        <w:t xml:space="preserve"> em 1979 como um aprimoramento da linguagem C e originalmente chamado “</w:t>
+        <w:t>A linguagem de programação C++ foi desenvolvido por Bjarne Stroustrup em 1979 como um aprimoramento da linguagem C e originalmente chamado “</w:t>
       </w:r>
       <w:r>
         <w:rPr>
@@ -18145,435 +17798,383 @@
           <w:i/>
           <w:iCs/>
         </w:rPr>
-        <w:t xml:space="preserve">C </w:t>
-      </w:r>
-      <w:proofErr w:type="spellStart"/>
+        <w:t>C with Classes</w:t>
+      </w:r>
+      <w:r>
+        <w:rPr>
+          <w:rFonts w:cs="Arial"/>
+        </w:rPr>
+        <w:t>”, mas depois foi renomeado C++, em 1983.</w:t>
+      </w:r>
+    </w:p>
+    <w:p>
+      <w:pPr>
+        <w:spacing w:after="168"/>
+        <w:rPr>
+          <w:rFonts w:cs="Arial"/>
+        </w:rPr>
+      </w:pPr>
+      <w:r>
+        <w:rPr>
+          <w:rFonts w:cs="Arial"/>
+        </w:rPr>
+        <w:t>Essa linguagem de programação foi utilizada para codificação do hardware ESP-32 CAM deste projeto, possibilitando o desenvolvimento das lógicas de programação para captura de imagens e comunicação com uma API,  microsserviço responsável pelas lógicas funcionais da solução.</w:t>
+      </w:r>
+    </w:p>
+    <w:p>
+      <w:pPr>
+        <w:pStyle w:val="Ttulo4"/>
+        <w:spacing w:after="168"/>
+        <w:rPr>
+          <w:rFonts w:cs="Arial"/>
+          <w:b/>
+        </w:rPr>
+      </w:pPr>
+      <w:bookmarkStart w:id="283" w:name="_Toc120564044"/>
+      <w:r>
+        <w:rPr>
+          <w:rFonts w:cs="Arial"/>
+        </w:rPr>
+        <w:t>4</w:t>
+      </w:r>
+      <w:r>
+        <w:rPr>
+          <w:rFonts w:cs="Arial"/>
+        </w:rPr>
+        <w:t>.</w:t>
+      </w:r>
+      <w:r>
+        <w:rPr>
+          <w:rFonts w:cs="Arial"/>
+        </w:rPr>
+        <w:t>1</w:t>
+      </w:r>
+      <w:r>
+        <w:rPr>
+          <w:rFonts w:cs="Arial"/>
+        </w:rPr>
+        <w:t>.1.</w:t>
+      </w:r>
+      <w:r>
+        <w:rPr>
+          <w:rFonts w:cs="Arial"/>
+        </w:rPr>
+        <w:t>3 C# (CSharp)</w:t>
+      </w:r>
+      <w:bookmarkEnd w:id="283"/>
+    </w:p>
+    <w:p>
+      <w:pPr>
+        <w:spacing w:after="168"/>
+        <w:rPr>
+          <w:rFonts w:cs="Arial"/>
+        </w:rPr>
+      </w:pPr>
+      <w:r>
+        <w:rPr>
+          <w:rFonts w:cs="Arial"/>
+        </w:rPr>
+        <w:t>A linguagem de programação C#</w:t>
+      </w:r>
+      <w:r>
+        <w:rPr>
+          <w:rFonts w:cs="Arial"/>
+        </w:rPr>
+        <w:t xml:space="preserve"> (pronunciada como CSharp)</w:t>
+      </w:r>
+      <w:r>
+        <w:rPr>
+          <w:rFonts w:cs="Arial"/>
+        </w:rPr>
+        <w:t xml:space="preserve"> é uma linguagem</w:t>
+      </w:r>
+      <w:r>
+        <w:rPr>
+          <w:rFonts w:cs="Arial"/>
+        </w:rPr>
+        <w:t xml:space="preserve"> </w:t>
+      </w:r>
+      <w:r>
+        <w:rPr>
+          <w:rFonts w:cs="Arial"/>
+        </w:rPr>
+        <w:t>de programação OpenSource (código aberto)</w:t>
+      </w:r>
+      <w:r>
+        <w:rPr>
+          <w:rFonts w:cs="Arial"/>
+        </w:rPr>
+        <w:t>, orientada a objetos, fortemente, simples, moderna, versátil, flexível, segura e eficiente, lançada pela Microsoft em 2001.</w:t>
+      </w:r>
+    </w:p>
+    <w:p>
+      <w:pPr>
+        <w:spacing w:after="168"/>
+        <w:rPr>
+          <w:rFonts w:cs="Arial"/>
+        </w:rPr>
+      </w:pPr>
+      <w:r>
+        <w:rPr>
+          <w:rFonts w:cs="Arial"/>
+        </w:rPr>
+        <w:t>C# tem suas raízes na família de linguagens C e será imediatamente familiar aos programadores C, C++ e Java. É padronizado pela ECMA Internacional como o padrão ECMA-334 e pela ISO/IEC como o padrão ISO/IEC 23270.</w:t>
+      </w:r>
+    </w:p>
+    <w:p>
+      <w:pPr>
+        <w:pStyle w:val="Ttulo4"/>
+        <w:spacing w:after="168"/>
+        <w:rPr>
+          <w:rFonts w:cs="Arial"/>
+          <w:b/>
+        </w:rPr>
+      </w:pPr>
+      <w:bookmarkStart w:id="284" w:name="_Toc120564045"/>
+      <w:r>
+        <w:rPr>
+          <w:rFonts w:cs="Arial"/>
+        </w:rPr>
+        <w:lastRenderedPageBreak/>
+        <w:t>4</w:t>
+      </w:r>
+      <w:r>
+        <w:rPr>
+          <w:rFonts w:cs="Arial"/>
+        </w:rPr>
+        <w:t>.</w:t>
+      </w:r>
+      <w:r>
+        <w:rPr>
+          <w:rFonts w:cs="Arial"/>
+        </w:rPr>
+        <w:t>1</w:t>
+      </w:r>
+      <w:r>
+        <w:rPr>
+          <w:rFonts w:cs="Arial"/>
+        </w:rPr>
+        <w:t>.1.</w:t>
+      </w:r>
+      <w:r>
+        <w:rPr>
+          <w:rFonts w:cs="Arial"/>
+        </w:rPr>
+        <w:t>4</w:t>
+      </w:r>
+      <w:r>
+        <w:rPr>
+          <w:rFonts w:cs="Arial"/>
+        </w:rPr>
+        <w:t xml:space="preserve"> </w:t>
+      </w:r>
+      <w:r>
+        <w:rPr>
+          <w:rFonts w:cs="Arial"/>
+        </w:rPr>
+        <w:t>.</w:t>
+      </w:r>
+      <w:r>
+        <w:rPr>
+          <w:rFonts w:cs="Arial"/>
+        </w:rPr>
+        <w:t>NET</w:t>
+      </w:r>
+      <w:r>
+        <w:rPr>
+          <w:rFonts w:cs="Arial"/>
+        </w:rPr>
+        <w:t xml:space="preserve"> </w:t>
+      </w:r>
+      <w:r>
+        <w:rPr>
+          <w:rFonts w:cs="Arial"/>
+        </w:rPr>
+        <w:t>C</w:t>
+      </w:r>
+      <w:r>
+        <w:rPr>
+          <w:rFonts w:cs="Arial"/>
+        </w:rPr>
+        <w:t>ore</w:t>
+      </w:r>
+      <w:bookmarkEnd w:id="284"/>
+    </w:p>
+    <w:p>
+      <w:pPr>
+        <w:spacing w:after="168"/>
+        <w:rPr>
+          <w:rFonts w:cs="Arial"/>
+          <w:bCs/>
+        </w:rPr>
+      </w:pPr>
+      <w:r>
+        <w:rPr>
+          <w:rFonts w:cs="Arial"/>
+          <w:bCs/>
+        </w:rPr>
+        <w:t xml:space="preserve">O Framework .NET Core é uma nova versão do .NET Framework, uma plataforma de desenvolvimento gratuita, de código aberto e criada pela Microsoft. É uma estrutura de plataforma cruzada que é executada em sistemas operacionais como Windows, </w:t>
+      </w:r>
+      <w:r>
+        <w:rPr>
+          <w:rFonts w:cs="Arial"/>
+          <w:bCs/>
+        </w:rPr>
+        <w:t>MacOS</w:t>
+      </w:r>
+      <w:r>
+        <w:rPr>
+          <w:rFonts w:cs="Arial"/>
+          <w:bCs/>
+        </w:rPr>
+        <w:t xml:space="preserve"> e Linux.</w:t>
+      </w:r>
+    </w:p>
+    <w:p>
+      <w:pPr>
+        <w:spacing w:after="168"/>
+        <w:rPr>
+          <w:rFonts w:cs="Arial"/>
+          <w:bCs/>
+        </w:rPr>
+      </w:pPr>
+      <w:r>
+        <w:rPr>
+          <w:rFonts w:cs="Arial"/>
+          <w:bCs/>
+        </w:rPr>
+        <w:t>O Framework .NET Core pode ser usado para criar diferentes tipos de aplicativos, como dispositivos móveis, desktop, web, nuvem, IoT, aprendizado de máquina, microsserviços, jogos, entre outros.</w:t>
+      </w:r>
+    </w:p>
+    <w:p>
+      <w:pPr>
+        <w:spacing w:after="168"/>
+        <w:rPr>
+          <w:rFonts w:cs="Arial"/>
+          <w:bCs/>
+        </w:rPr>
+      </w:pPr>
+      <w:r>
+        <w:rPr>
+          <w:rFonts w:cs="Arial"/>
+          <w:bCs/>
+        </w:rPr>
+        <w:t>O .NET Core foi escrito do zero para torná-lo um framework modular, leve, rápido e multiplataforma. Ele inclui os principais recursos necessários para executar um aplicativo .NET Core básico. Outros recursos são fornecidos como pacotes NuGet, que se pode adicionar nas aplicações conforme necessário. Dessa forma, o framework .NET Core acelera o desempenho, reduz o consumo de memória e torna-se fácil de manter, quando seguido de boas práticas de desenvolvimento de software.</w:t>
+      </w:r>
+    </w:p>
+    <w:p>
+      <w:pPr>
+        <w:pStyle w:val="Ttulo4"/>
+        <w:spacing w:after="168"/>
+        <w:rPr>
+          <w:rFonts w:cs="Arial"/>
+          <w:b/>
+        </w:rPr>
+      </w:pPr>
+      <w:bookmarkStart w:id="285" w:name="_Toc120564046"/>
+      <w:r>
+        <w:rPr>
+          <w:rFonts w:cs="Arial"/>
+        </w:rPr>
+        <w:t>4</w:t>
+      </w:r>
+      <w:r>
+        <w:rPr>
+          <w:rFonts w:cs="Arial"/>
+        </w:rPr>
+        <w:t>.</w:t>
+      </w:r>
+      <w:r>
+        <w:rPr>
+          <w:rFonts w:cs="Arial"/>
+        </w:rPr>
+        <w:t>1</w:t>
+      </w:r>
+      <w:r>
+        <w:rPr>
+          <w:rFonts w:cs="Arial"/>
+        </w:rPr>
+        <w:t>.1.</w:t>
+      </w:r>
+      <w:r>
+        <w:rPr>
+          <w:rFonts w:cs="Arial"/>
+        </w:rPr>
+        <w:t>5</w:t>
+      </w:r>
+      <w:r>
+        <w:rPr>
+          <w:rFonts w:cs="Arial"/>
+        </w:rPr>
+        <w:t xml:space="preserve"> </w:t>
+      </w:r>
+      <w:r>
+        <w:rPr>
+          <w:rFonts w:cs="Arial"/>
+        </w:rPr>
+        <w:t>Docker</w:t>
+      </w:r>
+      <w:bookmarkEnd w:id="285"/>
+    </w:p>
+    <w:p>
+      <w:pPr>
+        <w:spacing w:after="168"/>
+        <w:rPr>
+          <w:rFonts w:cs="Arial"/>
+        </w:rPr>
+      </w:pPr>
+      <w:r>
+        <w:rPr>
+          <w:rFonts w:cs="Arial"/>
+        </w:rPr>
+        <w:t>O Docker</w:t>
+      </w:r>
+      <w:r>
+        <w:rPr>
+          <w:rFonts w:cs="Arial"/>
+        </w:rPr>
+        <w:t>, uma ferramenta OpenSource (código aberto) lançada em 2013</w:t>
+      </w:r>
+      <w:r>
+        <w:rPr>
+          <w:rFonts w:cs="Arial"/>
+        </w:rPr>
+        <w:t xml:space="preserve"> é uma plataforma de software para criar aplicativos baseados em contêineres, ambientes de execução pequenos e leves que fazem uso compartilhado do kernel do sistema operacional, porém, executados isoladamente uns dos outros</w:t>
+      </w:r>
+      <w:r>
+        <w:rPr>
+          <w:rFonts w:cs="Arial"/>
+        </w:rPr>
+        <w:t xml:space="preserve"> e neste projeto</w:t>
+      </w:r>
+      <w:r>
+        <w:rPr>
+          <w:rFonts w:cs="Arial"/>
+        </w:rPr>
+        <w:t xml:space="preserve">. </w:t>
+      </w:r>
+    </w:p>
+    <w:p>
+      <w:pPr>
+        <w:spacing w:after="168"/>
+        <w:rPr>
+          <w:rFonts w:cs="Arial"/>
+        </w:rPr>
+      </w:pPr>
+      <w:r>
+        <w:rPr>
+          <w:rFonts w:cs="Arial"/>
+        </w:rPr>
+        <w:t xml:space="preserve">A conteinerização permite que o usuário execute aplicativos em um ambiente virtual empacotando todos os elementos necessários, como arquivos, bibliotecas e outros componentes essenciais juntos. Além disso, os contêineres desempenham um papel vital nos processos </w:t>
+      </w:r>
       <w:r>
         <w:rPr>
           <w:rFonts w:cs="Arial"/>
           <w:i/>
           <w:iCs/>
         </w:rPr>
-        <w:t>with</w:t>
-      </w:r>
-      <w:proofErr w:type="spellEnd"/>
-      <w:r>
-        <w:rPr>
-          <w:rFonts w:cs="Arial"/>
-          <w:i/>
-          <w:iCs/>
-        </w:rPr>
-        <w:t xml:space="preserve"> Classes</w:t>
-      </w:r>
-      <w:r>
-        <w:rPr>
-          <w:rFonts w:cs="Arial"/>
-        </w:rPr>
-        <w:t>”, mas depois foi renomeado C++, em 1983.</w:t>
-      </w:r>
-    </w:p>
-    <w:p>
-      <w:pPr>
-        <w:spacing w:after="168"/>
-        <w:rPr>
-          <w:rFonts w:cs="Arial"/>
-        </w:rPr>
-      </w:pPr>
-      <w:r>
-        <w:rPr>
-          <w:rFonts w:cs="Arial"/>
-        </w:rPr>
-        <w:t>Essa linguagem de programação foi utilizada para codificação do hardware ESP-32 CAM deste projeto, possibilitando o desenvolvimento das lógicas de programação para captura de imagens e comunicação com uma API,  microsserviço responsável pelas lógicas funcionais da solução.</w:t>
-      </w:r>
-    </w:p>
-    <w:p>
-      <w:pPr>
-        <w:pStyle w:val="Ttulo4"/>
-        <w:spacing w:after="168"/>
-        <w:rPr>
-          <w:rFonts w:cs="Arial"/>
-          <w:b/>
-        </w:rPr>
-      </w:pPr>
-      <w:bookmarkStart w:id="283" w:name="_Toc120564044"/>
-      <w:r>
-        <w:rPr>
-          <w:rFonts w:cs="Arial"/>
-        </w:rPr>
-        <w:t>4</w:t>
-      </w:r>
-      <w:r>
-        <w:rPr>
-          <w:rFonts w:cs="Arial"/>
-        </w:rPr>
-        <w:t>.</w:t>
-      </w:r>
-      <w:r>
-        <w:rPr>
-          <w:rFonts w:cs="Arial"/>
-        </w:rPr>
-        <w:t>1</w:t>
-      </w:r>
-      <w:r>
-        <w:rPr>
-          <w:rFonts w:cs="Arial"/>
-        </w:rPr>
-        <w:t>.1.</w:t>
-      </w:r>
-      <w:r>
-        <w:rPr>
-          <w:rFonts w:cs="Arial"/>
-        </w:rPr>
-        <w:t>3 C# (CSharp)</w:t>
-      </w:r>
-      <w:bookmarkEnd w:id="283"/>
-    </w:p>
-    <w:p>
-      <w:pPr>
-        <w:spacing w:after="168"/>
-        <w:rPr>
-          <w:rFonts w:cs="Arial"/>
-        </w:rPr>
-      </w:pPr>
-      <w:r>
-        <w:rPr>
-          <w:rFonts w:cs="Arial"/>
-        </w:rPr>
-        <w:t>A linguagem de programação C#</w:t>
-      </w:r>
-      <w:r>
-        <w:rPr>
-          <w:rFonts w:cs="Arial"/>
-        </w:rPr>
-        <w:t xml:space="preserve"> (pronunciada como CSharp)</w:t>
-      </w:r>
-      <w:r>
-        <w:rPr>
-          <w:rFonts w:cs="Arial"/>
-        </w:rPr>
-        <w:t xml:space="preserve"> é uma linguagem</w:t>
-      </w:r>
-      <w:r>
-        <w:rPr>
-          <w:rFonts w:cs="Arial"/>
-        </w:rPr>
-        <w:t xml:space="preserve"> </w:t>
-      </w:r>
-      <w:r>
-        <w:rPr>
-          <w:rFonts w:cs="Arial"/>
-        </w:rPr>
-        <w:t>de programação OpenSource (código aberto)</w:t>
-      </w:r>
-      <w:r>
-        <w:rPr>
-          <w:rFonts w:cs="Arial"/>
-        </w:rPr>
-        <w:t>, orientada a objetos, fortemente, simples, moderna, versátil, flexível, segura e eficiente, lançada pela Microsoft em 2001.</w:t>
-      </w:r>
-    </w:p>
-    <w:p>
-      <w:pPr>
-        <w:spacing w:after="168"/>
-        <w:rPr>
-          <w:rFonts w:cs="Arial"/>
-        </w:rPr>
-      </w:pPr>
-      <w:r>
-        <w:rPr>
-          <w:rFonts w:cs="Arial"/>
-        </w:rPr>
-        <w:t>C# tem suas raízes na família de linguagens C e será imediatamente familiar aos programadores C, C++ e Java. É padronizado pela ECMA Internacional como o padrão ECMA-334 e pela ISO/IEC como o padrão ISO/IEC 23270.</w:t>
-      </w:r>
-    </w:p>
-    <w:p>
-      <w:pPr>
-        <w:pStyle w:val="Ttulo4"/>
-        <w:spacing w:after="168"/>
-        <w:rPr>
-          <w:rFonts w:cs="Arial"/>
-          <w:b/>
-        </w:rPr>
-      </w:pPr>
-      <w:bookmarkStart w:id="284" w:name="_Toc120564045"/>
-      <w:r>
-        <w:rPr>
-          <w:rFonts w:cs="Arial"/>
-        </w:rPr>
-        <w:lastRenderedPageBreak/>
-        <w:t>4</w:t>
-      </w:r>
-      <w:r>
-        <w:rPr>
-          <w:rFonts w:cs="Arial"/>
-        </w:rPr>
-        <w:t>.</w:t>
-      </w:r>
-      <w:r>
-        <w:rPr>
-          <w:rFonts w:cs="Arial"/>
-        </w:rPr>
-        <w:t>1</w:t>
-      </w:r>
-      <w:r>
-        <w:rPr>
-          <w:rFonts w:cs="Arial"/>
-        </w:rPr>
-        <w:t>.1.</w:t>
-      </w:r>
-      <w:r>
-        <w:rPr>
-          <w:rFonts w:cs="Arial"/>
-        </w:rPr>
-        <w:t>4</w:t>
-      </w:r>
-      <w:r>
-        <w:rPr>
-          <w:rFonts w:cs="Arial"/>
-        </w:rPr>
-        <w:t xml:space="preserve"> </w:t>
-      </w:r>
-      <w:r>
-        <w:rPr>
-          <w:rFonts w:cs="Arial"/>
-        </w:rPr>
-        <w:t>.</w:t>
-      </w:r>
-      <w:r>
-        <w:rPr>
-          <w:rFonts w:cs="Arial"/>
-        </w:rPr>
-        <w:t>NET</w:t>
-      </w:r>
-      <w:r>
-        <w:rPr>
-          <w:rFonts w:cs="Arial"/>
-        </w:rPr>
-        <w:t xml:space="preserve"> </w:t>
-      </w:r>
-      <w:r>
-        <w:rPr>
-          <w:rFonts w:cs="Arial"/>
-        </w:rPr>
-        <w:t>C</w:t>
-      </w:r>
-      <w:r>
-        <w:rPr>
-          <w:rFonts w:cs="Arial"/>
-        </w:rPr>
-        <w:t>ore</w:t>
-      </w:r>
-      <w:bookmarkEnd w:id="284"/>
-    </w:p>
-    <w:p>
-      <w:pPr>
-        <w:spacing w:after="168"/>
-        <w:rPr>
-          <w:rFonts w:cs="Arial"/>
-          <w:bCs/>
-        </w:rPr>
-      </w:pPr>
-      <w:r>
-        <w:rPr>
-          <w:rFonts w:cs="Arial"/>
-          <w:bCs/>
-        </w:rPr>
-        <w:t xml:space="preserve">O Framework .NET Core é uma nova versão do .NET Framework, uma plataforma de desenvolvimento gratuita, de código aberto e criada pela Microsoft. É uma estrutura de plataforma cruzada que é executada em sistemas operacionais como Windows, </w:t>
-      </w:r>
-      <w:r>
-        <w:rPr>
-          <w:rFonts w:cs="Arial"/>
-          <w:bCs/>
-        </w:rPr>
-        <w:t>MacOS</w:t>
-      </w:r>
-      <w:r>
-        <w:rPr>
-          <w:rFonts w:cs="Arial"/>
-          <w:bCs/>
-        </w:rPr>
-        <w:t xml:space="preserve"> e Linux.</w:t>
-      </w:r>
-    </w:p>
-    <w:p>
-      <w:pPr>
-        <w:spacing w:after="168"/>
-        <w:rPr>
-          <w:rFonts w:cs="Arial"/>
-          <w:bCs/>
-        </w:rPr>
-      </w:pPr>
-      <w:r>
-        <w:rPr>
-          <w:rFonts w:cs="Arial"/>
-          <w:bCs/>
-        </w:rPr>
-        <w:t>O Framework .NET Core pode ser usado para criar diferentes tipos de aplicativos, como dispositivos móveis, desktop, web, nuvem, IoT, aprendizado de máquina, microsserviços, jogos, entre outros.</w:t>
-      </w:r>
-    </w:p>
-    <w:p>
-      <w:pPr>
-        <w:spacing w:after="168"/>
-        <w:rPr>
-          <w:rFonts w:cs="Arial"/>
-          <w:bCs/>
-        </w:rPr>
-      </w:pPr>
-      <w:r>
-        <w:rPr>
-          <w:rFonts w:cs="Arial"/>
-          <w:bCs/>
-        </w:rPr>
-        <w:t xml:space="preserve">O .NET Core foi escrito do zero para torná-lo um framework modular, leve, rápido </w:t>
-      </w:r>
-      <w:proofErr w:type="gramStart"/>
-      <w:r>
-        <w:rPr>
-          <w:rFonts w:cs="Arial"/>
-          <w:bCs/>
-        </w:rPr>
-        <w:t>e</w:t>
-      </w:r>
-      <w:proofErr w:type="gramEnd"/>
-      <w:r>
-        <w:rPr>
-          <w:rFonts w:cs="Arial"/>
-          <w:bCs/>
-        </w:rPr>
-        <w:t xml:space="preserve"> multiplataforma. Ele inclui os principais recursos necessários para executar um aplicativo .NET Core básico. Outros recursos são fornecidos como pacotes </w:t>
-      </w:r>
-      <w:proofErr w:type="spellStart"/>
-      <w:r>
-        <w:rPr>
-          <w:rFonts w:cs="Arial"/>
-          <w:bCs/>
-        </w:rPr>
-        <w:t>NuGet</w:t>
-      </w:r>
-      <w:proofErr w:type="spellEnd"/>
-      <w:r>
-        <w:rPr>
-          <w:rFonts w:cs="Arial"/>
-          <w:bCs/>
-        </w:rPr>
-        <w:t>, que se pode adicionar nas aplicações conforme necessário. Dessa forma, o framework .NET Core acelera o desempenho, reduz o consumo de memória e torna-se fácil de manter, quando seguido de boas práticas de desenvolvimento de software.</w:t>
-      </w:r>
-    </w:p>
-    <w:p>
-      <w:pPr>
-        <w:pStyle w:val="Ttulo4"/>
-        <w:spacing w:after="168"/>
-        <w:rPr>
-          <w:rFonts w:cs="Arial"/>
-          <w:b/>
-        </w:rPr>
-      </w:pPr>
-      <w:bookmarkStart w:id="285" w:name="_Toc120564046"/>
-      <w:r>
-        <w:rPr>
-          <w:rFonts w:cs="Arial"/>
-        </w:rPr>
-        <w:t>4</w:t>
-      </w:r>
-      <w:r>
-        <w:rPr>
-          <w:rFonts w:cs="Arial"/>
-        </w:rPr>
-        <w:t>.</w:t>
-      </w:r>
-      <w:r>
-        <w:rPr>
-          <w:rFonts w:cs="Arial"/>
-        </w:rPr>
-        <w:t>1</w:t>
-      </w:r>
-      <w:r>
-        <w:rPr>
-          <w:rFonts w:cs="Arial"/>
-        </w:rPr>
-        <w:t>.1.</w:t>
-      </w:r>
-      <w:r>
-        <w:rPr>
-          <w:rFonts w:cs="Arial"/>
-        </w:rPr>
-        <w:t>5</w:t>
-      </w:r>
-      <w:r>
-        <w:rPr>
-          <w:rFonts w:cs="Arial"/>
-        </w:rPr>
-        <w:t xml:space="preserve"> </w:t>
-      </w:r>
-      <w:r>
-        <w:rPr>
-          <w:rFonts w:cs="Arial"/>
-        </w:rPr>
-        <w:t>Docker</w:t>
-      </w:r>
-      <w:bookmarkEnd w:id="285"/>
-    </w:p>
-    <w:p>
-      <w:pPr>
-        <w:spacing w:after="168"/>
-        <w:rPr>
-          <w:rFonts w:cs="Arial"/>
-        </w:rPr>
-      </w:pPr>
-      <w:r>
-        <w:rPr>
-          <w:rFonts w:cs="Arial"/>
-        </w:rPr>
-        <w:t>O Docker</w:t>
-      </w:r>
-      <w:r>
-        <w:rPr>
-          <w:rFonts w:cs="Arial"/>
-        </w:rPr>
-        <w:t>, uma ferramenta OpenSource (código aberto) lançada em 2013</w:t>
-      </w:r>
-      <w:r>
-        <w:rPr>
-          <w:rFonts w:cs="Arial"/>
-        </w:rPr>
-        <w:t xml:space="preserve"> é uma plataforma de software para criar aplicativos baseados em contêineres, ambientes de execução pequenos e leves que fazem uso compartilhado do kernel do sistema operacional, porém, executados isoladamente uns dos outros</w:t>
-      </w:r>
-      <w:r>
-        <w:rPr>
-          <w:rFonts w:cs="Arial"/>
-        </w:rPr>
-        <w:t xml:space="preserve"> e neste projeto</w:t>
-      </w:r>
-      <w:r>
-        <w:rPr>
-          <w:rFonts w:cs="Arial"/>
-        </w:rPr>
-        <w:t xml:space="preserve">. </w:t>
-      </w:r>
-    </w:p>
-    <w:p>
-      <w:pPr>
-        <w:spacing w:after="168"/>
-        <w:rPr>
-          <w:rFonts w:cs="Arial"/>
-        </w:rPr>
-      </w:pPr>
-      <w:r>
-        <w:rPr>
-          <w:rFonts w:cs="Arial"/>
-        </w:rPr>
-        <w:t xml:space="preserve">A conteinerização permite que o usuário execute aplicativos em um ambiente virtual empacotando todos os elementos necessários, como arquivos, bibliotecas e outros componentes essenciais juntos. Além disso, os contêineres desempenham um papel vital nos processos </w:t>
-      </w:r>
-      <w:proofErr w:type="spellStart"/>
-      <w:r>
-        <w:rPr>
-          <w:rFonts w:cs="Arial"/>
-          <w:i/>
-          <w:iCs/>
-        </w:rPr>
         <w:t>DevOps</w:t>
       </w:r>
-      <w:proofErr w:type="spellEnd"/>
       <w:r>
         <w:rPr>
           <w:rFonts w:cs="Arial"/>
@@ -18829,51 +18430,8 @@
         <w:rPr>
           <w:rFonts w:cs="Arial"/>
         </w:rPr>
-        <w:t xml:space="preserve">que suporta inúmeras linguagens de programação como Java, PHP, Ruby on </w:t>
-      </w:r>
-      <w:proofErr w:type="spellStart"/>
-      <w:r>
-        <w:rPr>
-          <w:rFonts w:cs="Arial"/>
-        </w:rPr>
-        <w:t>Rails</w:t>
-      </w:r>
-      <w:proofErr w:type="spellEnd"/>
-      <w:r>
-        <w:rPr>
-          <w:rFonts w:cs="Arial"/>
-        </w:rPr>
-        <w:t xml:space="preserve">, Node, Scala, Go, </w:t>
-      </w:r>
-      <w:proofErr w:type="spellStart"/>
-      <w:r>
-        <w:rPr>
-          <w:rFonts w:cs="Arial"/>
-        </w:rPr>
-        <w:t>Clojure</w:t>
-      </w:r>
-      <w:proofErr w:type="spellEnd"/>
-      <w:r>
-        <w:rPr>
-          <w:rFonts w:cs="Arial"/>
-        </w:rPr>
-        <w:t xml:space="preserve"> e </w:t>
-      </w:r>
-      <w:proofErr w:type="spellStart"/>
-      <w:r>
-        <w:rPr>
-          <w:rFonts w:cs="Arial"/>
-        </w:rPr>
-        <w:t>Phyton</w:t>
-      </w:r>
-      <w:proofErr w:type="spellEnd"/>
-      <w:r>
-        <w:rPr>
-          <w:rFonts w:cs="Arial"/>
-        </w:rPr>
-        <w:t xml:space="preserve">. Como o Heroku não é suportado pela linguagem de programação C#, o </w:t>
-      </w:r>
-      <w:proofErr w:type="spellStart"/>
+        <w:t xml:space="preserve">que suporta inúmeras linguagens de programação como Java, PHP, Ruby on Rails, Node, Scala, Go, Clojure e Phyton. Como o Heroku não é suportado pela linguagem de programação C#, o </w:t>
+      </w:r>
       <w:r>
         <w:rPr>
           <w:rFonts w:cs="Arial"/>
@@ -18882,7 +18440,6 @@
         </w:rPr>
         <w:t>deploy</w:t>
       </w:r>
-      <w:proofErr w:type="spellEnd"/>
       <w:r>
         <w:rPr>
           <w:rFonts w:cs="Arial"/>
@@ -18955,7 +18512,6 @@
         </w:rPr>
         <w:t xml:space="preserve">via </w:t>
       </w:r>
-      <w:proofErr w:type="spellStart"/>
       <w:r>
         <w:rPr>
           <w:rFonts w:cs="Arial"/>
@@ -18964,7 +18520,6 @@
         </w:rPr>
         <w:t>BuildPacks</w:t>
       </w:r>
-      <w:proofErr w:type="spellEnd"/>
       <w:r>
         <w:rPr>
           <w:rFonts w:cs="Arial"/>
@@ -19455,7 +19010,6 @@
         </w:rPr>
         <w:t xml:space="preserve"> </w:t>
       </w:r>
-      <w:proofErr w:type="spellStart"/>
       <w:r>
         <w:rPr>
           <w:rFonts w:cs="Arial"/>
@@ -19469,7 +19023,6 @@
         <w:t>isslog</w:t>
       </w:r>
       <w:bookmarkEnd w:id="292"/>
-      <w:proofErr w:type="spellEnd"/>
     </w:p>
     <w:p>
       <w:pPr>
@@ -19479,14 +19032,12 @@
           <w:bCs/>
         </w:rPr>
       </w:pPr>
-      <w:proofErr w:type="spellStart"/>
       <w:r>
         <w:rPr>
           <w:rFonts w:cs="Arial"/>
         </w:rPr>
         <w:t>Kisslog</w:t>
       </w:r>
-      <w:proofErr w:type="spellEnd"/>
       <w:r>
         <w:rPr>
           <w:rFonts w:cs="Arial"/>
@@ -19665,30 +19216,67 @@
     </w:p>
     <w:p>
       <w:pPr>
-        <w:spacing w:after="168"/>
-      </w:pPr>
-      <w:r>
-        <w:t>todo{</w:t>
-      </w:r>
-      <w:proofErr w:type="spellStart"/>
-      <w:r>
-        <w:t>Swaggerxxxxxxxxxxx</w:t>
-      </w:r>
-      <w:proofErr w:type="spellEnd"/>
-      <w:r>
-        <w:t>}</w:t>
-      </w:r>
-    </w:p>
-    <w:p>
-      <w:pPr>
         <w:spacing w:afterLines="0"/>
-        <w:ind w:firstLine="0"/>
+        <w:ind w:firstLine="708"/>
         <w:jc w:val="left"/>
+      </w:pPr>
+      <w:r>
+        <w:t xml:space="preserve">As APIs são responsáveis por desempenhar um papel fundamental na comunicação entre a maioria das diferentes aplicações. </w:t>
+      </w:r>
+      <w:r>
+        <w:t xml:space="preserve">O </w:t>
+      </w:r>
+      <w:r>
+        <w:t>Swagger é um framework de ferramentas que facilita a descrição, consumo e visualização dos serviços d</w:t>
+      </w:r>
+      <w:r>
+        <w:t xml:space="preserve">e </w:t>
+      </w:r>
+      <w:r>
+        <w:t>API</w:t>
+      </w:r>
+      <w:r>
+        <w:t>’s</w:t>
+      </w:r>
+      <w:r>
+        <w:t xml:space="preserve"> REST, independente da linguagem utilizada. No campo das APIs, o conceito de REST (</w:t>
+      </w:r>
+      <w:r>
+        <w:rPr>
+          <w:i/>
+          <w:iCs/>
+        </w:rPr>
+        <w:t>Representational State Transfer</w:t>
+      </w:r>
+      <w:r>
+        <w:t>) é adequado para a construção de aplicações que se comuniquem com serviços ou servidores pela WEB, utilizando o protocolo HTTP para extrair, inserir, alterar e excluir dados nesses serviços/servidores.</w:t>
+      </w:r>
+    </w:p>
+    <w:p>
+      <w:pPr>
+        <w:spacing w:afterLines="0"/>
+        <w:ind w:firstLine="708"/>
+        <w:jc w:val="left"/>
         <w:rPr>
           <w:rFonts w:cs="Arial"/>
           <w:bCs/>
         </w:rPr>
       </w:pPr>
+      <w:r>
+        <w:t>Optamos pela utilização da ferramenta Swagger por sua alta qualidade na documentação, tendo o excelente recurso de permitir que a documentação possa evolu</w:t>
+      </w:r>
+      <w:r>
+        <w:t>ir</w:t>
+      </w:r>
+      <w:r>
+        <w:t xml:space="preserve"> em paralelo ao desenvolvimento, </w:t>
+      </w:r>
+      <w:r>
+        <w:t xml:space="preserve">dado </w:t>
+      </w:r>
+      <w:r>
+        <w:t>que pode ser emulada de forma automática com base nas anotações presentes no código.</w:t>
+      </w:r>
       <w:r>
         <w:rPr>
           <w:rFonts w:cs="Arial"/>
@@ -20742,19 +20330,8 @@
                 <w:szCs w:val="24"/>
                 <w:lang w:eastAsia="pt-BR"/>
               </w:rPr>
-              <w:t xml:space="preserve">, como o software </w:t>
-            </w:r>
-            <w:proofErr w:type="spellStart"/>
-            <w:r>
-              <w:rPr>
-                <w:rFonts w:eastAsia="Times New Roman" w:cs="Arial"/>
-                <w:color w:val="000000"/>
-                <w:szCs w:val="24"/>
-                <w:lang w:eastAsia="pt-BR"/>
-              </w:rPr>
-              <w:t>KissLog</w:t>
-            </w:r>
-            <w:proofErr w:type="spellEnd"/>
+              <w:t>, como o software KissLog</w:t>
+            </w:r>
             <w:r>
               <w:rPr>
                 <w:rFonts w:eastAsia="Times New Roman" w:cs="Arial"/>
@@ -21997,14 +21574,9 @@
         <w:t>4.2.1</w:t>
       </w:r>
       <w:r>
-        <w:t xml:space="preserve">.1 </w:t>
-      </w:r>
-      <w:proofErr w:type="spellStart"/>
-      <w:r>
-        <w:t>Dataset</w:t>
+        <w:t>.1 Dataset</w:t>
       </w:r>
       <w:bookmarkEnd w:id="304"/>
-      <w:proofErr w:type="spellEnd"/>
     </w:p>
     <w:p>
       <w:pPr>
@@ -22052,15 +21624,7 @@
         <w:ind w:firstLine="0"/>
       </w:pPr>
       <w:r>
-        <w:t xml:space="preserve">{To do </w:t>
-      </w:r>
-      <w:proofErr w:type="spellStart"/>
-      <w:r>
-        <w:t>xxxxxxxxxx</w:t>
-      </w:r>
-      <w:proofErr w:type="spellEnd"/>
-      <w:r>
-        <w:t>}</w:t>
+        <w:t>{To do xxxxxxxxxx}</w:t>
       </w:r>
     </w:p>
     <w:p>
@@ -22095,15 +21659,7 @@
         <w:ind w:firstLine="0"/>
       </w:pPr>
       <w:r>
-        <w:t xml:space="preserve">{To do </w:t>
-      </w:r>
-      <w:proofErr w:type="spellStart"/>
-      <w:r>
-        <w:t>xxxxxxxxxx</w:t>
-      </w:r>
-      <w:proofErr w:type="spellEnd"/>
-      <w:r>
-        <w:t>}</w:t>
+        <w:t>{To do xxxxxxxxxx}</w:t>
       </w:r>
     </w:p>
     <w:p>
@@ -22138,15 +21694,7 @@
         <w:ind w:firstLine="0"/>
       </w:pPr>
       <w:r>
-        <w:t xml:space="preserve">{To do </w:t>
-      </w:r>
-      <w:proofErr w:type="spellStart"/>
-      <w:r>
-        <w:t>xxxxxxxxxx</w:t>
-      </w:r>
-      <w:proofErr w:type="spellEnd"/>
-      <w:r>
-        <w:t>}</w:t>
+        <w:t>{To do xxxxxxxxxx}</w:t>
       </w:r>
     </w:p>
     <w:p>
@@ -22181,15 +21729,7 @@
         <w:ind w:firstLine="0"/>
       </w:pPr>
       <w:r>
-        <w:t xml:space="preserve">{To do </w:t>
-      </w:r>
-      <w:proofErr w:type="spellStart"/>
-      <w:r>
-        <w:t>xxxxxxxxxx</w:t>
-      </w:r>
-      <w:proofErr w:type="spellEnd"/>
-      <w:r>
-        <w:t>}</w:t>
+        <w:t>{To do xxxxxxxxxx}</w:t>
       </w:r>
     </w:p>
     <w:p>
@@ -22282,15 +21822,7 @@
         <w:t xml:space="preserve">ódulo ESP32-CAM </w:t>
       </w:r>
       <w:r>
-        <w:t xml:space="preserve">é um microcontrolador fabricado pela empresa </w:t>
-      </w:r>
-      <w:proofErr w:type="spellStart"/>
-      <w:r>
-        <w:t>Espressif</w:t>
-      </w:r>
-      <w:proofErr w:type="spellEnd"/>
-      <w:r>
-        <w:t xml:space="preserve"> Systems que possui alta performance, baixo consumo de energia</w:t>
+        <w:t>é um microcontrolador fabricado pela empresa Espressif Systems que possui alta performance, baixo consumo de energia</w:t>
       </w:r>
       <w:r>
         <w:t xml:space="preserve"> (tensão de 3.3V)</w:t>
@@ -22323,15 +21855,7 @@
         <w:t xml:space="preserve">de </w:t>
       </w:r>
       <w:r>
-        <w:t xml:space="preserve">conexão Wireless </w:t>
-      </w:r>
-      <w:proofErr w:type="spellStart"/>
-      <w:r>
-        <w:t>Fidelity</w:t>
-      </w:r>
-      <w:proofErr w:type="spellEnd"/>
-      <w:r>
-        <w:t xml:space="preserve"> (WiFi)</w:t>
+        <w:t>conexão Wireless Fidelity (WiFi)</w:t>
       </w:r>
       <w:r>
         <w:t xml:space="preserve"> </w:t>
@@ -22470,7 +21994,13 @@
         </w:r>
       </w:fldSimple>
       <w:r>
-        <w:t xml:space="preserve"> – Imagem ESP32 CAM</w:t>
+        <w:t xml:space="preserve"> </w:t>
+      </w:r>
+      <w:r>
+        <w:t>-</w:t>
+      </w:r>
+      <w:r>
+        <w:t xml:space="preserve"> Imagem ESP32 CAM</w:t>
       </w:r>
       <w:bookmarkEnd w:id="311"/>
     </w:p>
@@ -23097,15 +22627,7 @@
         <w:t>mente</w:t>
       </w:r>
       <w:r>
-        <w:t xml:space="preserve"> ou na nuvem. Os sistemas de banco de dados populares para gerenciar o acesso de leitura/gravação incluem MySQL, PostgreSQL, Microsoft SQL Server e </w:t>
-      </w:r>
-      <w:proofErr w:type="spellStart"/>
-      <w:r>
-        <w:t>MongoDB</w:t>
-      </w:r>
-      <w:proofErr w:type="spellEnd"/>
-      <w:r>
-        <w:t xml:space="preserve"> .</w:t>
+        <w:t xml:space="preserve"> ou na nuvem. Os sistemas de banco de dados populares para gerenciar o acesso de leitura/gravação incluem MySQL, PostgreSQL, Microsoft SQL Server e MongoDB .</w:t>
       </w:r>
     </w:p>
     <w:p>
@@ -23139,15 +22661,7 @@
         <w:t>e</w:t>
       </w:r>
       <w:r>
-        <w:t xml:space="preserve"> </w:t>
-      </w:r>
-      <w:proofErr w:type="spellStart"/>
-      <w:r>
-        <w:t>URIs</w:t>
-      </w:r>
-      <w:proofErr w:type="spellEnd"/>
-      <w:r>
-        <w:t xml:space="preserve"> e utilização dos verbos HTTP, tirando proveito do design REST para facilitar a usabilidade da API. </w:t>
+        <w:t xml:space="preserve"> URIs e utilização dos verbos HTTP, tirando proveito do design REST para facilitar a usabilidade da API. </w:t>
       </w:r>
     </w:p>
     <w:p>
@@ -23321,7 +22835,6 @@
       <w:r>
         <w:t xml:space="preserve">dois </w:t>
       </w:r>
-      <w:proofErr w:type="spellStart"/>
       <w:r>
         <w:rPr>
           <w:i/>
@@ -23329,7 +22842,6 @@
         </w:rPr>
         <w:t>endpoints</w:t>
       </w:r>
-      <w:proofErr w:type="spellEnd"/>
       <w:r>
         <w:t xml:space="preserve"> disponíveis</w:t>
       </w:r>
@@ -23388,10 +22900,10 @@
           <w:noProof/>
         </w:rPr>
         <w:drawing>
-          <wp:inline distT="0" distB="0" distL="0" distR="0" wp14:anchorId="385A338B" wp14:editId="2C3FDE75">
-            <wp:extent cx="5490845" cy="3596640"/>
-            <wp:effectExtent l="0" t="0" r="0" b="3810"/>
-            <wp:docPr id="29" name="Imagem 29" descr="Interface gráfica do usuário, Aplicativo&#10;&#10;Descrição gerada automaticamente"/>
+          <wp:inline distT="0" distB="0" distL="0" distR="0" wp14:anchorId="58867378" wp14:editId="112DF4C2">
+            <wp:extent cx="5490845" cy="3589020"/>
+            <wp:effectExtent l="0" t="0" r="0" b="0"/>
+            <wp:docPr id="21" name="Imagem 21" descr="Interface gráfica do usuário, Aplicativo&#10;&#10;Descrição gerada automaticamente"/>
             <wp:cNvGraphicFramePr>
               <a:graphicFrameLocks xmlns:a="http://schemas.openxmlformats.org/drawingml/2006/main" noChangeAspect="1"/>
             </wp:cNvGraphicFramePr>
@@ -23399,7 +22911,7 @@
               <a:graphicData uri="http://schemas.openxmlformats.org/drawingml/2006/picture">
                 <pic:pic xmlns:pic="http://schemas.openxmlformats.org/drawingml/2006/picture">
                   <pic:nvPicPr>
-                    <pic:cNvPr id="29" name="Imagem 29" descr="Interface gráfica do usuário, Aplicativo&#10;&#10;Descrição gerada automaticamente"/>
+                    <pic:cNvPr id="21" name="Imagem 21" descr="Interface gráfica do usuário, Aplicativo&#10;&#10;Descrição gerada automaticamente"/>
                     <pic:cNvPicPr/>
                   </pic:nvPicPr>
                   <pic:blipFill>
@@ -23411,7 +22923,7 @@
                   <pic:spPr>
                     <a:xfrm>
                       <a:off x="0" y="0"/>
-                      <a:ext cx="5490845" cy="3596640"/>
+                      <a:ext cx="5490845" cy="3589020"/>
                     </a:xfrm>
                     <a:prstGeom prst="rect">
                       <a:avLst/>
@@ -23507,10 +23019,10 @@
           <w:noProof/>
         </w:rPr>
         <w:drawing>
-          <wp:inline distT="0" distB="0" distL="0" distR="0" wp14:anchorId="66F9BD2C" wp14:editId="7AB51462">
-            <wp:extent cx="5490845" cy="4316730"/>
-            <wp:effectExtent l="0" t="0" r="0" b="7620"/>
-            <wp:docPr id="32" name="Imagem 32" descr="Interface gráfica do usuário, Aplicativo&#10;&#10;Descrição gerada automaticamente"/>
+          <wp:inline distT="0" distB="0" distL="0" distR="0" wp14:anchorId="40B30595" wp14:editId="15DFD955">
+            <wp:extent cx="5490845" cy="3608070"/>
+            <wp:effectExtent l="0" t="0" r="0" b="0"/>
+            <wp:docPr id="24" name="Imagem 24" descr="Interface gráfica do usuário, Aplicativo&#10;&#10;Descrição gerada automaticamente"/>
             <wp:cNvGraphicFramePr>
               <a:graphicFrameLocks xmlns:a="http://schemas.openxmlformats.org/drawingml/2006/main" noChangeAspect="1"/>
             </wp:cNvGraphicFramePr>
@@ -23518,7 +23030,7 @@
               <a:graphicData uri="http://schemas.openxmlformats.org/drawingml/2006/picture">
                 <pic:pic xmlns:pic="http://schemas.openxmlformats.org/drawingml/2006/picture">
                   <pic:nvPicPr>
-                    <pic:cNvPr id="32" name="Imagem 32" descr="Interface gráfica do usuário, Aplicativo&#10;&#10;Descrição gerada automaticamente"/>
+                    <pic:cNvPr id="24" name="Imagem 24" descr="Interface gráfica do usuário, Aplicativo&#10;&#10;Descrição gerada automaticamente"/>
                     <pic:cNvPicPr/>
                   </pic:nvPicPr>
                   <pic:blipFill>
@@ -23530,7 +23042,7 @@
                   <pic:spPr>
                     <a:xfrm>
                       <a:off x="0" y="0"/>
-                      <a:ext cx="5490845" cy="4316730"/>
+                      <a:ext cx="5490845" cy="3608070"/>
                     </a:xfrm>
                     <a:prstGeom prst="rect">
                       <a:avLst/>
@@ -23918,7 +23430,6 @@
       <w:r>
         <w:t xml:space="preserve">Esta API também utiliza a arquitetura REST para disponibilizar o </w:t>
       </w:r>
-      <w:proofErr w:type="spellStart"/>
       <w:r>
         <w:rPr>
           <w:i/>
@@ -23926,7 +23437,6 @@
         </w:rPr>
         <w:t>endpoint</w:t>
       </w:r>
-      <w:proofErr w:type="spellEnd"/>
       <w:r>
         <w:t xml:space="preserve"> para processamento de IA:</w:t>
       </w:r>
@@ -24393,7 +23903,21 @@
           <w:rFonts w:cs="Arial"/>
           <w:shd w:val="clear" w:color="auto" w:fill="FFFFFF"/>
         </w:rPr>
-        <w:t xml:space="preserve"> integrada a um hardware que possui um botão físico para iniciar e finalizar o processo de captura de imagens do consumidor. Ao acionar o botão, o responsável dará início ao processo, em que a câmera iniciará com a captura de imagens </w:t>
+        <w:t xml:space="preserve"> integrada a um hardware que possui um botão físico para iniciar e finalizar o processo de captura de imagens do consumidor. Ao acionar o botão, o responsável dará início ao processo, em que a câmera iniciará com a captura de imagens</w:t>
+      </w:r>
+      <w:r>
+        <w:rPr>
+          <w:rFonts w:cs="Arial"/>
+          <w:shd w:val="clear" w:color="auto" w:fill="FFFFFF"/>
+        </w:rPr>
+        <w:t>, fará a conversão para Base64</w:t>
+      </w:r>
+      <w:r>
+        <w:rPr>
+          <w:rFonts w:cs="Arial"/>
+          <w:shd w:val="clear" w:color="auto" w:fill="FFFFFF"/>
+        </w:rPr>
+        <w:t xml:space="preserve"> </w:t>
       </w:r>
       <w:r>
         <w:rPr>
@@ -24467,7 +23991,6 @@
         </w:rPr>
         <w:t>Temos como objetivo principal a melhoria de atendimento para a evolução das empresas e para chegarmos neste resultado precisamos trabalhar com a UX (</w:t>
       </w:r>
-      <w:proofErr w:type="spellStart"/>
       <w:r>
         <w:rPr>
           <w:rFonts w:cs="Arial"/>
@@ -24475,9 +23998,15 @@
           <w:iCs/>
           <w:shd w:val="clear" w:color="auto" w:fill="FFFFFF"/>
         </w:rPr>
-        <w:t>User</w:t>
-      </w:r>
-      <w:proofErr w:type="spellEnd"/>
+        <w:t>User Experience</w:t>
+      </w:r>
+      <w:r>
+        <w:rPr>
+          <w:rFonts w:cs="Arial"/>
+          <w:shd w:val="clear" w:color="auto" w:fill="FFFFFF"/>
+        </w:rPr>
+        <w:t>) e UI (</w:t>
+      </w:r>
       <w:r>
         <w:rPr>
           <w:rFonts w:cs="Arial"/>
@@ -24485,34 +24014,7 @@
           <w:iCs/>
           <w:shd w:val="clear" w:color="auto" w:fill="FFFFFF"/>
         </w:rPr>
-        <w:t xml:space="preserve"> Experience</w:t>
-      </w:r>
-      <w:r>
-        <w:rPr>
-          <w:rFonts w:cs="Arial"/>
-          <w:shd w:val="clear" w:color="auto" w:fill="FFFFFF"/>
-        </w:rPr>
-        <w:t>) e UI (</w:t>
-      </w:r>
-      <w:proofErr w:type="spellStart"/>
-      <w:r>
-        <w:rPr>
-          <w:rFonts w:cs="Arial"/>
-          <w:i/>
-          <w:iCs/>
-          <w:shd w:val="clear" w:color="auto" w:fill="FFFFFF"/>
-        </w:rPr>
-        <w:t>User</w:t>
-      </w:r>
-      <w:proofErr w:type="spellEnd"/>
-      <w:r>
-        <w:rPr>
-          <w:rFonts w:cs="Arial"/>
-          <w:i/>
-          <w:iCs/>
-          <w:shd w:val="clear" w:color="auto" w:fill="FFFFFF"/>
-        </w:rPr>
-        <w:t xml:space="preserve"> Interface</w:t>
+        <w:t>User Interface</w:t>
       </w:r>
       <w:r>
         <w:rPr>
@@ -24918,11 +24420,13 @@
       <w:r>
         <w:t xml:space="preserve"> - QR </w:t>
       </w:r>
-      <w:proofErr w:type="spellStart"/>
-      <w:r>
+      <w:r>
+        <w:rPr>
+          <w:i/>
+          <w:iCs/>
+        </w:rPr>
         <w:t>Code</w:t>
       </w:r>
-      <w:proofErr w:type="spellEnd"/>
       <w:r>
         <w:t xml:space="preserve"> para acesso ao </w:t>
       </w:r>
@@ -25691,7 +25195,6 @@
       <w:pPr>
         <w:spacing w:after="168" w:line="276" w:lineRule="auto"/>
         <w:ind w:firstLine="0"/>
-        <w:jc w:val="left"/>
         <w:rPr>
           <w:rFonts w:cs="Arial"/>
           <w:sz w:val="20"/>
@@ -25733,7 +25236,6 @@
       <w:pPr>
         <w:spacing w:after="168" w:line="276" w:lineRule="auto"/>
         <w:ind w:firstLine="0"/>
-        <w:jc w:val="left"/>
         <w:rPr>
           <w:rFonts w:cs="Arial"/>
           <w:sz w:val="22"/>
@@ -25784,7 +25286,6 @@
       <w:pPr>
         <w:spacing w:after="168" w:line="276" w:lineRule="auto"/>
         <w:ind w:firstLine="0"/>
-        <w:jc w:val="left"/>
         <w:rPr>
           <w:rFonts w:cs="Arial"/>
           <w:sz w:val="22"/>
@@ -25846,7 +25347,6 @@
       <w:pPr>
         <w:spacing w:after="168" w:line="276" w:lineRule="auto"/>
         <w:ind w:firstLine="0"/>
-        <w:jc w:val="left"/>
         <w:rPr>
           <w:rFonts w:cs="Arial"/>
           <w:sz w:val="22"/>
@@ -25889,34 +25389,13 @@
           <w:szCs w:val="20"/>
           <w:lang w:eastAsia="pt-BR"/>
         </w:rPr>
-        <w:t xml:space="preserve">New York: Oxford </w:t>
-      </w:r>
-      <w:proofErr w:type="spellStart"/>
-      <w:r>
-        <w:rPr>
-          <w:rFonts w:cs="Arial"/>
-          <w:sz w:val="22"/>
-          <w:szCs w:val="20"/>
-          <w:lang w:eastAsia="pt-BR"/>
-        </w:rPr>
-        <w:t>University</w:t>
-      </w:r>
-      <w:proofErr w:type="spellEnd"/>
-      <w:r>
-        <w:rPr>
-          <w:rFonts w:cs="Arial"/>
-          <w:sz w:val="22"/>
-          <w:szCs w:val="20"/>
-          <w:lang w:eastAsia="pt-BR"/>
-        </w:rPr>
-        <w:t xml:space="preserve"> Press, 2005.</w:t>
+        <w:t>New York: Oxford University Press, 2005.</w:t>
       </w:r>
     </w:p>
     <w:p>
       <w:pPr>
         <w:spacing w:after="168" w:line="276" w:lineRule="auto"/>
         <w:ind w:firstLine="0"/>
-        <w:jc w:val="left"/>
         <w:rPr>
           <w:rFonts w:cs="Arial"/>
           <w:sz w:val="22"/>
@@ -25967,7 +25446,6 @@
       <w:pPr>
         <w:spacing w:after="168" w:line="276" w:lineRule="auto"/>
         <w:ind w:firstLine="0"/>
-        <w:jc w:val="left"/>
         <w:rPr>
           <w:rFonts w:cs="Arial"/>
           <w:sz w:val="22"/>
@@ -26002,34 +25480,13 @@
           <w:szCs w:val="20"/>
           <w:lang w:val="en-US" w:eastAsia="pt-BR"/>
         </w:rPr>
-        <w:t xml:space="preserve">. Salt Lake City, UT: research Nexus </w:t>
-      </w:r>
-      <w:proofErr w:type="spellStart"/>
-      <w:r>
-        <w:rPr>
-          <w:rFonts w:cs="Arial"/>
-          <w:sz w:val="22"/>
-          <w:szCs w:val="20"/>
-          <w:lang w:val="en-US" w:eastAsia="pt-BR"/>
-        </w:rPr>
-        <w:t>ebook</w:t>
-      </w:r>
-      <w:proofErr w:type="spellEnd"/>
-      <w:r>
-        <w:rPr>
-          <w:rFonts w:cs="Arial"/>
-          <w:sz w:val="22"/>
-          <w:szCs w:val="20"/>
-          <w:lang w:val="en-US" w:eastAsia="pt-BR"/>
-        </w:rPr>
-        <w:t>, 2002.</w:t>
+        <w:t>. Salt Lake City, UT: research Nexus ebook, 2002.</w:t>
       </w:r>
     </w:p>
     <w:p>
       <w:pPr>
         <w:spacing w:after="168" w:line="276" w:lineRule="auto"/>
         <w:ind w:firstLine="0"/>
-        <w:jc w:val="left"/>
         <w:rPr>
           <w:rFonts w:cs="Arial"/>
           <w:sz w:val="22"/>
@@ -26079,7 +25536,6 @@
       <w:pPr>
         <w:spacing w:after="168" w:line="276" w:lineRule="auto"/>
         <w:ind w:firstLine="0"/>
-        <w:jc w:val="left"/>
         <w:rPr>
           <w:rFonts w:cs="Arial"/>
           <w:sz w:val="22"/>
@@ -26111,32 +25567,13 @@
           <w:sz w:val="22"/>
           <w:szCs w:val="20"/>
         </w:rPr>
-        <w:t xml:space="preserve">. São Paulo/SP: </w:t>
-      </w:r>
-      <w:proofErr w:type="spellStart"/>
-      <w:r>
-        <w:rPr>
-          <w:rFonts w:cs="Arial"/>
-          <w:sz w:val="22"/>
-          <w:szCs w:val="20"/>
-        </w:rPr>
-        <w:t>Leya</w:t>
-      </w:r>
-      <w:proofErr w:type="spellEnd"/>
-      <w:r>
-        <w:rPr>
-          <w:rFonts w:cs="Arial"/>
-          <w:sz w:val="22"/>
-          <w:szCs w:val="20"/>
-        </w:rPr>
-        <w:t xml:space="preserve">, 2011. </w:t>
+        <w:t xml:space="preserve">. São Paulo/SP: Leya, 2011. </w:t>
       </w:r>
     </w:p>
     <w:p>
       <w:pPr>
         <w:spacing w:after="168" w:line="276" w:lineRule="auto"/>
         <w:ind w:firstLine="0"/>
-        <w:jc w:val="left"/>
         <w:rPr>
           <w:rFonts w:cs="Arial"/>
           <w:sz w:val="22"/>
@@ -26171,34 +25608,13 @@
           <w:szCs w:val="20"/>
           <w:lang w:val="en-US" w:eastAsia="pt-BR"/>
         </w:rPr>
-        <w:t xml:space="preserve"> </w:t>
-      </w:r>
-      <w:proofErr w:type="spellStart"/>
-      <w:r>
-        <w:rPr>
-          <w:rFonts w:cs="Arial"/>
-          <w:sz w:val="22"/>
-          <w:szCs w:val="20"/>
-          <w:lang w:val="en-US" w:eastAsia="pt-BR"/>
-        </w:rPr>
-        <w:t>Guia</w:t>
-      </w:r>
-      <w:proofErr w:type="spellEnd"/>
-      <w:r>
-        <w:rPr>
-          <w:rFonts w:cs="Arial"/>
-          <w:sz w:val="22"/>
-          <w:szCs w:val="20"/>
-          <w:lang w:val="en-US" w:eastAsia="pt-BR"/>
-        </w:rPr>
-        <w:t xml:space="preserve"> F-M FACS 2.0. São Paulo: F-MGB Lab, 2017.</w:t>
+        <w:t xml:space="preserve"> Guia F-M FACS 2.0. São Paulo: F-MGB Lab, 2017.</w:t>
       </w:r>
     </w:p>
     <w:p>
       <w:pPr>
         <w:spacing w:after="168" w:line="276" w:lineRule="auto"/>
         <w:ind w:firstLine="0"/>
-        <w:jc w:val="left"/>
         <w:rPr>
           <w:rFonts w:cs="Arial"/>
           <w:sz w:val="22"/>
@@ -26240,7 +25656,6 @@
       <w:pPr>
         <w:spacing w:after="168" w:line="276" w:lineRule="auto"/>
         <w:ind w:firstLine="0"/>
-        <w:jc w:val="left"/>
         <w:rPr>
           <w:rFonts w:cs="Arial"/>
           <w:sz w:val="22"/>
@@ -26272,32 +25687,13 @@
           <w:sz w:val="22"/>
           <w:szCs w:val="20"/>
         </w:rPr>
-        <w:t xml:space="preserve">. Porto/PT: </w:t>
-      </w:r>
-      <w:proofErr w:type="spellStart"/>
-      <w:r>
-        <w:rPr>
-          <w:rFonts w:cs="Arial"/>
-          <w:sz w:val="22"/>
-          <w:szCs w:val="20"/>
-        </w:rPr>
-        <w:t>Escrytos</w:t>
-      </w:r>
-      <w:proofErr w:type="spellEnd"/>
-      <w:r>
-        <w:rPr>
-          <w:rFonts w:cs="Arial"/>
-          <w:sz w:val="22"/>
-          <w:szCs w:val="20"/>
-        </w:rPr>
-        <w:t xml:space="preserve">, 2011. </w:t>
+        <w:t xml:space="preserve">. Porto/PT: Escrytos, 2011. </w:t>
       </w:r>
     </w:p>
     <w:p>
       <w:pPr>
         <w:spacing w:after="168" w:line="276" w:lineRule="auto"/>
         <w:ind w:firstLine="0"/>
-        <w:jc w:val="left"/>
         <w:rPr>
           <w:rFonts w:cs="Arial"/>
           <w:sz w:val="22"/>
@@ -26336,7 +25732,6 @@
       <w:pPr>
         <w:spacing w:after="168" w:line="276" w:lineRule="auto"/>
         <w:ind w:firstLine="0"/>
-        <w:jc w:val="left"/>
         <w:rPr>
           <w:rFonts w:cs="Arial"/>
           <w:sz w:val="22"/>
@@ -26375,7 +25770,6 @@
       <w:pPr>
         <w:spacing w:after="168" w:line="276" w:lineRule="auto"/>
         <w:ind w:firstLine="0"/>
-        <w:jc w:val="left"/>
         <w:rPr>
           <w:rFonts w:cs="Arial"/>
           <w:sz w:val="22"/>
@@ -26423,7 +25817,6 @@
       <w:pPr>
         <w:spacing w:after="168" w:line="276" w:lineRule="auto"/>
         <w:ind w:firstLine="0"/>
-        <w:jc w:val="left"/>
         <w:rPr>
           <w:rFonts w:cs="Arial"/>
           <w:b/>
@@ -26485,7 +25878,6 @@
       <w:pPr>
         <w:spacing w:after="168" w:line="276" w:lineRule="auto"/>
         <w:ind w:firstLine="0"/>
-        <w:jc w:val="left"/>
         <w:rPr>
           <w:rFonts w:cs="Arial"/>
           <w:sz w:val="22"/>
@@ -26498,25 +25890,7 @@
           <w:sz w:val="22"/>
           <w:szCs w:val="20"/>
         </w:rPr>
-        <w:t xml:space="preserve">Pain, </w:t>
-      </w:r>
-      <w:proofErr w:type="spellStart"/>
-      <w:r>
-        <w:rPr>
-          <w:rFonts w:cs="Arial"/>
-          <w:sz w:val="22"/>
-          <w:szCs w:val="20"/>
-        </w:rPr>
-        <w:t>Giorglli</w:t>
-      </w:r>
-      <w:proofErr w:type="spellEnd"/>
-      <w:r>
-        <w:rPr>
-          <w:rFonts w:cs="Arial"/>
-          <w:sz w:val="22"/>
-          <w:szCs w:val="20"/>
-        </w:rPr>
-        <w:t xml:space="preserve"> Soares. </w:t>
+        <w:t xml:space="preserve">Pain, Giorglli Soares. </w:t>
       </w:r>
       <w:r>
         <w:rPr>
@@ -26541,7 +25915,6 @@
       <w:pPr>
         <w:spacing w:after="168" w:line="276" w:lineRule="auto"/>
         <w:ind w:firstLine="0"/>
-        <w:jc w:val="left"/>
         <w:rPr>
           <w:rFonts w:cs="Arial"/>
           <w:sz w:val="22"/>
@@ -26557,91 +25930,18 @@
         </w:rPr>
         <w:t>COVIELLO, L. SOHN; Y. KRAMER; A. MARLOW; C. FRANCESCHETTI, M. </w:t>
       </w:r>
-      <w:proofErr w:type="spellStart"/>
-      <w:r>
-        <w:fldChar w:fldCharType="begin"/>
-      </w:r>
-      <w:r>
-        <w:instrText>HYPERLINK "http://journals.plos.org/plosone/article?id=10.1371/journal.pone.0090315"</w:instrText>
-      </w:r>
-      <w:r>
-        <w:fldChar w:fldCharType="separate"/>
-      </w:r>
-      <w:r>
-        <w:rPr>
-          <w:rStyle w:val="Hyperlink"/>
-          <w:rFonts w:cs="Arial"/>
-          <w:b/>
-          <w:bCs/>
-          <w:sz w:val="22"/>
-        </w:rPr>
-        <w:t>Detecting</w:t>
-      </w:r>
-      <w:proofErr w:type="spellEnd"/>
-      <w:r>
-        <w:rPr>
-          <w:rStyle w:val="Hyperlink"/>
-          <w:rFonts w:cs="Arial"/>
-          <w:b/>
-          <w:bCs/>
-          <w:sz w:val="22"/>
-        </w:rPr>
-        <w:t xml:space="preserve"> Emotional </w:t>
-      </w:r>
-      <w:proofErr w:type="spellStart"/>
-      <w:r>
-        <w:rPr>
-          <w:rStyle w:val="Hyperlink"/>
-          <w:rFonts w:cs="Arial"/>
-          <w:b/>
-          <w:bCs/>
-          <w:sz w:val="22"/>
-        </w:rPr>
-        <w:t>Contagion</w:t>
-      </w:r>
-      <w:proofErr w:type="spellEnd"/>
-      <w:r>
-        <w:rPr>
-          <w:rStyle w:val="Hyperlink"/>
-          <w:rFonts w:cs="Arial"/>
-          <w:b/>
-          <w:bCs/>
-          <w:sz w:val="22"/>
-        </w:rPr>
-        <w:t xml:space="preserve"> in </w:t>
-      </w:r>
-      <w:proofErr w:type="spellStart"/>
-      <w:r>
-        <w:rPr>
-          <w:rStyle w:val="Hyperlink"/>
-          <w:rFonts w:cs="Arial"/>
-          <w:b/>
-          <w:bCs/>
-          <w:sz w:val="22"/>
-        </w:rPr>
-        <w:t>Massive</w:t>
-      </w:r>
-      <w:proofErr w:type="spellEnd"/>
-      <w:r>
-        <w:rPr>
-          <w:rStyle w:val="Hyperlink"/>
-          <w:rFonts w:cs="Arial"/>
-          <w:b/>
-          <w:bCs/>
-          <w:sz w:val="22"/>
-        </w:rPr>
-        <w:t xml:space="preserve"> Social Networks</w:t>
-      </w:r>
-      <w:r>
-        <w:rPr>
-          <w:rStyle w:val="Hyperlink"/>
-          <w:rFonts w:cs="Arial"/>
-          <w:b/>
-          <w:bCs/>
-          <w:sz w:val="22"/>
-        </w:rPr>
-        <w:fldChar w:fldCharType="end"/>
-      </w:r>
+      <w:hyperlink r:id="rId44" w:history="1">
+        <w:r>
+          <w:rPr>
+            <w:rStyle w:val="Hyperlink"/>
+            <w:rFonts w:cs="Arial"/>
+            <w:b/>
+            <w:bCs/>
+            <w:sz w:val="22"/>
+          </w:rPr>
+          <w:t>Detecting Emotional Contagion in Massive Social Networks</w:t>
+        </w:r>
+      </w:hyperlink>
       <w:r>
         <w:rPr>
           <w:rFonts w:cs="Arial"/>
@@ -26650,7 +25950,6 @@
         </w:rPr>
         <w:t xml:space="preserve">. </w:t>
       </w:r>
-      <w:proofErr w:type="spellStart"/>
       <w:r>
         <w:rPr>
           <w:rFonts w:cs="Arial"/>
@@ -26658,44 +25957,13 @@
           <w:szCs w:val="20"/>
           <w:lang w:val="en-US"/>
         </w:rPr>
-        <w:t>Jornals</w:t>
-      </w:r>
-      <w:proofErr w:type="spellEnd"/>
-      <w:r>
-        <w:rPr>
-          <w:rFonts w:cs="Arial"/>
-          <w:sz w:val="22"/>
-          <w:szCs w:val="20"/>
-          <w:lang w:val="en-US"/>
-        </w:rPr>
-        <w:t xml:space="preserve"> </w:t>
-      </w:r>
-      <w:proofErr w:type="spellStart"/>
-      <w:r>
-        <w:rPr>
-          <w:rFonts w:cs="Arial"/>
-          <w:sz w:val="22"/>
-          <w:szCs w:val="20"/>
-          <w:lang w:val="en-US"/>
-        </w:rPr>
-        <w:t>Plos</w:t>
-      </w:r>
-      <w:proofErr w:type="spellEnd"/>
-      <w:r>
-        <w:rPr>
-          <w:rFonts w:cs="Arial"/>
-          <w:sz w:val="22"/>
-          <w:szCs w:val="20"/>
-          <w:lang w:val="en-US"/>
-        </w:rPr>
-        <w:t xml:space="preserve"> One, 2014.</w:t>
+        <w:t>Jornals Plos One, 2014.</w:t>
       </w:r>
     </w:p>
     <w:p>
       <w:pPr>
         <w:spacing w:after="168" w:line="276" w:lineRule="auto"/>
         <w:ind w:firstLine="0"/>
-        <w:jc w:val="left"/>
         <w:rPr>
           <w:rFonts w:cs="Arial"/>
           <w:sz w:val="22"/>
@@ -26779,7 +26047,6 @@
       <w:pPr>
         <w:spacing w:after="168" w:line="276" w:lineRule="auto"/>
         <w:ind w:firstLine="0"/>
-        <w:jc w:val="left"/>
         <w:rPr>
           <w:rFonts w:cs="Arial"/>
           <w:sz w:val="22"/>
@@ -26797,7 +26064,7 @@
         </w:rPr>
         <w:t>Tran, V. </w:t>
       </w:r>
-      <w:hyperlink r:id="rId44" w:history="1">
+      <w:hyperlink r:id="rId45" w:history="1">
         <w:r>
           <w:rPr>
             <w:rStyle w:val="Hyperlink"/>
@@ -26827,105 +26094,26 @@
           <w:sz w:val="22"/>
           <w:szCs w:val="20"/>
         </w:rPr>
-        <w:t xml:space="preserve">Geneva, </w:t>
-      </w:r>
-      <w:proofErr w:type="spellStart"/>
-      <w:r>
-        <w:rPr>
-          <w:rFonts w:cs="Arial"/>
-          <w:color w:val="2A2A2A"/>
+        <w:t>Geneva, Switzerland: Université de Genève, 2004.</w:t>
+      </w:r>
+    </w:p>
+    <w:p>
+      <w:pPr>
+        <w:spacing w:after="168" w:line="276" w:lineRule="auto"/>
+        <w:ind w:firstLine="0"/>
+        <w:rPr>
+          <w:rFonts w:cs="Arial"/>
           <w:sz w:val="22"/>
           <w:szCs w:val="20"/>
         </w:rPr>
-        <w:t>Switzerland</w:t>
-      </w:r>
-      <w:proofErr w:type="spellEnd"/>
-      <w:r>
-        <w:rPr>
-          <w:rFonts w:cs="Arial"/>
-          <w:color w:val="2A2A2A"/>
+      </w:pPr>
+      <w:r>
+        <w:rPr>
+          <w:rFonts w:cs="Arial"/>
           <w:sz w:val="22"/>
           <w:szCs w:val="20"/>
         </w:rPr>
-        <w:t xml:space="preserve">: </w:t>
-      </w:r>
-      <w:proofErr w:type="spellStart"/>
-      <w:r>
-        <w:rPr>
-          <w:rFonts w:cs="Arial"/>
-          <w:color w:val="2A2A2A"/>
-          <w:sz w:val="22"/>
-          <w:szCs w:val="20"/>
-        </w:rPr>
-        <w:t>Université</w:t>
-      </w:r>
-      <w:proofErr w:type="spellEnd"/>
-      <w:r>
-        <w:rPr>
-          <w:rFonts w:cs="Arial"/>
-          <w:color w:val="2A2A2A"/>
-          <w:sz w:val="22"/>
-          <w:szCs w:val="20"/>
-        </w:rPr>
-        <w:t xml:space="preserve"> de </w:t>
-      </w:r>
-      <w:proofErr w:type="spellStart"/>
-      <w:r>
-        <w:rPr>
-          <w:rFonts w:cs="Arial"/>
-          <w:color w:val="2A2A2A"/>
-          <w:sz w:val="22"/>
-          <w:szCs w:val="20"/>
-        </w:rPr>
-        <w:t>Genève</w:t>
-      </w:r>
-      <w:proofErr w:type="spellEnd"/>
-      <w:r>
-        <w:rPr>
-          <w:rFonts w:cs="Arial"/>
-          <w:color w:val="2A2A2A"/>
-          <w:sz w:val="22"/>
-          <w:szCs w:val="20"/>
-        </w:rPr>
-        <w:t>, 2004.</w:t>
-      </w:r>
-    </w:p>
-    <w:p>
-      <w:pPr>
-        <w:spacing w:after="168" w:line="276" w:lineRule="auto"/>
-        <w:ind w:firstLine="0"/>
-        <w:jc w:val="left"/>
-        <w:rPr>
-          <w:rFonts w:cs="Arial"/>
-          <w:sz w:val="22"/>
-          <w:szCs w:val="20"/>
-        </w:rPr>
-      </w:pPr>
-      <w:r>
-        <w:rPr>
-          <w:rFonts w:cs="Arial"/>
-          <w:sz w:val="22"/>
-          <w:szCs w:val="20"/>
-        </w:rPr>
-        <w:t xml:space="preserve">SILVA, Ivan Nunes da; SPATTI, Danilo </w:t>
-      </w:r>
-      <w:proofErr w:type="spellStart"/>
-      <w:r>
-        <w:rPr>
-          <w:rFonts w:cs="Arial"/>
-          <w:sz w:val="22"/>
-          <w:szCs w:val="20"/>
-        </w:rPr>
-        <w:t>Hernane</w:t>
-      </w:r>
-      <w:proofErr w:type="spellEnd"/>
-      <w:r>
-        <w:rPr>
-          <w:rFonts w:cs="Arial"/>
-          <w:sz w:val="22"/>
-          <w:szCs w:val="20"/>
-        </w:rPr>
-        <w:t xml:space="preserve">; FLAUZINO, Rogério Andrade. </w:t>
+        <w:t xml:space="preserve">SILVA, Ivan Nunes da; SPATTI, Danilo Hernane; FLAUZINO, Rogério Andrade. </w:t>
       </w:r>
       <w:r>
         <w:rPr>
@@ -26943,32 +26131,13 @@
           <w:sz w:val="22"/>
           <w:szCs w:val="20"/>
         </w:rPr>
-        <w:t xml:space="preserve">. 2ª edição. ed. rev. e aum. São Paulo: </w:t>
-      </w:r>
-      <w:proofErr w:type="spellStart"/>
-      <w:r>
-        <w:rPr>
-          <w:rFonts w:cs="Arial"/>
-          <w:sz w:val="22"/>
-          <w:szCs w:val="20"/>
-        </w:rPr>
-        <w:t>Artliber</w:t>
-      </w:r>
-      <w:proofErr w:type="spellEnd"/>
-      <w:r>
-        <w:rPr>
-          <w:rFonts w:cs="Arial"/>
-          <w:sz w:val="22"/>
-          <w:szCs w:val="20"/>
-        </w:rPr>
-        <w:t xml:space="preserve"> Editora Ltda., 2016.</w:t>
+        <w:t>. 2ª edição. ed. rev. e aum. São Paulo: Artliber Editora Ltda., 2016.</w:t>
       </w:r>
     </w:p>
     <w:p>
       <w:pPr>
         <w:spacing w:after="168" w:line="276" w:lineRule="auto"/>
         <w:ind w:firstLine="0"/>
-        <w:jc w:val="left"/>
         <w:rPr>
           <w:rFonts w:cs="Arial"/>
           <w:sz w:val="22"/>
@@ -27006,7 +26175,6 @@
       <w:pPr>
         <w:spacing w:after="168" w:line="276" w:lineRule="auto"/>
         <w:ind w:firstLine="0"/>
-        <w:jc w:val="left"/>
         <w:rPr>
           <w:rFonts w:cs="Arial"/>
           <w:sz w:val="22"/>
@@ -27044,7 +26212,6 @@
       <w:pPr>
         <w:spacing w:after="168" w:line="276" w:lineRule="auto"/>
         <w:ind w:firstLine="0"/>
-        <w:jc w:val="left"/>
         <w:rPr>
           <w:rFonts w:cs="Arial"/>
           <w:sz w:val="22"/>
@@ -27077,7 +26244,7 @@
         </w:rPr>
         <w:t xml:space="preserve"> AMGH, 2011. Disponível em: </w:t>
       </w:r>
-      <w:hyperlink r:id="rId45" w:history="1">
+      <w:hyperlink r:id="rId46" w:history="1">
         <w:r>
           <w:rPr>
             <w:rStyle w:val="Hyperlink"/>
@@ -27101,48 +26268,19 @@
       <w:pPr>
         <w:spacing w:after="168" w:line="276" w:lineRule="auto"/>
         <w:ind w:firstLine="0"/>
-        <w:jc w:val="left"/>
         <w:rPr>
           <w:rFonts w:cs="Arial"/>
           <w:sz w:val="22"/>
           <w:szCs w:val="20"/>
         </w:rPr>
       </w:pPr>
-      <w:proofErr w:type="spellStart"/>
       <w:r>
         <w:rPr>
           <w:rFonts w:cs="Arial"/>
           <w:sz w:val="22"/>
           <w:szCs w:val="20"/>
         </w:rPr>
-        <w:t>Bjarne</w:t>
-      </w:r>
-      <w:proofErr w:type="spellEnd"/>
-      <w:r>
-        <w:rPr>
-          <w:rFonts w:cs="Arial"/>
-          <w:sz w:val="22"/>
-          <w:szCs w:val="20"/>
-        </w:rPr>
-        <w:t xml:space="preserve"> </w:t>
-      </w:r>
-      <w:proofErr w:type="spellStart"/>
-      <w:r>
-        <w:rPr>
-          <w:rFonts w:cs="Arial"/>
-          <w:sz w:val="22"/>
-          <w:szCs w:val="20"/>
-        </w:rPr>
-        <w:t>Stroustrup</w:t>
-      </w:r>
-      <w:proofErr w:type="spellEnd"/>
-      <w:r>
-        <w:rPr>
-          <w:rFonts w:cs="Arial"/>
-          <w:sz w:val="22"/>
-          <w:szCs w:val="20"/>
-        </w:rPr>
-        <w:t xml:space="preserve"> (1994). </w:t>
+        <w:t xml:space="preserve">Bjarne Stroustrup (1994). </w:t>
       </w:r>
       <w:r>
         <w:rPr>
@@ -27159,7 +26297,6 @@
       <w:pPr>
         <w:spacing w:after="168" w:line="276" w:lineRule="auto"/>
         <w:ind w:firstLine="0"/>
-        <w:jc w:val="left"/>
         <w:rPr>
           <w:rFonts w:cs="Arial"/>
           <w:sz w:val="22"/>
@@ -27172,25 +26309,7 @@
           <w:sz w:val="22"/>
           <w:szCs w:val="20"/>
         </w:rPr>
-        <w:t xml:space="preserve">Andrei </w:t>
-      </w:r>
-      <w:proofErr w:type="spellStart"/>
-      <w:r>
-        <w:rPr>
-          <w:rFonts w:cs="Arial"/>
-          <w:sz w:val="22"/>
-          <w:szCs w:val="20"/>
-        </w:rPr>
-        <w:t>Alexandrescu</w:t>
-      </w:r>
-      <w:proofErr w:type="spellEnd"/>
-      <w:r>
-        <w:rPr>
-          <w:rFonts w:cs="Arial"/>
-          <w:sz w:val="22"/>
-          <w:szCs w:val="20"/>
-        </w:rPr>
-        <w:t xml:space="preserve"> e Herb Sutter (2004). </w:t>
+        <w:t xml:space="preserve">Andrei Alexandrescu e Herb Sutter (2004). </w:t>
       </w:r>
       <w:r>
         <w:rPr>
@@ -27200,102 +26319,13 @@
           <w:sz w:val="22"/>
           <w:szCs w:val="20"/>
         </w:rPr>
-        <w:t xml:space="preserve">C++ Design and Coding Standards: </w:t>
-      </w:r>
-      <w:proofErr w:type="spellStart"/>
-      <w:r>
-        <w:rPr>
-          <w:rFonts w:cs="Arial"/>
-          <w:b/>
-          <w:bCs/>
-          <w:sz w:val="22"/>
-          <w:szCs w:val="20"/>
-        </w:rPr>
-        <w:t>Rules</w:t>
-      </w:r>
-      <w:proofErr w:type="spellEnd"/>
-      <w:r>
-        <w:rPr>
-          <w:rFonts w:cs="Arial"/>
-          <w:b/>
-          <w:bCs/>
-          <w:sz w:val="22"/>
-          <w:szCs w:val="20"/>
-        </w:rPr>
-        <w:t xml:space="preserve"> and </w:t>
-      </w:r>
-      <w:proofErr w:type="spellStart"/>
-      <w:r>
-        <w:rPr>
-          <w:rFonts w:cs="Arial"/>
-          <w:b/>
-          <w:bCs/>
-          <w:sz w:val="22"/>
-          <w:szCs w:val="20"/>
-        </w:rPr>
-        <w:t>Guidelines</w:t>
-      </w:r>
-      <w:proofErr w:type="spellEnd"/>
-      <w:r>
-        <w:rPr>
-          <w:rFonts w:cs="Arial"/>
-          <w:b/>
-          <w:bCs/>
-          <w:sz w:val="22"/>
-          <w:szCs w:val="20"/>
-        </w:rPr>
-        <w:t xml:space="preserve"> for </w:t>
-      </w:r>
-      <w:proofErr w:type="spellStart"/>
-      <w:r>
-        <w:rPr>
-          <w:rFonts w:cs="Arial"/>
-          <w:b/>
-          <w:bCs/>
-          <w:sz w:val="22"/>
-          <w:szCs w:val="20"/>
-        </w:rPr>
-        <w:t>Writing</w:t>
-      </w:r>
-      <w:proofErr w:type="spellEnd"/>
-      <w:r>
-        <w:rPr>
-          <w:rFonts w:cs="Arial"/>
-          <w:b/>
-          <w:bCs/>
-          <w:sz w:val="22"/>
-          <w:szCs w:val="20"/>
-        </w:rPr>
-        <w:t xml:space="preserve"> </w:t>
-      </w:r>
-      <w:proofErr w:type="spellStart"/>
-      <w:r>
-        <w:rPr>
-          <w:rFonts w:cs="Arial"/>
-          <w:b/>
-          <w:bCs/>
-          <w:sz w:val="22"/>
-          <w:szCs w:val="20"/>
-        </w:rPr>
-        <w:t>Programs</w:t>
-      </w:r>
-      <w:proofErr w:type="spellEnd"/>
-      <w:r>
-        <w:rPr>
-          <w:rFonts w:cs="Arial"/>
-          <w:b/>
-          <w:bCs/>
-          <w:sz w:val="22"/>
-          <w:szCs w:val="20"/>
-        </w:rPr>
-        <w:t>.</w:t>
+        <w:t>C++ Design and Coding Standards: Rules and Guidelines for Writing Programs.</w:t>
       </w:r>
     </w:p>
     <w:p>
       <w:pPr>
         <w:spacing w:after="168" w:line="276" w:lineRule="auto"/>
         <w:ind w:firstLine="0"/>
-        <w:jc w:val="left"/>
         <w:rPr>
           <w:rFonts w:cs="Arial"/>
           <w:sz w:val="22"/>
@@ -27340,7 +26370,7 @@
         </w:rPr>
         <w:t xml:space="preserve">2013. Disponível em: </w:t>
       </w:r>
-      <w:hyperlink r:id="rId46" w:history="1">
+      <w:hyperlink r:id="rId47" w:history="1">
         <w:r>
           <w:rPr>
             <w:rStyle w:val="Hyperlink"/>
@@ -27359,7 +26389,6 @@
         </w:rPr>
         <w:t xml:space="preserve">. </w:t>
       </w:r>
-      <w:proofErr w:type="spellStart"/>
       <w:r>
         <w:rPr>
           <w:rFonts w:cs="Arial"/>
@@ -27367,44 +26396,13 @@
           <w:szCs w:val="20"/>
           <w:lang w:val="en-US"/>
         </w:rPr>
-        <w:t>Acesso</w:t>
-      </w:r>
-      <w:proofErr w:type="spellEnd"/>
-      <w:r>
-        <w:rPr>
-          <w:rFonts w:cs="Arial"/>
-          <w:sz w:val="22"/>
-          <w:szCs w:val="20"/>
-          <w:lang w:val="en-US"/>
-        </w:rPr>
-        <w:t xml:space="preserve"> </w:t>
-      </w:r>
-      <w:proofErr w:type="spellStart"/>
-      <w:r>
-        <w:rPr>
-          <w:rFonts w:cs="Arial"/>
-          <w:sz w:val="22"/>
-          <w:szCs w:val="20"/>
-          <w:lang w:val="en-US"/>
-        </w:rPr>
-        <w:t>em</w:t>
-      </w:r>
-      <w:proofErr w:type="spellEnd"/>
-      <w:r>
-        <w:rPr>
-          <w:rFonts w:cs="Arial"/>
-          <w:sz w:val="22"/>
-          <w:szCs w:val="20"/>
-          <w:lang w:val="en-US"/>
-        </w:rPr>
-        <w:t>: 25/04/2022</w:t>
+        <w:t>Acesso em: 25/04/2022</w:t>
       </w:r>
     </w:p>
     <w:p>
       <w:pPr>
         <w:spacing w:after="168" w:line="276" w:lineRule="auto"/>
         <w:ind w:firstLine="0"/>
-        <w:jc w:val="left"/>
         <w:rPr>
           <w:rFonts w:cs="Arial"/>
           <w:sz w:val="22"/>
@@ -27446,7 +26444,6 @@
       <w:pPr>
         <w:spacing w:after="168" w:line="276" w:lineRule="auto"/>
         <w:ind w:firstLine="0"/>
-        <w:jc w:val="left"/>
         <w:rPr>
           <w:rFonts w:cs="Arial"/>
           <w:sz w:val="22"/>
@@ -27495,7 +26492,6 @@
       <w:pPr>
         <w:spacing w:after="168" w:line="276" w:lineRule="auto"/>
         <w:ind w:firstLine="0"/>
-        <w:jc w:val="left"/>
         <w:rPr>
           <w:rFonts w:cs="Arial"/>
           <w:sz w:val="22"/>
@@ -27539,7 +26535,7 @@
         </w:rPr>
         <w:t xml:space="preserve">2020. Disponível em: </w:t>
       </w:r>
-      <w:hyperlink r:id="rId47" w:history="1">
+      <w:hyperlink r:id="rId48" w:history="1">
         <w:r>
           <w:rPr>
             <w:rStyle w:val="Hyperlink"/>
@@ -27563,7 +26559,6 @@
       <w:pPr>
         <w:spacing w:after="168" w:line="276" w:lineRule="auto"/>
         <w:ind w:firstLine="0"/>
-        <w:jc w:val="left"/>
         <w:rPr>
           <w:rFonts w:cs="Arial"/>
           <w:sz w:val="22"/>
@@ -27587,20 +26582,8 @@
           <w:sz w:val="22"/>
           <w:szCs w:val="20"/>
         </w:rPr>
-        <w:t xml:space="preserve">Reconhecimento Facial e </w:t>
-      </w:r>
-      <w:proofErr w:type="gramStart"/>
-      <w:r>
-        <w:rPr>
-          <w:rFonts w:cs="Arial"/>
-          <w:b/>
-          <w:bCs/>
-          <w:sz w:val="22"/>
-          <w:szCs w:val="20"/>
-        </w:rPr>
-        <w:t>Micro Expressões</w:t>
-      </w:r>
-      <w:proofErr w:type="gramEnd"/>
+        <w:t>Reconhecimento Facial e Micro Expressões</w:t>
+      </w:r>
       <w:r>
         <w:rPr>
           <w:rFonts w:cs="Arial"/>
@@ -27616,19 +26599,20 @@
           <w:szCs w:val="20"/>
           <w:lang w:val="en-US"/>
         </w:rPr>
-        <w:t xml:space="preserve">São Paulo, </w:t>
-      </w:r>
-      <w:proofErr w:type="spellStart"/>
-      <w:r>
+        <w:t>São Paulo, Murof, 2017.</w:t>
+      </w:r>
+    </w:p>
+    <w:p>
+      <w:pPr>
+        <w:spacing w:after="168" w:line="276" w:lineRule="auto"/>
+        <w:ind w:firstLine="0"/>
         <w:rPr>
           <w:rFonts w:cs="Arial"/>
           <w:sz w:val="22"/>
           <w:szCs w:val="20"/>
           <w:lang w:val="en-US"/>
         </w:rPr>
-        <w:t>Murof</w:t>
-      </w:r>
-      <w:proofErr w:type="spellEnd"/>
+      </w:pPr>
       <w:r>
         <w:rPr>
           <w:rFonts w:cs="Arial"/>
@@ -27636,36 +26620,13 @@
           <w:szCs w:val="20"/>
           <w:lang w:val="en-US"/>
         </w:rPr>
-        <w:t>, 2017.</w:t>
+        <w:t>GOODFELLOW, I.; BENGIO, Y.; COURVILLE, A. Deep Learning. MIT Press: 2016.</w:t>
       </w:r>
     </w:p>
     <w:p>
       <w:pPr>
         <w:spacing w:after="168" w:line="276" w:lineRule="auto"/>
         <w:ind w:firstLine="0"/>
-        <w:jc w:val="left"/>
-        <w:rPr>
-          <w:rFonts w:cs="Arial"/>
-          <w:sz w:val="22"/>
-          <w:szCs w:val="20"/>
-          <w:lang w:val="en-US"/>
-        </w:rPr>
-      </w:pPr>
-      <w:r>
-        <w:rPr>
-          <w:rFonts w:cs="Arial"/>
-          <w:sz w:val="22"/>
-          <w:szCs w:val="20"/>
-          <w:lang w:val="en-US"/>
-        </w:rPr>
-        <w:t>GOODFELLOW, I.; BENGIO, Y.; COURVILLE, A. Deep Learning. MIT Press: 2016.</w:t>
-      </w:r>
-    </w:p>
-    <w:p>
-      <w:pPr>
-        <w:spacing w:after="168" w:line="276" w:lineRule="auto"/>
-        <w:ind w:firstLine="0"/>
-        <w:jc w:val="left"/>
         <w:rPr>
           <w:rFonts w:cs="Arial"/>
           <w:sz w:val="22"/>
@@ -27700,7 +26661,7 @@
         </w:rPr>
         <w:t xml:space="preserve">Disponível em </w:t>
       </w:r>
-      <w:hyperlink r:id="rId48" w:history="1">
+      <w:hyperlink r:id="rId49" w:history="1">
         <w:r>
           <w:rPr>
             <w:rStyle w:val="Hyperlink"/>
@@ -27724,7 +26685,6 @@
       <w:pPr>
         <w:spacing w:after="168" w:line="276" w:lineRule="auto"/>
         <w:ind w:firstLine="0"/>
-        <w:jc w:val="left"/>
         <w:rPr>
           <w:rFonts w:cs="Arial"/>
           <w:sz w:val="22"/>
@@ -27755,7 +26715,6 @@
       <w:pPr>
         <w:spacing w:after="168" w:line="276" w:lineRule="auto"/>
         <w:ind w:firstLine="0"/>
-        <w:jc w:val="left"/>
         <w:rPr>
           <w:rFonts w:cs="Arial"/>
           <w:sz w:val="22"/>
@@ -27768,25 +26727,7 @@
           <w:sz w:val="22"/>
           <w:szCs w:val="20"/>
         </w:rPr>
-        <w:t xml:space="preserve">Passos, </w:t>
-      </w:r>
-      <w:proofErr w:type="spellStart"/>
-      <w:r>
-        <w:rPr>
-          <w:rFonts w:cs="Arial"/>
-          <w:sz w:val="22"/>
-          <w:szCs w:val="20"/>
-        </w:rPr>
-        <w:t>Bianka</w:t>
-      </w:r>
-      <w:proofErr w:type="spellEnd"/>
-      <w:r>
-        <w:rPr>
-          <w:rFonts w:cs="Arial"/>
-          <w:sz w:val="22"/>
-          <w:szCs w:val="20"/>
-        </w:rPr>
-        <w:t xml:space="preserve">. </w:t>
+        <w:t xml:space="preserve">Passos, Bianka. </w:t>
       </w:r>
       <w:r>
         <w:rPr>
@@ -27806,7 +26747,7 @@
         </w:rPr>
         <w:t xml:space="preserve">. Blog Ateliware. Disponível em: </w:t>
       </w:r>
-      <w:hyperlink r:id="rId49" w:history="1">
+      <w:hyperlink r:id="rId50" w:history="1">
         <w:r>
           <w:rPr>
             <w:rStyle w:val="Hyperlink"/>
@@ -27830,84 +26771,19 @@
       <w:pPr>
         <w:spacing w:after="168" w:line="276" w:lineRule="auto"/>
         <w:ind w:firstLine="0"/>
-        <w:jc w:val="left"/>
         <w:rPr>
           <w:rFonts w:cs="Arial"/>
           <w:sz w:val="22"/>
           <w:szCs w:val="20"/>
         </w:rPr>
       </w:pPr>
-      <w:proofErr w:type="spellStart"/>
       <w:r>
         <w:rPr>
           <w:rFonts w:cs="Arial"/>
           <w:sz w:val="22"/>
           <w:szCs w:val="20"/>
         </w:rPr>
-        <w:t>Chassignol</w:t>
-      </w:r>
-      <w:proofErr w:type="spellEnd"/>
-      <w:r>
-        <w:rPr>
-          <w:rFonts w:cs="Arial"/>
-          <w:sz w:val="22"/>
-          <w:szCs w:val="20"/>
-        </w:rPr>
-        <w:t xml:space="preserve">, M., </w:t>
-      </w:r>
-      <w:proofErr w:type="spellStart"/>
-      <w:r>
-        <w:rPr>
-          <w:rFonts w:cs="Arial"/>
-          <w:sz w:val="22"/>
-          <w:szCs w:val="20"/>
-        </w:rPr>
-        <w:t>Khoroshavin</w:t>
-      </w:r>
-      <w:proofErr w:type="spellEnd"/>
-      <w:r>
-        <w:rPr>
-          <w:rFonts w:cs="Arial"/>
-          <w:sz w:val="22"/>
-          <w:szCs w:val="20"/>
-        </w:rPr>
-        <w:t xml:space="preserve">, A., </w:t>
-      </w:r>
-      <w:proofErr w:type="spellStart"/>
-      <w:r>
-        <w:rPr>
-          <w:rFonts w:cs="Arial"/>
-          <w:sz w:val="22"/>
-          <w:szCs w:val="20"/>
-        </w:rPr>
-        <w:t>Klimova</w:t>
-      </w:r>
-      <w:proofErr w:type="spellEnd"/>
-      <w:r>
-        <w:rPr>
-          <w:rFonts w:cs="Arial"/>
-          <w:sz w:val="22"/>
-          <w:szCs w:val="20"/>
-        </w:rPr>
-        <w:t xml:space="preserve">, A., &amp; </w:t>
-      </w:r>
-      <w:proofErr w:type="spellStart"/>
-      <w:r>
-        <w:rPr>
-          <w:rFonts w:cs="Arial"/>
-          <w:sz w:val="22"/>
-          <w:szCs w:val="20"/>
-        </w:rPr>
-        <w:t>Bilyatdinova</w:t>
-      </w:r>
-      <w:proofErr w:type="spellEnd"/>
-      <w:r>
-        <w:rPr>
-          <w:rFonts w:cs="Arial"/>
-          <w:sz w:val="22"/>
-          <w:szCs w:val="20"/>
-        </w:rPr>
-        <w:t xml:space="preserve">, </w:t>
+        <w:t xml:space="preserve">Chassignol, M., Khoroshavin, A., Klimova, A., &amp; Bilyatdinova, </w:t>
       </w:r>
       <w:r>
         <w:rPr>
@@ -27932,7 +26808,6 @@
       <w:pPr>
         <w:spacing w:after="168" w:line="276" w:lineRule="auto"/>
         <w:ind w:firstLine="0"/>
-        <w:jc w:val="left"/>
         <w:rPr>
           <w:rFonts w:cs="Arial"/>
           <w:sz w:val="22"/>
@@ -27957,7 +26832,7 @@
         </w:rPr>
         <w:t xml:space="preserve">. Capítulo 8 - Função de Ativação. Disponível em: </w:t>
       </w:r>
-      <w:hyperlink r:id="rId50" w:history="1">
+      <w:hyperlink r:id="rId51" w:history="1">
         <w:r>
           <w:rPr>
             <w:rStyle w:val="Hyperlink"/>
@@ -27973,7 +26848,6 @@
       <w:pPr>
         <w:spacing w:after="168" w:line="276" w:lineRule="auto"/>
         <w:ind w:firstLine="0"/>
-        <w:jc w:val="left"/>
         <w:rPr>
           <w:rFonts w:cs="Arial"/>
           <w:sz w:val="22"/>
@@ -28026,7 +26900,6 @@
       <w:pPr>
         <w:spacing w:after="168" w:line="276" w:lineRule="auto"/>
         <w:ind w:firstLine="0"/>
-        <w:jc w:val="left"/>
         <w:rPr>
           <w:rFonts w:cs="Arial"/>
           <w:sz w:val="22"/>
@@ -28075,7 +26948,6 @@
       <w:pPr>
         <w:spacing w:after="168" w:line="276" w:lineRule="auto"/>
         <w:ind w:firstLine="0"/>
-        <w:jc w:val="left"/>
         <w:rPr>
           <w:rFonts w:cs="Arial"/>
           <w:sz w:val="22"/>
@@ -28113,7 +26985,6 @@
       <w:pPr>
         <w:spacing w:after="168" w:line="276" w:lineRule="auto"/>
         <w:ind w:firstLine="0"/>
-        <w:jc w:val="left"/>
         <w:rPr>
           <w:rFonts w:cs="Arial"/>
           <w:sz w:val="22"/>
@@ -28154,9 +27025,19 @@
           <w:szCs w:val="20"/>
           <w:lang w:val="en-US"/>
         </w:rPr>
-        <w:t xml:space="preserve">17th International Conference on Information Systems and Technology Management. </w:t>
-      </w:r>
-      <w:proofErr w:type="spellStart"/>
+        <w:t>17th International Conference on Information Systems and Technology Management. Disponível em: http://contecsi.submissao.com.br/arquivos/6526.pdf. Acesso em: 19 jun. 2022.</w:t>
+      </w:r>
+    </w:p>
+    <w:p>
+      <w:pPr>
+        <w:spacing w:after="168" w:line="276" w:lineRule="auto"/>
+        <w:ind w:firstLine="0"/>
+        <w:rPr>
+          <w:rFonts w:cs="Arial"/>
+          <w:sz w:val="22"/>
+          <w:szCs w:val="20"/>
+        </w:rPr>
+      </w:pPr>
       <w:r>
         <w:rPr>
           <w:rFonts w:cs="Arial"/>
@@ -28164,128 +27045,36 @@
           <w:szCs w:val="20"/>
           <w:lang w:val="en-US"/>
         </w:rPr>
-        <w:t>Disponível</w:t>
-      </w:r>
-      <w:proofErr w:type="spellEnd"/>
+        <w:t xml:space="preserve">SYSTEMS, E. ESP32 Series datasheet. </w:t>
+      </w:r>
       <w:r>
         <w:rPr>
           <w:rFonts w:cs="Arial"/>
           <w:sz w:val="22"/>
           <w:szCs w:val="20"/>
-          <w:lang w:val="en-US"/>
-        </w:rPr>
-        <w:t xml:space="preserve"> </w:t>
-      </w:r>
-      <w:proofErr w:type="spellStart"/>
-      <w:r>
+        </w:rPr>
+        <w:t>2019.</w:t>
+      </w:r>
+    </w:p>
+    <w:p>
+      <w:pPr>
+        <w:spacing w:after="168" w:line="276" w:lineRule="auto"/>
+        <w:ind w:firstLine="0"/>
         <w:rPr>
           <w:rFonts w:cs="Arial"/>
           <w:sz w:val="22"/>
           <w:szCs w:val="20"/>
-          <w:lang w:val="en-US"/>
-        </w:rPr>
-        <w:t>em</w:t>
-      </w:r>
-      <w:proofErr w:type="spellEnd"/>
+        </w:rPr>
+      </w:pPr>
       <w:r>
         <w:rPr>
           <w:rFonts w:cs="Arial"/>
           <w:sz w:val="22"/>
           <w:szCs w:val="20"/>
-          <w:lang w:val="en-US"/>
-        </w:rPr>
-        <w:t xml:space="preserve">: http://contecsi.submissao.com.br/arquivos/6526.pdf. </w:t>
-      </w:r>
-      <w:proofErr w:type="spellStart"/>
-      <w:r>
-        <w:rPr>
-          <w:rFonts w:cs="Arial"/>
-          <w:sz w:val="22"/>
-          <w:szCs w:val="20"/>
-          <w:lang w:val="en-US"/>
-        </w:rPr>
-        <w:t>Acesso</w:t>
-      </w:r>
-      <w:proofErr w:type="spellEnd"/>
-      <w:r>
-        <w:rPr>
-          <w:rFonts w:cs="Arial"/>
-          <w:sz w:val="22"/>
-          <w:szCs w:val="20"/>
-          <w:lang w:val="en-US"/>
-        </w:rPr>
-        <w:t xml:space="preserve"> </w:t>
-      </w:r>
-      <w:proofErr w:type="spellStart"/>
-      <w:r>
-        <w:rPr>
-          <w:rFonts w:cs="Arial"/>
-          <w:sz w:val="22"/>
-          <w:szCs w:val="20"/>
-          <w:lang w:val="en-US"/>
-        </w:rPr>
-        <w:t>em</w:t>
-      </w:r>
-      <w:proofErr w:type="spellEnd"/>
-      <w:r>
-        <w:rPr>
-          <w:rFonts w:cs="Arial"/>
-          <w:sz w:val="22"/>
-          <w:szCs w:val="20"/>
-          <w:lang w:val="en-US"/>
-        </w:rPr>
-        <w:t>: 19 jun. 2022.</w:t>
-      </w:r>
-    </w:p>
-    <w:p>
-      <w:pPr>
-        <w:spacing w:after="168" w:line="276" w:lineRule="auto"/>
-        <w:ind w:firstLine="0"/>
-        <w:jc w:val="left"/>
-        <w:rPr>
-          <w:rFonts w:cs="Arial"/>
-          <w:sz w:val="22"/>
-          <w:szCs w:val="20"/>
-        </w:rPr>
-      </w:pPr>
-      <w:r>
-        <w:rPr>
-          <w:rFonts w:cs="Arial"/>
-          <w:sz w:val="22"/>
-          <w:szCs w:val="20"/>
-          <w:lang w:val="en-US"/>
-        </w:rPr>
-        <w:t xml:space="preserve">SYSTEMS, E. ESP32 Series datasheet. </w:t>
-      </w:r>
-      <w:r>
-        <w:rPr>
-          <w:rFonts w:cs="Arial"/>
-          <w:sz w:val="22"/>
-          <w:szCs w:val="20"/>
-        </w:rPr>
-        <w:t>2019.</w:t>
-      </w:r>
-    </w:p>
-    <w:p>
-      <w:pPr>
-        <w:spacing w:after="168" w:line="276" w:lineRule="auto"/>
-        <w:ind w:firstLine="0"/>
-        <w:jc w:val="left"/>
-        <w:rPr>
-          <w:rFonts w:cs="Arial"/>
-          <w:sz w:val="22"/>
-          <w:szCs w:val="20"/>
-        </w:rPr>
-      </w:pPr>
-      <w:r>
-        <w:rPr>
-          <w:rFonts w:cs="Arial"/>
-          <w:sz w:val="22"/>
-          <w:szCs w:val="20"/>
         </w:rPr>
         <w:t xml:space="preserve">ARDUINO. 2005, 2015, 2020. Disponível em: </w:t>
       </w:r>
-      <w:hyperlink r:id="rId51" w:history="1">
+      <w:hyperlink r:id="rId52" w:history="1">
         <w:r>
           <w:rPr>
             <w:rStyle w:val="Hyperlink"/>
@@ -28301,51 +27090,22 @@
       <w:pPr>
         <w:spacing w:after="168" w:line="276" w:lineRule="auto"/>
         <w:ind w:firstLine="0"/>
-        <w:jc w:val="left"/>
-        <w:rPr>
-          <w:rFonts w:cs="Arial"/>
+        <w:rPr>
+          <w:rFonts w:cs="Arial"/>
+          <w:sz w:val="20"/>
+          <w:szCs w:val="18"/>
+        </w:rPr>
+      </w:pPr>
+      <w:r>
+        <w:rPr>
           <w:sz w:val="22"/>
           <w:szCs w:val="20"/>
         </w:rPr>
-      </w:pPr>
-      <w:r>
-        <w:t xml:space="preserve">Fielding, Roy Thomas: </w:t>
-      </w:r>
-      <w:proofErr w:type="spellStart"/>
-      <w:r>
-        <w:t>Architectural</w:t>
-      </w:r>
-      <w:proofErr w:type="spellEnd"/>
-      <w:r>
-        <w:t xml:space="preserve"> </w:t>
-      </w:r>
-      <w:proofErr w:type="spellStart"/>
-      <w:r>
-        <w:t>styles</w:t>
-      </w:r>
-      <w:proofErr w:type="spellEnd"/>
-      <w:r>
-        <w:t xml:space="preserve"> and the design of network-</w:t>
-      </w:r>
-      <w:proofErr w:type="spellStart"/>
-      <w:r>
-        <w:t>based</w:t>
-      </w:r>
-      <w:proofErr w:type="spellEnd"/>
-      <w:r>
-        <w:t xml:space="preserve"> software </w:t>
-      </w:r>
-      <w:proofErr w:type="spellStart"/>
-      <w:r>
-        <w:t>architectures</w:t>
-      </w:r>
-      <w:proofErr w:type="spellEnd"/>
-      <w:r>
-        <w:t>, 2000. https://www.ics.uci.edu/~fielding/pubs/dissertation/ rest_arch_style.htm. 7, 8, 9, 10, 12, 13, 24, 25</w:t>
+        <w:t>Fielding, Roy Thomas: Architectural styles and the design of network-based software architectures, 2000. https://www.ics.uci.edu/~fielding/pubs/dissertation/ rest_arch_style.htm.</w:t>
       </w:r>
     </w:p>
     <w:sectPr>
-      <w:headerReference w:type="default" r:id="rId52"/>
+      <w:headerReference w:type="default" r:id="rId53"/>
       <w:pgSz w:w="11906" w:h="16838"/>
       <w:pgMar w:top="1701" w:right="1558" w:bottom="1134" w:left="1701" w:header="1134" w:footer="709" w:gutter="0"/>
       <w:pgNumType w:start="12"/>

--- a/.docs/A_MELHORIA_DE_ATENDIMENTO_COM_BASE_NA_DETECCAO_DE_EMOCOES_VIA_RECONHECIMENTO_FACIAL_PARA_A_EVOLUCAO_DAS_EMPRESAS.docx
+++ b/.docs/A_MELHORIA_DE_ATENDIMENTO_COM_BASE_NA_DETECCAO_DE_EMOCOES_VIA_RECONHECIMENTO_FACIAL_PARA_A_EVOLUCAO_DAS_EMPRESAS.docx
@@ -3439,8 +3439,12 @@
     </w:p>
     <w:p>
       <w:pPr>
-        <w:pStyle w:val="Sumrio4"/>
-        <w:jc w:val="center"/>
+        <w:pStyle w:val="ndicedeilustraes"/>
+        <w:tabs>
+          <w:tab w:val="right" w:leader="dot" w:pos="8494"/>
+        </w:tabs>
+        <w:spacing w:after="168"/>
+        <w:ind w:firstLine="0"/>
         <w:rPr>
           <w:rFonts w:asciiTheme="minorHAnsi" w:eastAsiaTheme="minorEastAsia" w:hAnsiTheme="minorHAnsi"/>
           <w:noProof/>
@@ -3475,7 +3479,7 @@
         </w:rPr>
         <w:fldChar w:fldCharType="separate"/>
       </w:r>
-      <w:hyperlink w:anchor="_Toc120561519" w:history="1">
+      <w:hyperlink w:anchor="_Toc120747656" w:history="1">
         <w:r>
           <w:rPr>
             <w:rStyle w:val="Hyperlink"/>
@@ -3503,7 +3507,7 @@
             <w:noProof/>
             <w:webHidden/>
           </w:rPr>
-          <w:instrText xml:space="preserve"> PAGEREF _Toc120561519 \h </w:instrText>
+          <w:instrText xml:space="preserve"> PAGEREF _Toc120747656 \h </w:instrText>
         </w:r>
         <w:r>
           <w:rPr>
@@ -3536,8 +3540,12 @@
     </w:p>
     <w:p>
       <w:pPr>
-        <w:pStyle w:val="Sumrio4"/>
-        <w:jc w:val="center"/>
+        <w:pStyle w:val="ndicedeilustraes"/>
+        <w:tabs>
+          <w:tab w:val="right" w:leader="dot" w:pos="8494"/>
+        </w:tabs>
+        <w:spacing w:after="168"/>
+        <w:ind w:firstLine="0"/>
         <w:rPr>
           <w:rFonts w:asciiTheme="minorHAnsi" w:eastAsiaTheme="minorEastAsia" w:hAnsiTheme="minorHAnsi"/>
           <w:noProof/>
@@ -3545,7 +3553,7 @@
           <w:lang w:eastAsia="pt-BR"/>
         </w:rPr>
       </w:pPr>
-      <w:hyperlink w:anchor="_Toc120561520" w:history="1">
+      <w:hyperlink w:anchor="_Toc120747657" w:history="1">
         <w:r>
           <w:rPr>
             <w:rStyle w:val="Hyperlink"/>
@@ -3573,7 +3581,7 @@
             <w:noProof/>
             <w:webHidden/>
           </w:rPr>
-          <w:instrText xml:space="preserve"> PAGEREF _Toc120561520 \h </w:instrText>
+          <w:instrText xml:space="preserve"> PAGEREF _Toc120747657 \h </w:instrText>
         </w:r>
         <w:r>
           <w:rPr>
@@ -3606,8 +3614,12 @@
     </w:p>
     <w:p>
       <w:pPr>
-        <w:pStyle w:val="Sumrio4"/>
-        <w:jc w:val="center"/>
+        <w:pStyle w:val="ndicedeilustraes"/>
+        <w:tabs>
+          <w:tab w:val="right" w:leader="dot" w:pos="8494"/>
+        </w:tabs>
+        <w:spacing w:after="168"/>
+        <w:ind w:firstLine="0"/>
         <w:rPr>
           <w:rFonts w:asciiTheme="minorHAnsi" w:eastAsiaTheme="minorEastAsia" w:hAnsiTheme="minorHAnsi"/>
           <w:noProof/>
@@ -3615,7 +3627,7 @@
           <w:lang w:eastAsia="pt-BR"/>
         </w:rPr>
       </w:pPr>
-      <w:hyperlink w:anchor="_Toc120561521" w:history="1">
+      <w:hyperlink w:anchor="_Toc120747658" w:history="1">
         <w:r>
           <w:rPr>
             <w:rStyle w:val="Hyperlink"/>
@@ -3643,7 +3655,7 @@
             <w:noProof/>
             <w:webHidden/>
           </w:rPr>
-          <w:instrText xml:space="preserve"> PAGEREF _Toc120561521 \h </w:instrText>
+          <w:instrText xml:space="preserve"> PAGEREF _Toc120747658 \h </w:instrText>
         </w:r>
         <w:r>
           <w:rPr>
@@ -3676,8 +3688,12 @@
     </w:p>
     <w:p>
       <w:pPr>
-        <w:pStyle w:val="Sumrio4"/>
-        <w:jc w:val="center"/>
+        <w:pStyle w:val="ndicedeilustraes"/>
+        <w:tabs>
+          <w:tab w:val="right" w:leader="dot" w:pos="8494"/>
+        </w:tabs>
+        <w:spacing w:after="168"/>
+        <w:ind w:firstLine="0"/>
         <w:rPr>
           <w:rFonts w:asciiTheme="minorHAnsi" w:eastAsiaTheme="minorEastAsia" w:hAnsiTheme="minorHAnsi"/>
           <w:noProof/>
@@ -3685,7 +3701,7 @@
           <w:lang w:eastAsia="pt-BR"/>
         </w:rPr>
       </w:pPr>
-      <w:hyperlink w:anchor="_Toc120561522" w:history="1">
+      <w:hyperlink w:anchor="_Toc120747659" w:history="1">
         <w:r>
           <w:rPr>
             <w:rStyle w:val="Hyperlink"/>
@@ -3713,7 +3729,7 @@
             <w:noProof/>
             <w:webHidden/>
           </w:rPr>
-          <w:instrText xml:space="preserve"> PAGEREF _Toc120561522 \h </w:instrText>
+          <w:instrText xml:space="preserve"> PAGEREF _Toc120747659 \h </w:instrText>
         </w:r>
         <w:r>
           <w:rPr>
@@ -3746,8 +3762,12 @@
     </w:p>
     <w:p>
       <w:pPr>
-        <w:pStyle w:val="Sumrio4"/>
-        <w:jc w:val="center"/>
+        <w:pStyle w:val="ndicedeilustraes"/>
+        <w:tabs>
+          <w:tab w:val="right" w:leader="dot" w:pos="8494"/>
+        </w:tabs>
+        <w:spacing w:after="168"/>
+        <w:ind w:firstLine="0"/>
         <w:rPr>
           <w:rFonts w:asciiTheme="minorHAnsi" w:eastAsiaTheme="minorEastAsia" w:hAnsiTheme="minorHAnsi"/>
           <w:noProof/>
@@ -3755,7 +3775,7 @@
           <w:lang w:eastAsia="pt-BR"/>
         </w:rPr>
       </w:pPr>
-      <w:hyperlink w:anchor="_Toc120561523" w:history="1">
+      <w:hyperlink w:anchor="_Toc120747660" w:history="1">
         <w:r>
           <w:rPr>
             <w:rStyle w:val="Hyperlink"/>
@@ -3783,7 +3803,7 @@
             <w:noProof/>
             <w:webHidden/>
           </w:rPr>
-          <w:instrText xml:space="preserve"> PAGEREF _Toc120561523 \h </w:instrText>
+          <w:instrText xml:space="preserve"> PAGEREF _Toc120747660 \h </w:instrText>
         </w:r>
         <w:r>
           <w:rPr>
@@ -3816,8 +3836,12 @@
     </w:p>
     <w:p>
       <w:pPr>
-        <w:pStyle w:val="Sumrio4"/>
-        <w:jc w:val="center"/>
+        <w:pStyle w:val="ndicedeilustraes"/>
+        <w:tabs>
+          <w:tab w:val="right" w:leader="dot" w:pos="8494"/>
+        </w:tabs>
+        <w:spacing w:after="168"/>
+        <w:ind w:firstLine="0"/>
         <w:rPr>
           <w:rFonts w:asciiTheme="minorHAnsi" w:eastAsiaTheme="minorEastAsia" w:hAnsiTheme="minorHAnsi"/>
           <w:noProof/>
@@ -3825,7 +3849,7 @@
           <w:lang w:eastAsia="pt-BR"/>
         </w:rPr>
       </w:pPr>
-      <w:hyperlink w:anchor="_Toc120561524" w:history="1">
+      <w:hyperlink w:anchor="_Toc120747661" w:history="1">
         <w:r>
           <w:rPr>
             <w:rStyle w:val="Hyperlink"/>
@@ -3853,7 +3877,7 @@
             <w:noProof/>
             <w:webHidden/>
           </w:rPr>
-          <w:instrText xml:space="preserve"> PAGEREF _Toc120561524 \h </w:instrText>
+          <w:instrText xml:space="preserve"> PAGEREF _Toc120747661 \h </w:instrText>
         </w:r>
         <w:r>
           <w:rPr>
@@ -3886,8 +3910,12 @@
     </w:p>
     <w:p>
       <w:pPr>
-        <w:pStyle w:val="Sumrio4"/>
-        <w:jc w:val="center"/>
+        <w:pStyle w:val="ndicedeilustraes"/>
+        <w:tabs>
+          <w:tab w:val="right" w:leader="dot" w:pos="8494"/>
+        </w:tabs>
+        <w:spacing w:after="168"/>
+        <w:ind w:firstLine="0"/>
         <w:rPr>
           <w:rFonts w:asciiTheme="minorHAnsi" w:eastAsiaTheme="minorEastAsia" w:hAnsiTheme="minorHAnsi"/>
           <w:noProof/>
@@ -3895,7 +3923,7 @@
           <w:lang w:eastAsia="pt-BR"/>
         </w:rPr>
       </w:pPr>
-      <w:hyperlink w:anchor="_Toc120561525" w:history="1">
+      <w:hyperlink w:anchor="_Toc120747662" w:history="1">
         <w:r>
           <w:rPr>
             <w:rStyle w:val="Hyperlink"/>
@@ -3923,7 +3951,7 @@
             <w:noProof/>
             <w:webHidden/>
           </w:rPr>
-          <w:instrText xml:space="preserve"> PAGEREF _Toc120561525 \h </w:instrText>
+          <w:instrText xml:space="preserve"> PAGEREF _Toc120747662 \h </w:instrText>
         </w:r>
         <w:r>
           <w:rPr>
@@ -3956,8 +3984,12 @@
     </w:p>
     <w:p>
       <w:pPr>
-        <w:pStyle w:val="Sumrio4"/>
-        <w:jc w:val="center"/>
+        <w:pStyle w:val="ndicedeilustraes"/>
+        <w:tabs>
+          <w:tab w:val="right" w:leader="dot" w:pos="8494"/>
+        </w:tabs>
+        <w:spacing w:after="168"/>
+        <w:ind w:firstLine="0"/>
         <w:rPr>
           <w:rFonts w:asciiTheme="minorHAnsi" w:eastAsiaTheme="minorEastAsia" w:hAnsiTheme="minorHAnsi"/>
           <w:noProof/>
@@ -3965,7 +3997,7 @@
           <w:lang w:eastAsia="pt-BR"/>
         </w:rPr>
       </w:pPr>
-      <w:hyperlink w:anchor="_Toc120561526" w:history="1">
+      <w:hyperlink w:anchor="_Toc120747663" w:history="1">
         <w:r>
           <w:rPr>
             <w:rStyle w:val="Hyperlink"/>
@@ -3993,7 +4025,7 @@
             <w:noProof/>
             <w:webHidden/>
           </w:rPr>
-          <w:instrText xml:space="preserve"> PAGEREF _Toc120561526 \h </w:instrText>
+          <w:instrText xml:space="preserve"> PAGEREF _Toc120747663 \h </w:instrText>
         </w:r>
         <w:r>
           <w:rPr>
@@ -4026,8 +4058,12 @@
     </w:p>
     <w:p>
       <w:pPr>
-        <w:pStyle w:val="Sumrio4"/>
-        <w:jc w:val="center"/>
+        <w:pStyle w:val="ndicedeilustraes"/>
+        <w:tabs>
+          <w:tab w:val="right" w:leader="dot" w:pos="8494"/>
+        </w:tabs>
+        <w:spacing w:after="168"/>
+        <w:ind w:firstLine="0"/>
         <w:rPr>
           <w:rFonts w:asciiTheme="minorHAnsi" w:eastAsiaTheme="minorEastAsia" w:hAnsiTheme="minorHAnsi"/>
           <w:noProof/>
@@ -4035,7 +4071,7 @@
           <w:lang w:eastAsia="pt-BR"/>
         </w:rPr>
       </w:pPr>
-      <w:hyperlink w:anchor="_Toc120561527" w:history="1">
+      <w:hyperlink w:anchor="_Toc120747664" w:history="1">
         <w:r>
           <w:rPr>
             <w:rStyle w:val="Hyperlink"/>
@@ -4063,7 +4099,7 @@
             <w:noProof/>
             <w:webHidden/>
           </w:rPr>
-          <w:instrText xml:space="preserve"> PAGEREF _Toc120561527 \h </w:instrText>
+          <w:instrText xml:space="preserve"> PAGEREF _Toc120747664 \h </w:instrText>
         </w:r>
         <w:r>
           <w:rPr>
@@ -4096,8 +4132,12 @@
     </w:p>
     <w:p>
       <w:pPr>
-        <w:pStyle w:val="Sumrio4"/>
-        <w:jc w:val="center"/>
+        <w:pStyle w:val="ndicedeilustraes"/>
+        <w:tabs>
+          <w:tab w:val="right" w:leader="dot" w:pos="8494"/>
+        </w:tabs>
+        <w:spacing w:after="168"/>
+        <w:ind w:firstLine="0"/>
         <w:rPr>
           <w:rFonts w:asciiTheme="minorHAnsi" w:eastAsiaTheme="minorEastAsia" w:hAnsiTheme="minorHAnsi"/>
           <w:noProof/>
@@ -4105,7 +4145,7 @@
           <w:lang w:eastAsia="pt-BR"/>
         </w:rPr>
       </w:pPr>
-      <w:hyperlink w:anchor="_Toc120561528" w:history="1">
+      <w:hyperlink w:anchor="_Toc120747665" w:history="1">
         <w:r>
           <w:rPr>
             <w:rStyle w:val="Hyperlink"/>
@@ -4133,7 +4173,7 @@
             <w:noProof/>
             <w:webHidden/>
           </w:rPr>
-          <w:instrText xml:space="preserve"> PAGEREF _Toc120561528 \h </w:instrText>
+          <w:instrText xml:space="preserve"> PAGEREF _Toc120747665 \h </w:instrText>
         </w:r>
         <w:r>
           <w:rPr>
@@ -4166,8 +4206,12 @@
     </w:p>
     <w:p>
       <w:pPr>
-        <w:pStyle w:val="Sumrio4"/>
-        <w:jc w:val="center"/>
+        <w:pStyle w:val="ndicedeilustraes"/>
+        <w:tabs>
+          <w:tab w:val="right" w:leader="dot" w:pos="8494"/>
+        </w:tabs>
+        <w:spacing w:after="168"/>
+        <w:ind w:firstLine="0"/>
         <w:rPr>
           <w:rFonts w:asciiTheme="minorHAnsi" w:eastAsiaTheme="minorEastAsia" w:hAnsiTheme="minorHAnsi"/>
           <w:noProof/>
@@ -4175,7 +4219,7 @@
           <w:lang w:eastAsia="pt-BR"/>
         </w:rPr>
       </w:pPr>
-      <w:hyperlink w:anchor="_Toc120561529" w:history="1">
+      <w:hyperlink w:anchor="_Toc120747666" w:history="1">
         <w:r>
           <w:rPr>
             <w:rStyle w:val="Hyperlink"/>
@@ -4203,7 +4247,7 @@
             <w:noProof/>
             <w:webHidden/>
           </w:rPr>
-          <w:instrText xml:space="preserve"> PAGEREF _Toc120561529 \h </w:instrText>
+          <w:instrText xml:space="preserve"> PAGEREF _Toc120747666 \h </w:instrText>
         </w:r>
         <w:r>
           <w:rPr>
@@ -4236,8 +4280,12 @@
     </w:p>
     <w:p>
       <w:pPr>
-        <w:pStyle w:val="Sumrio4"/>
-        <w:jc w:val="center"/>
+        <w:pStyle w:val="ndicedeilustraes"/>
+        <w:tabs>
+          <w:tab w:val="right" w:leader="dot" w:pos="8494"/>
+        </w:tabs>
+        <w:spacing w:after="168"/>
+        <w:ind w:firstLine="0"/>
         <w:rPr>
           <w:rFonts w:asciiTheme="minorHAnsi" w:eastAsiaTheme="minorEastAsia" w:hAnsiTheme="minorHAnsi"/>
           <w:noProof/>
@@ -4245,7 +4293,7 @@
           <w:lang w:eastAsia="pt-BR"/>
         </w:rPr>
       </w:pPr>
-      <w:hyperlink w:anchor="_Toc120561530" w:history="1">
+      <w:hyperlink w:anchor="_Toc120747667" w:history="1">
         <w:r>
           <w:rPr>
             <w:rStyle w:val="Hyperlink"/>
@@ -4273,7 +4321,7 @@
             <w:noProof/>
             <w:webHidden/>
           </w:rPr>
-          <w:instrText xml:space="preserve"> PAGEREF _Toc120561530 \h </w:instrText>
+          <w:instrText xml:space="preserve"> PAGEREF _Toc120747667 \h </w:instrText>
         </w:r>
         <w:r>
           <w:rPr>
@@ -4306,8 +4354,12 @@
     </w:p>
     <w:p>
       <w:pPr>
-        <w:pStyle w:val="Sumrio4"/>
-        <w:jc w:val="center"/>
+        <w:pStyle w:val="ndicedeilustraes"/>
+        <w:tabs>
+          <w:tab w:val="right" w:leader="dot" w:pos="8494"/>
+        </w:tabs>
+        <w:spacing w:after="168"/>
+        <w:ind w:firstLine="0"/>
         <w:rPr>
           <w:rFonts w:asciiTheme="minorHAnsi" w:eastAsiaTheme="minorEastAsia" w:hAnsiTheme="minorHAnsi"/>
           <w:noProof/>
@@ -4315,7 +4367,7 @@
           <w:lang w:eastAsia="pt-BR"/>
         </w:rPr>
       </w:pPr>
-      <w:hyperlink w:anchor="_Toc120561531" w:history="1">
+      <w:hyperlink w:anchor="_Toc120747668" w:history="1">
         <w:r>
           <w:rPr>
             <w:rStyle w:val="Hyperlink"/>
@@ -4343,7 +4395,7 @@
             <w:noProof/>
             <w:webHidden/>
           </w:rPr>
-          <w:instrText xml:space="preserve"> PAGEREF _Toc120561531 \h </w:instrText>
+          <w:instrText xml:space="preserve"> PAGEREF _Toc120747668 \h </w:instrText>
         </w:r>
         <w:r>
           <w:rPr>
@@ -4376,8 +4428,12 @@
     </w:p>
     <w:p>
       <w:pPr>
-        <w:pStyle w:val="Sumrio4"/>
-        <w:jc w:val="center"/>
+        <w:pStyle w:val="ndicedeilustraes"/>
+        <w:tabs>
+          <w:tab w:val="right" w:leader="dot" w:pos="8494"/>
+        </w:tabs>
+        <w:spacing w:after="168"/>
+        <w:ind w:firstLine="0"/>
         <w:rPr>
           <w:rFonts w:asciiTheme="minorHAnsi" w:eastAsiaTheme="minorEastAsia" w:hAnsiTheme="minorHAnsi"/>
           <w:noProof/>
@@ -4385,7 +4441,7 @@
           <w:lang w:eastAsia="pt-BR"/>
         </w:rPr>
       </w:pPr>
-      <w:hyperlink w:anchor="_Toc120561532" w:history="1">
+      <w:hyperlink w:anchor="_Toc120747669" w:history="1">
         <w:r>
           <w:rPr>
             <w:rStyle w:val="Hyperlink"/>
@@ -4413,7 +4469,7 @@
             <w:noProof/>
             <w:webHidden/>
           </w:rPr>
-          <w:instrText xml:space="preserve"> PAGEREF _Toc120561532 \h </w:instrText>
+          <w:instrText xml:space="preserve"> PAGEREF _Toc120747669 \h </w:instrText>
         </w:r>
         <w:r>
           <w:rPr>
@@ -4446,8 +4502,12 @@
     </w:p>
     <w:p>
       <w:pPr>
-        <w:pStyle w:val="Sumrio4"/>
-        <w:jc w:val="center"/>
+        <w:pStyle w:val="ndicedeilustraes"/>
+        <w:tabs>
+          <w:tab w:val="right" w:leader="dot" w:pos="8494"/>
+        </w:tabs>
+        <w:spacing w:after="168"/>
+        <w:ind w:firstLine="0"/>
         <w:rPr>
           <w:rFonts w:asciiTheme="minorHAnsi" w:eastAsiaTheme="minorEastAsia" w:hAnsiTheme="minorHAnsi"/>
           <w:noProof/>
@@ -4455,7 +4515,7 @@
           <w:lang w:eastAsia="pt-BR"/>
         </w:rPr>
       </w:pPr>
-      <w:hyperlink w:anchor="_Toc120561533" w:history="1">
+      <w:hyperlink w:anchor="_Toc120747670" w:history="1">
         <w:r>
           <w:rPr>
             <w:rStyle w:val="Hyperlink"/>
@@ -4483,7 +4543,7 @@
             <w:noProof/>
             <w:webHidden/>
           </w:rPr>
-          <w:instrText xml:space="preserve"> PAGEREF _Toc120561533 \h </w:instrText>
+          <w:instrText xml:space="preserve"> PAGEREF _Toc120747670 \h </w:instrText>
         </w:r>
         <w:r>
           <w:rPr>
@@ -4516,8 +4576,12 @@
     </w:p>
     <w:p>
       <w:pPr>
-        <w:pStyle w:val="Sumrio4"/>
-        <w:jc w:val="center"/>
+        <w:pStyle w:val="ndicedeilustraes"/>
+        <w:tabs>
+          <w:tab w:val="right" w:leader="dot" w:pos="8494"/>
+        </w:tabs>
+        <w:spacing w:after="168"/>
+        <w:ind w:firstLine="0"/>
         <w:rPr>
           <w:rFonts w:asciiTheme="minorHAnsi" w:eastAsiaTheme="minorEastAsia" w:hAnsiTheme="minorHAnsi"/>
           <w:noProof/>
@@ -4525,7 +4589,7 @@
           <w:lang w:eastAsia="pt-BR"/>
         </w:rPr>
       </w:pPr>
-      <w:hyperlink w:anchor="_Toc120561534" w:history="1">
+      <w:hyperlink w:anchor="_Toc120747671" w:history="1">
         <w:r>
           <w:rPr>
             <w:rStyle w:val="Hyperlink"/>
@@ -4552,7 +4616,7 @@
             <w:noProof/>
             <w:webHidden/>
           </w:rPr>
-          <w:instrText xml:space="preserve"> PAGEREF _Toc120561534 \h </w:instrText>
+          <w:instrText xml:space="preserve"> PAGEREF _Toc120747671 \h </w:instrText>
         </w:r>
         <w:r>
           <w:rPr>
@@ -4585,8 +4649,12 @@
     </w:p>
     <w:p>
       <w:pPr>
-        <w:pStyle w:val="Sumrio4"/>
-        <w:jc w:val="center"/>
+        <w:pStyle w:val="ndicedeilustraes"/>
+        <w:tabs>
+          <w:tab w:val="right" w:leader="dot" w:pos="8494"/>
+        </w:tabs>
+        <w:spacing w:after="168"/>
+        <w:ind w:firstLine="0"/>
         <w:rPr>
           <w:rFonts w:asciiTheme="minorHAnsi" w:eastAsiaTheme="minorEastAsia" w:hAnsiTheme="minorHAnsi"/>
           <w:noProof/>
@@ -4594,7 +4662,7 @@
           <w:lang w:eastAsia="pt-BR"/>
         </w:rPr>
       </w:pPr>
-      <w:hyperlink w:anchor="_Toc120561535" w:history="1">
+      <w:hyperlink w:anchor="_Toc120747672" w:history="1">
         <w:r>
           <w:rPr>
             <w:rStyle w:val="Hyperlink"/>
@@ -4621,7 +4689,7 @@
             <w:noProof/>
             <w:webHidden/>
           </w:rPr>
-          <w:instrText xml:space="preserve"> PAGEREF _Toc120561535 \h </w:instrText>
+          <w:instrText xml:space="preserve"> PAGEREF _Toc120747672 \h </w:instrText>
         </w:r>
         <w:r>
           <w:rPr>
@@ -4654,8 +4722,12 @@
     </w:p>
     <w:p>
       <w:pPr>
-        <w:pStyle w:val="Sumrio4"/>
-        <w:jc w:val="center"/>
+        <w:pStyle w:val="ndicedeilustraes"/>
+        <w:tabs>
+          <w:tab w:val="right" w:leader="dot" w:pos="8494"/>
+        </w:tabs>
+        <w:spacing w:after="168"/>
+        <w:ind w:firstLine="0"/>
         <w:rPr>
           <w:rFonts w:asciiTheme="minorHAnsi" w:eastAsiaTheme="minorEastAsia" w:hAnsiTheme="minorHAnsi"/>
           <w:noProof/>
@@ -4663,27 +4735,13 @@
           <w:lang w:eastAsia="pt-BR"/>
         </w:rPr>
       </w:pPr>
-      <w:hyperlink w:anchor="_Toc120561536" w:history="1">
+      <w:hyperlink w:anchor="_Toc120747673" w:history="1">
         <w:r>
           <w:rPr>
             <w:rStyle w:val="Hyperlink"/>
             <w:noProof/>
           </w:rPr>
-          <w:t xml:space="preserve">Figura 18 </w:t>
-        </w:r>
-        <w:r>
-          <w:rPr>
-            <w:rStyle w:val="Hyperlink"/>
-            <w:noProof/>
-          </w:rPr>
-          <w:t>-</w:t>
-        </w:r>
-        <w:r>
-          <w:rPr>
-            <w:rStyle w:val="Hyperlink"/>
-            <w:noProof/>
-          </w:rPr>
-          <w:t xml:space="preserve"> Imagem ESP32 CAM</w:t>
+          <w:t>Figura 18 - Imagem ESP32 CAM</w:t>
         </w:r>
         <w:r>
           <w:rPr>
@@ -4704,7 +4762,7 @@
             <w:noProof/>
             <w:webHidden/>
           </w:rPr>
-          <w:instrText xml:space="preserve"> PAGEREF _Toc120561536 \h </w:instrText>
+          <w:instrText xml:space="preserve"> PAGEREF _Toc120747673 \h </w:instrText>
         </w:r>
         <w:r>
           <w:rPr>
@@ -4737,8 +4795,12 @@
     </w:p>
     <w:p>
       <w:pPr>
-        <w:pStyle w:val="Sumrio4"/>
-        <w:jc w:val="center"/>
+        <w:pStyle w:val="ndicedeilustraes"/>
+        <w:tabs>
+          <w:tab w:val="right" w:leader="dot" w:pos="8494"/>
+        </w:tabs>
+        <w:spacing w:after="168"/>
+        <w:ind w:firstLine="0"/>
         <w:rPr>
           <w:rFonts w:asciiTheme="minorHAnsi" w:eastAsiaTheme="minorEastAsia" w:hAnsiTheme="minorHAnsi"/>
           <w:noProof/>
@@ -4746,7 +4808,7 @@
           <w:lang w:eastAsia="pt-BR"/>
         </w:rPr>
       </w:pPr>
-      <w:hyperlink w:anchor="_Toc120561537" w:history="1">
+      <w:hyperlink w:anchor="_Toc120747674" w:history="1">
         <w:r>
           <w:rPr>
             <w:rStyle w:val="Hyperlink"/>
@@ -4773,7 +4835,7 @@
             <w:noProof/>
             <w:webHidden/>
           </w:rPr>
-          <w:instrText xml:space="preserve"> PAGEREF _Toc120561537 \h </w:instrText>
+          <w:instrText xml:space="preserve"> PAGEREF _Toc120747674 \h </w:instrText>
         </w:r>
         <w:r>
           <w:rPr>
@@ -4806,8 +4868,12 @@
     </w:p>
     <w:p>
       <w:pPr>
-        <w:pStyle w:val="Sumrio4"/>
-        <w:jc w:val="center"/>
+        <w:pStyle w:val="ndicedeilustraes"/>
+        <w:tabs>
+          <w:tab w:val="right" w:leader="dot" w:pos="8494"/>
+        </w:tabs>
+        <w:spacing w:after="168"/>
+        <w:ind w:firstLine="0"/>
         <w:rPr>
           <w:rFonts w:asciiTheme="minorHAnsi" w:eastAsiaTheme="minorEastAsia" w:hAnsiTheme="minorHAnsi"/>
           <w:noProof/>
@@ -4815,7 +4881,7 @@
           <w:lang w:eastAsia="pt-BR"/>
         </w:rPr>
       </w:pPr>
-      <w:hyperlink w:anchor="_Toc120561538" w:history="1">
+      <w:hyperlink w:anchor="_Toc120747675" w:history="1">
         <w:r>
           <w:rPr>
             <w:rStyle w:val="Hyperlink"/>
@@ -4842,7 +4908,7 @@
             <w:noProof/>
             <w:webHidden/>
           </w:rPr>
-          <w:instrText xml:space="preserve"> PAGEREF _Toc120561538 \h </w:instrText>
+          <w:instrText xml:space="preserve"> PAGEREF _Toc120747675 \h </w:instrText>
         </w:r>
         <w:r>
           <w:rPr>
@@ -4875,8 +4941,12 @@
     </w:p>
     <w:p>
       <w:pPr>
-        <w:pStyle w:val="Sumrio4"/>
-        <w:jc w:val="center"/>
+        <w:pStyle w:val="ndicedeilustraes"/>
+        <w:tabs>
+          <w:tab w:val="right" w:leader="dot" w:pos="8494"/>
+        </w:tabs>
+        <w:spacing w:after="168"/>
+        <w:ind w:firstLine="0"/>
         <w:rPr>
           <w:rFonts w:asciiTheme="minorHAnsi" w:eastAsiaTheme="minorEastAsia" w:hAnsiTheme="minorHAnsi"/>
           <w:noProof/>
@@ -4884,7 +4954,7 @@
           <w:lang w:eastAsia="pt-BR"/>
         </w:rPr>
       </w:pPr>
-      <w:hyperlink w:anchor="_Toc120561539" w:history="1">
+      <w:hyperlink w:anchor="_Toc120747676" w:history="1">
         <w:r>
           <w:rPr>
             <w:rStyle w:val="Hyperlink"/>
@@ -4911,7 +4981,7 @@
             <w:noProof/>
             <w:webHidden/>
           </w:rPr>
-          <w:instrText xml:space="preserve"> PAGEREF _Toc120561539 \h </w:instrText>
+          <w:instrText xml:space="preserve"> PAGEREF _Toc120747676 \h </w:instrText>
         </w:r>
         <w:r>
           <w:rPr>
@@ -4944,8 +5014,12 @@
     </w:p>
     <w:p>
       <w:pPr>
-        <w:pStyle w:val="Sumrio4"/>
-        <w:jc w:val="center"/>
+        <w:pStyle w:val="ndicedeilustraes"/>
+        <w:tabs>
+          <w:tab w:val="right" w:leader="dot" w:pos="8494"/>
+        </w:tabs>
+        <w:spacing w:after="168"/>
+        <w:ind w:firstLine="0"/>
         <w:rPr>
           <w:rFonts w:asciiTheme="minorHAnsi" w:eastAsiaTheme="minorEastAsia" w:hAnsiTheme="minorHAnsi"/>
           <w:noProof/>
@@ -4953,7 +5027,7 @@
           <w:lang w:eastAsia="pt-BR"/>
         </w:rPr>
       </w:pPr>
-      <w:hyperlink w:anchor="_Toc120561540" w:history="1">
+      <w:hyperlink w:anchor="_Toc120747677" w:history="1">
         <w:r>
           <w:rPr>
             <w:rStyle w:val="Hyperlink"/>
@@ -4980,7 +5054,7 @@
             <w:noProof/>
             <w:webHidden/>
           </w:rPr>
-          <w:instrText xml:space="preserve"> PAGEREF _Toc120561540 \h </w:instrText>
+          <w:instrText xml:space="preserve"> PAGEREF _Toc120747677 \h </w:instrText>
         </w:r>
         <w:r>
           <w:rPr>
@@ -5013,8 +5087,12 @@
     </w:p>
     <w:p>
       <w:pPr>
-        <w:pStyle w:val="Sumrio4"/>
-        <w:jc w:val="center"/>
+        <w:pStyle w:val="ndicedeilustraes"/>
+        <w:tabs>
+          <w:tab w:val="right" w:leader="dot" w:pos="8494"/>
+        </w:tabs>
+        <w:spacing w:after="168"/>
+        <w:ind w:firstLine="0"/>
         <w:rPr>
           <w:rFonts w:asciiTheme="minorHAnsi" w:eastAsiaTheme="minorEastAsia" w:hAnsiTheme="minorHAnsi"/>
           <w:noProof/>
@@ -5022,7 +5100,7 @@
           <w:lang w:eastAsia="pt-BR"/>
         </w:rPr>
       </w:pPr>
-      <w:hyperlink w:anchor="_Toc120561541" w:history="1">
+      <w:hyperlink w:anchor="_Toc120747678" w:history="1">
         <w:r>
           <w:rPr>
             <w:rStyle w:val="Hyperlink"/>
@@ -5049,7 +5127,7 @@
             <w:noProof/>
             <w:webHidden/>
           </w:rPr>
-          <w:instrText xml:space="preserve"> PAGEREF _Toc120561541 \h </w:instrText>
+          <w:instrText xml:space="preserve"> PAGEREF _Toc120747678 \h </w:instrText>
         </w:r>
         <w:r>
           <w:rPr>
@@ -5082,8 +5160,12 @@
     </w:p>
     <w:p>
       <w:pPr>
-        <w:pStyle w:val="Sumrio4"/>
-        <w:jc w:val="center"/>
+        <w:pStyle w:val="ndicedeilustraes"/>
+        <w:tabs>
+          <w:tab w:val="right" w:leader="dot" w:pos="8494"/>
+        </w:tabs>
+        <w:spacing w:after="168"/>
+        <w:ind w:firstLine="0"/>
         <w:rPr>
           <w:rFonts w:asciiTheme="minorHAnsi" w:eastAsiaTheme="minorEastAsia" w:hAnsiTheme="minorHAnsi"/>
           <w:noProof/>
@@ -5091,7 +5173,7 @@
           <w:lang w:eastAsia="pt-BR"/>
         </w:rPr>
       </w:pPr>
-      <w:hyperlink w:anchor="_Toc120561542" w:history="1">
+      <w:hyperlink w:anchor="_Toc120747679" w:history="1">
         <w:r>
           <w:rPr>
             <w:rStyle w:val="Hyperlink"/>
@@ -5118,7 +5200,7 @@
             <w:noProof/>
             <w:webHidden/>
           </w:rPr>
-          <w:instrText xml:space="preserve"> PAGEREF _Toc120561542 \h </w:instrText>
+          <w:instrText xml:space="preserve"> PAGEREF _Toc120747679 \h </w:instrText>
         </w:r>
         <w:r>
           <w:rPr>
@@ -5151,8 +5233,12 @@
     </w:p>
     <w:p>
       <w:pPr>
-        <w:pStyle w:val="Sumrio4"/>
-        <w:jc w:val="center"/>
+        <w:pStyle w:val="ndicedeilustraes"/>
+        <w:tabs>
+          <w:tab w:val="right" w:leader="dot" w:pos="8494"/>
+        </w:tabs>
+        <w:spacing w:after="168"/>
+        <w:ind w:firstLine="0"/>
         <w:rPr>
           <w:rFonts w:asciiTheme="minorHAnsi" w:eastAsiaTheme="minorEastAsia" w:hAnsiTheme="minorHAnsi"/>
           <w:noProof/>
@@ -5160,13 +5246,13 @@
           <w:lang w:eastAsia="pt-BR"/>
         </w:rPr>
       </w:pPr>
-      <w:hyperlink w:anchor="_Toc120561543" w:history="1">
+      <w:hyperlink w:anchor="_Toc120747680" w:history="1">
         <w:r>
           <w:rPr>
             <w:rStyle w:val="Hyperlink"/>
             <w:noProof/>
           </w:rPr>
-          <w:t>Figura 25 - Rota para analise em API IA</w:t>
+          <w:t>Figura 25 - Rota para análise em API IA</w:t>
         </w:r>
         <w:r>
           <w:rPr>
@@ -5187,7 +5273,7 @@
             <w:noProof/>
             <w:webHidden/>
           </w:rPr>
-          <w:instrText xml:space="preserve"> PAGEREF _Toc120561543 \h </w:instrText>
+          <w:instrText xml:space="preserve"> PAGEREF _Toc120747680 \h </w:instrText>
         </w:r>
         <w:r>
           <w:rPr>
@@ -5220,8 +5306,12 @@
     </w:p>
     <w:p>
       <w:pPr>
-        <w:pStyle w:val="Sumrio4"/>
-        <w:jc w:val="center"/>
+        <w:pStyle w:val="ndicedeilustraes"/>
+        <w:tabs>
+          <w:tab w:val="right" w:leader="dot" w:pos="8494"/>
+        </w:tabs>
+        <w:spacing w:after="168"/>
+        <w:ind w:firstLine="0"/>
         <w:rPr>
           <w:rFonts w:asciiTheme="minorHAnsi" w:eastAsiaTheme="minorEastAsia" w:hAnsiTheme="minorHAnsi"/>
           <w:noProof/>
@@ -5229,7 +5319,7 @@
           <w:lang w:eastAsia="pt-BR"/>
         </w:rPr>
       </w:pPr>
-      <w:hyperlink w:anchor="_Toc120561544" w:history="1">
+      <w:hyperlink w:anchor="_Toc120747681" w:history="1">
         <w:r>
           <w:rPr>
             <w:rStyle w:val="Hyperlink"/>
@@ -5256,7 +5346,7 @@
             <w:noProof/>
             <w:webHidden/>
           </w:rPr>
-          <w:instrText xml:space="preserve"> PAGEREF _Toc120561544 \h </w:instrText>
+          <w:instrText xml:space="preserve"> PAGEREF _Toc120747681 \h </w:instrText>
         </w:r>
         <w:r>
           <w:rPr>
@@ -5289,8 +5379,12 @@
     </w:p>
     <w:p>
       <w:pPr>
-        <w:pStyle w:val="Sumrio4"/>
-        <w:jc w:val="center"/>
+        <w:pStyle w:val="ndicedeilustraes"/>
+        <w:tabs>
+          <w:tab w:val="right" w:leader="dot" w:pos="8494"/>
+        </w:tabs>
+        <w:spacing w:after="168"/>
+        <w:ind w:firstLine="0"/>
         <w:rPr>
           <w:rFonts w:asciiTheme="minorHAnsi" w:eastAsiaTheme="minorEastAsia" w:hAnsiTheme="minorHAnsi"/>
           <w:noProof/>
@@ -5298,7 +5392,7 @@
           <w:lang w:eastAsia="pt-BR"/>
         </w:rPr>
       </w:pPr>
-      <w:hyperlink w:anchor="_Toc120561545" w:history="1">
+      <w:hyperlink w:anchor="_Toc120747682" w:history="1">
         <w:r>
           <w:rPr>
             <w:rStyle w:val="Hyperlink"/>
@@ -5326,7 +5420,7 @@
             <w:noProof/>
             <w:webHidden/>
           </w:rPr>
-          <w:instrText xml:space="preserve"> PAGEREF _Toc120561545 \h </w:instrText>
+          <w:instrText xml:space="preserve"> PAGEREF _Toc120747682 \h </w:instrText>
         </w:r>
         <w:r>
           <w:rPr>
@@ -5359,8 +5453,12 @@
     </w:p>
     <w:p>
       <w:pPr>
-        <w:pStyle w:val="Sumrio4"/>
-        <w:jc w:val="center"/>
+        <w:pStyle w:val="ndicedeilustraes"/>
+        <w:tabs>
+          <w:tab w:val="right" w:leader="dot" w:pos="8494"/>
+        </w:tabs>
+        <w:spacing w:after="168"/>
+        <w:ind w:firstLine="0"/>
         <w:rPr>
           <w:rFonts w:asciiTheme="minorHAnsi" w:eastAsiaTheme="minorEastAsia" w:hAnsiTheme="minorHAnsi"/>
           <w:noProof/>
@@ -5368,13 +5466,29 @@
           <w:lang w:eastAsia="pt-BR"/>
         </w:rPr>
       </w:pPr>
-      <w:hyperlink w:anchor="_Toc120561546" w:history="1">
+      <w:hyperlink w:anchor="_Toc120747683" w:history="1">
         <w:r>
           <w:rPr>
             <w:rStyle w:val="Hyperlink"/>
             <w:noProof/>
           </w:rPr>
-          <w:t>Figura 28 - QR Code para acesso ao repositório</w:t>
+          <w:t xml:space="preserve">Figura 28 - QR </w:t>
+        </w:r>
+        <w:r>
+          <w:rPr>
+            <w:rStyle w:val="Hyperlink"/>
+            <w:i/>
+            <w:iCs/>
+            <w:noProof/>
+          </w:rPr>
+          <w:t>Code</w:t>
+        </w:r>
+        <w:r>
+          <w:rPr>
+            <w:rStyle w:val="Hyperlink"/>
+            <w:noProof/>
+          </w:rPr>
+          <w:t xml:space="preserve"> para acesso ao repositório</w:t>
         </w:r>
         <w:r>
           <w:rPr>
@@ -5395,7 +5509,7 @@
             <w:noProof/>
             <w:webHidden/>
           </w:rPr>
-          <w:instrText xml:space="preserve"> PAGEREF _Toc120561546 \h </w:instrText>
+          <w:instrText xml:space="preserve"> PAGEREF _Toc120747683 \h </w:instrText>
         </w:r>
         <w:r>
           <w:rPr>
@@ -5428,8 +5542,12 @@
     </w:p>
     <w:p>
       <w:pPr>
-        <w:pStyle w:val="Sumrio4"/>
-        <w:jc w:val="center"/>
+        <w:pStyle w:val="ndicedeilustraes"/>
+        <w:tabs>
+          <w:tab w:val="right" w:leader="dot" w:pos="8494"/>
+        </w:tabs>
+        <w:spacing w:after="168"/>
+        <w:ind w:firstLine="0"/>
         <w:rPr>
           <w:rFonts w:asciiTheme="minorHAnsi" w:eastAsiaTheme="minorEastAsia" w:hAnsiTheme="minorHAnsi"/>
           <w:noProof/>
@@ -5437,7 +5555,7 @@
           <w:lang w:eastAsia="pt-BR"/>
         </w:rPr>
       </w:pPr>
-      <w:hyperlink w:anchor="_Toc120561547" w:history="1">
+      <w:hyperlink w:anchor="_Toc120747684" w:history="1">
         <w:r>
           <w:rPr>
             <w:rStyle w:val="Hyperlink"/>
@@ -5465,7 +5583,7 @@
             <w:noProof/>
             <w:webHidden/>
           </w:rPr>
-          <w:instrText xml:space="preserve"> PAGEREF _Toc120561547 \h </w:instrText>
+          <w:instrText xml:space="preserve"> PAGEREF _Toc120747684 \h </w:instrText>
         </w:r>
         <w:r>
           <w:rPr>
@@ -5498,6 +5616,314 @@
     </w:p>
     <w:p>
       <w:pPr>
+        <w:pStyle w:val="ndicedeilustraes"/>
+        <w:tabs>
+          <w:tab w:val="right" w:leader="dot" w:pos="8494"/>
+        </w:tabs>
+        <w:spacing w:after="168"/>
+        <w:ind w:firstLine="0"/>
+        <w:rPr>
+          <w:rFonts w:asciiTheme="minorHAnsi" w:eastAsiaTheme="minorEastAsia" w:hAnsiTheme="minorHAnsi"/>
+          <w:noProof/>
+          <w:sz w:val="22"/>
+          <w:lang w:eastAsia="pt-BR"/>
+        </w:rPr>
+      </w:pPr>
+      <w:hyperlink w:anchor="_Toc120747685" w:history="1">
+        <w:r>
+          <w:rPr>
+            <w:rStyle w:val="Hyperlink"/>
+            <w:noProof/>
+          </w:rPr>
+          <w:t xml:space="preserve">Figura 30 - Definição de </w:t>
+        </w:r>
+        <w:r>
+          <w:rPr>
+            <w:rStyle w:val="Hyperlink"/>
+            <w:i/>
+            <w:iCs/>
+            <w:noProof/>
+          </w:rPr>
+          <w:t>callbacks</w:t>
+        </w:r>
+        <w:r>
+          <w:rPr>
+            <w:rStyle w:val="Hyperlink"/>
+            <w:noProof/>
+          </w:rPr>
+          <w:t xml:space="preserve"> e montagem de logs</w:t>
+        </w:r>
+        <w:r>
+          <w:rPr>
+            <w:noProof/>
+            <w:webHidden/>
+          </w:rPr>
+          <w:tab/>
+        </w:r>
+        <w:r>
+          <w:rPr>
+            <w:noProof/>
+            <w:webHidden/>
+          </w:rPr>
+          <w:fldChar w:fldCharType="begin"/>
+        </w:r>
+        <w:r>
+          <w:rPr>
+            <w:noProof/>
+            <w:webHidden/>
+          </w:rPr>
+          <w:instrText xml:space="preserve"> PAGEREF _Toc120747685 \h </w:instrText>
+        </w:r>
+        <w:r>
+          <w:rPr>
+            <w:noProof/>
+            <w:webHidden/>
+          </w:rPr>
+        </w:r>
+        <w:r>
+          <w:rPr>
+            <w:noProof/>
+            <w:webHidden/>
+          </w:rPr>
+          <w:fldChar w:fldCharType="separate"/>
+        </w:r>
+        <w:r>
+          <w:rPr>
+            <w:noProof/>
+            <w:webHidden/>
+          </w:rPr>
+          <w:t>63</w:t>
+        </w:r>
+        <w:r>
+          <w:rPr>
+            <w:noProof/>
+            <w:webHidden/>
+          </w:rPr>
+          <w:fldChar w:fldCharType="end"/>
+        </w:r>
+      </w:hyperlink>
+    </w:p>
+    <w:p>
+      <w:pPr>
+        <w:pStyle w:val="ndicedeilustraes"/>
+        <w:tabs>
+          <w:tab w:val="right" w:leader="dot" w:pos="8494"/>
+        </w:tabs>
+        <w:spacing w:after="168"/>
+        <w:ind w:firstLine="0"/>
+        <w:rPr>
+          <w:rFonts w:asciiTheme="minorHAnsi" w:eastAsiaTheme="minorEastAsia" w:hAnsiTheme="minorHAnsi"/>
+          <w:noProof/>
+          <w:sz w:val="22"/>
+          <w:lang w:eastAsia="pt-BR"/>
+        </w:rPr>
+      </w:pPr>
+      <w:hyperlink w:anchor="_Toc120747686" w:history="1">
+        <w:r>
+          <w:rPr>
+            <w:rStyle w:val="Hyperlink"/>
+            <w:noProof/>
+          </w:rPr>
+          <w:t>Figura 31 - Treinamento modelo de rede neural</w:t>
+        </w:r>
+        <w:r>
+          <w:rPr>
+            <w:noProof/>
+            <w:webHidden/>
+          </w:rPr>
+          <w:tab/>
+        </w:r>
+        <w:r>
+          <w:rPr>
+            <w:noProof/>
+            <w:webHidden/>
+          </w:rPr>
+          <w:fldChar w:fldCharType="begin"/>
+        </w:r>
+        <w:r>
+          <w:rPr>
+            <w:noProof/>
+            <w:webHidden/>
+          </w:rPr>
+          <w:instrText xml:space="preserve"> PAGEREF _Toc120747686 \h </w:instrText>
+        </w:r>
+        <w:r>
+          <w:rPr>
+            <w:noProof/>
+            <w:webHidden/>
+          </w:rPr>
+        </w:r>
+        <w:r>
+          <w:rPr>
+            <w:noProof/>
+            <w:webHidden/>
+          </w:rPr>
+          <w:fldChar w:fldCharType="separate"/>
+        </w:r>
+        <w:r>
+          <w:rPr>
+            <w:noProof/>
+            <w:webHidden/>
+          </w:rPr>
+          <w:t>64</w:t>
+        </w:r>
+        <w:r>
+          <w:rPr>
+            <w:noProof/>
+            <w:webHidden/>
+          </w:rPr>
+          <w:fldChar w:fldCharType="end"/>
+        </w:r>
+      </w:hyperlink>
+    </w:p>
+    <w:p>
+      <w:pPr>
+        <w:pStyle w:val="ndicedeilustraes"/>
+        <w:tabs>
+          <w:tab w:val="right" w:leader="dot" w:pos="8494"/>
+        </w:tabs>
+        <w:spacing w:after="168"/>
+        <w:ind w:firstLine="0"/>
+        <w:rPr>
+          <w:rFonts w:asciiTheme="minorHAnsi" w:eastAsiaTheme="minorEastAsia" w:hAnsiTheme="minorHAnsi"/>
+          <w:noProof/>
+          <w:sz w:val="22"/>
+          <w:lang w:eastAsia="pt-BR"/>
+        </w:rPr>
+      </w:pPr>
+      <w:hyperlink w:anchor="_Toc120747687" w:history="1">
+        <w:r>
+          <w:rPr>
+            <w:rStyle w:val="Hyperlink"/>
+            <w:noProof/>
+          </w:rPr>
+          <w:t>Figura 32 - Face triste</w:t>
+        </w:r>
+        <w:r>
+          <w:rPr>
+            <w:noProof/>
+            <w:webHidden/>
+          </w:rPr>
+          <w:tab/>
+        </w:r>
+        <w:r>
+          <w:rPr>
+            <w:noProof/>
+            <w:webHidden/>
+          </w:rPr>
+          <w:fldChar w:fldCharType="begin"/>
+        </w:r>
+        <w:r>
+          <w:rPr>
+            <w:noProof/>
+            <w:webHidden/>
+          </w:rPr>
+          <w:instrText xml:space="preserve"> PAGEREF _Toc120747687 \h </w:instrText>
+        </w:r>
+        <w:r>
+          <w:rPr>
+            <w:noProof/>
+            <w:webHidden/>
+          </w:rPr>
+        </w:r>
+        <w:r>
+          <w:rPr>
+            <w:noProof/>
+            <w:webHidden/>
+          </w:rPr>
+          <w:fldChar w:fldCharType="separate"/>
+        </w:r>
+        <w:r>
+          <w:rPr>
+            <w:noProof/>
+            <w:webHidden/>
+          </w:rPr>
+          <w:t>64</w:t>
+        </w:r>
+        <w:r>
+          <w:rPr>
+            <w:noProof/>
+            <w:webHidden/>
+          </w:rPr>
+          <w:fldChar w:fldCharType="end"/>
+        </w:r>
+      </w:hyperlink>
+    </w:p>
+    <w:p>
+      <w:pPr>
+        <w:pStyle w:val="ndicedeilustraes"/>
+        <w:tabs>
+          <w:tab w:val="right" w:leader="dot" w:pos="8494"/>
+        </w:tabs>
+        <w:spacing w:after="168"/>
+        <w:ind w:firstLine="0"/>
+        <w:rPr>
+          <w:rFonts w:asciiTheme="minorHAnsi" w:eastAsiaTheme="minorEastAsia" w:hAnsiTheme="minorHAnsi"/>
+          <w:noProof/>
+          <w:sz w:val="22"/>
+          <w:lang w:eastAsia="pt-BR"/>
+        </w:rPr>
+      </w:pPr>
+      <w:hyperlink w:anchor="_Toc120747688" w:history="1">
+        <w:r>
+          <w:rPr>
+            <w:rStyle w:val="Hyperlink"/>
+            <w:noProof/>
+          </w:rPr>
+          <w:t>Figura 33 - Face assustada</w:t>
+        </w:r>
+        <w:r>
+          <w:rPr>
+            <w:noProof/>
+            <w:webHidden/>
+          </w:rPr>
+          <w:tab/>
+        </w:r>
+        <w:r>
+          <w:rPr>
+            <w:noProof/>
+            <w:webHidden/>
+          </w:rPr>
+          <w:fldChar w:fldCharType="begin"/>
+        </w:r>
+        <w:r>
+          <w:rPr>
+            <w:noProof/>
+            <w:webHidden/>
+          </w:rPr>
+          <w:instrText xml:space="preserve"> PAGEREF _Toc120747688 \h </w:instrText>
+        </w:r>
+        <w:r>
+          <w:rPr>
+            <w:noProof/>
+            <w:webHidden/>
+          </w:rPr>
+        </w:r>
+        <w:r>
+          <w:rPr>
+            <w:noProof/>
+            <w:webHidden/>
+          </w:rPr>
+          <w:fldChar w:fldCharType="separate"/>
+        </w:r>
+        <w:r>
+          <w:rPr>
+            <w:noProof/>
+            <w:webHidden/>
+          </w:rPr>
+          <w:t>65</w:t>
+        </w:r>
+        <w:r>
+          <w:rPr>
+            <w:noProof/>
+            <w:webHidden/>
+          </w:rPr>
+          <w:fldChar w:fldCharType="end"/>
+        </w:r>
+      </w:hyperlink>
+    </w:p>
+    <w:p>
+      <w:pPr>
         <w:pStyle w:val="Sumrio4"/>
         <w:jc w:val="center"/>
         <w:rPr>
@@ -5557,9 +5983,17 @@
     </w:p>
     <w:p>
       <w:pPr>
-        <w:pStyle w:val="Sumrio4"/>
-        <w:rPr>
+        <w:pStyle w:val="ndicedeilustraes"/>
+        <w:tabs>
+          <w:tab w:val="right" w:leader="dot" w:pos="8494"/>
+        </w:tabs>
+        <w:spacing w:after="168"/>
+        <w:ind w:firstLine="0"/>
+        <w:rPr>
+          <w:rFonts w:asciiTheme="minorHAnsi" w:eastAsiaTheme="minorEastAsia" w:hAnsiTheme="minorHAnsi"/>
           <w:noProof/>
+          <w:sz w:val="22"/>
+          <w:lang w:eastAsia="pt-BR"/>
         </w:rPr>
       </w:pPr>
       <w:r>
@@ -5571,7 +6005,7 @@
       <w:r>
         <w:fldChar w:fldCharType="separate"/>
       </w:r>
-      <w:hyperlink w:anchor="_Toc120558575" w:history="1">
+      <w:hyperlink w:anchor="_Toc120747689" w:history="1">
         <w:r>
           <w:rPr>
             <w:rStyle w:val="Hyperlink"/>
@@ -5598,7 +6032,7 @@
             <w:noProof/>
             <w:webHidden/>
           </w:rPr>
-          <w:instrText xml:space="preserve"> PAGEREF _Toc120558575 \h </w:instrText>
+          <w:instrText xml:space="preserve"> PAGEREF _Toc120747689 \h </w:instrText>
         </w:r>
         <w:r>
           <w:rPr>
@@ -5631,12 +6065,20 @@
     </w:p>
     <w:p>
       <w:pPr>
-        <w:pStyle w:val="Sumrio4"/>
-        <w:rPr>
+        <w:pStyle w:val="ndicedeilustraes"/>
+        <w:tabs>
+          <w:tab w:val="right" w:leader="dot" w:pos="8494"/>
+        </w:tabs>
+        <w:spacing w:after="168"/>
+        <w:ind w:firstLine="0"/>
+        <w:rPr>
+          <w:rFonts w:asciiTheme="minorHAnsi" w:eastAsiaTheme="minorEastAsia" w:hAnsiTheme="minorHAnsi"/>
           <w:noProof/>
-        </w:rPr>
-      </w:pPr>
-      <w:hyperlink w:anchor="_Toc120558576" w:history="1">
+          <w:sz w:val="22"/>
+          <w:lang w:eastAsia="pt-BR"/>
+        </w:rPr>
+      </w:pPr>
+      <w:hyperlink w:anchor="_Toc120747690" w:history="1">
         <w:r>
           <w:rPr>
             <w:rStyle w:val="Hyperlink"/>
@@ -5663,7 +6105,7 @@
             <w:noProof/>
             <w:webHidden/>
           </w:rPr>
-          <w:instrText xml:space="preserve"> PAGEREF _Toc120558576 \h </w:instrText>
+          <w:instrText xml:space="preserve"> PAGEREF _Toc120747690 \h </w:instrText>
         </w:r>
         <w:r>
           <w:rPr>
@@ -11689,7 +12131,7 @@
                 <w:noProof/>
                 <w:webHidden/>
               </w:rPr>
-              <w:t>64</w:t>
+              <w:t>66</w:t>
             </w:r>
             <w:r>
               <w:rPr>
@@ -11761,7 +12203,7 @@
                 <w:noProof/>
                 <w:webHidden/>
               </w:rPr>
-              <w:t>65</w:t>
+              <w:t>67</w:t>
             </w:r>
             <w:r>
               <w:rPr>
@@ -11833,7 +12275,7 @@
                 <w:noProof/>
                 <w:webHidden/>
               </w:rPr>
-              <w:t>66</w:t>
+              <w:t>68</w:t>
             </w:r>
             <w:r>
               <w:rPr>
@@ -13652,7 +14094,7 @@
           <w:rFonts w:cs="Arial"/>
         </w:rPr>
       </w:pPr>
-      <w:bookmarkStart w:id="239" w:name="_Toc120561519"/>
+      <w:bookmarkStart w:id="239" w:name="_Toc120747656"/>
       <w:r>
         <w:rPr>
           <w:rFonts w:cs="Arial"/>
@@ -13811,7 +14253,7 @@
           <w:rFonts w:cs="Arial"/>
         </w:rPr>
       </w:pPr>
-      <w:bookmarkStart w:id="241" w:name="_Toc120561520"/>
+      <w:bookmarkStart w:id="241" w:name="_Toc120747657"/>
       <w:r>
         <w:rPr>
           <w:rFonts w:cs="Arial"/>
@@ -13965,7 +14407,7 @@
           <w:rFonts w:cs="Arial"/>
         </w:rPr>
       </w:pPr>
-      <w:bookmarkStart w:id="243" w:name="_Toc120561521"/>
+      <w:bookmarkStart w:id="243" w:name="_Toc120747658"/>
       <w:r>
         <w:rPr>
           <w:rFonts w:cs="Arial"/>
@@ -14126,7 +14568,7 @@
           <w:rFonts w:cs="Arial"/>
         </w:rPr>
       </w:pPr>
-      <w:bookmarkStart w:id="245" w:name="_Toc120561522"/>
+      <w:bookmarkStart w:id="245" w:name="_Toc120747659"/>
       <w:r>
         <w:rPr>
           <w:rFonts w:cs="Arial"/>
@@ -14282,7 +14724,7 @@
           <w:rFonts w:cs="Arial"/>
         </w:rPr>
       </w:pPr>
-      <w:bookmarkStart w:id="247" w:name="_Toc120561523"/>
+      <w:bookmarkStart w:id="247" w:name="_Toc120747660"/>
       <w:r>
         <w:rPr>
           <w:rFonts w:cs="Arial"/>
@@ -14450,7 +14892,7 @@
           <w:rFonts w:cs="Arial"/>
         </w:rPr>
       </w:pPr>
-      <w:bookmarkStart w:id="249" w:name="_Toc120561524"/>
+      <w:bookmarkStart w:id="249" w:name="_Toc120747661"/>
       <w:r>
         <w:rPr>
           <w:rFonts w:cs="Arial"/>
@@ -14618,7 +15060,7 @@
           <w:rFonts w:cs="Arial"/>
         </w:rPr>
       </w:pPr>
-      <w:bookmarkStart w:id="251" w:name="_Toc120561525"/>
+      <w:bookmarkStart w:id="251" w:name="_Toc120747662"/>
       <w:r>
         <w:rPr>
           <w:rFonts w:cs="Arial"/>
@@ -14772,7 +15214,7 @@
           <w:rFonts w:cs="Arial"/>
         </w:rPr>
       </w:pPr>
-      <w:bookmarkStart w:id="253" w:name="_Toc120561526"/>
+      <w:bookmarkStart w:id="253" w:name="_Toc120747663"/>
       <w:r>
         <w:rPr>
           <w:rFonts w:cs="Arial"/>
@@ -15229,7 +15671,7 @@
           <w:rFonts w:cs="Arial"/>
         </w:rPr>
       </w:pPr>
-      <w:bookmarkStart w:id="258" w:name="_Toc120561527"/>
+      <w:bookmarkStart w:id="258" w:name="_Toc120747664"/>
       <w:r>
         <w:rPr>
           <w:rFonts w:cs="Arial"/>
@@ -15394,7 +15836,7 @@
           <w:rFonts w:cs="Arial"/>
         </w:rPr>
       </w:pPr>
-      <w:bookmarkStart w:id="259" w:name="_Toc120561528"/>
+      <w:bookmarkStart w:id="259" w:name="_Toc120747665"/>
       <w:r>
         <w:rPr>
           <w:rFonts w:cs="Arial"/>
@@ -15592,7 +16034,7 @@
           <w:rFonts w:cs="Arial"/>
         </w:rPr>
       </w:pPr>
-      <w:bookmarkStart w:id="261" w:name="_Toc120561529"/>
+      <w:bookmarkStart w:id="261" w:name="_Toc120747666"/>
       <w:r>
         <w:rPr>
           <w:rFonts w:cs="Arial"/>
@@ -15853,7 +16295,7 @@
           <w:rFonts w:cs="Arial"/>
         </w:rPr>
       </w:pPr>
-      <w:bookmarkStart w:id="263" w:name="_Toc120561530"/>
+      <w:bookmarkStart w:id="263" w:name="_Toc120747667"/>
       <w:r>
         <w:rPr>
           <w:rFonts w:cs="Arial"/>
@@ -16031,7 +16473,7 @@
           <w:rFonts w:cs="Arial"/>
         </w:rPr>
       </w:pPr>
-      <w:bookmarkStart w:id="265" w:name="_Toc120561531"/>
+      <w:bookmarkStart w:id="265" w:name="_Toc120747668"/>
       <w:r>
         <w:rPr>
           <w:rFonts w:cs="Arial"/>
@@ -16475,7 +16917,7 @@
           <w:rFonts w:cs="Arial"/>
         </w:rPr>
       </w:pPr>
-      <w:bookmarkStart w:id="271" w:name="_Toc120561532"/>
+      <w:bookmarkStart w:id="271" w:name="_Toc120747669"/>
       <w:r>
         <w:rPr>
           <w:rFonts w:cs="Arial"/>
@@ -16624,7 +17066,7 @@
           <w:rFonts w:cs="Arial"/>
         </w:rPr>
       </w:pPr>
-      <w:bookmarkStart w:id="272" w:name="_Toc120561533"/>
+      <w:bookmarkStart w:id="272" w:name="_Toc120747670"/>
       <w:r>
         <w:rPr>
           <w:rFonts w:cs="Arial"/>
@@ -18510,7 +18952,7 @@
         <w:spacing w:after="168"/>
         <w:jc w:val="center"/>
       </w:pPr>
-      <w:bookmarkStart w:id="290" w:name="_Toc120561534"/>
+      <w:bookmarkStart w:id="290" w:name="_Toc120747671"/>
       <w:r>
         <w:lastRenderedPageBreak/>
         <w:t xml:space="preserve">Figura </w:t>
@@ -19651,7 +20093,7 @@
         <w:spacing w:after="168"/>
         <w:jc w:val="center"/>
       </w:pPr>
-      <w:bookmarkStart w:id="300" w:name="_Toc120561535"/>
+      <w:bookmarkStart w:id="300" w:name="_Toc120747672"/>
       <w:r>
         <w:t xml:space="preserve">Figura </w:t>
       </w:r>
@@ -19853,7 +20295,7 @@
         <w:spacing w:after="168"/>
         <w:jc w:val="center"/>
       </w:pPr>
-      <w:bookmarkStart w:id="303" w:name="_Toc120558575"/>
+      <w:bookmarkStart w:id="303" w:name="_Toc120747689"/>
       <w:r>
         <w:t xml:space="preserve">Tabela </w:t>
       </w:r>
@@ -20863,7 +21305,7 @@
         <w:spacing w:after="168" w:line="360" w:lineRule="auto"/>
         <w:jc w:val="center"/>
       </w:pPr>
-      <w:bookmarkStart w:id="305" w:name="_Toc120558576"/>
+      <w:bookmarkStart w:id="305" w:name="_Toc120747690"/>
       <w:r>
         <w:t xml:space="preserve">Tabela </w:t>
       </w:r>
@@ -21880,6 +22322,10 @@
       </w:r>
       <w:proofErr w:type="spellStart"/>
       <w:r>
+        <w:rPr>
+          <w:i/>
+          <w:iCs/>
+        </w:rPr>
         <w:t>Dataset</w:t>
       </w:r>
       <w:bookmarkEnd w:id="308"/>
@@ -22256,7 +22702,7 @@
         <w:spacing w:after="168"/>
         <w:jc w:val="center"/>
       </w:pPr>
-      <w:bookmarkStart w:id="312" w:name="_Toc120561536"/>
+      <w:bookmarkStart w:id="312" w:name="_Toc120747673"/>
       <w:r>
         <w:t xml:space="preserve">Figura </w:t>
       </w:r>
@@ -22739,7 +23185,7 @@
         <w:spacing w:after="168"/>
         <w:jc w:val="center"/>
       </w:pPr>
-      <w:bookmarkStart w:id="316" w:name="_Toc120561537"/>
+      <w:bookmarkStart w:id="316" w:name="_Toc120747674"/>
       <w:r>
         <w:t xml:space="preserve">Figura </w:t>
       </w:r>
@@ -22962,7 +23408,7 @@
         <w:spacing w:after="168"/>
         <w:jc w:val="center"/>
       </w:pPr>
-      <w:bookmarkStart w:id="318" w:name="_Toc120561538"/>
+      <w:bookmarkStart w:id="318" w:name="_Toc120747675"/>
       <w:r>
         <w:lastRenderedPageBreak/>
         <w:t xml:space="preserve">Figura </w:t>
@@ -23163,7 +23609,7 @@
         <w:spacing w:after="168"/>
         <w:jc w:val="center"/>
       </w:pPr>
-      <w:bookmarkStart w:id="319" w:name="_Toc120561539"/>
+      <w:bookmarkStart w:id="319" w:name="_Toc120747676"/>
       <w:r>
         <w:lastRenderedPageBreak/>
         <w:t xml:space="preserve">Figura </w:t>
@@ -23273,7 +23719,7 @@
         <w:spacing w:after="168"/>
         <w:jc w:val="center"/>
       </w:pPr>
-      <w:bookmarkStart w:id="320" w:name="_Toc120561540"/>
+      <w:bookmarkStart w:id="320" w:name="_Toc120747677"/>
       <w:r>
         <w:lastRenderedPageBreak/>
         <w:t xml:space="preserve">Figura </w:t>
@@ -23380,7 +23826,7 @@
         <w:spacing w:after="168"/>
         <w:jc w:val="center"/>
       </w:pPr>
-      <w:bookmarkStart w:id="321" w:name="_Toc120561541"/>
+      <w:bookmarkStart w:id="321" w:name="_Toc120747678"/>
       <w:r>
         <w:lastRenderedPageBreak/>
         <w:t xml:space="preserve">Figura </w:t>
@@ -23614,7 +24060,7 @@
         <w:spacing w:after="168"/>
         <w:jc w:val="center"/>
       </w:pPr>
-      <w:bookmarkStart w:id="324" w:name="_Toc120561542"/>
+      <w:bookmarkStart w:id="324" w:name="_Toc120747679"/>
       <w:r>
         <w:t xml:space="preserve">Figura </w:t>
       </w:r>
@@ -23762,7 +24208,7 @@
         <w:spacing w:after="168"/>
         <w:jc w:val="center"/>
       </w:pPr>
-      <w:bookmarkStart w:id="326" w:name="_Toc120561543"/>
+      <w:bookmarkStart w:id="326" w:name="_Toc120747680"/>
       <w:r>
         <w:t xml:space="preserve">Figura </w:t>
       </w:r>
@@ -23887,7 +24333,7 @@
         <w:spacing w:after="168"/>
         <w:jc w:val="center"/>
       </w:pPr>
-      <w:bookmarkStart w:id="328" w:name="_Toc120561544"/>
+      <w:bookmarkStart w:id="328" w:name="_Toc120747681"/>
       <w:r>
         <w:t xml:space="preserve">Figura </w:t>
       </w:r>
@@ -24026,7 +24472,7 @@
           <w:rFonts w:cs="Arial"/>
         </w:rPr>
       </w:pPr>
-      <w:bookmarkStart w:id="330" w:name="_Toc120561545"/>
+      <w:bookmarkStart w:id="330" w:name="_Toc120747682"/>
       <w:r>
         <w:rPr>
           <w:rFonts w:cs="Arial"/>
@@ -24729,7 +25175,7 @@
         <w:spacing w:after="168"/>
         <w:jc w:val="center"/>
       </w:pPr>
-      <w:bookmarkStart w:id="334" w:name="_Toc120561546"/>
+      <w:bookmarkStart w:id="334" w:name="_Toc120747683"/>
       <w:r>
         <w:t xml:space="preserve">Figura </w:t>
       </w:r>
@@ -24965,7 +25411,7 @@
           <w:rFonts w:cs="Arial"/>
         </w:rPr>
       </w:pPr>
-      <w:bookmarkStart w:id="336" w:name="_Toc120561547"/>
+      <w:bookmarkStart w:id="336" w:name="_Toc120747684"/>
       <w:r>
         <w:rPr>
           <w:rFonts w:cs="Arial"/>
@@ -25105,7 +25551,19 @@
         <w:rPr>
           <w:rFonts w:cs="Arial"/>
         </w:rPr>
-        <w:t>Fonte: O Autor</w:t>
+        <w:t xml:space="preserve">Fonte: O </w:t>
+      </w:r>
+      <w:r>
+        <w:rPr>
+          <w:rFonts w:cs="Arial"/>
+        </w:rPr>
+        <w:t>a</w:t>
+      </w:r>
+      <w:r>
+        <w:rPr>
+          <w:rFonts w:cs="Arial"/>
+        </w:rPr>
+        <w:t>utor</w:t>
       </w:r>
     </w:p>
     <w:p>
@@ -25133,6 +25591,622 @@
         </w:rPr>
         <w:t>, o processo utiliza as imagens separadamente para testar cada passo dado, e através deste teste efetuamos o cálculo para acurácia do modelo, que é a proporção total de acertos e obteve-se o valor de 65% de acurácia.</w:t>
       </w:r>
+    </w:p>
+    <w:p>
+      <w:pPr>
+        <w:pStyle w:val="Legenda"/>
+        <w:keepNext/>
+        <w:spacing w:after="168"/>
+        <w:jc w:val="center"/>
+      </w:pPr>
+      <w:bookmarkStart w:id="337" w:name="_Toc120747685"/>
+      <w:r>
+        <w:t xml:space="preserve">Figura </w:t>
+      </w:r>
+      <w:fldSimple w:instr=" SEQ Figura \* ARABIC ">
+        <w:r>
+          <w:rPr>
+            <w:noProof/>
+          </w:rPr>
+          <w:t>30</w:t>
+        </w:r>
+      </w:fldSimple>
+      <w:r>
+        <w:t xml:space="preserve"> - </w:t>
+      </w:r>
+      <w:r>
+        <w:t>Defini</w:t>
+      </w:r>
+      <w:r>
+        <w:t>ção de</w:t>
+      </w:r>
+      <w:r>
+        <w:t xml:space="preserve"> </w:t>
+      </w:r>
+      <w:proofErr w:type="spellStart"/>
+      <w:r>
+        <w:rPr>
+          <w:i/>
+          <w:iCs/>
+        </w:rPr>
+        <w:t>callbacks</w:t>
+      </w:r>
+      <w:proofErr w:type="spellEnd"/>
+      <w:r>
+        <w:t xml:space="preserve"> e monta</w:t>
+      </w:r>
+      <w:r>
+        <w:t>gem de</w:t>
+      </w:r>
+      <w:r>
+        <w:t xml:space="preserve"> logs</w:t>
+      </w:r>
+      <w:bookmarkEnd w:id="337"/>
+    </w:p>
+    <w:p>
+      <w:pPr>
+        <w:keepNext/>
+        <w:spacing w:after="168"/>
+        <w:ind w:firstLine="0"/>
+        <w:jc w:val="center"/>
+      </w:pPr>
+      <w:r>
+        <w:rPr>
+          <w:noProof/>
+        </w:rPr>
+        <w:drawing>
+          <wp:inline distT="0" distB="0" distL="0" distR="0" wp14:anchorId="5C00EA48" wp14:editId="78424298">
+            <wp:extent cx="5490845" cy="1268095"/>
+            <wp:effectExtent l="0" t="0" r="0" b="8255"/>
+            <wp:docPr id="25" name="Imagem 25" descr="Texto&#10;&#10;Descrição gerada automaticamente"/>
+            <wp:cNvGraphicFramePr>
+              <a:graphicFrameLocks xmlns:a="http://schemas.openxmlformats.org/drawingml/2006/main" noChangeAspect="1"/>
+            </wp:cNvGraphicFramePr>
+            <a:graphic xmlns:a="http://schemas.openxmlformats.org/drawingml/2006/main">
+              <a:graphicData uri="http://schemas.openxmlformats.org/drawingml/2006/picture">
+                <pic:pic xmlns:pic="http://schemas.openxmlformats.org/drawingml/2006/picture">
+                  <pic:nvPicPr>
+                    <pic:cNvPr id="25" name="Imagem 25" descr="Texto&#10;&#10;Descrição gerada automaticamente"/>
+                    <pic:cNvPicPr>
+                      <a:picLocks noChangeAspect="1"/>
+                    </pic:cNvPicPr>
+                  </pic:nvPicPr>
+                  <pic:blipFill>
+                    <a:blip r:embed="rId44">
+                      <a:extLst>
+                        <a:ext uri="{28A0092B-C50C-407E-A947-70E740481C1C}">
+                          <a14:useLocalDpi xmlns:a14="http://schemas.microsoft.com/office/drawing/2010/main" val="0"/>
+                        </a:ext>
+                      </a:extLst>
+                    </a:blip>
+                    <a:srcRect/>
+                    <a:stretch>
+                      <a:fillRect/>
+                    </a:stretch>
+                  </pic:blipFill>
+                  <pic:spPr bwMode="auto">
+                    <a:xfrm>
+                      <a:off x="0" y="0"/>
+                      <a:ext cx="5490845" cy="1268095"/>
+                    </a:xfrm>
+                    <a:prstGeom prst="rect">
+                      <a:avLst/>
+                    </a:prstGeom>
+                    <a:noFill/>
+                  </pic:spPr>
+                </pic:pic>
+              </a:graphicData>
+            </a:graphic>
+          </wp:inline>
+        </w:drawing>
+      </w:r>
+    </w:p>
+    <w:p>
+      <w:pPr>
+        <w:pStyle w:val="Legenda"/>
+        <w:spacing w:after="168"/>
+        <w:jc w:val="center"/>
+      </w:pPr>
+      <w:r>
+        <w:t xml:space="preserve">Fonte:  </w:t>
+      </w:r>
+      <w:r>
+        <w:t xml:space="preserve">O </w:t>
+      </w:r>
+      <w:r>
+        <w:t>a</w:t>
+      </w:r>
+      <w:r>
+        <w:t>utor</w:t>
+      </w:r>
+    </w:p>
+    <w:p>
+      <w:pPr>
+        <w:spacing w:after="168"/>
+        <w:ind w:firstLine="708"/>
+        <w:rPr>
+          <w:rFonts w:cs="Arial"/>
+        </w:rPr>
+      </w:pPr>
+      <w:r>
+        <w:rPr>
+          <w:rFonts w:cs="Arial"/>
+        </w:rPr>
+        <w:t xml:space="preserve">Na Figura </w:t>
+      </w:r>
+      <w:r>
+        <w:rPr>
+          <w:rFonts w:cs="Arial"/>
+        </w:rPr>
+        <w:t>abaixo</w:t>
+      </w:r>
+      <w:r>
+        <w:rPr>
+          <w:rFonts w:cs="Arial"/>
+        </w:rPr>
+        <w:t xml:space="preserve">, temos a seção de código que realiza o </w:t>
+      </w:r>
+      <w:r>
+        <w:rPr>
+          <w:rFonts w:cs="Arial"/>
+        </w:rPr>
+        <w:t>treino</w:t>
+      </w:r>
+      <w:r>
+        <w:rPr>
+          <w:rFonts w:cs="Arial"/>
+        </w:rPr>
+        <w:t xml:space="preserve"> da rede neural. O TensorFlow usa o método </w:t>
+      </w:r>
+      <w:proofErr w:type="spellStart"/>
+      <w:r>
+        <w:rPr>
+          <w:rFonts w:cs="Arial"/>
+        </w:rPr>
+        <w:t>model.fit</w:t>
+      </w:r>
+      <w:proofErr w:type="spellEnd"/>
+      <w:r>
+        <w:rPr>
+          <w:rFonts w:cs="Arial"/>
+        </w:rPr>
+        <w:t>()</w:t>
+      </w:r>
+      <w:r>
+        <w:rPr>
+          <w:rFonts w:cs="Arial"/>
+        </w:rPr>
+        <w:t xml:space="preserve">, </w:t>
+      </w:r>
+      <w:r>
+        <w:rPr>
+          <w:rFonts w:cs="Arial"/>
+        </w:rPr>
+        <w:t xml:space="preserve">responsável por treinar o modelo criado nas etapas anteriores. Os </w:t>
+      </w:r>
+      <w:proofErr w:type="spellStart"/>
+      <w:r>
+        <w:rPr>
+          <w:rFonts w:cs="Arial"/>
+          <w:i/>
+          <w:iCs/>
+        </w:rPr>
+        <w:t>datasets</w:t>
+      </w:r>
+      <w:proofErr w:type="spellEnd"/>
+      <w:r>
+        <w:rPr>
+          <w:rFonts w:cs="Arial"/>
+        </w:rPr>
+        <w:t xml:space="preserve"> de treinamento e as </w:t>
+      </w:r>
+      <w:proofErr w:type="spellStart"/>
+      <w:r>
+        <w:rPr>
+          <w:rFonts w:cs="Arial"/>
+          <w:i/>
+          <w:iCs/>
+        </w:rPr>
+        <w:t>labels</w:t>
+      </w:r>
+      <w:proofErr w:type="spellEnd"/>
+      <w:r>
+        <w:rPr>
+          <w:rFonts w:cs="Arial"/>
+        </w:rPr>
+        <w:t xml:space="preserve"> são </w:t>
+      </w:r>
+      <w:r>
+        <w:rPr>
+          <w:rFonts w:cs="Arial"/>
+        </w:rPr>
+        <w:lastRenderedPageBreak/>
+        <w:t xml:space="preserve">passados para a função, lembrando que o TensorFlow só aceita dados dos tipos de array do </w:t>
+      </w:r>
+      <w:proofErr w:type="spellStart"/>
+      <w:r>
+        <w:rPr>
+          <w:rFonts w:cs="Arial"/>
+        </w:rPr>
+        <w:t>Numpy</w:t>
+      </w:r>
+      <w:proofErr w:type="spellEnd"/>
+      <w:r>
+        <w:rPr>
+          <w:rFonts w:cs="Arial"/>
+        </w:rPr>
+        <w:t xml:space="preserve"> ou dos próprios tensores do TensorFlow. É enviado o número de amostras por atualização de gradiente e o número máximo de épocas para as quais o algoritmo deve treinar. Os dados de validação do modelo também serão passados para verificar se ele está de fato aperfeiçoando seu aprendizado.</w:t>
+      </w:r>
+    </w:p>
+    <w:p>
+      <w:pPr>
+        <w:pStyle w:val="Legenda"/>
+        <w:keepNext/>
+        <w:spacing w:after="168"/>
+        <w:jc w:val="center"/>
+      </w:pPr>
+      <w:bookmarkStart w:id="338" w:name="_Toc120747686"/>
+      <w:r>
+        <w:t xml:space="preserve">Figura </w:t>
+      </w:r>
+      <w:fldSimple w:instr=" SEQ Figura \* ARABIC ">
+        <w:r>
+          <w:rPr>
+            <w:noProof/>
+          </w:rPr>
+          <w:t>31</w:t>
+        </w:r>
+      </w:fldSimple>
+      <w:r>
+        <w:t xml:space="preserve"> - Treinamento modelo de rede neural</w:t>
+      </w:r>
+      <w:bookmarkEnd w:id="338"/>
+    </w:p>
+    <w:p>
+      <w:pPr>
+        <w:keepNext/>
+        <w:spacing w:after="168"/>
+        <w:ind w:firstLine="0"/>
+        <w:jc w:val="center"/>
+      </w:pPr>
+      <w:r>
+        <w:rPr>
+          <w:noProof/>
+        </w:rPr>
+        <w:drawing>
+          <wp:inline distT="0" distB="0" distL="0" distR="0" wp14:anchorId="5CAD0F9D" wp14:editId="2B3FFAE3">
+            <wp:extent cx="5490845" cy="1663700"/>
+            <wp:effectExtent l="0" t="0" r="0" b="0"/>
+            <wp:docPr id="29" name="Imagem 29" descr="Tela de celular com texto preto sobre fundo branco&#10;&#10;Descrição gerada automaticamente com confiança média"/>
+            <wp:cNvGraphicFramePr>
+              <a:graphicFrameLocks xmlns:a="http://schemas.openxmlformats.org/drawingml/2006/main" noChangeAspect="1"/>
+            </wp:cNvGraphicFramePr>
+            <a:graphic xmlns:a="http://schemas.openxmlformats.org/drawingml/2006/main">
+              <a:graphicData uri="http://schemas.openxmlformats.org/drawingml/2006/picture">
+                <pic:pic xmlns:pic="http://schemas.openxmlformats.org/drawingml/2006/picture">
+                  <pic:nvPicPr>
+                    <pic:cNvPr id="29" name="Imagem 29" descr="Tela de celular com texto preto sobre fundo branco&#10;&#10;Descrição gerada automaticamente com confiança média"/>
+                    <pic:cNvPicPr>
+                      <a:picLocks noChangeAspect="1"/>
+                    </pic:cNvPicPr>
+                  </pic:nvPicPr>
+                  <pic:blipFill>
+                    <a:blip r:embed="rId45">
+                      <a:extLst>
+                        <a:ext uri="{28A0092B-C50C-407E-A947-70E740481C1C}">
+                          <a14:useLocalDpi xmlns:a14="http://schemas.microsoft.com/office/drawing/2010/main" val="0"/>
+                        </a:ext>
+                      </a:extLst>
+                    </a:blip>
+                    <a:srcRect/>
+                    <a:stretch>
+                      <a:fillRect/>
+                    </a:stretch>
+                  </pic:blipFill>
+                  <pic:spPr bwMode="auto">
+                    <a:xfrm>
+                      <a:off x="0" y="0"/>
+                      <a:ext cx="5490845" cy="1663700"/>
+                    </a:xfrm>
+                    <a:prstGeom prst="rect">
+                      <a:avLst/>
+                    </a:prstGeom>
+                    <a:noFill/>
+                  </pic:spPr>
+                </pic:pic>
+              </a:graphicData>
+            </a:graphic>
+          </wp:inline>
+        </w:drawing>
+      </w:r>
+    </w:p>
+    <w:p>
+      <w:pPr>
+        <w:pStyle w:val="Legenda"/>
+        <w:spacing w:after="168"/>
+        <w:jc w:val="center"/>
+      </w:pPr>
+      <w:r>
+        <w:t>Fonte:  O autor</w:t>
+      </w:r>
+    </w:p>
+    <w:p>
+      <w:pPr>
+        <w:spacing w:after="168"/>
+        <w:ind w:firstLine="708"/>
+      </w:pPr>
+      <w:r>
+        <w:t>Abaixo</w:t>
+      </w:r>
+      <w:r>
+        <w:t xml:space="preserve">, </w:t>
+      </w:r>
+      <w:r>
+        <w:t xml:space="preserve">há </w:t>
+      </w:r>
+      <w:r>
+        <w:t xml:space="preserve">exemplos de análises realizadas pela </w:t>
+      </w:r>
+      <w:r>
+        <w:t>inteligência artificial</w:t>
+      </w:r>
+      <w:r>
+        <w:t xml:space="preserve"> sobre as imagens apresentadas a ela</w:t>
+      </w:r>
+      <w:r>
+        <w:t>. A</w:t>
+      </w:r>
+      <w:r>
+        <w:t>pós todo o processo de aprendizado de máquina a qual foi submetida</w:t>
+      </w:r>
+      <w:r>
+        <w:t>,</w:t>
+      </w:r>
+      <w:r>
+        <w:t xml:space="preserve"> esses foram os resultados </w:t>
+      </w:r>
+      <w:r>
+        <w:t>obtidos:</w:t>
+      </w:r>
+    </w:p>
+    <w:p>
+      <w:pPr>
+        <w:pStyle w:val="Legenda"/>
+        <w:keepNext/>
+        <w:spacing w:after="168"/>
+        <w:jc w:val="center"/>
+      </w:pPr>
+      <w:bookmarkStart w:id="339" w:name="_Toc120747687"/>
+      <w:r>
+        <w:t xml:space="preserve">Figura </w:t>
+      </w:r>
+      <w:fldSimple w:instr=" SEQ Figura \* ARABIC ">
+        <w:r>
+          <w:rPr>
+            <w:noProof/>
+          </w:rPr>
+          <w:t>32</w:t>
+        </w:r>
+      </w:fldSimple>
+      <w:r>
+        <w:t xml:space="preserve"> - Face triste</w:t>
+      </w:r>
+      <w:bookmarkEnd w:id="339"/>
+    </w:p>
+    <w:p>
+      <w:pPr>
+        <w:keepNext/>
+        <w:spacing w:after="168"/>
+        <w:ind w:firstLine="0"/>
+        <w:jc w:val="center"/>
+      </w:pPr>
+      <w:r>
+        <w:rPr>
+          <w:noProof/>
+        </w:rPr>
+        <w:drawing>
+          <wp:inline distT="0" distB="0" distL="0" distR="0" wp14:anchorId="722EFD4B" wp14:editId="0FB81FDC">
+            <wp:extent cx="2667000" cy="2667000"/>
+            <wp:effectExtent l="0" t="0" r="0" b="0"/>
+            <wp:docPr id="30" name="Imagem 30"/>
+            <wp:cNvGraphicFramePr>
+              <a:graphicFrameLocks xmlns:a="http://schemas.openxmlformats.org/drawingml/2006/main" noChangeAspect="1"/>
+            </wp:cNvGraphicFramePr>
+            <a:graphic xmlns:a="http://schemas.openxmlformats.org/drawingml/2006/main">
+              <a:graphicData uri="http://schemas.openxmlformats.org/drawingml/2006/picture">
+                <pic:pic xmlns:pic="http://schemas.openxmlformats.org/drawingml/2006/picture">
+                  <pic:nvPicPr>
+                    <pic:cNvPr id="25" name="Imagem 25"/>
+                    <pic:cNvPicPr>
+                      <a:picLocks noChangeAspect="1"/>
+                    </pic:cNvPicPr>
+                  </pic:nvPicPr>
+                  <pic:blipFill>
+                    <a:blip r:embed="rId46">
+                      <a:extLst>
+                        <a:ext uri="{28A0092B-C50C-407E-A947-70E740481C1C}">
+                          <a14:useLocalDpi xmlns:a14="http://schemas.microsoft.com/office/drawing/2010/main" val="0"/>
+                        </a:ext>
+                      </a:extLst>
+                    </a:blip>
+                    <a:srcRect/>
+                    <a:stretch>
+                      <a:fillRect/>
+                    </a:stretch>
+                  </pic:blipFill>
+                  <pic:spPr bwMode="auto">
+                    <a:xfrm>
+                      <a:off x="0" y="0"/>
+                      <a:ext cx="2667000" cy="2667000"/>
+                    </a:xfrm>
+                    <a:prstGeom prst="rect">
+                      <a:avLst/>
+                    </a:prstGeom>
+                    <a:noFill/>
+                  </pic:spPr>
+                </pic:pic>
+              </a:graphicData>
+            </a:graphic>
+          </wp:inline>
+        </w:drawing>
+      </w:r>
+    </w:p>
+    <w:p>
+      <w:pPr>
+        <w:pStyle w:val="Legenda"/>
+        <w:spacing w:after="168"/>
+        <w:jc w:val="center"/>
+      </w:pPr>
+      <w:r>
+        <w:t xml:space="preserve">Fonte:  </w:t>
+      </w:r>
+      <w:r>
+        <w:t>O Autor</w:t>
+      </w:r>
+    </w:p>
+    <w:p>
+      <w:pPr>
+        <w:spacing w:after="168"/>
+        <w:ind w:firstLine="0"/>
+      </w:pPr>
+      <w:r>
+        <w:t>Na figura 32, a microexpressão reconhecida foi a de “tristeza” com probabilidade de 52,08%.</w:t>
+      </w:r>
+    </w:p>
+    <w:p>
+      <w:pPr>
+        <w:pStyle w:val="Legenda"/>
+        <w:keepNext/>
+        <w:spacing w:after="168"/>
+        <w:jc w:val="center"/>
+      </w:pPr>
+      <w:bookmarkStart w:id="340" w:name="_Toc120747688"/>
+      <w:r>
+        <w:lastRenderedPageBreak/>
+        <w:t xml:space="preserve">Figura </w:t>
+      </w:r>
+      <w:fldSimple w:instr=" SEQ Figura \* ARABIC ">
+        <w:r>
+          <w:rPr>
+            <w:noProof/>
+          </w:rPr>
+          <w:t>33</w:t>
+        </w:r>
+      </w:fldSimple>
+      <w:r>
+        <w:t xml:space="preserve"> - Face assustada</w:t>
+      </w:r>
+      <w:bookmarkEnd w:id="340"/>
+    </w:p>
+    <w:p>
+      <w:pPr>
+        <w:keepNext/>
+        <w:spacing w:after="168"/>
+        <w:ind w:firstLine="0"/>
+        <w:jc w:val="center"/>
+      </w:pPr>
+      <w:r>
+        <w:rPr>
+          <w:noProof/>
+        </w:rPr>
+        <w:drawing>
+          <wp:inline distT="0" distB="0" distL="0" distR="0" wp14:anchorId="7F1BC9C4" wp14:editId="681855B8">
+            <wp:extent cx="2867025" cy="2867025"/>
+            <wp:effectExtent l="0" t="0" r="9525" b="9525"/>
+            <wp:docPr id="32" name="Imagem 32"/>
+            <wp:cNvGraphicFramePr>
+              <a:graphicFrameLocks xmlns:a="http://schemas.openxmlformats.org/drawingml/2006/main" noChangeAspect="1"/>
+            </wp:cNvGraphicFramePr>
+            <a:graphic xmlns:a="http://schemas.openxmlformats.org/drawingml/2006/main">
+              <a:graphicData uri="http://schemas.openxmlformats.org/drawingml/2006/picture">
+                <pic:pic xmlns:pic="http://schemas.openxmlformats.org/drawingml/2006/picture">
+                  <pic:nvPicPr>
+                    <pic:cNvPr id="26" name="Imagem 26"/>
+                    <pic:cNvPicPr>
+                      <a:picLocks noChangeAspect="1"/>
+                    </pic:cNvPicPr>
+                  </pic:nvPicPr>
+                  <pic:blipFill>
+                    <a:blip r:embed="rId47">
+                      <a:extLst>
+                        <a:ext uri="{28A0092B-C50C-407E-A947-70E740481C1C}">
+                          <a14:useLocalDpi xmlns:a14="http://schemas.microsoft.com/office/drawing/2010/main" val="0"/>
+                        </a:ext>
+                      </a:extLst>
+                    </a:blip>
+                    <a:srcRect/>
+                    <a:stretch>
+                      <a:fillRect/>
+                    </a:stretch>
+                  </pic:blipFill>
+                  <pic:spPr bwMode="auto">
+                    <a:xfrm>
+                      <a:off x="0" y="0"/>
+                      <a:ext cx="2867025" cy="2867025"/>
+                    </a:xfrm>
+                    <a:prstGeom prst="rect">
+                      <a:avLst/>
+                    </a:prstGeom>
+                    <a:noFill/>
+                  </pic:spPr>
+                </pic:pic>
+              </a:graphicData>
+            </a:graphic>
+          </wp:inline>
+        </w:drawing>
+      </w:r>
+    </w:p>
+    <w:p>
+      <w:pPr>
+        <w:pStyle w:val="Legenda"/>
+        <w:spacing w:after="168"/>
+        <w:jc w:val="center"/>
+      </w:pPr>
+      <w:r>
+        <w:t>Fonte:  O autor</w:t>
+      </w:r>
+    </w:p>
+    <w:p>
+      <w:pPr>
+        <w:spacing w:after="168"/>
+        <w:ind w:firstLine="0"/>
+      </w:pPr>
+      <w:r>
+        <w:t>Na figura 3</w:t>
+      </w:r>
+      <w:r>
+        <w:t>3</w:t>
+      </w:r>
+      <w:r>
+        <w:t>, a microexpressão reconhecida foi a de “</w:t>
+      </w:r>
+      <w:r>
+        <w:t>assustado</w:t>
+      </w:r>
+      <w:r>
+        <w:t xml:space="preserve">” com probabilidade de </w:t>
+      </w:r>
+      <w:r>
+        <w:t>40</w:t>
+      </w:r>
+      <w:r>
+        <w:t>,</w:t>
+      </w:r>
+      <w:r>
+        <w:t>56</w:t>
+      </w:r>
+      <w:r>
+        <w:t>%.</w:t>
+      </w:r>
+    </w:p>
+    <w:p>
+      <w:pPr>
+        <w:spacing w:after="168"/>
+        <w:ind w:firstLine="0"/>
+        <w:rPr>
+          <w:rFonts w:cs="Arial"/>
+        </w:rPr>
+      </w:pPr>
       <w:r>
         <w:rPr>
           <w:rFonts w:cs="Arial"/>
@@ -25145,7 +26219,7 @@
         <w:pStyle w:val="Ttulo2"/>
         <w:spacing w:after="168"/>
       </w:pPr>
-      <w:bookmarkStart w:id="337" w:name="_Toc120745883"/>
+      <w:bookmarkStart w:id="341" w:name="_Toc120745883"/>
       <w:r>
         <w:rPr>
           <w:rFonts w:cs="Arial"/>
@@ -25168,7 +26242,7 @@
       <w:r>
         <w:t>trabalhos futuros</w:t>
       </w:r>
-      <w:bookmarkEnd w:id="337"/>
+      <w:bookmarkEnd w:id="341"/>
     </w:p>
     <w:p>
       <w:pPr>
@@ -25176,8 +26250,56 @@
         <w:ind w:firstLine="708"/>
       </w:pPr>
       <w:r>
-        <w:t xml:space="preserve">O presente trabalho foi restrito em avaliar atendimentos presenciais, no entanto, atendimentos remotos não foram considerados. Recomenda-se o aprofundamento dos estudos quanto a esta funcionalidade. Outro parâmetro a ser alterado é o hardware utilizado, a escolha de um hardware mais potente poderia aumentar qualidade de imagem e armazenamento em memória do produto. Nessa mesma direção é desejável a implementação de uma interface mais elaborada, com um botão via software para acionamento, assim possibilitando uma interação mais convidativa aos usuários. Propõe-se também a implementação de análises obstruídas, ou seja, trazer um tratamento especial na hora de analisar faces que apresentam barba, máscara ou outros adereços que podem prejudicar a análise. A biometria facial é uma continuação desejada quando falamos em identificar emoções de múltiplos clientes podendo separar as emoções apresentadas individualmente para cada pessoa observada, assim abrangendo eventos mais complexos, como uma reunião de negócios.  </w:t>
-      </w:r>
+        <w:t xml:space="preserve">O presente trabalho foi restrito em avaliar atendimentos presenciais, no entanto, atendimentos remotos não foram considerados. Recomenda-se o aprofundamento dos estudos quanto a esta funcionalidade. </w:t>
+      </w:r>
+    </w:p>
+    <w:p>
+      <w:pPr>
+        <w:spacing w:after="168"/>
+        <w:ind w:firstLine="708"/>
+      </w:pPr>
+      <w:r>
+        <w:t xml:space="preserve">Outro parâmetro a ser alterado é o hardware utilizado, a escolha de um hardware mais potente poderia aumentar qualidade de imagem e armazenamento em memória do produto. </w:t>
+      </w:r>
+    </w:p>
+    <w:p>
+      <w:pPr>
+        <w:spacing w:after="168"/>
+        <w:ind w:firstLine="708"/>
+      </w:pPr>
+      <w:r>
+        <w:t xml:space="preserve">Nessa mesma direção é desejável a implementação de uma interface mais elaborada, com um botão via software para acionamento, assim possibilitando uma interação mais convidativa aos usuários. </w:t>
+      </w:r>
+    </w:p>
+    <w:p>
+      <w:pPr>
+        <w:spacing w:after="168"/>
+        <w:ind w:firstLine="708"/>
+      </w:pPr>
+      <w:r>
+        <w:t xml:space="preserve">Propõe-se também a implementação de análises obstruídas, ou seja, trazer um tratamento especial na hora de analisar faces que apresentam barba, máscara ou outros adereços que podem prejudicar a análise. </w:t>
+      </w:r>
+    </w:p>
+    <w:p>
+      <w:pPr>
+        <w:spacing w:after="168"/>
+        <w:ind w:firstLine="708"/>
+      </w:pPr>
+      <w:r>
+        <w:t xml:space="preserve">A biometria facial </w:t>
+      </w:r>
+      <w:r>
+        <w:t>seria</w:t>
+      </w:r>
+      <w:r>
+        <w:t xml:space="preserve"> a continuação desejada quando falamos em identificar emoções de múltiplos clientes podendo separar as emoções apresentadas individualmente para cada pessoa observada, assim abrangendo eventos mais complexos, como uma reunião de negócios.</w:t>
+      </w:r>
+    </w:p>
+    <w:p>
+      <w:pPr>
+        <w:spacing w:after="168"/>
+        <w:ind w:firstLine="708"/>
+      </w:pPr>
       <w:r>
         <w:br w:type="page"/>
       </w:r>
@@ -25190,7 +26312,7 @@
           <w:rFonts w:cs="Arial"/>
         </w:rPr>
       </w:pPr>
-      <w:bookmarkStart w:id="338" w:name="_Toc120745884"/>
+      <w:bookmarkStart w:id="342" w:name="_Toc120745884"/>
       <w:r>
         <w:rPr>
           <w:rFonts w:cs="Arial"/>
@@ -25210,7 +26332,7 @@
         </w:rPr>
         <w:t>CONSIDERAÇÕES FINAIS</w:t>
       </w:r>
-      <w:bookmarkEnd w:id="338"/>
+      <w:bookmarkEnd w:id="342"/>
     </w:p>
     <w:p>
       <w:pPr>
@@ -25258,7 +26380,7 @@
           <w:rFonts w:cs="Arial"/>
         </w:rPr>
       </w:pPr>
-      <w:bookmarkStart w:id="339" w:name="_Toc120745885"/>
+      <w:bookmarkStart w:id="343" w:name="_Toc120745885"/>
       <w:r>
         <w:rPr>
           <w:rFonts w:cs="Arial"/>
@@ -25272,7 +26394,7 @@
         </w:rPr>
         <w:t>FICAS</w:t>
       </w:r>
-      <w:bookmarkEnd w:id="339"/>
+      <w:bookmarkEnd w:id="343"/>
     </w:p>
     <w:p>
       <w:pPr>
@@ -26269,7 +27391,7 @@
         </w:rPr>
         <w:t>Tran, V. </w:t>
       </w:r>
-      <w:hyperlink r:id="rId44" w:history="1">
+      <w:hyperlink r:id="rId48" w:history="1">
         <w:r>
           <w:rPr>
             <w:rStyle w:val="Hyperlink"/>
@@ -26517,7 +27639,7 @@
         </w:rPr>
         <w:t xml:space="preserve"> AMGH, 2011. Disponível em: </w:t>
       </w:r>
-      <w:hyperlink r:id="rId45" w:history="1">
+      <w:hyperlink r:id="rId49" w:history="1">
         <w:r>
           <w:rPr>
             <w:rStyle w:val="Hyperlink"/>
@@ -26751,7 +27873,7 @@
         </w:rPr>
         <w:t xml:space="preserve">2013. Disponível em: </w:t>
       </w:r>
-      <w:hyperlink r:id="rId46" w:history="1">
+      <w:hyperlink r:id="rId50" w:history="1">
         <w:r>
           <w:rPr>
             <w:rStyle w:val="Hyperlink"/>
@@ -26928,7 +28050,7 @@
         </w:rPr>
         <w:t xml:space="preserve">2020. Disponível em: </w:t>
       </w:r>
-      <w:hyperlink r:id="rId47" w:history="1">
+      <w:hyperlink r:id="rId51" w:history="1">
         <w:r>
           <w:rPr>
             <w:rStyle w:val="Hyperlink"/>
@@ -27070,7 +28192,7 @@
         </w:rPr>
         <w:t xml:space="preserve">Disponível em </w:t>
       </w:r>
-      <w:hyperlink r:id="rId48" w:history="1">
+      <w:hyperlink r:id="rId52" w:history="1">
         <w:r>
           <w:rPr>
             <w:rStyle w:val="Hyperlink"/>
@@ -27162,7 +28284,7 @@
         </w:rPr>
         <w:t xml:space="preserve">. Blog Ateliware. Disponível em: </w:t>
       </w:r>
-      <w:hyperlink r:id="rId49" w:history="1">
+      <w:hyperlink r:id="rId53" w:history="1">
         <w:r>
           <w:rPr>
             <w:rStyle w:val="Hyperlink"/>
@@ -27295,7 +28417,7 @@
         </w:rPr>
         <w:t xml:space="preserve">. Capítulo 8 - Função de Ativação. Disponível em: </w:t>
       </w:r>
-      <w:hyperlink r:id="rId50" w:history="1">
+      <w:hyperlink r:id="rId54" w:history="1">
         <w:r>
           <w:rPr>
             <w:rStyle w:val="Hyperlink"/>
@@ -27584,7 +28706,7 @@
         </w:rPr>
         <w:t xml:space="preserve">ARDUINO. 2005, 2015, 2020. Disponível em: </w:t>
       </w:r>
-      <w:hyperlink r:id="rId51" w:history="1">
+      <w:hyperlink r:id="rId55" w:history="1">
         <w:r>
           <w:rPr>
             <w:rStyle w:val="Hyperlink"/>
@@ -27754,7 +28876,7 @@
       </w:r>
     </w:p>
     <w:sectPr>
-      <w:headerReference w:type="default" r:id="rId52"/>
+      <w:headerReference w:type="default" r:id="rId56"/>
       <w:pgSz w:w="11906" w:h="16838"/>
       <w:pgMar w:top="1701" w:right="1558" w:bottom="1134" w:left="1701" w:header="1134" w:footer="709" w:gutter="0"/>
       <w:pgNumType w:start="12"/>
@@ -32700,7 +33822,7 @@
   <w:style w:type="paragraph" w:default="1" w:styleId="Normal">
     <w:name w:val="Normal"/>
     <w:qFormat/>
-    <w:rsid w:val="00752AE1"/>
+    <w:rsid w:val="0086573A"/>
     <w:pPr>
       <w:spacing w:afterLines="70" w:line="360" w:lineRule="auto"/>
       <w:ind w:firstLine="709"/>

--- a/.docs/A_MELHORIA_DE_ATENDIMENTO_COM_BASE_NA_DETECCAO_DE_EMOCOES_VIA_RECONHECIMENTO_FACIAL_PARA_A_EVOLUCAO_DAS_EMPRESAS.docx
+++ b/.docs/A_MELHORIA_DE_ATENDIMENTO_COM_BASE_NA_DETECCAO_DE_EMOCOES_VIA_RECONHECIMENTO_FACIAL_PARA_A_EVOLUCAO_DAS_EMPRESAS.docx
@@ -1121,14 +1121,7 @@
           <w:rFonts w:cs="Arial"/>
           <w:shd w:val="clear" w:color="auto" w:fill="FFFFFF"/>
         </w:rPr>
-        <w:t>atual</w:t>
-      </w:r>
-      <w:r>
-        <w:rPr>
-          <w:rFonts w:cs="Arial"/>
-          <w:shd w:val="clear" w:color="auto" w:fill="FFFFFF"/>
-        </w:rPr>
-        <w:t xml:space="preserve"> </w:t>
+        <w:t xml:space="preserve">atual </w:t>
       </w:r>
       <w:r>
         <w:rPr>
@@ -5961,7 +5954,7 @@
           <w:r>
             <w:fldChar w:fldCharType="separate"/>
           </w:r>
-          <w:hyperlink w:anchor="_Toc120779341" w:history="1">
+          <w:hyperlink w:anchor="_Toc120793937" w:history="1">
             <w:r>
               <w:rPr>
                 <w:rStyle w:val="Hyperlink"/>
@@ -5988,7 +5981,7 @@
                 <w:noProof/>
                 <w:webHidden/>
               </w:rPr>
-              <w:instrText xml:space="preserve"> PAGEREF _Toc120779341 \h </w:instrText>
+              <w:instrText xml:space="preserve"> PAGEREF _Toc120793937 \h </w:instrText>
             </w:r>
             <w:r>
               <w:rPr>
@@ -6032,7 +6025,7 @@
               <w:lang w:eastAsia="pt-BR"/>
             </w:rPr>
           </w:pPr>
-          <w:hyperlink w:anchor="_Toc120779342" w:history="1">
+          <w:hyperlink w:anchor="_Toc120793938" w:history="1">
             <w:r>
               <w:rPr>
                 <w:rStyle w:val="Hyperlink"/>
@@ -6059,7 +6052,7 @@
                 <w:noProof/>
                 <w:webHidden/>
               </w:rPr>
-              <w:instrText xml:space="preserve"> PAGEREF _Toc120779342 \h </w:instrText>
+              <w:instrText xml:space="preserve"> PAGEREF _Toc120793938 \h </w:instrText>
             </w:r>
             <w:r>
               <w:rPr>
@@ -6103,7 +6096,7 @@
               <w:lang w:eastAsia="pt-BR"/>
             </w:rPr>
           </w:pPr>
-          <w:hyperlink w:anchor="_Toc120779343" w:history="1">
+          <w:hyperlink w:anchor="_Toc120793939" w:history="1">
             <w:r>
               <w:rPr>
                 <w:rStyle w:val="Hyperlink"/>
@@ -6130,7 +6123,7 @@
                 <w:noProof/>
                 <w:webHidden/>
               </w:rPr>
-              <w:instrText xml:space="preserve"> PAGEREF _Toc120779343 \h </w:instrText>
+              <w:instrText xml:space="preserve"> PAGEREF _Toc120793939 \h </w:instrText>
             </w:r>
             <w:r>
               <w:rPr>
@@ -6174,7 +6167,7 @@
               <w:lang w:eastAsia="pt-BR"/>
             </w:rPr>
           </w:pPr>
-          <w:hyperlink w:anchor="_Toc120779344" w:history="1">
+          <w:hyperlink w:anchor="_Toc120793940" w:history="1">
             <w:r>
               <w:rPr>
                 <w:rStyle w:val="Hyperlink"/>
@@ -6201,7 +6194,7 @@
                 <w:noProof/>
                 <w:webHidden/>
               </w:rPr>
-              <w:instrText xml:space="preserve"> PAGEREF _Toc120779344 \h </w:instrText>
+              <w:instrText xml:space="preserve"> PAGEREF _Toc120793940 \h </w:instrText>
             </w:r>
             <w:r>
               <w:rPr>
@@ -6245,7 +6238,7 @@
               <w:lang w:eastAsia="pt-BR"/>
             </w:rPr>
           </w:pPr>
-          <w:hyperlink w:anchor="_Toc120779345" w:history="1">
+          <w:hyperlink w:anchor="_Toc120793941" w:history="1">
             <w:r>
               <w:rPr>
                 <w:rStyle w:val="Hyperlink"/>
@@ -6272,7 +6265,7 @@
                 <w:noProof/>
                 <w:webHidden/>
               </w:rPr>
-              <w:instrText xml:space="preserve"> PAGEREF _Toc120779345 \h </w:instrText>
+              <w:instrText xml:space="preserve"> PAGEREF _Toc120793941 \h </w:instrText>
             </w:r>
             <w:r>
               <w:rPr>
@@ -6317,7 +6310,7 @@
               <w:lang w:eastAsia="pt-BR"/>
             </w:rPr>
           </w:pPr>
-          <w:hyperlink w:anchor="_Toc120779346" w:history="1">
+          <w:hyperlink w:anchor="_Toc120793942" w:history="1">
             <w:r>
               <w:rPr>
                 <w:rStyle w:val="Hyperlink"/>
@@ -6344,7 +6337,7 @@
                 <w:noProof/>
                 <w:webHidden/>
               </w:rPr>
-              <w:instrText xml:space="preserve"> PAGEREF _Toc120779346 \h </w:instrText>
+              <w:instrText xml:space="preserve"> PAGEREF _Toc120793942 \h </w:instrText>
             </w:r>
             <w:r>
               <w:rPr>
@@ -6388,7 +6381,7 @@
               <w:lang w:eastAsia="pt-BR"/>
             </w:rPr>
           </w:pPr>
-          <w:hyperlink w:anchor="_Toc120779347" w:history="1">
+          <w:hyperlink w:anchor="_Toc120793943" w:history="1">
             <w:r>
               <w:rPr>
                 <w:rStyle w:val="Hyperlink"/>
@@ -6415,7 +6408,7 @@
                 <w:noProof/>
                 <w:webHidden/>
               </w:rPr>
-              <w:instrText xml:space="preserve"> PAGEREF _Toc120779347 \h </w:instrText>
+              <w:instrText xml:space="preserve"> PAGEREF _Toc120793943 \h </w:instrText>
             </w:r>
             <w:r>
               <w:rPr>
@@ -6459,7 +6452,7 @@
               <w:lang w:eastAsia="pt-BR"/>
             </w:rPr>
           </w:pPr>
-          <w:hyperlink w:anchor="_Toc120779348" w:history="1">
+          <w:hyperlink w:anchor="_Toc120793944" w:history="1">
             <w:r>
               <w:rPr>
                 <w:rStyle w:val="Hyperlink"/>
@@ -6486,7 +6479,7 @@
                 <w:noProof/>
                 <w:webHidden/>
               </w:rPr>
-              <w:instrText xml:space="preserve"> PAGEREF _Toc120779348 \h </w:instrText>
+              <w:instrText xml:space="preserve"> PAGEREF _Toc120793944 \h </w:instrText>
             </w:r>
             <w:r>
               <w:rPr>
@@ -6530,7 +6523,7 @@
               <w:lang w:eastAsia="pt-BR"/>
             </w:rPr>
           </w:pPr>
-          <w:hyperlink w:anchor="_Toc120779349" w:history="1">
+          <w:hyperlink w:anchor="_Toc120793945" w:history="1">
             <w:r>
               <w:rPr>
                 <w:rStyle w:val="Hyperlink"/>
@@ -6557,7 +6550,7 @@
                 <w:noProof/>
                 <w:webHidden/>
               </w:rPr>
-              <w:instrText xml:space="preserve"> PAGEREF _Toc120779349 \h </w:instrText>
+              <w:instrText xml:space="preserve"> PAGEREF _Toc120793945 \h </w:instrText>
             </w:r>
             <w:r>
               <w:rPr>
@@ -6601,7 +6594,7 @@
               <w:lang w:eastAsia="pt-BR"/>
             </w:rPr>
           </w:pPr>
-          <w:hyperlink w:anchor="_Toc120779350" w:history="1">
+          <w:hyperlink w:anchor="_Toc120793946" w:history="1">
             <w:r>
               <w:rPr>
                 <w:rStyle w:val="Hyperlink"/>
@@ -6628,7 +6621,7 @@
                 <w:noProof/>
                 <w:webHidden/>
               </w:rPr>
-              <w:instrText xml:space="preserve"> PAGEREF _Toc120779350 \h </w:instrText>
+              <w:instrText xml:space="preserve"> PAGEREF _Toc120793946 \h </w:instrText>
             </w:r>
             <w:r>
               <w:rPr>
@@ -6673,7 +6666,7 @@
               <w:lang w:eastAsia="pt-BR"/>
             </w:rPr>
           </w:pPr>
-          <w:hyperlink w:anchor="_Toc120779351" w:history="1">
+          <w:hyperlink w:anchor="_Toc120793947" w:history="1">
             <w:r>
               <w:rPr>
                 <w:rStyle w:val="Hyperlink"/>
@@ -6700,7 +6693,7 @@
                 <w:noProof/>
                 <w:webHidden/>
               </w:rPr>
-              <w:instrText xml:space="preserve"> PAGEREF _Toc120779351 \h </w:instrText>
+              <w:instrText xml:space="preserve"> PAGEREF _Toc120793947 \h </w:instrText>
             </w:r>
             <w:r>
               <w:rPr>
@@ -6744,7 +6737,7 @@
               <w:lang w:eastAsia="pt-BR"/>
             </w:rPr>
           </w:pPr>
-          <w:hyperlink w:anchor="_Toc120779356" w:history="1">
+          <w:hyperlink w:anchor="_Toc120793952" w:history="1">
             <w:r>
               <w:rPr>
                 <w:rStyle w:val="Hyperlink"/>
@@ -6771,7 +6764,7 @@
                 <w:noProof/>
                 <w:webHidden/>
               </w:rPr>
-              <w:instrText xml:space="preserve"> PAGEREF _Toc120779356 \h </w:instrText>
+              <w:instrText xml:space="preserve"> PAGEREF _Toc120793952 \h </w:instrText>
             </w:r>
             <w:r>
               <w:rPr>
@@ -6815,7 +6808,7 @@
               <w:lang w:eastAsia="pt-BR"/>
             </w:rPr>
           </w:pPr>
-          <w:hyperlink w:anchor="_Toc120779357" w:history="1">
+          <w:hyperlink w:anchor="_Toc120793953" w:history="1">
             <w:r>
               <w:rPr>
                 <w:rStyle w:val="Hyperlink"/>
@@ -6842,7 +6835,7 @@
                 <w:noProof/>
                 <w:webHidden/>
               </w:rPr>
-              <w:instrText xml:space="preserve"> PAGEREF _Toc120779357 \h </w:instrText>
+              <w:instrText xml:space="preserve"> PAGEREF _Toc120793953 \h </w:instrText>
             </w:r>
             <w:r>
               <w:rPr>
@@ -6886,7 +6879,7 @@
               <w:lang w:eastAsia="pt-BR"/>
             </w:rPr>
           </w:pPr>
-          <w:hyperlink w:anchor="_Toc120779358" w:history="1">
+          <w:hyperlink w:anchor="_Toc120793954" w:history="1">
             <w:r>
               <w:rPr>
                 <w:rStyle w:val="Hyperlink"/>
@@ -6913,7 +6906,7 @@
                 <w:noProof/>
                 <w:webHidden/>
               </w:rPr>
-              <w:instrText xml:space="preserve"> PAGEREF _Toc120779358 \h </w:instrText>
+              <w:instrText xml:space="preserve"> PAGEREF _Toc120793954 \h </w:instrText>
             </w:r>
             <w:r>
               <w:rPr>
@@ -6957,7 +6950,7 @@
               <w:lang w:eastAsia="pt-BR"/>
             </w:rPr>
           </w:pPr>
-          <w:hyperlink w:anchor="_Toc120779359" w:history="1">
+          <w:hyperlink w:anchor="_Toc120793955" w:history="1">
             <w:r>
               <w:rPr>
                 <w:rStyle w:val="Hyperlink"/>
@@ -6984,7 +6977,7 @@
                 <w:noProof/>
                 <w:webHidden/>
               </w:rPr>
-              <w:instrText xml:space="preserve"> PAGEREF _Toc120779359 \h </w:instrText>
+              <w:instrText xml:space="preserve"> PAGEREF _Toc120793955 \h </w:instrText>
             </w:r>
             <w:r>
               <w:rPr>
@@ -7028,7 +7021,7 @@
               <w:lang w:eastAsia="pt-BR"/>
             </w:rPr>
           </w:pPr>
-          <w:hyperlink w:anchor="_Toc120779360" w:history="1">
+          <w:hyperlink w:anchor="_Toc120793956" w:history="1">
             <w:r>
               <w:rPr>
                 <w:rStyle w:val="Hyperlink"/>
@@ -7055,7 +7048,7 @@
                 <w:noProof/>
                 <w:webHidden/>
               </w:rPr>
-              <w:instrText xml:space="preserve"> PAGEREF _Toc120779360 \h </w:instrText>
+              <w:instrText xml:space="preserve"> PAGEREF _Toc120793956 \h </w:instrText>
             </w:r>
             <w:r>
               <w:rPr>
@@ -7096,7 +7089,7 @@
               <w:lang w:eastAsia="pt-BR"/>
             </w:rPr>
           </w:pPr>
-          <w:hyperlink w:anchor="_Toc120779361" w:history="1">
+          <w:hyperlink w:anchor="_Toc120793957" w:history="1">
             <w:r>
               <w:rPr>
                 <w:rStyle w:val="Hyperlink"/>
@@ -7123,7 +7116,7 @@
                 <w:noProof/>
                 <w:webHidden/>
               </w:rPr>
-              <w:instrText xml:space="preserve"> PAGEREF _Toc120779361 \h </w:instrText>
+              <w:instrText xml:space="preserve"> PAGEREF _Toc120793957 \h </w:instrText>
             </w:r>
             <w:r>
               <w:rPr>
@@ -7164,7 +7157,7 @@
               <w:lang w:eastAsia="pt-BR"/>
             </w:rPr>
           </w:pPr>
-          <w:hyperlink w:anchor="_Toc120779362" w:history="1">
+          <w:hyperlink w:anchor="_Toc120793958" w:history="1">
             <w:r>
               <w:rPr>
                 <w:rStyle w:val="Hyperlink"/>
@@ -7191,7 +7184,7 @@
                 <w:noProof/>
                 <w:webHidden/>
               </w:rPr>
-              <w:instrText xml:space="preserve"> PAGEREF _Toc120779362 \h </w:instrText>
+              <w:instrText xml:space="preserve"> PAGEREF _Toc120793958 \h </w:instrText>
             </w:r>
             <w:r>
               <w:rPr>
@@ -7232,7 +7225,7 @@
               <w:lang w:eastAsia="pt-BR"/>
             </w:rPr>
           </w:pPr>
-          <w:hyperlink w:anchor="_Toc120779363" w:history="1">
+          <w:hyperlink w:anchor="_Toc120793959" w:history="1">
             <w:r>
               <w:rPr>
                 <w:rStyle w:val="Hyperlink"/>
@@ -7259,7 +7252,7 @@
                 <w:noProof/>
                 <w:webHidden/>
               </w:rPr>
-              <w:instrText xml:space="preserve"> PAGEREF _Toc120779363 \h </w:instrText>
+              <w:instrText xml:space="preserve"> PAGEREF _Toc120793959 \h </w:instrText>
             </w:r>
             <w:r>
               <w:rPr>
@@ -7300,7 +7293,7 @@
               <w:lang w:eastAsia="pt-BR"/>
             </w:rPr>
           </w:pPr>
-          <w:hyperlink w:anchor="_Toc120779364" w:history="1">
+          <w:hyperlink w:anchor="_Toc120793960" w:history="1">
             <w:r>
               <w:rPr>
                 <w:rStyle w:val="Hyperlink"/>
@@ -7327,7 +7320,7 @@
                 <w:noProof/>
                 <w:webHidden/>
               </w:rPr>
-              <w:instrText xml:space="preserve"> PAGEREF _Toc120779364 \h </w:instrText>
+              <w:instrText xml:space="preserve"> PAGEREF _Toc120793960 \h </w:instrText>
             </w:r>
             <w:r>
               <w:rPr>
@@ -7368,7 +7361,7 @@
               <w:lang w:eastAsia="pt-BR"/>
             </w:rPr>
           </w:pPr>
-          <w:hyperlink w:anchor="_Toc120779365" w:history="1">
+          <w:hyperlink w:anchor="_Toc120793961" w:history="1">
             <w:r>
               <w:rPr>
                 <w:rStyle w:val="Hyperlink"/>
@@ -7395,7 +7388,7 @@
                 <w:noProof/>
                 <w:webHidden/>
               </w:rPr>
-              <w:instrText xml:space="preserve"> PAGEREF _Toc120779365 \h </w:instrText>
+              <w:instrText xml:space="preserve"> PAGEREF _Toc120793961 \h </w:instrText>
             </w:r>
             <w:r>
               <w:rPr>
@@ -7436,7 +7429,7 @@
               <w:lang w:eastAsia="pt-BR"/>
             </w:rPr>
           </w:pPr>
-          <w:hyperlink w:anchor="_Toc120779366" w:history="1">
+          <w:hyperlink w:anchor="_Toc120793962" w:history="1">
             <w:r>
               <w:rPr>
                 <w:rStyle w:val="Hyperlink"/>
@@ -7463,7 +7456,7 @@
                 <w:noProof/>
                 <w:webHidden/>
               </w:rPr>
-              <w:instrText xml:space="preserve"> PAGEREF _Toc120779366 \h </w:instrText>
+              <w:instrText xml:space="preserve"> PAGEREF _Toc120793962 \h </w:instrText>
             </w:r>
             <w:r>
               <w:rPr>
@@ -7504,7 +7497,7 @@
               <w:lang w:eastAsia="pt-BR"/>
             </w:rPr>
           </w:pPr>
-          <w:hyperlink w:anchor="_Toc120779367" w:history="1">
+          <w:hyperlink w:anchor="_Toc120793963" w:history="1">
             <w:r>
               <w:rPr>
                 <w:rStyle w:val="Hyperlink"/>
@@ -7531,7 +7524,7 @@
                 <w:noProof/>
                 <w:webHidden/>
               </w:rPr>
-              <w:instrText xml:space="preserve"> PAGEREF _Toc120779367 \h </w:instrText>
+              <w:instrText xml:space="preserve"> PAGEREF _Toc120793963 \h </w:instrText>
             </w:r>
             <w:r>
               <w:rPr>
@@ -7575,7 +7568,7 @@
               <w:lang w:eastAsia="pt-BR"/>
             </w:rPr>
           </w:pPr>
-          <w:hyperlink w:anchor="_Toc120779368" w:history="1">
+          <w:hyperlink w:anchor="_Toc120793964" w:history="1">
             <w:r>
               <w:rPr>
                 <w:rStyle w:val="Hyperlink"/>
@@ -7602,7 +7595,7 @@
                 <w:noProof/>
                 <w:webHidden/>
               </w:rPr>
-              <w:instrText xml:space="preserve"> PAGEREF _Toc120779368 \h </w:instrText>
+              <w:instrText xml:space="preserve"> PAGEREF _Toc120793964 \h </w:instrText>
             </w:r>
             <w:r>
               <w:rPr>
@@ -7646,7 +7639,7 @@
               <w:lang w:eastAsia="pt-BR"/>
             </w:rPr>
           </w:pPr>
-          <w:hyperlink w:anchor="_Toc120779369" w:history="1">
+          <w:hyperlink w:anchor="_Toc120793965" w:history="1">
             <w:r>
               <w:rPr>
                 <w:rStyle w:val="Hyperlink"/>
@@ -7674,7 +7667,7 @@
                 <w:noProof/>
                 <w:webHidden/>
               </w:rPr>
-              <w:instrText xml:space="preserve"> PAGEREF _Toc120779369 \h </w:instrText>
+              <w:instrText xml:space="preserve"> PAGEREF _Toc120793965 \h </w:instrText>
             </w:r>
             <w:r>
               <w:rPr>
@@ -7718,7 +7711,7 @@
               <w:lang w:eastAsia="pt-BR"/>
             </w:rPr>
           </w:pPr>
-          <w:hyperlink w:anchor="_Toc120779370" w:history="1">
+          <w:hyperlink w:anchor="_Toc120793966" w:history="1">
             <w:r>
               <w:rPr>
                 <w:rStyle w:val="Hyperlink"/>
@@ -7746,7 +7739,7 @@
                 <w:noProof/>
                 <w:webHidden/>
               </w:rPr>
-              <w:instrText xml:space="preserve"> PAGEREF _Toc120779370 \h </w:instrText>
+              <w:instrText xml:space="preserve"> PAGEREF _Toc120793966 \h </w:instrText>
             </w:r>
             <w:r>
               <w:rPr>
@@ -7787,7 +7780,7 @@
               <w:lang w:eastAsia="pt-BR"/>
             </w:rPr>
           </w:pPr>
-          <w:hyperlink w:anchor="_Toc120779371" w:history="1">
+          <w:hyperlink w:anchor="_Toc120793967" w:history="1">
             <w:r>
               <w:rPr>
                 <w:rStyle w:val="Hyperlink"/>
@@ -7815,7 +7808,7 @@
                 <w:noProof/>
                 <w:webHidden/>
               </w:rPr>
-              <w:instrText xml:space="preserve"> PAGEREF _Toc120779371 \h </w:instrText>
+              <w:instrText xml:space="preserve"> PAGEREF _Toc120793967 \h </w:instrText>
             </w:r>
             <w:r>
               <w:rPr>
@@ -7859,7 +7852,7 @@
               <w:lang w:eastAsia="pt-BR"/>
             </w:rPr>
           </w:pPr>
-          <w:hyperlink w:anchor="_Toc120779372" w:history="1">
+          <w:hyperlink w:anchor="_Toc120793968" w:history="1">
             <w:r>
               <w:rPr>
                 <w:rStyle w:val="Hyperlink"/>
@@ -7887,7 +7880,7 @@
                 <w:noProof/>
                 <w:webHidden/>
               </w:rPr>
-              <w:instrText xml:space="preserve"> PAGEREF _Toc120779372 \h </w:instrText>
+              <w:instrText xml:space="preserve"> PAGEREF _Toc120793968 \h </w:instrText>
             </w:r>
             <w:r>
               <w:rPr>
@@ -7931,7 +7924,7 @@
               <w:lang w:eastAsia="pt-BR"/>
             </w:rPr>
           </w:pPr>
-          <w:hyperlink w:anchor="_Toc120779373" w:history="1">
+          <w:hyperlink w:anchor="_Toc120793969" w:history="1">
             <w:r>
               <w:rPr>
                 <w:rStyle w:val="Hyperlink"/>
@@ -7958,7 +7951,7 @@
                 <w:noProof/>
                 <w:webHidden/>
               </w:rPr>
-              <w:instrText xml:space="preserve"> PAGEREF _Toc120779373 \h </w:instrText>
+              <w:instrText xml:space="preserve"> PAGEREF _Toc120793969 \h </w:instrText>
             </w:r>
             <w:r>
               <w:rPr>
@@ -8002,7 +7995,7 @@
               <w:lang w:eastAsia="pt-BR"/>
             </w:rPr>
           </w:pPr>
-          <w:hyperlink w:anchor="_Toc120779374" w:history="1">
+          <w:hyperlink w:anchor="_Toc120793970" w:history="1">
             <w:r>
               <w:rPr>
                 <w:rStyle w:val="Hyperlink"/>
@@ -8037,7 +8030,7 @@
                 <w:noProof/>
                 <w:webHidden/>
               </w:rPr>
-              <w:instrText xml:space="preserve"> PAGEREF _Toc120779374 \h </w:instrText>
+              <w:instrText xml:space="preserve"> PAGEREF _Toc120793970 \h </w:instrText>
             </w:r>
             <w:r>
               <w:rPr>
@@ -8078,7 +8071,7 @@
               <w:lang w:eastAsia="pt-BR"/>
             </w:rPr>
           </w:pPr>
-          <w:hyperlink w:anchor="_Toc120779375" w:history="1">
+          <w:hyperlink w:anchor="_Toc120793971" w:history="1">
             <w:r>
               <w:rPr>
                 <w:rStyle w:val="Hyperlink"/>
@@ -8106,7 +8099,7 @@
                 <w:noProof/>
                 <w:webHidden/>
               </w:rPr>
-              <w:instrText xml:space="preserve"> PAGEREF _Toc120779375 \h </w:instrText>
+              <w:instrText xml:space="preserve"> PAGEREF _Toc120793971 \h </w:instrText>
             </w:r>
             <w:r>
               <w:rPr>
@@ -8151,7 +8144,7 @@
               <w:lang w:eastAsia="pt-BR"/>
             </w:rPr>
           </w:pPr>
-          <w:hyperlink w:anchor="_Toc120779376" w:history="1">
+          <w:hyperlink w:anchor="_Toc120793972" w:history="1">
             <w:r>
               <w:rPr>
                 <w:rStyle w:val="Hyperlink"/>
@@ -8186,7 +8179,7 @@
                 <w:noProof/>
                 <w:webHidden/>
               </w:rPr>
-              <w:instrText xml:space="preserve"> PAGEREF _Toc120779376 \h </w:instrText>
+              <w:instrText xml:space="preserve"> PAGEREF _Toc120793972 \h </w:instrText>
             </w:r>
             <w:r>
               <w:rPr>
@@ -8231,7 +8224,7 @@
               <w:lang w:eastAsia="pt-BR"/>
             </w:rPr>
           </w:pPr>
-          <w:hyperlink w:anchor="_Toc120779377" w:history="1">
+          <w:hyperlink w:anchor="_Toc120793973" w:history="1">
             <w:r>
               <w:rPr>
                 <w:rStyle w:val="Hyperlink"/>
@@ -8258,7 +8251,7 @@
                 <w:noProof/>
                 <w:webHidden/>
               </w:rPr>
-              <w:instrText xml:space="preserve"> PAGEREF _Toc120779377 \h </w:instrText>
+              <w:instrText xml:space="preserve"> PAGEREF _Toc120793973 \h </w:instrText>
             </w:r>
             <w:r>
               <w:rPr>
@@ -8303,7 +8296,7 @@
               <w:lang w:eastAsia="pt-BR"/>
             </w:rPr>
           </w:pPr>
-          <w:hyperlink w:anchor="_Toc120779378" w:history="1">
+          <w:hyperlink w:anchor="_Toc120793974" w:history="1">
             <w:r>
               <w:rPr>
                 <w:rStyle w:val="Hyperlink"/>
@@ -8330,7 +8323,7 @@
                 <w:noProof/>
                 <w:webHidden/>
               </w:rPr>
-              <w:instrText xml:space="preserve"> PAGEREF _Toc120779378 \h </w:instrText>
+              <w:instrText xml:space="preserve"> PAGEREF _Toc120793974 \h </w:instrText>
             </w:r>
             <w:r>
               <w:rPr>
@@ -8375,7 +8368,7 @@
               <w:lang w:eastAsia="pt-BR"/>
             </w:rPr>
           </w:pPr>
-          <w:hyperlink w:anchor="_Toc120779379" w:history="1">
+          <w:hyperlink w:anchor="_Toc120793975" w:history="1">
             <w:r>
               <w:rPr>
                 <w:rStyle w:val="Hyperlink"/>
@@ -8402,7 +8395,7 @@
                 <w:noProof/>
                 <w:webHidden/>
               </w:rPr>
-              <w:instrText xml:space="preserve"> PAGEREF _Toc120779379 \h </w:instrText>
+              <w:instrText xml:space="preserve"> PAGEREF _Toc120793975 \h </w:instrText>
             </w:r>
             <w:r>
               <w:rPr>
@@ -8443,7 +8436,7 @@
               <w:lang w:eastAsia="pt-BR"/>
             </w:rPr>
           </w:pPr>
-          <w:hyperlink w:anchor="_Toc120779380" w:history="1">
+          <w:hyperlink w:anchor="_Toc120793976" w:history="1">
             <w:r>
               <w:rPr>
                 <w:rStyle w:val="Hyperlink"/>
@@ -8471,7 +8464,7 @@
                 <w:noProof/>
                 <w:webHidden/>
               </w:rPr>
-              <w:instrText xml:space="preserve"> PAGEREF _Toc120779380 \h </w:instrText>
+              <w:instrText xml:space="preserve"> PAGEREF _Toc120793976 \h </w:instrText>
             </w:r>
             <w:r>
               <w:rPr>
@@ -8516,7 +8509,7 @@
               <w:lang w:eastAsia="pt-BR"/>
             </w:rPr>
           </w:pPr>
-          <w:hyperlink w:anchor="_Toc120779381" w:history="1">
+          <w:hyperlink w:anchor="_Toc120793977" w:history="1">
             <w:r>
               <w:rPr>
                 <w:rStyle w:val="Hyperlink"/>
@@ -8543,7 +8536,7 @@
                 <w:noProof/>
                 <w:webHidden/>
               </w:rPr>
-              <w:instrText xml:space="preserve"> PAGEREF _Toc120779381 \h </w:instrText>
+              <w:instrText xml:space="preserve"> PAGEREF _Toc120793977 \h </w:instrText>
             </w:r>
             <w:r>
               <w:rPr>
@@ -8588,7 +8581,7 @@
               <w:lang w:eastAsia="pt-BR"/>
             </w:rPr>
           </w:pPr>
-          <w:hyperlink w:anchor="_Toc120779382" w:history="1">
+          <w:hyperlink w:anchor="_Toc120793978" w:history="1">
             <w:r>
               <w:rPr>
                 <w:rStyle w:val="Hyperlink"/>
@@ -8615,7 +8608,7 @@
                 <w:noProof/>
                 <w:webHidden/>
               </w:rPr>
-              <w:instrText xml:space="preserve"> PAGEREF _Toc120779382 \h </w:instrText>
+              <w:instrText xml:space="preserve"> PAGEREF _Toc120793978 \h </w:instrText>
             </w:r>
             <w:r>
               <w:rPr>
@@ -8660,7 +8653,7 @@
               <w:lang w:eastAsia="pt-BR"/>
             </w:rPr>
           </w:pPr>
-          <w:hyperlink w:anchor="_Toc120779383" w:history="1">
+          <w:hyperlink w:anchor="_Toc120793979" w:history="1">
             <w:r>
               <w:rPr>
                 <w:rStyle w:val="Hyperlink"/>
@@ -8687,7 +8680,7 @@
                 <w:noProof/>
                 <w:webHidden/>
               </w:rPr>
-              <w:instrText xml:space="preserve"> PAGEREF _Toc120779383 \h </w:instrText>
+              <w:instrText xml:space="preserve"> PAGEREF _Toc120793979 \h </w:instrText>
             </w:r>
             <w:r>
               <w:rPr>
@@ -8732,7 +8725,7 @@
               <w:lang w:eastAsia="pt-BR"/>
             </w:rPr>
           </w:pPr>
-          <w:hyperlink w:anchor="_Toc120779384" w:history="1">
+          <w:hyperlink w:anchor="_Toc120793980" w:history="1">
             <w:r>
               <w:rPr>
                 <w:rStyle w:val="Hyperlink"/>
@@ -8759,7 +8752,7 @@
                 <w:noProof/>
                 <w:webHidden/>
               </w:rPr>
-              <w:instrText xml:space="preserve"> PAGEREF _Toc120779384 \h </w:instrText>
+              <w:instrText xml:space="preserve"> PAGEREF _Toc120793980 \h </w:instrText>
             </w:r>
             <w:r>
               <w:rPr>
@@ -8803,7 +8796,7 @@
               <w:lang w:eastAsia="pt-BR"/>
             </w:rPr>
           </w:pPr>
-          <w:hyperlink w:anchor="_Toc120779385" w:history="1">
+          <w:hyperlink w:anchor="_Toc120793981" w:history="1">
             <w:r>
               <w:rPr>
                 <w:rStyle w:val="Hyperlink"/>
@@ -8830,7 +8823,7 @@
                 <w:noProof/>
                 <w:webHidden/>
               </w:rPr>
-              <w:instrText xml:space="preserve"> PAGEREF _Toc120779385 \h </w:instrText>
+              <w:instrText xml:space="preserve"> PAGEREF _Toc120793981 \h </w:instrText>
             </w:r>
             <w:r>
               <w:rPr>
@@ -8874,7 +8867,7 @@
               <w:lang w:eastAsia="pt-BR"/>
             </w:rPr>
           </w:pPr>
-          <w:hyperlink w:anchor="_Toc120779386" w:history="1">
+          <w:hyperlink w:anchor="_Toc120793982" w:history="1">
             <w:r>
               <w:rPr>
                 <w:rStyle w:val="Hyperlink"/>
@@ -8901,7 +8894,7 @@
                 <w:noProof/>
                 <w:webHidden/>
               </w:rPr>
-              <w:instrText xml:space="preserve"> PAGEREF _Toc120779386 \h </w:instrText>
+              <w:instrText xml:space="preserve"> PAGEREF _Toc120793982 \h </w:instrText>
             </w:r>
             <w:r>
               <w:rPr>
@@ -8945,7 +8938,7 @@
               <w:lang w:eastAsia="pt-BR"/>
             </w:rPr>
           </w:pPr>
-          <w:hyperlink w:anchor="_Toc120779387" w:history="1">
+          <w:hyperlink w:anchor="_Toc120793983" w:history="1">
             <w:r>
               <w:rPr>
                 <w:rStyle w:val="Hyperlink"/>
@@ -8972,7 +8965,7 @@
                 <w:noProof/>
                 <w:webHidden/>
               </w:rPr>
-              <w:instrText xml:space="preserve"> PAGEREF _Toc120779387 \h </w:instrText>
+              <w:instrText xml:space="preserve"> PAGEREF _Toc120793983 \h </w:instrText>
             </w:r>
             <w:r>
               <w:rPr>
@@ -9017,7 +9010,7 @@
               <w:lang w:eastAsia="pt-BR"/>
             </w:rPr>
           </w:pPr>
-          <w:hyperlink w:anchor="_Toc120779388" w:history="1">
+          <w:hyperlink w:anchor="_Toc120793984" w:history="1">
             <w:r>
               <w:rPr>
                 <w:rStyle w:val="Hyperlink"/>
@@ -9044,7 +9037,7 @@
                 <w:noProof/>
                 <w:webHidden/>
               </w:rPr>
-              <w:instrText xml:space="preserve"> PAGEREF _Toc120779388 \h </w:instrText>
+              <w:instrText xml:space="preserve"> PAGEREF _Toc120793984 \h </w:instrText>
             </w:r>
             <w:r>
               <w:rPr>
@@ -9088,7 +9081,7 @@
               <w:lang w:eastAsia="pt-BR"/>
             </w:rPr>
           </w:pPr>
-          <w:hyperlink w:anchor="_Toc120779389" w:history="1">
+          <w:hyperlink w:anchor="_Toc120793985" w:history="1">
             <w:r>
               <w:rPr>
                 <w:rStyle w:val="Hyperlink"/>
@@ -9115,7 +9108,7 @@
                 <w:noProof/>
                 <w:webHidden/>
               </w:rPr>
-              <w:instrText xml:space="preserve"> PAGEREF _Toc120779389 \h </w:instrText>
+              <w:instrText xml:space="preserve"> PAGEREF _Toc120793985 \h </w:instrText>
             </w:r>
             <w:r>
               <w:rPr>
@@ -9159,7 +9152,7 @@
               <w:lang w:eastAsia="pt-BR"/>
             </w:rPr>
           </w:pPr>
-          <w:hyperlink w:anchor="_Toc120779390" w:history="1">
+          <w:hyperlink w:anchor="_Toc120793986" w:history="1">
             <w:r>
               <w:rPr>
                 <w:rStyle w:val="Hyperlink"/>
@@ -9186,7 +9179,7 @@
                 <w:noProof/>
                 <w:webHidden/>
               </w:rPr>
-              <w:instrText xml:space="preserve"> PAGEREF _Toc120779390 \h </w:instrText>
+              <w:instrText xml:space="preserve"> PAGEREF _Toc120793986 \h </w:instrText>
             </w:r>
             <w:r>
               <w:rPr>
@@ -9227,7 +9220,7 @@
               <w:lang w:eastAsia="pt-BR"/>
             </w:rPr>
           </w:pPr>
-          <w:hyperlink w:anchor="_Toc120779391" w:history="1">
+          <w:hyperlink w:anchor="_Toc120793987" w:history="1">
             <w:r>
               <w:rPr>
                 <w:rStyle w:val="Hyperlink"/>
@@ -9255,7 +9248,7 @@
                 <w:noProof/>
                 <w:webHidden/>
               </w:rPr>
-              <w:instrText xml:space="preserve"> PAGEREF _Toc120779391 \h </w:instrText>
+              <w:instrText xml:space="preserve"> PAGEREF _Toc120793987 \h </w:instrText>
             </w:r>
             <w:r>
               <w:rPr>
@@ -9296,7 +9289,7 @@
               <w:lang w:eastAsia="pt-BR"/>
             </w:rPr>
           </w:pPr>
-          <w:hyperlink w:anchor="_Toc120779392" w:history="1">
+          <w:hyperlink w:anchor="_Toc120793988" w:history="1">
             <w:r>
               <w:rPr>
                 <w:rStyle w:val="Hyperlink"/>
@@ -9324,7 +9317,7 @@
                 <w:noProof/>
                 <w:webHidden/>
               </w:rPr>
-              <w:instrText xml:space="preserve"> PAGEREF _Toc120779392 \h </w:instrText>
+              <w:instrText xml:space="preserve"> PAGEREF _Toc120793988 \h </w:instrText>
             </w:r>
             <w:r>
               <w:rPr>
@@ -9365,7 +9358,7 @@
               <w:lang w:eastAsia="pt-BR"/>
             </w:rPr>
           </w:pPr>
-          <w:hyperlink w:anchor="_Toc120779393" w:history="1">
+          <w:hyperlink w:anchor="_Toc120793989" w:history="1">
             <w:r>
               <w:rPr>
                 <w:rStyle w:val="Hyperlink"/>
@@ -9393,7 +9386,7 @@
                 <w:noProof/>
                 <w:webHidden/>
               </w:rPr>
-              <w:instrText xml:space="preserve"> PAGEREF _Toc120779393 \h </w:instrText>
+              <w:instrText xml:space="preserve"> PAGEREF _Toc120793989 \h </w:instrText>
             </w:r>
             <w:r>
               <w:rPr>
@@ -9434,7 +9427,7 @@
               <w:lang w:eastAsia="pt-BR"/>
             </w:rPr>
           </w:pPr>
-          <w:hyperlink w:anchor="_Toc120779394" w:history="1">
+          <w:hyperlink w:anchor="_Toc120793990" w:history="1">
             <w:r>
               <w:rPr>
                 <w:rStyle w:val="Hyperlink"/>
@@ -9462,7 +9455,7 @@
                 <w:noProof/>
                 <w:webHidden/>
               </w:rPr>
-              <w:instrText xml:space="preserve"> PAGEREF _Toc120779394 \h </w:instrText>
+              <w:instrText xml:space="preserve"> PAGEREF _Toc120793990 \h </w:instrText>
             </w:r>
             <w:r>
               <w:rPr>
@@ -9503,7 +9496,7 @@
               <w:lang w:eastAsia="pt-BR"/>
             </w:rPr>
           </w:pPr>
-          <w:hyperlink w:anchor="_Toc120779395" w:history="1">
+          <w:hyperlink w:anchor="_Toc120793991" w:history="1">
             <w:r>
               <w:rPr>
                 <w:rStyle w:val="Hyperlink"/>
@@ -9531,7 +9524,7 @@
                 <w:noProof/>
                 <w:webHidden/>
               </w:rPr>
-              <w:instrText xml:space="preserve"> PAGEREF _Toc120779395 \h </w:instrText>
+              <w:instrText xml:space="preserve"> PAGEREF _Toc120793991 \h </w:instrText>
             </w:r>
             <w:r>
               <w:rPr>
@@ -9572,7 +9565,7 @@
               <w:lang w:eastAsia="pt-BR"/>
             </w:rPr>
           </w:pPr>
-          <w:hyperlink w:anchor="_Toc120779396" w:history="1">
+          <w:hyperlink w:anchor="_Toc120793992" w:history="1">
             <w:r>
               <w:rPr>
                 <w:rStyle w:val="Hyperlink"/>
@@ -9600,7 +9593,7 @@
                 <w:noProof/>
                 <w:webHidden/>
               </w:rPr>
-              <w:instrText xml:space="preserve"> PAGEREF _Toc120779396 \h </w:instrText>
+              <w:instrText xml:space="preserve"> PAGEREF _Toc120793992 \h </w:instrText>
             </w:r>
             <w:r>
               <w:rPr>
@@ -9641,7 +9634,7 @@
               <w:lang w:eastAsia="pt-BR"/>
             </w:rPr>
           </w:pPr>
-          <w:hyperlink w:anchor="_Toc120779397" w:history="1">
+          <w:hyperlink w:anchor="_Toc120793993" w:history="1">
             <w:r>
               <w:rPr>
                 <w:rStyle w:val="Hyperlink"/>
@@ -9669,7 +9662,7 @@
                 <w:noProof/>
                 <w:webHidden/>
               </w:rPr>
-              <w:instrText xml:space="preserve"> PAGEREF _Toc120779397 \h </w:instrText>
+              <w:instrText xml:space="preserve"> PAGEREF _Toc120793993 \h </w:instrText>
             </w:r>
             <w:r>
               <w:rPr>
@@ -9710,7 +9703,7 @@
               <w:lang w:eastAsia="pt-BR"/>
             </w:rPr>
           </w:pPr>
-          <w:hyperlink w:anchor="_Toc120779398" w:history="1">
+          <w:hyperlink w:anchor="_Toc120793994" w:history="1">
             <w:r>
               <w:rPr>
                 <w:rStyle w:val="Hyperlink"/>
@@ -9738,7 +9731,7 @@
                 <w:noProof/>
                 <w:webHidden/>
               </w:rPr>
-              <w:instrText xml:space="preserve"> PAGEREF _Toc120779398 \h </w:instrText>
+              <w:instrText xml:space="preserve"> PAGEREF _Toc120793994 \h </w:instrText>
             </w:r>
             <w:r>
               <w:rPr>
@@ -9779,7 +9772,7 @@
               <w:lang w:eastAsia="pt-BR"/>
             </w:rPr>
           </w:pPr>
-          <w:hyperlink w:anchor="_Toc120779399" w:history="1">
+          <w:hyperlink w:anchor="_Toc120793995" w:history="1">
             <w:r>
               <w:rPr>
                 <w:rStyle w:val="Hyperlink"/>
@@ -9807,7 +9800,7 @@
                 <w:noProof/>
                 <w:webHidden/>
               </w:rPr>
-              <w:instrText xml:space="preserve"> PAGEREF _Toc120779399 \h </w:instrText>
+              <w:instrText xml:space="preserve"> PAGEREF _Toc120793995 \h </w:instrText>
             </w:r>
             <w:r>
               <w:rPr>
@@ -9848,7 +9841,7 @@
               <w:lang w:eastAsia="pt-BR"/>
             </w:rPr>
           </w:pPr>
-          <w:hyperlink w:anchor="_Toc120779400" w:history="1">
+          <w:hyperlink w:anchor="_Toc120793996" w:history="1">
             <w:r>
               <w:rPr>
                 <w:rStyle w:val="Hyperlink"/>
@@ -9876,7 +9869,7 @@
                 <w:noProof/>
                 <w:webHidden/>
               </w:rPr>
-              <w:instrText xml:space="preserve"> PAGEREF _Toc120779400 \h </w:instrText>
+              <w:instrText xml:space="preserve"> PAGEREF _Toc120793996 \h </w:instrText>
             </w:r>
             <w:r>
               <w:rPr>
@@ -9917,7 +9910,7 @@
               <w:lang w:eastAsia="pt-BR"/>
             </w:rPr>
           </w:pPr>
-          <w:hyperlink w:anchor="_Toc120779401" w:history="1">
+          <w:hyperlink w:anchor="_Toc120793997" w:history="1">
             <w:r>
               <w:rPr>
                 <w:rStyle w:val="Hyperlink"/>
@@ -9945,7 +9938,7 @@
                 <w:noProof/>
                 <w:webHidden/>
               </w:rPr>
-              <w:instrText xml:space="preserve"> PAGEREF _Toc120779401 \h </w:instrText>
+              <w:instrText xml:space="preserve"> PAGEREF _Toc120793997 \h </w:instrText>
             </w:r>
             <w:r>
               <w:rPr>
@@ -9986,7 +9979,7 @@
               <w:lang w:eastAsia="pt-BR"/>
             </w:rPr>
           </w:pPr>
-          <w:hyperlink w:anchor="_Toc120779402" w:history="1">
+          <w:hyperlink w:anchor="_Toc120793998" w:history="1">
             <w:r>
               <w:rPr>
                 <w:rStyle w:val="Hyperlink"/>
@@ -10014,7 +10007,7 @@
                 <w:noProof/>
                 <w:webHidden/>
               </w:rPr>
-              <w:instrText xml:space="preserve"> PAGEREF _Toc120779402 \h </w:instrText>
+              <w:instrText xml:space="preserve"> PAGEREF _Toc120793998 \h </w:instrText>
             </w:r>
             <w:r>
               <w:rPr>
@@ -10055,7 +10048,7 @@
               <w:lang w:eastAsia="pt-BR"/>
             </w:rPr>
           </w:pPr>
-          <w:hyperlink w:anchor="_Toc120779403" w:history="1">
+          <w:hyperlink w:anchor="_Toc120793999" w:history="1">
             <w:r>
               <w:rPr>
                 <w:rStyle w:val="Hyperlink"/>
@@ -10082,7 +10075,7 @@
                 <w:noProof/>
                 <w:webHidden/>
               </w:rPr>
-              <w:instrText xml:space="preserve"> PAGEREF _Toc120779403 \h </w:instrText>
+              <w:instrText xml:space="preserve"> PAGEREF _Toc120793999 \h </w:instrText>
             </w:r>
             <w:r>
               <w:rPr>
@@ -10126,7 +10119,7 @@
               <w:lang w:eastAsia="pt-BR"/>
             </w:rPr>
           </w:pPr>
-          <w:hyperlink w:anchor="_Toc120779404" w:history="1">
+          <w:hyperlink w:anchor="_Toc120794000" w:history="1">
             <w:r>
               <w:rPr>
                 <w:rStyle w:val="Hyperlink"/>
@@ -10153,7 +10146,7 @@
                 <w:noProof/>
                 <w:webHidden/>
               </w:rPr>
-              <w:instrText xml:space="preserve"> PAGEREF _Toc120779404 \h </w:instrText>
+              <w:instrText xml:space="preserve"> PAGEREF _Toc120794000 \h </w:instrText>
             </w:r>
             <w:r>
               <w:rPr>
@@ -10194,7 +10187,7 @@
               <w:lang w:eastAsia="pt-BR"/>
             </w:rPr>
           </w:pPr>
-          <w:hyperlink w:anchor="_Toc120779405" w:history="1">
+          <w:hyperlink w:anchor="_Toc120794001" w:history="1">
             <w:r>
               <w:rPr>
                 <w:rStyle w:val="Hyperlink"/>
@@ -10221,7 +10214,7 @@
                 <w:noProof/>
                 <w:webHidden/>
               </w:rPr>
-              <w:instrText xml:space="preserve"> PAGEREF _Toc120779405 \h </w:instrText>
+              <w:instrText xml:space="preserve"> PAGEREF _Toc120794001 \h </w:instrText>
             </w:r>
             <w:r>
               <w:rPr>
@@ -10265,7 +10258,7 @@
               <w:lang w:eastAsia="pt-BR"/>
             </w:rPr>
           </w:pPr>
-          <w:hyperlink w:anchor="_Toc120779406" w:history="1">
+          <w:hyperlink w:anchor="_Toc120794002" w:history="1">
             <w:r>
               <w:rPr>
                 <w:rStyle w:val="Hyperlink"/>
@@ -10292,7 +10285,7 @@
                 <w:noProof/>
                 <w:webHidden/>
               </w:rPr>
-              <w:instrText xml:space="preserve"> PAGEREF _Toc120779406 \h </w:instrText>
+              <w:instrText xml:space="preserve"> PAGEREF _Toc120794002 \h </w:instrText>
             </w:r>
             <w:r>
               <w:rPr>
@@ -10333,7 +10326,7 @@
               <w:lang w:eastAsia="pt-BR"/>
             </w:rPr>
           </w:pPr>
-          <w:hyperlink w:anchor="_Toc120779407" w:history="1">
+          <w:hyperlink w:anchor="_Toc120794003" w:history="1">
             <w:r>
               <w:rPr>
                 <w:rStyle w:val="Hyperlink"/>
@@ -10368,7 +10361,7 @@
                 <w:noProof/>
                 <w:webHidden/>
               </w:rPr>
-              <w:instrText xml:space="preserve"> PAGEREF _Toc120779407 \h </w:instrText>
+              <w:instrText xml:space="preserve"> PAGEREF _Toc120794003 \h </w:instrText>
             </w:r>
             <w:r>
               <w:rPr>
@@ -10409,7 +10402,7 @@
               <w:lang w:eastAsia="pt-BR"/>
             </w:rPr>
           </w:pPr>
-          <w:hyperlink w:anchor="_Toc120779408" w:history="1">
+          <w:hyperlink w:anchor="_Toc120794004" w:history="1">
             <w:r>
               <w:rPr>
                 <w:rStyle w:val="Hyperlink"/>
@@ -10444,7 +10437,7 @@
                 <w:noProof/>
                 <w:webHidden/>
               </w:rPr>
-              <w:instrText xml:space="preserve"> PAGEREF _Toc120779408 \h </w:instrText>
+              <w:instrText xml:space="preserve"> PAGEREF _Toc120794004 \h </w:instrText>
             </w:r>
             <w:r>
               <w:rPr>
@@ -10488,7 +10481,7 @@
               <w:lang w:eastAsia="pt-BR"/>
             </w:rPr>
           </w:pPr>
-          <w:hyperlink w:anchor="_Toc120779409" w:history="1">
+          <w:hyperlink w:anchor="_Toc120794005" w:history="1">
             <w:r>
               <w:rPr>
                 <w:rStyle w:val="Hyperlink"/>
@@ -10515,7 +10508,7 @@
                 <w:noProof/>
                 <w:webHidden/>
               </w:rPr>
-              <w:instrText xml:space="preserve"> PAGEREF _Toc120779409 \h </w:instrText>
+              <w:instrText xml:space="preserve"> PAGEREF _Toc120794005 \h </w:instrText>
             </w:r>
             <w:r>
               <w:rPr>
@@ -10559,7 +10552,7 @@
               <w:lang w:eastAsia="pt-BR"/>
             </w:rPr>
           </w:pPr>
-          <w:hyperlink w:anchor="_Toc120779410" w:history="1">
+          <w:hyperlink w:anchor="_Toc120794006" w:history="1">
             <w:r>
               <w:rPr>
                 <w:rStyle w:val="Hyperlink"/>
@@ -10586,7 +10579,7 @@
                 <w:noProof/>
                 <w:webHidden/>
               </w:rPr>
-              <w:instrText xml:space="preserve"> PAGEREF _Toc120779410 \h </w:instrText>
+              <w:instrText xml:space="preserve"> PAGEREF _Toc120794006 \h </w:instrText>
             </w:r>
             <w:r>
               <w:rPr>
@@ -10627,7 +10620,7 @@
               <w:lang w:eastAsia="pt-BR"/>
             </w:rPr>
           </w:pPr>
-          <w:hyperlink w:anchor="_Toc120779411" w:history="1">
+          <w:hyperlink w:anchor="_Toc120794007" w:history="1">
             <w:r>
               <w:rPr>
                 <w:rStyle w:val="Hyperlink"/>
@@ -10663,7 +10656,7 @@
                 <w:noProof/>
                 <w:webHidden/>
               </w:rPr>
-              <w:instrText xml:space="preserve"> PAGEREF _Toc120779411 \h </w:instrText>
+              <w:instrText xml:space="preserve"> PAGEREF _Toc120794007 \h </w:instrText>
             </w:r>
             <w:r>
               <w:rPr>
@@ -10704,7 +10697,7 @@
               <w:lang w:eastAsia="pt-BR"/>
             </w:rPr>
           </w:pPr>
-          <w:hyperlink w:anchor="_Toc120779412" w:history="1">
+          <w:hyperlink w:anchor="_Toc120794008" w:history="1">
             <w:r>
               <w:rPr>
                 <w:rStyle w:val="Hyperlink"/>
@@ -10739,7 +10732,7 @@
                 <w:noProof/>
                 <w:webHidden/>
               </w:rPr>
-              <w:instrText xml:space="preserve"> PAGEREF _Toc120779412 \h </w:instrText>
+              <w:instrText xml:space="preserve"> PAGEREF _Toc120794008 \h </w:instrText>
             </w:r>
             <w:r>
               <w:rPr>
@@ -10783,7 +10776,7 @@
               <w:lang w:eastAsia="pt-BR"/>
             </w:rPr>
           </w:pPr>
-          <w:hyperlink w:anchor="_Toc120779413" w:history="1">
+          <w:hyperlink w:anchor="_Toc120794009" w:history="1">
             <w:r>
               <w:rPr>
                 <w:rStyle w:val="Hyperlink"/>
@@ -10810,7 +10803,7 @@
                 <w:noProof/>
                 <w:webHidden/>
               </w:rPr>
-              <w:instrText xml:space="preserve"> PAGEREF _Toc120779413 \h </w:instrText>
+              <w:instrText xml:space="preserve"> PAGEREF _Toc120794009 \h </w:instrText>
             </w:r>
             <w:r>
               <w:rPr>
@@ -10851,7 +10844,7 @@
               <w:lang w:eastAsia="pt-BR"/>
             </w:rPr>
           </w:pPr>
-          <w:hyperlink w:anchor="_Toc120779414" w:history="1">
+          <w:hyperlink w:anchor="_Toc120794010" w:history="1">
             <w:r>
               <w:rPr>
                 <w:rStyle w:val="Hyperlink"/>
@@ -10878,7 +10871,7 @@
                 <w:noProof/>
                 <w:webHidden/>
               </w:rPr>
-              <w:instrText xml:space="preserve"> PAGEREF _Toc120779414 \h </w:instrText>
+              <w:instrText xml:space="preserve"> PAGEREF _Toc120794010 \h </w:instrText>
             </w:r>
             <w:r>
               <w:rPr>
@@ -10922,7 +10915,7 @@
               <w:lang w:eastAsia="pt-BR"/>
             </w:rPr>
           </w:pPr>
-          <w:hyperlink w:anchor="_Toc120779415" w:history="1">
+          <w:hyperlink w:anchor="_Toc120794011" w:history="1">
             <w:r>
               <w:rPr>
                 <w:rStyle w:val="Hyperlink"/>
@@ -10949,7 +10942,7 @@
                 <w:noProof/>
                 <w:webHidden/>
               </w:rPr>
-              <w:instrText xml:space="preserve"> PAGEREF _Toc120779415 \h </w:instrText>
+              <w:instrText xml:space="preserve"> PAGEREF _Toc120794011 \h </w:instrText>
             </w:r>
             <w:r>
               <w:rPr>
@@ -10990,7 +10983,7 @@
               <w:lang w:eastAsia="pt-BR"/>
             </w:rPr>
           </w:pPr>
-          <w:hyperlink w:anchor="_Toc120779416" w:history="1">
+          <w:hyperlink w:anchor="_Toc120794012" w:history="1">
             <w:r>
               <w:rPr>
                 <w:rStyle w:val="Hyperlink"/>
@@ -11017,7 +11010,7 @@
                 <w:noProof/>
                 <w:webHidden/>
               </w:rPr>
-              <w:instrText xml:space="preserve"> PAGEREF _Toc120779416 \h </w:instrText>
+              <w:instrText xml:space="preserve"> PAGEREF _Toc120794012 \h </w:instrText>
             </w:r>
             <w:r>
               <w:rPr>
@@ -11062,7 +11055,7 @@
               <w:lang w:eastAsia="pt-BR"/>
             </w:rPr>
           </w:pPr>
-          <w:hyperlink w:anchor="_Toc120779417" w:history="1">
+          <w:hyperlink w:anchor="_Toc120794013" w:history="1">
             <w:r>
               <w:rPr>
                 <w:rStyle w:val="Hyperlink"/>
@@ -11089,7 +11082,7 @@
                 <w:noProof/>
                 <w:webHidden/>
               </w:rPr>
-              <w:instrText xml:space="preserve"> PAGEREF _Toc120779417 \h </w:instrText>
+              <w:instrText xml:space="preserve"> PAGEREF _Toc120794013 \h </w:instrText>
             </w:r>
             <w:r>
               <w:rPr>
@@ -11134,7 +11127,7 @@
               <w:lang w:eastAsia="pt-BR"/>
             </w:rPr>
           </w:pPr>
-          <w:hyperlink w:anchor="_Toc120779418" w:history="1">
+          <w:hyperlink w:anchor="_Toc120794014" w:history="1">
             <w:r>
               <w:rPr>
                 <w:rStyle w:val="Hyperlink"/>
@@ -11161,7 +11154,7 @@
                 <w:noProof/>
                 <w:webHidden/>
               </w:rPr>
-              <w:instrText xml:space="preserve"> PAGEREF _Toc120779418 \h </w:instrText>
+              <w:instrText xml:space="preserve"> PAGEREF _Toc120794014 \h </w:instrText>
             </w:r>
             <w:r>
               <w:rPr>
@@ -11202,7 +11195,7 @@
               <w:lang w:eastAsia="pt-BR"/>
             </w:rPr>
           </w:pPr>
-          <w:hyperlink w:anchor="_Toc120779419" w:history="1">
+          <w:hyperlink w:anchor="_Toc120794015" w:history="1">
             <w:r>
               <w:rPr>
                 <w:rStyle w:val="Hyperlink"/>
@@ -11229,7 +11222,7 @@
                 <w:noProof/>
                 <w:webHidden/>
               </w:rPr>
-              <w:instrText xml:space="preserve"> PAGEREF _Toc120779419 \h </w:instrText>
+              <w:instrText xml:space="preserve"> PAGEREF _Toc120794015 \h </w:instrText>
             </w:r>
             <w:r>
               <w:rPr>
@@ -11274,7 +11267,7 @@
               <w:lang w:eastAsia="pt-BR"/>
             </w:rPr>
           </w:pPr>
-          <w:hyperlink w:anchor="_Toc120779420" w:history="1">
+          <w:hyperlink w:anchor="_Toc120794016" w:history="1">
             <w:r>
               <w:rPr>
                 <w:rStyle w:val="Hyperlink"/>
@@ -11301,7 +11294,7 @@
                 <w:noProof/>
                 <w:webHidden/>
               </w:rPr>
-              <w:instrText xml:space="preserve"> PAGEREF _Toc120779420 \h </w:instrText>
+              <w:instrText xml:space="preserve"> PAGEREF _Toc120794016 \h </w:instrText>
             </w:r>
             <w:r>
               <w:rPr>
@@ -11346,7 +11339,7 @@
               <w:lang w:eastAsia="pt-BR"/>
             </w:rPr>
           </w:pPr>
-          <w:hyperlink w:anchor="_Toc120779421" w:history="1">
+          <w:hyperlink w:anchor="_Toc120794017" w:history="1">
             <w:r>
               <w:rPr>
                 <w:rStyle w:val="Hyperlink"/>
@@ -11373,7 +11366,7 @@
                 <w:noProof/>
                 <w:webHidden/>
               </w:rPr>
-              <w:instrText xml:space="preserve"> PAGEREF _Toc120779421 \h </w:instrText>
+              <w:instrText xml:space="preserve"> PAGEREF _Toc120794017 \h </w:instrText>
             </w:r>
             <w:r>
               <w:rPr>
@@ -11417,7 +11410,7 @@
               <w:lang w:eastAsia="pt-BR"/>
             </w:rPr>
           </w:pPr>
-          <w:hyperlink w:anchor="_Toc120779422" w:history="1">
+          <w:hyperlink w:anchor="_Toc120794018" w:history="1">
             <w:r>
               <w:rPr>
                 <w:rStyle w:val="Hyperlink"/>
@@ -11444,7 +11437,7 @@
                 <w:noProof/>
                 <w:webHidden/>
               </w:rPr>
-              <w:instrText xml:space="preserve"> PAGEREF _Toc120779422 \h </w:instrText>
+              <w:instrText xml:space="preserve"> PAGEREF _Toc120794018 \h </w:instrText>
             </w:r>
             <w:r>
               <w:rPr>
@@ -11488,7 +11481,7 @@
               <w:lang w:eastAsia="pt-BR"/>
             </w:rPr>
           </w:pPr>
-          <w:hyperlink w:anchor="_Toc120779423" w:history="1">
+          <w:hyperlink w:anchor="_Toc120794019" w:history="1">
             <w:r>
               <w:rPr>
                 <w:rStyle w:val="Hyperlink"/>
@@ -11515,7 +11508,7 @@
                 <w:noProof/>
                 <w:webHidden/>
               </w:rPr>
-              <w:instrText xml:space="preserve"> PAGEREF _Toc120779423 \h </w:instrText>
+              <w:instrText xml:space="preserve"> PAGEREF _Toc120794019 \h </w:instrText>
             </w:r>
             <w:r>
               <w:rPr>
@@ -11556,7 +11549,7 @@
               <w:lang w:eastAsia="pt-BR"/>
             </w:rPr>
           </w:pPr>
-          <w:hyperlink w:anchor="_Toc120779424" w:history="1">
+          <w:hyperlink w:anchor="_Toc120794020" w:history="1">
             <w:r>
               <w:rPr>
                 <w:rStyle w:val="Hyperlink"/>
@@ -11583,7 +11576,7 @@
                 <w:noProof/>
                 <w:webHidden/>
               </w:rPr>
-              <w:instrText xml:space="preserve"> PAGEREF _Toc120779424 \h </w:instrText>
+              <w:instrText xml:space="preserve"> PAGEREF _Toc120794020 \h </w:instrText>
             </w:r>
             <w:r>
               <w:rPr>
@@ -11624,7 +11617,7 @@
               <w:lang w:eastAsia="pt-BR"/>
             </w:rPr>
           </w:pPr>
-          <w:hyperlink w:anchor="_Toc120779425" w:history="1">
+          <w:hyperlink w:anchor="_Toc120794021" w:history="1">
             <w:r>
               <w:rPr>
                 <w:rStyle w:val="Hyperlink"/>
@@ -11659,7 +11652,7 @@
                 <w:noProof/>
                 <w:webHidden/>
               </w:rPr>
-              <w:instrText xml:space="preserve"> PAGEREF _Toc120779425 \h </w:instrText>
+              <w:instrText xml:space="preserve"> PAGEREF _Toc120794021 \h </w:instrText>
             </w:r>
             <w:r>
               <w:rPr>
@@ -11703,7 +11696,7 @@
               <w:lang w:eastAsia="pt-BR"/>
             </w:rPr>
           </w:pPr>
-          <w:hyperlink w:anchor="_Toc120779426" w:history="1">
+          <w:hyperlink w:anchor="_Toc120794022" w:history="1">
             <w:r>
               <w:rPr>
                 <w:rStyle w:val="Hyperlink"/>
@@ -11730,7 +11723,7 @@
                 <w:noProof/>
                 <w:webHidden/>
               </w:rPr>
-              <w:instrText xml:space="preserve"> PAGEREF _Toc120779426 \h </w:instrText>
+              <w:instrText xml:space="preserve"> PAGEREF _Toc120794022 \h </w:instrText>
             </w:r>
             <w:r>
               <w:rPr>
@@ -11774,7 +11767,7 @@
               <w:lang w:eastAsia="pt-BR"/>
             </w:rPr>
           </w:pPr>
-          <w:hyperlink w:anchor="_Toc120779427" w:history="1">
+          <w:hyperlink w:anchor="_Toc120794023" w:history="1">
             <w:r>
               <w:rPr>
                 <w:rStyle w:val="Hyperlink"/>
@@ -11801,7 +11794,7 @@
                 <w:noProof/>
                 <w:webHidden/>
               </w:rPr>
-              <w:instrText xml:space="preserve"> PAGEREF _Toc120779427 \h </w:instrText>
+              <w:instrText xml:space="preserve"> PAGEREF _Toc120794023 \h </w:instrText>
             </w:r>
             <w:r>
               <w:rPr>
@@ -11845,7 +11838,7 @@
               <w:lang w:eastAsia="pt-BR"/>
             </w:rPr>
           </w:pPr>
-          <w:hyperlink w:anchor="_Toc120779428" w:history="1">
+          <w:hyperlink w:anchor="_Toc120794024" w:history="1">
             <w:r>
               <w:rPr>
                 <w:rStyle w:val="Hyperlink"/>
@@ -11872,7 +11865,7 @@
                 <w:noProof/>
                 <w:webHidden/>
               </w:rPr>
-              <w:instrText xml:space="preserve"> PAGEREF _Toc120779428 \h </w:instrText>
+              <w:instrText xml:space="preserve"> PAGEREF _Toc120794024 \h </w:instrText>
             </w:r>
             <w:r>
               <w:rPr>
@@ -11917,7 +11910,7 @@
               <w:lang w:eastAsia="pt-BR"/>
             </w:rPr>
           </w:pPr>
-          <w:hyperlink w:anchor="_Toc120779429" w:history="1">
+          <w:hyperlink w:anchor="_Toc120794025" w:history="1">
             <w:r>
               <w:rPr>
                 <w:rStyle w:val="Hyperlink"/>
@@ -11944,7 +11937,7 @@
                 <w:noProof/>
                 <w:webHidden/>
               </w:rPr>
-              <w:instrText xml:space="preserve"> PAGEREF _Toc120779429 \h </w:instrText>
+              <w:instrText xml:space="preserve"> PAGEREF _Toc120794025 \h </w:instrText>
             </w:r>
             <w:r>
               <w:rPr>
@@ -11989,7 +11982,7 @@
               <w:lang w:eastAsia="pt-BR"/>
             </w:rPr>
           </w:pPr>
-          <w:hyperlink w:anchor="_Toc120779430" w:history="1">
+          <w:hyperlink w:anchor="_Toc120794026" w:history="1">
             <w:r>
               <w:rPr>
                 <w:rStyle w:val="Hyperlink"/>
@@ -12016,7 +12009,7 @@
                 <w:noProof/>
                 <w:webHidden/>
               </w:rPr>
-              <w:instrText xml:space="preserve"> PAGEREF _Toc120779430 \h </w:instrText>
+              <w:instrText xml:space="preserve"> PAGEREF _Toc120794026 \h </w:instrText>
             </w:r>
             <w:r>
               <w:rPr>
@@ -12131,7 +12124,7 @@
           <w:rFonts w:cs="Arial"/>
         </w:rPr>
       </w:pPr>
-      <w:bookmarkStart w:id="1" w:name="_Toc120779341"/>
+      <w:bookmarkStart w:id="1" w:name="_Toc120793937"/>
       <w:r>
         <w:rPr>
           <w:rFonts w:cs="Arial"/>
@@ -12251,7 +12244,7 @@
           <w:rFonts w:cs="Arial"/>
         </w:rPr>
       </w:pPr>
-      <w:bookmarkStart w:id="4" w:name="_Toc120779342"/>
+      <w:bookmarkStart w:id="4" w:name="_Toc120793938"/>
       <w:bookmarkEnd w:id="2"/>
       <w:bookmarkEnd w:id="3"/>
       <w:r>
@@ -12362,7 +12355,7 @@
           <w:rFonts w:cs="Arial"/>
         </w:rPr>
       </w:pPr>
-      <w:bookmarkStart w:id="5" w:name="_Toc120779343"/>
+      <w:bookmarkStart w:id="5" w:name="_Toc120793939"/>
       <w:r>
         <w:rPr>
           <w:rFonts w:cs="Arial"/>
@@ -12397,7 +12390,7 @@
           <w:rFonts w:cs="Arial"/>
         </w:rPr>
       </w:pPr>
-      <w:bookmarkStart w:id="6" w:name="_Toc120779344"/>
+      <w:bookmarkStart w:id="6" w:name="_Toc120793940"/>
       <w:r>
         <w:rPr>
           <w:rFonts w:cs="Arial"/>
@@ -12453,7 +12446,7 @@
           <w:rFonts w:cs="Arial"/>
         </w:rPr>
       </w:pPr>
-      <w:bookmarkStart w:id="7" w:name="_Toc120779345"/>
+      <w:bookmarkStart w:id="7" w:name="_Toc120793941"/>
       <w:r>
         <w:rPr>
           <w:rFonts w:cs="Arial"/>
@@ -12621,7 +12614,7 @@
         <w:pStyle w:val="Ttulo1"/>
         <w:spacing w:after="168"/>
       </w:pPr>
-      <w:bookmarkStart w:id="8" w:name="_Toc120779346"/>
+      <w:bookmarkStart w:id="8" w:name="_Toc120793942"/>
       <w:r>
         <w:lastRenderedPageBreak/>
         <w:t>2</w:t>
@@ -12653,7 +12646,7 @@
         <w:pStyle w:val="Ttulo2"/>
         <w:spacing w:after="168"/>
       </w:pPr>
-      <w:bookmarkStart w:id="9" w:name="_Toc120779347"/>
+      <w:bookmarkStart w:id="9" w:name="_Toc120793943"/>
       <w:r>
         <w:t>2.1</w:t>
       </w:r>
@@ -12695,7 +12688,7 @@
         <w:pStyle w:val="Ttulo2"/>
         <w:spacing w:after="168"/>
       </w:pPr>
-      <w:bookmarkStart w:id="10" w:name="_Toc120779348"/>
+      <w:bookmarkStart w:id="10" w:name="_Toc120793944"/>
       <w:r>
         <w:t>2</w:t>
       </w:r>
@@ -12735,7 +12728,7 @@
         <w:pStyle w:val="Ttulo2"/>
         <w:spacing w:after="168"/>
       </w:pPr>
-      <w:bookmarkStart w:id="11" w:name="_Toc120779349"/>
+      <w:bookmarkStart w:id="11" w:name="_Toc120793945"/>
       <w:r>
         <w:t>2.</w:t>
       </w:r>
@@ -12775,7 +12768,7 @@
         <w:pStyle w:val="Ttulo2"/>
         <w:spacing w:after="168"/>
       </w:pPr>
-      <w:bookmarkStart w:id="12" w:name="_Toc120779350"/>
+      <w:bookmarkStart w:id="12" w:name="_Toc120793946"/>
       <w:r>
         <w:t>2</w:t>
       </w:r>
@@ -12891,7 +12884,7 @@
         <w:pStyle w:val="Ttulo1"/>
         <w:spacing w:after="168"/>
       </w:pPr>
-      <w:bookmarkStart w:id="13" w:name="_Toc120779351"/>
+      <w:bookmarkStart w:id="13" w:name="_Toc120793947"/>
       <w:r>
         <w:lastRenderedPageBreak/>
         <w:t>3</w:t>
@@ -12986,6 +12979,7 @@
       <w:bookmarkStart w:id="67" w:name="_Toc120564002"/>
       <w:bookmarkStart w:id="68" w:name="_Toc120745807"/>
       <w:bookmarkStart w:id="69" w:name="_Toc120779352"/>
+      <w:bookmarkStart w:id="70" w:name="_Toc120793948"/>
       <w:bookmarkEnd w:id="14"/>
       <w:bookmarkEnd w:id="15"/>
       <w:bookmarkEnd w:id="16"/>
@@ -13042,6 +13036,7 @@
       <w:bookmarkEnd w:id="67"/>
       <w:bookmarkEnd w:id="68"/>
       <w:bookmarkEnd w:id="69"/>
+      <w:bookmarkEnd w:id="70"/>
     </w:p>
     <w:p>
       <w:pPr>
@@ -13069,63 +13064,63 @@
           <w:lang w:eastAsia="ar-SA"/>
         </w:rPr>
       </w:pPr>
-      <w:bookmarkStart w:id="70" w:name="_Toc476236124"/>
-      <w:bookmarkStart w:id="71" w:name="_Toc476242974"/>
-      <w:bookmarkStart w:id="72" w:name="_Toc488079461"/>
-      <w:bookmarkStart w:id="73" w:name="_Toc488079497"/>
-      <w:bookmarkStart w:id="74" w:name="_Toc488163513"/>
-      <w:bookmarkStart w:id="75" w:name="_Toc488166980"/>
-      <w:bookmarkStart w:id="76" w:name="_Toc488241698"/>
-      <w:bookmarkStart w:id="77" w:name="_Toc102687408"/>
-      <w:bookmarkStart w:id="78" w:name="_Toc102689309"/>
-      <w:bookmarkStart w:id="79" w:name="_Toc102743783"/>
-      <w:bookmarkStart w:id="80" w:name="_Toc102744214"/>
-      <w:bookmarkStart w:id="81" w:name="_Toc102744352"/>
-      <w:bookmarkStart w:id="82" w:name="_Toc102744414"/>
-      <w:bookmarkStart w:id="83" w:name="_Toc102744488"/>
-      <w:bookmarkStart w:id="84" w:name="_Toc102936347"/>
-      <w:bookmarkStart w:id="85" w:name="_Toc102936384"/>
-      <w:bookmarkStart w:id="86" w:name="_Toc102936428"/>
-      <w:bookmarkStart w:id="87" w:name="_Toc102936512"/>
-      <w:bookmarkStart w:id="88" w:name="_Toc102937495"/>
-      <w:bookmarkStart w:id="89" w:name="_Toc103030190"/>
-      <w:bookmarkStart w:id="90" w:name="_Toc103033883"/>
-      <w:bookmarkStart w:id="91" w:name="_Toc103118032"/>
-      <w:bookmarkStart w:id="92" w:name="_Toc103197675"/>
-      <w:bookmarkStart w:id="93" w:name="_Toc103277826"/>
-      <w:bookmarkStart w:id="94" w:name="_Toc103281108"/>
-      <w:bookmarkStart w:id="95" w:name="_Toc103281182"/>
-      <w:bookmarkStart w:id="96" w:name="_Toc103281523"/>
-      <w:bookmarkStart w:id="97" w:name="_Toc103285802"/>
-      <w:bookmarkStart w:id="98" w:name="_Toc103285870"/>
-      <w:bookmarkStart w:id="99" w:name="_Toc103370283"/>
-      <w:bookmarkStart w:id="100" w:name="_Toc106552736"/>
-      <w:bookmarkStart w:id="101" w:name="_Toc106553118"/>
-      <w:bookmarkStart w:id="102" w:name="_Toc106553512"/>
-      <w:bookmarkStart w:id="103" w:name="_Toc106555747"/>
-      <w:bookmarkStart w:id="104" w:name="_Toc106555798"/>
-      <w:bookmarkStart w:id="105" w:name="_Toc106555849"/>
-      <w:bookmarkStart w:id="106" w:name="_Toc106555900"/>
-      <w:bookmarkStart w:id="107" w:name="_Toc113384394"/>
-      <w:bookmarkStart w:id="108" w:name="_Toc120471810"/>
-      <w:bookmarkStart w:id="109" w:name="_Toc120486519"/>
-      <w:bookmarkStart w:id="110" w:name="_Toc120486586"/>
-      <w:bookmarkStart w:id="111" w:name="_Toc120547990"/>
-      <w:bookmarkStart w:id="112" w:name="_Toc120555144"/>
-      <w:bookmarkStart w:id="113" w:name="_Toc120555695"/>
-      <w:bookmarkStart w:id="114" w:name="_Toc120559175"/>
-      <w:bookmarkStart w:id="115" w:name="_Toc120559254"/>
-      <w:bookmarkStart w:id="116" w:name="_Toc120561560"/>
-      <w:bookmarkStart w:id="117" w:name="_Toc120561642"/>
-      <w:bookmarkStart w:id="118" w:name="_Toc120561729"/>
-      <w:bookmarkStart w:id="119" w:name="_Toc120562131"/>
-      <w:bookmarkStart w:id="120" w:name="_Toc120562680"/>
-      <w:bookmarkStart w:id="121" w:name="_Toc120563835"/>
-      <w:bookmarkStart w:id="122" w:name="_Toc120563886"/>
-      <w:bookmarkStart w:id="123" w:name="_Toc120564003"/>
-      <w:bookmarkStart w:id="124" w:name="_Toc120745808"/>
-      <w:bookmarkStart w:id="125" w:name="_Toc120779353"/>
-      <w:bookmarkEnd w:id="70"/>
+      <w:bookmarkStart w:id="71" w:name="_Toc476236124"/>
+      <w:bookmarkStart w:id="72" w:name="_Toc476242974"/>
+      <w:bookmarkStart w:id="73" w:name="_Toc488079461"/>
+      <w:bookmarkStart w:id="74" w:name="_Toc488079497"/>
+      <w:bookmarkStart w:id="75" w:name="_Toc488163513"/>
+      <w:bookmarkStart w:id="76" w:name="_Toc488166980"/>
+      <w:bookmarkStart w:id="77" w:name="_Toc488241698"/>
+      <w:bookmarkStart w:id="78" w:name="_Toc102687408"/>
+      <w:bookmarkStart w:id="79" w:name="_Toc102689309"/>
+      <w:bookmarkStart w:id="80" w:name="_Toc102743783"/>
+      <w:bookmarkStart w:id="81" w:name="_Toc102744214"/>
+      <w:bookmarkStart w:id="82" w:name="_Toc102744352"/>
+      <w:bookmarkStart w:id="83" w:name="_Toc102744414"/>
+      <w:bookmarkStart w:id="84" w:name="_Toc102744488"/>
+      <w:bookmarkStart w:id="85" w:name="_Toc102936347"/>
+      <w:bookmarkStart w:id="86" w:name="_Toc102936384"/>
+      <w:bookmarkStart w:id="87" w:name="_Toc102936428"/>
+      <w:bookmarkStart w:id="88" w:name="_Toc102936512"/>
+      <w:bookmarkStart w:id="89" w:name="_Toc102937495"/>
+      <w:bookmarkStart w:id="90" w:name="_Toc103030190"/>
+      <w:bookmarkStart w:id="91" w:name="_Toc103033883"/>
+      <w:bookmarkStart w:id="92" w:name="_Toc103118032"/>
+      <w:bookmarkStart w:id="93" w:name="_Toc103197675"/>
+      <w:bookmarkStart w:id="94" w:name="_Toc103277826"/>
+      <w:bookmarkStart w:id="95" w:name="_Toc103281108"/>
+      <w:bookmarkStart w:id="96" w:name="_Toc103281182"/>
+      <w:bookmarkStart w:id="97" w:name="_Toc103281523"/>
+      <w:bookmarkStart w:id="98" w:name="_Toc103285802"/>
+      <w:bookmarkStart w:id="99" w:name="_Toc103285870"/>
+      <w:bookmarkStart w:id="100" w:name="_Toc103370283"/>
+      <w:bookmarkStart w:id="101" w:name="_Toc106552736"/>
+      <w:bookmarkStart w:id="102" w:name="_Toc106553118"/>
+      <w:bookmarkStart w:id="103" w:name="_Toc106553512"/>
+      <w:bookmarkStart w:id="104" w:name="_Toc106555747"/>
+      <w:bookmarkStart w:id="105" w:name="_Toc106555798"/>
+      <w:bookmarkStart w:id="106" w:name="_Toc106555849"/>
+      <w:bookmarkStart w:id="107" w:name="_Toc106555900"/>
+      <w:bookmarkStart w:id="108" w:name="_Toc113384394"/>
+      <w:bookmarkStart w:id="109" w:name="_Toc120471810"/>
+      <w:bookmarkStart w:id="110" w:name="_Toc120486519"/>
+      <w:bookmarkStart w:id="111" w:name="_Toc120486586"/>
+      <w:bookmarkStart w:id="112" w:name="_Toc120547990"/>
+      <w:bookmarkStart w:id="113" w:name="_Toc120555144"/>
+      <w:bookmarkStart w:id="114" w:name="_Toc120555695"/>
+      <w:bookmarkStart w:id="115" w:name="_Toc120559175"/>
+      <w:bookmarkStart w:id="116" w:name="_Toc120559254"/>
+      <w:bookmarkStart w:id="117" w:name="_Toc120561560"/>
+      <w:bookmarkStart w:id="118" w:name="_Toc120561642"/>
+      <w:bookmarkStart w:id="119" w:name="_Toc120561729"/>
+      <w:bookmarkStart w:id="120" w:name="_Toc120562131"/>
+      <w:bookmarkStart w:id="121" w:name="_Toc120562680"/>
+      <w:bookmarkStart w:id="122" w:name="_Toc120563835"/>
+      <w:bookmarkStart w:id="123" w:name="_Toc120563886"/>
+      <w:bookmarkStart w:id="124" w:name="_Toc120564003"/>
+      <w:bookmarkStart w:id="125" w:name="_Toc120745808"/>
+      <w:bookmarkStart w:id="126" w:name="_Toc120779353"/>
+      <w:bookmarkStart w:id="127" w:name="_Toc120793949"/>
       <w:bookmarkEnd w:id="71"/>
       <w:bookmarkEnd w:id="72"/>
       <w:bookmarkEnd w:id="73"/>
@@ -13181,6 +13176,8 @@
       <w:bookmarkEnd w:id="123"/>
       <w:bookmarkEnd w:id="124"/>
       <w:bookmarkEnd w:id="125"/>
+      <w:bookmarkEnd w:id="126"/>
+      <w:bookmarkEnd w:id="127"/>
     </w:p>
     <w:p>
       <w:pPr>
@@ -13208,64 +13205,63 @@
           <w:lang w:eastAsia="ar-SA"/>
         </w:rPr>
       </w:pPr>
-      <w:bookmarkStart w:id="126" w:name="_Toc476236125"/>
-      <w:bookmarkStart w:id="127" w:name="_Toc476242975"/>
-      <w:bookmarkStart w:id="128" w:name="_Toc488079462"/>
-      <w:bookmarkStart w:id="129" w:name="_Toc488079498"/>
-      <w:bookmarkStart w:id="130" w:name="_Toc488163514"/>
-      <w:bookmarkStart w:id="131" w:name="_Toc488166981"/>
-      <w:bookmarkStart w:id="132" w:name="_Toc488241699"/>
-      <w:bookmarkStart w:id="133" w:name="_Toc102687409"/>
-      <w:bookmarkStart w:id="134" w:name="_Toc102689310"/>
-      <w:bookmarkStart w:id="135" w:name="_Toc102743784"/>
-      <w:bookmarkStart w:id="136" w:name="_Toc102744215"/>
-      <w:bookmarkStart w:id="137" w:name="_Toc102744353"/>
-      <w:bookmarkStart w:id="138" w:name="_Toc102744415"/>
-      <w:bookmarkStart w:id="139" w:name="_Toc102744489"/>
-      <w:bookmarkStart w:id="140" w:name="_Toc102936348"/>
-      <w:bookmarkStart w:id="141" w:name="_Toc102936385"/>
-      <w:bookmarkStart w:id="142" w:name="_Toc102936429"/>
-      <w:bookmarkStart w:id="143" w:name="_Toc102936513"/>
-      <w:bookmarkStart w:id="144" w:name="_Toc102937496"/>
-      <w:bookmarkStart w:id="145" w:name="_Toc103030191"/>
-      <w:bookmarkStart w:id="146" w:name="_Toc103033884"/>
-      <w:bookmarkStart w:id="147" w:name="_Toc103118033"/>
-      <w:bookmarkStart w:id="148" w:name="_Toc103197676"/>
-      <w:bookmarkStart w:id="149" w:name="_Toc103277827"/>
-      <w:bookmarkStart w:id="150" w:name="_Toc103281109"/>
-      <w:bookmarkStart w:id="151" w:name="_Toc103281183"/>
-      <w:bookmarkStart w:id="152" w:name="_Toc103281524"/>
-      <w:bookmarkStart w:id="153" w:name="_Toc103285803"/>
-      <w:bookmarkStart w:id="154" w:name="_Toc103285871"/>
-      <w:bookmarkStart w:id="155" w:name="_Toc103370284"/>
-      <w:bookmarkStart w:id="156" w:name="_Toc106552737"/>
-      <w:bookmarkStart w:id="157" w:name="_Toc106553119"/>
-      <w:bookmarkStart w:id="158" w:name="_Toc106553513"/>
-      <w:bookmarkStart w:id="159" w:name="_Toc106555748"/>
-      <w:bookmarkStart w:id="160" w:name="_Toc106555799"/>
-      <w:bookmarkStart w:id="161" w:name="_Toc106555850"/>
-      <w:bookmarkStart w:id="162" w:name="_Toc106555901"/>
-      <w:bookmarkStart w:id="163" w:name="_Toc113384395"/>
-      <w:bookmarkStart w:id="164" w:name="_Toc120471811"/>
-      <w:bookmarkStart w:id="165" w:name="_Toc120486520"/>
-      <w:bookmarkStart w:id="166" w:name="_Toc120486587"/>
-      <w:bookmarkStart w:id="167" w:name="_Toc120547991"/>
-      <w:bookmarkStart w:id="168" w:name="_Toc120555145"/>
-      <w:bookmarkStart w:id="169" w:name="_Toc120555696"/>
-      <w:bookmarkStart w:id="170" w:name="_Toc120559176"/>
-      <w:bookmarkStart w:id="171" w:name="_Toc120559255"/>
-      <w:bookmarkStart w:id="172" w:name="_Toc120561561"/>
-      <w:bookmarkStart w:id="173" w:name="_Toc120561643"/>
-      <w:bookmarkStart w:id="174" w:name="_Toc120561730"/>
-      <w:bookmarkStart w:id="175" w:name="_Toc120562132"/>
-      <w:bookmarkStart w:id="176" w:name="_Toc120562681"/>
-      <w:bookmarkStart w:id="177" w:name="_Toc120563836"/>
-      <w:bookmarkStart w:id="178" w:name="_Toc120563887"/>
-      <w:bookmarkStart w:id="179" w:name="_Toc120564004"/>
-      <w:bookmarkStart w:id="180" w:name="_Toc120745809"/>
-      <w:bookmarkStart w:id="181" w:name="_Toc120779354"/>
-      <w:bookmarkEnd w:id="126"/>
-      <w:bookmarkEnd w:id="127"/>
+      <w:bookmarkStart w:id="128" w:name="_Toc476236125"/>
+      <w:bookmarkStart w:id="129" w:name="_Toc476242975"/>
+      <w:bookmarkStart w:id="130" w:name="_Toc488079462"/>
+      <w:bookmarkStart w:id="131" w:name="_Toc488079498"/>
+      <w:bookmarkStart w:id="132" w:name="_Toc488163514"/>
+      <w:bookmarkStart w:id="133" w:name="_Toc488166981"/>
+      <w:bookmarkStart w:id="134" w:name="_Toc488241699"/>
+      <w:bookmarkStart w:id="135" w:name="_Toc102687409"/>
+      <w:bookmarkStart w:id="136" w:name="_Toc102689310"/>
+      <w:bookmarkStart w:id="137" w:name="_Toc102743784"/>
+      <w:bookmarkStart w:id="138" w:name="_Toc102744215"/>
+      <w:bookmarkStart w:id="139" w:name="_Toc102744353"/>
+      <w:bookmarkStart w:id="140" w:name="_Toc102744415"/>
+      <w:bookmarkStart w:id="141" w:name="_Toc102744489"/>
+      <w:bookmarkStart w:id="142" w:name="_Toc102936348"/>
+      <w:bookmarkStart w:id="143" w:name="_Toc102936385"/>
+      <w:bookmarkStart w:id="144" w:name="_Toc102936429"/>
+      <w:bookmarkStart w:id="145" w:name="_Toc102936513"/>
+      <w:bookmarkStart w:id="146" w:name="_Toc102937496"/>
+      <w:bookmarkStart w:id="147" w:name="_Toc103030191"/>
+      <w:bookmarkStart w:id="148" w:name="_Toc103033884"/>
+      <w:bookmarkStart w:id="149" w:name="_Toc103118033"/>
+      <w:bookmarkStart w:id="150" w:name="_Toc103197676"/>
+      <w:bookmarkStart w:id="151" w:name="_Toc103277827"/>
+      <w:bookmarkStart w:id="152" w:name="_Toc103281109"/>
+      <w:bookmarkStart w:id="153" w:name="_Toc103281183"/>
+      <w:bookmarkStart w:id="154" w:name="_Toc103281524"/>
+      <w:bookmarkStart w:id="155" w:name="_Toc103285803"/>
+      <w:bookmarkStart w:id="156" w:name="_Toc103285871"/>
+      <w:bookmarkStart w:id="157" w:name="_Toc103370284"/>
+      <w:bookmarkStart w:id="158" w:name="_Toc106552737"/>
+      <w:bookmarkStart w:id="159" w:name="_Toc106553119"/>
+      <w:bookmarkStart w:id="160" w:name="_Toc106553513"/>
+      <w:bookmarkStart w:id="161" w:name="_Toc106555748"/>
+      <w:bookmarkStart w:id="162" w:name="_Toc106555799"/>
+      <w:bookmarkStart w:id="163" w:name="_Toc106555850"/>
+      <w:bookmarkStart w:id="164" w:name="_Toc106555901"/>
+      <w:bookmarkStart w:id="165" w:name="_Toc113384395"/>
+      <w:bookmarkStart w:id="166" w:name="_Toc120471811"/>
+      <w:bookmarkStart w:id="167" w:name="_Toc120486520"/>
+      <w:bookmarkStart w:id="168" w:name="_Toc120486587"/>
+      <w:bookmarkStart w:id="169" w:name="_Toc120547991"/>
+      <w:bookmarkStart w:id="170" w:name="_Toc120555145"/>
+      <w:bookmarkStart w:id="171" w:name="_Toc120555696"/>
+      <w:bookmarkStart w:id="172" w:name="_Toc120559176"/>
+      <w:bookmarkStart w:id="173" w:name="_Toc120559255"/>
+      <w:bookmarkStart w:id="174" w:name="_Toc120561561"/>
+      <w:bookmarkStart w:id="175" w:name="_Toc120561643"/>
+      <w:bookmarkStart w:id="176" w:name="_Toc120561730"/>
+      <w:bookmarkStart w:id="177" w:name="_Toc120562132"/>
+      <w:bookmarkStart w:id="178" w:name="_Toc120562681"/>
+      <w:bookmarkStart w:id="179" w:name="_Toc120563836"/>
+      <w:bookmarkStart w:id="180" w:name="_Toc120563887"/>
+      <w:bookmarkStart w:id="181" w:name="_Toc120564004"/>
+      <w:bookmarkStart w:id="182" w:name="_Toc120745809"/>
+      <w:bookmarkStart w:id="183" w:name="_Toc120779354"/>
+      <w:bookmarkStart w:id="184" w:name="_Toc120793950"/>
       <w:bookmarkEnd w:id="128"/>
       <w:bookmarkEnd w:id="129"/>
       <w:bookmarkEnd w:id="130"/>
@@ -13320,6 +13316,9 @@
       <w:bookmarkEnd w:id="179"/>
       <w:bookmarkEnd w:id="180"/>
       <w:bookmarkEnd w:id="181"/>
+      <w:bookmarkEnd w:id="182"/>
+      <w:bookmarkEnd w:id="183"/>
+      <w:bookmarkEnd w:id="184"/>
     </w:p>
     <w:p>
       <w:pPr>
@@ -13347,65 +13346,63 @@
           <w:lang w:eastAsia="ar-SA"/>
         </w:rPr>
       </w:pPr>
-      <w:bookmarkStart w:id="182" w:name="_Toc476236126"/>
-      <w:bookmarkStart w:id="183" w:name="_Toc476242976"/>
-      <w:bookmarkStart w:id="184" w:name="_Toc488079463"/>
-      <w:bookmarkStart w:id="185" w:name="_Toc488079499"/>
-      <w:bookmarkStart w:id="186" w:name="_Toc488163515"/>
-      <w:bookmarkStart w:id="187" w:name="_Toc488166982"/>
-      <w:bookmarkStart w:id="188" w:name="_Toc488241700"/>
-      <w:bookmarkStart w:id="189" w:name="_Toc102687410"/>
-      <w:bookmarkStart w:id="190" w:name="_Toc102689311"/>
-      <w:bookmarkStart w:id="191" w:name="_Toc102743785"/>
-      <w:bookmarkStart w:id="192" w:name="_Toc102744216"/>
-      <w:bookmarkStart w:id="193" w:name="_Toc102744354"/>
-      <w:bookmarkStart w:id="194" w:name="_Toc102744416"/>
-      <w:bookmarkStart w:id="195" w:name="_Toc102744490"/>
-      <w:bookmarkStart w:id="196" w:name="_Toc102936349"/>
-      <w:bookmarkStart w:id="197" w:name="_Toc102936386"/>
-      <w:bookmarkStart w:id="198" w:name="_Toc102936430"/>
-      <w:bookmarkStart w:id="199" w:name="_Toc102936514"/>
-      <w:bookmarkStart w:id="200" w:name="_Toc102937497"/>
-      <w:bookmarkStart w:id="201" w:name="_Toc103030192"/>
-      <w:bookmarkStart w:id="202" w:name="_Toc103033885"/>
-      <w:bookmarkStart w:id="203" w:name="_Toc103118034"/>
-      <w:bookmarkStart w:id="204" w:name="_Toc103197677"/>
-      <w:bookmarkStart w:id="205" w:name="_Toc103277828"/>
-      <w:bookmarkStart w:id="206" w:name="_Toc103281110"/>
-      <w:bookmarkStart w:id="207" w:name="_Toc103281184"/>
-      <w:bookmarkStart w:id="208" w:name="_Toc103281525"/>
-      <w:bookmarkStart w:id="209" w:name="_Toc103285804"/>
-      <w:bookmarkStart w:id="210" w:name="_Toc103285872"/>
-      <w:bookmarkStart w:id="211" w:name="_Toc103370285"/>
-      <w:bookmarkStart w:id="212" w:name="_Toc106552738"/>
-      <w:bookmarkStart w:id="213" w:name="_Toc106553120"/>
-      <w:bookmarkStart w:id="214" w:name="_Toc106553514"/>
-      <w:bookmarkStart w:id="215" w:name="_Toc106555749"/>
-      <w:bookmarkStart w:id="216" w:name="_Toc106555800"/>
-      <w:bookmarkStart w:id="217" w:name="_Toc106555851"/>
-      <w:bookmarkStart w:id="218" w:name="_Toc106555902"/>
-      <w:bookmarkStart w:id="219" w:name="_Toc113384396"/>
-      <w:bookmarkStart w:id="220" w:name="_Toc120471812"/>
-      <w:bookmarkStart w:id="221" w:name="_Toc120486521"/>
-      <w:bookmarkStart w:id="222" w:name="_Toc120486588"/>
-      <w:bookmarkStart w:id="223" w:name="_Toc120547992"/>
-      <w:bookmarkStart w:id="224" w:name="_Toc120555146"/>
-      <w:bookmarkStart w:id="225" w:name="_Toc120555697"/>
-      <w:bookmarkStart w:id="226" w:name="_Toc120559177"/>
-      <w:bookmarkStart w:id="227" w:name="_Toc120559256"/>
-      <w:bookmarkStart w:id="228" w:name="_Toc120561562"/>
-      <w:bookmarkStart w:id="229" w:name="_Toc120561644"/>
-      <w:bookmarkStart w:id="230" w:name="_Toc120561731"/>
-      <w:bookmarkStart w:id="231" w:name="_Toc120562133"/>
-      <w:bookmarkStart w:id="232" w:name="_Toc120562682"/>
-      <w:bookmarkStart w:id="233" w:name="_Toc120563837"/>
-      <w:bookmarkStart w:id="234" w:name="_Toc120563888"/>
-      <w:bookmarkStart w:id="235" w:name="_Toc120564005"/>
-      <w:bookmarkStart w:id="236" w:name="_Toc120745810"/>
-      <w:bookmarkStart w:id="237" w:name="_Toc120779355"/>
-      <w:bookmarkEnd w:id="182"/>
-      <w:bookmarkEnd w:id="183"/>
-      <w:bookmarkEnd w:id="184"/>
+      <w:bookmarkStart w:id="185" w:name="_Toc476236126"/>
+      <w:bookmarkStart w:id="186" w:name="_Toc476242976"/>
+      <w:bookmarkStart w:id="187" w:name="_Toc488079463"/>
+      <w:bookmarkStart w:id="188" w:name="_Toc488079499"/>
+      <w:bookmarkStart w:id="189" w:name="_Toc488163515"/>
+      <w:bookmarkStart w:id="190" w:name="_Toc488166982"/>
+      <w:bookmarkStart w:id="191" w:name="_Toc488241700"/>
+      <w:bookmarkStart w:id="192" w:name="_Toc102687410"/>
+      <w:bookmarkStart w:id="193" w:name="_Toc102689311"/>
+      <w:bookmarkStart w:id="194" w:name="_Toc102743785"/>
+      <w:bookmarkStart w:id="195" w:name="_Toc102744216"/>
+      <w:bookmarkStart w:id="196" w:name="_Toc102744354"/>
+      <w:bookmarkStart w:id="197" w:name="_Toc102744416"/>
+      <w:bookmarkStart w:id="198" w:name="_Toc102744490"/>
+      <w:bookmarkStart w:id="199" w:name="_Toc102936349"/>
+      <w:bookmarkStart w:id="200" w:name="_Toc102936386"/>
+      <w:bookmarkStart w:id="201" w:name="_Toc102936430"/>
+      <w:bookmarkStart w:id="202" w:name="_Toc102936514"/>
+      <w:bookmarkStart w:id="203" w:name="_Toc102937497"/>
+      <w:bookmarkStart w:id="204" w:name="_Toc103030192"/>
+      <w:bookmarkStart w:id="205" w:name="_Toc103033885"/>
+      <w:bookmarkStart w:id="206" w:name="_Toc103118034"/>
+      <w:bookmarkStart w:id="207" w:name="_Toc103197677"/>
+      <w:bookmarkStart w:id="208" w:name="_Toc103277828"/>
+      <w:bookmarkStart w:id="209" w:name="_Toc103281110"/>
+      <w:bookmarkStart w:id="210" w:name="_Toc103281184"/>
+      <w:bookmarkStart w:id="211" w:name="_Toc103281525"/>
+      <w:bookmarkStart w:id="212" w:name="_Toc103285804"/>
+      <w:bookmarkStart w:id="213" w:name="_Toc103285872"/>
+      <w:bookmarkStart w:id="214" w:name="_Toc103370285"/>
+      <w:bookmarkStart w:id="215" w:name="_Toc106552738"/>
+      <w:bookmarkStart w:id="216" w:name="_Toc106553120"/>
+      <w:bookmarkStart w:id="217" w:name="_Toc106553514"/>
+      <w:bookmarkStart w:id="218" w:name="_Toc106555749"/>
+      <w:bookmarkStart w:id="219" w:name="_Toc106555800"/>
+      <w:bookmarkStart w:id="220" w:name="_Toc106555851"/>
+      <w:bookmarkStart w:id="221" w:name="_Toc106555902"/>
+      <w:bookmarkStart w:id="222" w:name="_Toc113384396"/>
+      <w:bookmarkStart w:id="223" w:name="_Toc120471812"/>
+      <w:bookmarkStart w:id="224" w:name="_Toc120486521"/>
+      <w:bookmarkStart w:id="225" w:name="_Toc120486588"/>
+      <w:bookmarkStart w:id="226" w:name="_Toc120547992"/>
+      <w:bookmarkStart w:id="227" w:name="_Toc120555146"/>
+      <w:bookmarkStart w:id="228" w:name="_Toc120555697"/>
+      <w:bookmarkStart w:id="229" w:name="_Toc120559177"/>
+      <w:bookmarkStart w:id="230" w:name="_Toc120559256"/>
+      <w:bookmarkStart w:id="231" w:name="_Toc120561562"/>
+      <w:bookmarkStart w:id="232" w:name="_Toc120561644"/>
+      <w:bookmarkStart w:id="233" w:name="_Toc120561731"/>
+      <w:bookmarkStart w:id="234" w:name="_Toc120562133"/>
+      <w:bookmarkStart w:id="235" w:name="_Toc120562682"/>
+      <w:bookmarkStart w:id="236" w:name="_Toc120563837"/>
+      <w:bookmarkStart w:id="237" w:name="_Toc120563888"/>
+      <w:bookmarkStart w:id="238" w:name="_Toc120564005"/>
+      <w:bookmarkStart w:id="239" w:name="_Toc120745810"/>
+      <w:bookmarkStart w:id="240" w:name="_Toc120779355"/>
+      <w:bookmarkStart w:id="241" w:name="_Toc120793951"/>
       <w:bookmarkEnd w:id="185"/>
       <w:bookmarkEnd w:id="186"/>
       <w:bookmarkEnd w:id="187"/>
@@ -13459,13 +13456,17 @@
       <w:bookmarkEnd w:id="235"/>
       <w:bookmarkEnd w:id="236"/>
       <w:bookmarkEnd w:id="237"/>
+      <w:bookmarkEnd w:id="238"/>
+      <w:bookmarkEnd w:id="239"/>
+      <w:bookmarkEnd w:id="240"/>
+      <w:bookmarkEnd w:id="241"/>
     </w:p>
     <w:p>
       <w:pPr>
         <w:pStyle w:val="Ttulo2"/>
         <w:spacing w:after="168"/>
       </w:pPr>
-      <w:bookmarkStart w:id="238" w:name="_Toc120779356"/>
+      <w:bookmarkStart w:id="242" w:name="_Toc120793952"/>
       <w:r>
         <w:t>3</w:t>
       </w:r>
@@ -13475,7 +13476,7 @@
       <w:r>
         <w:t>O estudo das emoções</w:t>
       </w:r>
-      <w:bookmarkEnd w:id="238"/>
+      <w:bookmarkEnd w:id="242"/>
     </w:p>
     <w:p>
       <w:pPr>
@@ -13555,7 +13556,7 @@
         <w:pStyle w:val="Ttulo2"/>
         <w:spacing w:after="168"/>
       </w:pPr>
-      <w:bookmarkStart w:id="239" w:name="_Toc120779357"/>
+      <w:bookmarkStart w:id="243" w:name="_Toc120793953"/>
       <w:r>
         <w:t>3</w:t>
       </w:r>
@@ -13565,7 +13566,7 @@
       <w:r>
         <w:t>Expressões faciais</w:t>
       </w:r>
-      <w:bookmarkEnd w:id="239"/>
+      <w:bookmarkEnd w:id="243"/>
     </w:p>
     <w:p>
       <w:pPr>
@@ -13689,7 +13690,7 @@
         <w:pStyle w:val="Ttulo2"/>
         <w:spacing w:after="168"/>
       </w:pPr>
-      <w:bookmarkStart w:id="240" w:name="_Toc120779358"/>
+      <w:bookmarkStart w:id="244" w:name="_Toc120793954"/>
       <w:r>
         <w:t>3</w:t>
       </w:r>
@@ -13705,7 +13706,7 @@
       <w:r>
         <w:t>Microexpressões</w:t>
       </w:r>
-      <w:bookmarkEnd w:id="240"/>
+      <w:bookmarkEnd w:id="244"/>
     </w:p>
     <w:p>
       <w:pPr>
@@ -13726,14 +13727,14 @@
         <w:pStyle w:val="Ttulo3"/>
         <w:spacing w:after="168"/>
       </w:pPr>
-      <w:bookmarkStart w:id="241" w:name="_Toc120779359"/>
+      <w:bookmarkStart w:id="245" w:name="_Toc120793955"/>
       <w:r>
         <w:t>3</w:t>
       </w:r>
       <w:r>
         <w:t>.3.1 FACS</w:t>
       </w:r>
-      <w:bookmarkEnd w:id="241"/>
+      <w:bookmarkEnd w:id="245"/>
     </w:p>
     <w:p>
       <w:pPr>
@@ -13803,14 +13804,14 @@
         <w:pStyle w:val="Ttulo3"/>
         <w:spacing w:after="168"/>
       </w:pPr>
-      <w:bookmarkStart w:id="242" w:name="_Toc120779360"/>
+      <w:bookmarkStart w:id="246" w:name="_Toc120793956"/>
       <w:r>
         <w:t>3</w:t>
       </w:r>
       <w:r>
         <w:t>.3.2 Microexpressões</w:t>
       </w:r>
-      <w:bookmarkEnd w:id="242"/>
+      <w:bookmarkEnd w:id="246"/>
     </w:p>
     <w:p>
       <w:pPr>
@@ -13863,7 +13864,7 @@
           <w:rFonts w:cs="Arial"/>
         </w:rPr>
       </w:pPr>
-      <w:bookmarkStart w:id="243" w:name="_Toc120779305"/>
+      <w:bookmarkStart w:id="247" w:name="_Toc120779305"/>
       <w:r>
         <w:rPr>
           <w:rFonts w:cs="Arial"/>
@@ -13908,7 +13909,7 @@
         </w:rPr>
         <w:t xml:space="preserve"> - Expressões universais por Paul Ekman e Wallace Friesen</w:t>
       </w:r>
-      <w:bookmarkEnd w:id="243"/>
+      <w:bookmarkEnd w:id="247"/>
     </w:p>
     <w:p>
       <w:pPr>
@@ -13983,14 +13984,14 @@
         <w:pStyle w:val="Ttulo4"/>
         <w:spacing w:after="168"/>
       </w:pPr>
-      <w:bookmarkStart w:id="244" w:name="_Toc120779361"/>
+      <w:bookmarkStart w:id="248" w:name="_Toc120793957"/>
       <w:r>
         <w:t>3.</w:t>
       </w:r>
       <w:r>
         <w:t>3.2.1 Surpresa</w:t>
       </w:r>
-      <w:bookmarkEnd w:id="244"/>
+      <w:bookmarkEnd w:id="248"/>
     </w:p>
     <w:p>
       <w:pPr>
@@ -14022,7 +14023,7 @@
           <w:rFonts w:cs="Arial"/>
         </w:rPr>
       </w:pPr>
-      <w:bookmarkStart w:id="245" w:name="_Toc120779306"/>
+      <w:bookmarkStart w:id="249" w:name="_Toc120779306"/>
       <w:r>
         <w:rPr>
           <w:rFonts w:cs="Arial"/>
@@ -14068,7 +14069,7 @@
         </w:rPr>
         <w:t xml:space="preserve"> - Características que representam a microexpressão de Surpresa</w:t>
       </w:r>
-      <w:bookmarkEnd w:id="245"/>
+      <w:bookmarkEnd w:id="249"/>
     </w:p>
     <w:p>
       <w:pPr>
@@ -14143,14 +14144,14 @@
         <w:pStyle w:val="Ttulo4"/>
         <w:spacing w:after="168"/>
       </w:pPr>
-      <w:bookmarkStart w:id="246" w:name="_Toc120779362"/>
+      <w:bookmarkStart w:id="250" w:name="_Toc120793958"/>
       <w:r>
         <w:t>3</w:t>
       </w:r>
       <w:r>
         <w:t>.3.2.2 Medo</w:t>
       </w:r>
-      <w:bookmarkEnd w:id="246"/>
+      <w:bookmarkEnd w:id="250"/>
     </w:p>
     <w:p>
       <w:pPr>
@@ -14176,7 +14177,7 @@
           <w:rFonts w:cs="Arial"/>
         </w:rPr>
       </w:pPr>
-      <w:bookmarkStart w:id="247" w:name="_Toc120779307"/>
+      <w:bookmarkStart w:id="251" w:name="_Toc120779307"/>
       <w:r>
         <w:rPr>
           <w:rFonts w:cs="Arial"/>
@@ -14222,7 +14223,7 @@
         </w:rPr>
         <w:t xml:space="preserve"> - Características que representam a microexpressão de Medo</w:t>
       </w:r>
-      <w:bookmarkEnd w:id="247"/>
+      <w:bookmarkEnd w:id="251"/>
     </w:p>
     <w:p>
       <w:pPr>
@@ -14304,14 +14305,14 @@
         <w:pStyle w:val="Ttulo4"/>
         <w:spacing w:after="168"/>
       </w:pPr>
-      <w:bookmarkStart w:id="248" w:name="_Toc120779363"/>
+      <w:bookmarkStart w:id="252" w:name="_Toc120793959"/>
       <w:r>
         <w:t>3</w:t>
       </w:r>
       <w:r>
         <w:t>.3.2.3 Aversão</w:t>
       </w:r>
-      <w:bookmarkEnd w:id="248"/>
+      <w:bookmarkEnd w:id="252"/>
     </w:p>
     <w:p>
       <w:pPr>
@@ -14337,7 +14338,7 @@
           <w:rFonts w:cs="Arial"/>
         </w:rPr>
       </w:pPr>
-      <w:bookmarkStart w:id="249" w:name="_Toc120779308"/>
+      <w:bookmarkStart w:id="253" w:name="_Toc120779308"/>
       <w:r>
         <w:rPr>
           <w:rFonts w:cs="Arial"/>
@@ -14383,7 +14384,7 @@
         </w:rPr>
         <w:t xml:space="preserve"> - Características que representam a microexpressão de Aversão</w:t>
       </w:r>
-      <w:bookmarkEnd w:id="249"/>
+      <w:bookmarkEnd w:id="253"/>
     </w:p>
     <w:p>
       <w:pPr>
@@ -14460,14 +14461,14 @@
         <w:pStyle w:val="Ttulo4"/>
         <w:spacing w:after="168"/>
       </w:pPr>
-      <w:bookmarkStart w:id="250" w:name="_Toc120779364"/>
+      <w:bookmarkStart w:id="254" w:name="_Toc120793960"/>
       <w:r>
         <w:t>3</w:t>
       </w:r>
       <w:r>
         <w:t>.3.2.4 Raiva</w:t>
       </w:r>
-      <w:bookmarkEnd w:id="250"/>
+      <w:bookmarkEnd w:id="254"/>
     </w:p>
     <w:p>
       <w:pPr>
@@ -14493,7 +14494,7 @@
           <w:rFonts w:cs="Arial"/>
         </w:rPr>
       </w:pPr>
-      <w:bookmarkStart w:id="251" w:name="_Toc120779309"/>
+      <w:bookmarkStart w:id="255" w:name="_Toc120779309"/>
       <w:r>
         <w:rPr>
           <w:rFonts w:cs="Arial"/>
@@ -14539,7 +14540,7 @@
         </w:rPr>
         <w:t xml:space="preserve"> - Características que representam a microexpressão de Raiva</w:t>
       </w:r>
-      <w:bookmarkEnd w:id="251"/>
+      <w:bookmarkEnd w:id="255"/>
     </w:p>
     <w:p>
       <w:pPr>
@@ -14616,14 +14617,14 @@
         <w:pStyle w:val="Ttulo4"/>
         <w:spacing w:after="168"/>
       </w:pPr>
-      <w:bookmarkStart w:id="252" w:name="_Toc120779365"/>
+      <w:bookmarkStart w:id="256" w:name="_Toc120793961"/>
       <w:r>
         <w:t>3</w:t>
       </w:r>
       <w:r>
         <w:t>.3.2.5 Felicidade</w:t>
       </w:r>
-      <w:bookmarkEnd w:id="252"/>
+      <w:bookmarkEnd w:id="256"/>
     </w:p>
     <w:p>
       <w:pPr>
@@ -14661,7 +14662,7 @@
           <w:rFonts w:cs="Arial"/>
         </w:rPr>
       </w:pPr>
-      <w:bookmarkStart w:id="253" w:name="_Toc120779310"/>
+      <w:bookmarkStart w:id="257" w:name="_Toc120779310"/>
       <w:r>
         <w:rPr>
           <w:rFonts w:cs="Arial"/>
@@ -14707,7 +14708,7 @@
         </w:rPr>
         <w:t xml:space="preserve"> - Características que representam a microexpressão de Felicidade</w:t>
       </w:r>
-      <w:bookmarkEnd w:id="253"/>
+      <w:bookmarkEnd w:id="257"/>
     </w:p>
     <w:p>
       <w:pPr>
@@ -14784,14 +14785,14 @@
         <w:pStyle w:val="Ttulo4"/>
         <w:spacing w:after="168"/>
       </w:pPr>
-      <w:bookmarkStart w:id="254" w:name="_Toc120779366"/>
+      <w:bookmarkStart w:id="258" w:name="_Toc120793962"/>
       <w:r>
         <w:t>3</w:t>
       </w:r>
       <w:r>
         <w:t>.3.2.6 Tristeza</w:t>
       </w:r>
-      <w:bookmarkEnd w:id="254"/>
+      <w:bookmarkEnd w:id="258"/>
     </w:p>
     <w:p>
       <w:pPr>
@@ -14829,7 +14830,7 @@
           <w:rFonts w:cs="Arial"/>
         </w:rPr>
       </w:pPr>
-      <w:bookmarkStart w:id="255" w:name="_Toc120779311"/>
+      <w:bookmarkStart w:id="259" w:name="_Toc120779311"/>
       <w:r>
         <w:rPr>
           <w:rFonts w:cs="Arial"/>
@@ -14874,7 +14875,7 @@
         </w:rPr>
         <w:t xml:space="preserve"> - Características que representam a microexpressão de Tristeza</w:t>
       </w:r>
-      <w:bookmarkEnd w:id="255"/>
+      <w:bookmarkEnd w:id="259"/>
     </w:p>
     <w:p>
       <w:pPr>
@@ -14949,7 +14950,7 @@
         <w:pStyle w:val="Ttulo4"/>
         <w:spacing w:after="168"/>
       </w:pPr>
-      <w:bookmarkStart w:id="256" w:name="_Toc120779367"/>
+      <w:bookmarkStart w:id="260" w:name="_Toc120793963"/>
       <w:r>
         <w:lastRenderedPageBreak/>
         <w:t>3</w:t>
@@ -14957,7 +14958,7 @@
       <w:r>
         <w:t>.3.2.7 Desprezo</w:t>
       </w:r>
-      <w:bookmarkEnd w:id="256"/>
+      <w:bookmarkEnd w:id="260"/>
     </w:p>
     <w:p>
       <w:pPr>
@@ -14983,7 +14984,7 @@
           <w:rFonts w:cs="Arial"/>
         </w:rPr>
       </w:pPr>
-      <w:bookmarkStart w:id="257" w:name="_Toc120779312"/>
+      <w:bookmarkStart w:id="261" w:name="_Toc120779312"/>
       <w:r>
         <w:rPr>
           <w:rFonts w:cs="Arial"/>
@@ -15028,7 +15029,7 @@
         </w:rPr>
         <w:t xml:space="preserve"> - Características que representam a microexpressão de Desprezo</w:t>
       </w:r>
-      <w:bookmarkEnd w:id="257"/>
+      <w:bookmarkEnd w:id="261"/>
     </w:p>
     <w:p>
       <w:pPr>
@@ -15104,7 +15105,7 @@
         <w:pStyle w:val="Ttulo2"/>
         <w:spacing w:after="168"/>
       </w:pPr>
-      <w:bookmarkStart w:id="258" w:name="_Toc120779368"/>
+      <w:bookmarkStart w:id="262" w:name="_Toc120793964"/>
       <w:r>
         <w:t>3</w:t>
       </w:r>
@@ -15114,7 +15115,7 @@
       <w:r>
         <w:t>Inteligência Artificial</w:t>
       </w:r>
-      <w:bookmarkEnd w:id="258"/>
+      <w:bookmarkEnd w:id="262"/>
     </w:p>
     <w:p>
       <w:pPr>
@@ -15173,7 +15174,7 @@
           <w:shd w:val="clear" w:color="auto" w:fill="FFFFFF"/>
         </w:rPr>
       </w:pPr>
-      <w:bookmarkStart w:id="259" w:name="_Toc120779369"/>
+      <w:bookmarkStart w:id="263" w:name="_Toc120793965"/>
       <w:r>
         <w:rPr>
           <w:shd w:val="clear" w:color="auto" w:fill="FFFFFF"/>
@@ -15186,7 +15187,7 @@
         </w:rPr>
         <w:t>.4.1 Machine Learning</w:t>
       </w:r>
-      <w:bookmarkEnd w:id="259"/>
+      <w:bookmarkEnd w:id="263"/>
     </w:p>
     <w:p>
       <w:pPr>
@@ -15244,7 +15245,7 @@
           <w:shd w:val="clear" w:color="auto" w:fill="FFFFFF"/>
         </w:rPr>
       </w:pPr>
-      <w:bookmarkStart w:id="260" w:name="_Toc120779370"/>
+      <w:bookmarkStart w:id="264" w:name="_Toc120793966"/>
       <w:r>
         <w:rPr>
           <w:shd w:val="clear" w:color="auto" w:fill="FFFFFF"/>
@@ -15269,7 +15270,7 @@
         </w:rPr>
         <w:t xml:space="preserve"> Artificial</w:t>
       </w:r>
-      <w:bookmarkEnd w:id="260"/>
+      <w:bookmarkEnd w:id="264"/>
     </w:p>
     <w:p>
       <w:pPr>
@@ -15303,7 +15304,7 @@
           <w:shd w:val="clear" w:color="auto" w:fill="FFFFFF"/>
         </w:rPr>
       </w:pPr>
-      <w:bookmarkStart w:id="261" w:name="_Toc120779371"/>
+      <w:bookmarkStart w:id="265" w:name="_Toc120793967"/>
       <w:r>
         <w:rPr>
           <w:shd w:val="clear" w:color="auto" w:fill="FFFFFF"/>
@@ -15328,7 +15329,7 @@
         </w:rPr>
         <w:t>Neurônio Artificial</w:t>
       </w:r>
-      <w:bookmarkEnd w:id="261"/>
+      <w:bookmarkEnd w:id="265"/>
     </w:p>
     <w:p>
       <w:pPr>
@@ -15440,7 +15441,7 @@
           <w:rFonts w:cs="Arial"/>
         </w:rPr>
       </w:pPr>
-      <w:bookmarkStart w:id="262" w:name="_Toc120779313"/>
+      <w:bookmarkStart w:id="266" w:name="_Toc120779313"/>
       <w:r>
         <w:rPr>
           <w:rFonts w:cs="Arial"/>
@@ -15485,7 +15486,7 @@
         </w:rPr>
         <w:t xml:space="preserve"> - Modelo de neurônio</w:t>
       </w:r>
-      <w:bookmarkEnd w:id="262"/>
+      <w:bookmarkEnd w:id="266"/>
     </w:p>
     <w:p>
       <w:pPr>
@@ -15605,7 +15606,7 @@
           <w:rFonts w:cs="Arial"/>
         </w:rPr>
       </w:pPr>
-      <w:bookmarkStart w:id="263" w:name="_Toc120779314"/>
+      <w:bookmarkStart w:id="267" w:name="_Toc120779314"/>
       <w:r>
         <w:rPr>
           <w:rFonts w:cs="Arial"/>
@@ -15650,7 +15651,7 @@
         </w:rPr>
         <w:t xml:space="preserve"> - Funções de ativação</w:t>
       </w:r>
-      <w:bookmarkEnd w:id="263"/>
+      <w:bookmarkEnd w:id="267"/>
     </w:p>
     <w:p>
       <w:pPr>
@@ -15758,7 +15759,7 @@
           <w:shd w:val="clear" w:color="auto" w:fill="FFFFFF"/>
         </w:rPr>
       </w:pPr>
-      <w:bookmarkStart w:id="264" w:name="_Toc120779372"/>
+      <w:bookmarkStart w:id="268" w:name="_Toc120793968"/>
       <w:r>
         <w:rPr>
           <w:shd w:val="clear" w:color="auto" w:fill="FFFFFF"/>
@@ -15777,7 +15778,7 @@
         </w:rPr>
         <w:t>4.3 Redes Neurais Convolucionais</w:t>
       </w:r>
-      <w:bookmarkEnd w:id="264"/>
+      <w:bookmarkEnd w:id="268"/>
     </w:p>
     <w:p>
       <w:pPr>
@@ -15803,7 +15804,7 @@
           <w:rFonts w:cs="Arial"/>
         </w:rPr>
       </w:pPr>
-      <w:bookmarkStart w:id="265" w:name="_Toc120779315"/>
+      <w:bookmarkStart w:id="269" w:name="_Toc120779315"/>
       <w:r>
         <w:rPr>
           <w:rFonts w:cs="Arial"/>
@@ -15848,7 +15849,7 @@
         </w:rPr>
         <w:t xml:space="preserve"> - Rede Neural Profunda</w:t>
       </w:r>
-      <w:bookmarkEnd w:id="265"/>
+      <w:bookmarkEnd w:id="269"/>
     </w:p>
     <w:p>
       <w:pPr>
@@ -16000,14 +16001,14 @@
         <w:pStyle w:val="Ttulo3"/>
         <w:spacing w:after="168"/>
       </w:pPr>
-      <w:bookmarkStart w:id="266" w:name="_Toc120779373"/>
+      <w:bookmarkStart w:id="270" w:name="_Toc120793969"/>
       <w:r>
         <w:t>3</w:t>
       </w:r>
       <w:r>
         <w:t>.4.3.1 GoogleNet</w:t>
       </w:r>
-      <w:bookmarkEnd w:id="266"/>
+      <w:bookmarkEnd w:id="270"/>
     </w:p>
     <w:p>
       <w:pPr>
@@ -16048,7 +16049,7 @@
           <w:rFonts w:cs="Arial"/>
         </w:rPr>
       </w:pPr>
-      <w:bookmarkStart w:id="267" w:name="_Toc120779316"/>
+      <w:bookmarkStart w:id="271" w:name="_Toc120779316"/>
       <w:r>
         <w:rPr>
           <w:rFonts w:cs="Arial"/>
@@ -16093,7 +16094,7 @@
         </w:rPr>
         <w:t xml:space="preserve"> - GoogLeNet</w:t>
       </w:r>
-      <w:bookmarkEnd w:id="267"/>
+      <w:bookmarkEnd w:id="271"/>
     </w:p>
     <w:p>
       <w:pPr>
@@ -16181,7 +16182,7 @@
         <w:pStyle w:val="Ttulo3"/>
         <w:spacing w:after="168"/>
       </w:pPr>
-      <w:bookmarkStart w:id="268" w:name="_Toc120779374"/>
+      <w:bookmarkStart w:id="272" w:name="_Toc120793970"/>
       <w:r>
         <w:rPr>
           <w:rStyle w:val="Ttulo6Char"/>
@@ -16199,7 +16200,7 @@
       <w:r>
         <w:t xml:space="preserve"> AlexNet</w:t>
       </w:r>
-      <w:bookmarkEnd w:id="268"/>
+      <w:bookmarkEnd w:id="272"/>
     </w:p>
     <w:p>
       <w:pPr>
@@ -16226,7 +16227,7 @@
           <w:rFonts w:cs="Arial"/>
         </w:rPr>
       </w:pPr>
-      <w:bookmarkStart w:id="269" w:name="_Toc120779317"/>
+      <w:bookmarkStart w:id="273" w:name="_Toc120779317"/>
       <w:r>
         <w:rPr>
           <w:rFonts w:cs="Arial"/>
@@ -16272,7 +16273,7 @@
         </w:rPr>
         <w:t xml:space="preserve"> - Top 5 classificações ImageNet</w:t>
       </w:r>
-      <w:bookmarkEnd w:id="269"/>
+      <w:bookmarkEnd w:id="273"/>
     </w:p>
     <w:p>
       <w:pPr>
@@ -16437,7 +16438,7 @@
           <w:shd w:val="clear" w:color="auto" w:fill="FFFFFF"/>
         </w:rPr>
       </w:pPr>
-      <w:bookmarkStart w:id="270" w:name="_Toc120779375"/>
+      <w:bookmarkStart w:id="274" w:name="_Toc120793971"/>
       <w:r>
         <w:rPr>
           <w:shd w:val="clear" w:color="auto" w:fill="FFFFFF"/>
@@ -16450,7 +16451,7 @@
         </w:rPr>
         <w:t>4.3.3 Camadas</w:t>
       </w:r>
-      <w:bookmarkEnd w:id="270"/>
+      <w:bookmarkEnd w:id="274"/>
     </w:p>
     <w:p>
       <w:pPr>
@@ -16506,7 +16507,7 @@
           <w:b/>
         </w:rPr>
       </w:pPr>
-      <w:bookmarkStart w:id="271" w:name="_Toc120779376"/>
+      <w:bookmarkStart w:id="275" w:name="_Toc120793972"/>
       <w:r>
         <w:rPr>
           <w:rStyle w:val="Ttulo6Char"/>
@@ -16525,7 +16526,7 @@
       <w:r>
         <w:t xml:space="preserve"> Camada de Convulação</w:t>
       </w:r>
-      <w:bookmarkEnd w:id="271"/>
+      <w:bookmarkEnd w:id="275"/>
     </w:p>
     <w:p>
       <w:pPr>
@@ -16552,14 +16553,14 @@
           <w:b/>
         </w:rPr>
       </w:pPr>
-      <w:bookmarkStart w:id="272" w:name="_Toc120779377"/>
+      <w:bookmarkStart w:id="276" w:name="_Toc120793973"/>
       <w:r>
         <w:t>3.</w:t>
       </w:r>
       <w:r>
         <w:t>4.3.3.2 Camada de Pooling</w:t>
       </w:r>
-      <w:bookmarkEnd w:id="272"/>
+      <w:bookmarkEnd w:id="276"/>
     </w:p>
     <w:p>
       <w:pPr>
@@ -16582,7 +16583,7 @@
         <w:pStyle w:val="Ttulo5"/>
         <w:spacing w:after="168"/>
       </w:pPr>
-      <w:bookmarkStart w:id="273" w:name="_Toc120779378"/>
+      <w:bookmarkStart w:id="277" w:name="_Toc120793974"/>
       <w:r>
         <w:rPr>
           <w:rStyle w:val="Ttulo6Char"/>
@@ -16600,7 +16601,7 @@
       <w:r>
         <w:t xml:space="preserve"> Camada Totalmente Conectada</w:t>
       </w:r>
-      <w:bookmarkEnd w:id="273"/>
+      <w:bookmarkEnd w:id="277"/>
     </w:p>
     <w:p>
       <w:pPr>
@@ -16627,14 +16628,14 @@
           <w:b/>
         </w:rPr>
       </w:pPr>
-      <w:bookmarkStart w:id="274" w:name="_Toc120779379"/>
+      <w:bookmarkStart w:id="278" w:name="_Toc120793975"/>
       <w:r>
         <w:t>3</w:t>
       </w:r>
       <w:r>
         <w:t>.4.3.3.4 Percepção Convolucional</w:t>
       </w:r>
-      <w:bookmarkEnd w:id="274"/>
+      <w:bookmarkEnd w:id="278"/>
     </w:p>
     <w:p>
       <w:pPr>
@@ -16662,7 +16663,7 @@
           <w:rFonts w:cs="Arial"/>
         </w:rPr>
       </w:pPr>
-      <w:bookmarkStart w:id="275" w:name="_Toc120779318"/>
+      <w:bookmarkStart w:id="279" w:name="_Toc120779318"/>
       <w:r>
         <w:rPr>
           <w:rFonts w:cs="Arial"/>
@@ -16707,7 +16708,7 @@
         </w:rPr>
         <w:t xml:space="preserve"> - Filtros de Camadas Convolucionais</w:t>
       </w:r>
-      <w:bookmarkEnd w:id="275"/>
+      <w:bookmarkEnd w:id="279"/>
     </w:p>
     <w:p>
       <w:pPr>
@@ -16811,7 +16812,7 @@
           <w:rFonts w:cs="Arial"/>
         </w:rPr>
       </w:pPr>
-      <w:bookmarkStart w:id="276" w:name="_Toc120779319"/>
+      <w:bookmarkStart w:id="280" w:name="_Toc120779319"/>
       <w:r>
         <w:rPr>
           <w:rFonts w:cs="Arial"/>
@@ -16856,7 +16857,7 @@
         </w:rPr>
         <w:t xml:space="preserve"> - Filtros na Detecção de Objetos</w:t>
       </w:r>
-      <w:bookmarkEnd w:id="276"/>
+      <w:bookmarkEnd w:id="280"/>
     </w:p>
     <w:p>
       <w:pPr>
@@ -16943,7 +16944,7 @@
           <w:shd w:val="clear" w:color="auto" w:fill="FFFFFF"/>
         </w:rPr>
       </w:pPr>
-      <w:bookmarkStart w:id="277" w:name="_Toc120779380"/>
+      <w:bookmarkStart w:id="281" w:name="_Toc120793976"/>
       <w:r>
         <w:rPr>
           <w:shd w:val="clear" w:color="auto" w:fill="FFFFFF"/>
@@ -16956,7 +16957,7 @@
         </w:rPr>
         <w:t>.4.3.4 Função de Ativação</w:t>
       </w:r>
-      <w:bookmarkEnd w:id="277"/>
+      <w:bookmarkEnd w:id="281"/>
     </w:p>
     <w:p>
       <w:pPr>
@@ -16984,14 +16985,14 @@
           <w:b/>
         </w:rPr>
       </w:pPr>
-      <w:bookmarkStart w:id="278" w:name="_Toc120779381"/>
+      <w:bookmarkStart w:id="282" w:name="_Toc120793977"/>
       <w:r>
         <w:t>3</w:t>
       </w:r>
       <w:r>
         <w:t>.4.3.4.1 Função Linear</w:t>
       </w:r>
-      <w:bookmarkEnd w:id="278"/>
+      <w:bookmarkEnd w:id="282"/>
     </w:p>
     <w:p>
       <w:pPr>
@@ -17059,7 +17060,7 @@
           <w:b/>
         </w:rPr>
       </w:pPr>
-      <w:bookmarkStart w:id="279" w:name="_Toc120779382"/>
+      <w:bookmarkStart w:id="283" w:name="_Toc120793978"/>
       <w:r>
         <w:t>3</w:t>
       </w:r>
@@ -17069,7 +17070,7 @@
       <w:r>
         <w:t>Sigmóide</w:t>
       </w:r>
-      <w:bookmarkEnd w:id="279"/>
+      <w:bookmarkEnd w:id="283"/>
     </w:p>
     <w:p>
       <w:pPr>
@@ -17112,14 +17113,14 @@
           <w:b/>
         </w:rPr>
       </w:pPr>
-      <w:bookmarkStart w:id="280" w:name="_Toc120779383"/>
+      <w:bookmarkStart w:id="284" w:name="_Toc120793979"/>
       <w:r>
         <w:t>3</w:t>
       </w:r>
       <w:r>
         <w:t>.4.3.4.3 Função Tanh</w:t>
       </w:r>
-      <w:bookmarkEnd w:id="280"/>
+      <w:bookmarkEnd w:id="284"/>
     </w:p>
     <w:p>
       <w:pPr>
@@ -17162,14 +17163,14 @@
           <w:b/>
         </w:rPr>
       </w:pPr>
-      <w:bookmarkStart w:id="281" w:name="_Toc120779384"/>
+      <w:bookmarkStart w:id="285" w:name="_Toc120793980"/>
       <w:r>
         <w:t>3</w:t>
       </w:r>
       <w:r>
         <w:t>.4.3.4.4 Função ReLU</w:t>
       </w:r>
-      <w:bookmarkEnd w:id="281"/>
+      <w:bookmarkEnd w:id="285"/>
     </w:p>
     <w:p>
       <w:pPr>
@@ -17235,14 +17236,14 @@
         <w:pStyle w:val="Ttulo2"/>
         <w:spacing w:after="168"/>
       </w:pPr>
-      <w:bookmarkStart w:id="282" w:name="_Toc120779385"/>
+      <w:bookmarkStart w:id="286" w:name="_Toc120793981"/>
       <w:r>
         <w:t>3</w:t>
       </w:r>
       <w:r>
         <w:t>.5 OpenCV</w:t>
       </w:r>
-      <w:bookmarkEnd w:id="282"/>
+      <w:bookmarkEnd w:id="286"/>
     </w:p>
     <w:p>
       <w:pPr>
@@ -17401,14 +17402,14 @@
         <w:pStyle w:val="Ttulo2"/>
         <w:spacing w:after="168"/>
       </w:pPr>
-      <w:bookmarkStart w:id="283" w:name="_Toc120779386"/>
+      <w:bookmarkStart w:id="287" w:name="_Toc120793982"/>
       <w:r>
         <w:t>3</w:t>
       </w:r>
       <w:r>
         <w:t>.6 TensorFlow</w:t>
       </w:r>
-      <w:bookmarkEnd w:id="283"/>
+      <w:bookmarkEnd w:id="287"/>
     </w:p>
     <w:p>
       <w:pPr>
@@ -17461,14 +17462,14 @@
         <w:pStyle w:val="Ttulo2"/>
         <w:spacing w:after="168"/>
       </w:pPr>
-      <w:bookmarkStart w:id="284" w:name="_Toc120779387"/>
+      <w:bookmarkStart w:id="288" w:name="_Toc120793983"/>
       <w:r>
         <w:t>3</w:t>
       </w:r>
       <w:r>
         <w:t>.7 Keras</w:t>
       </w:r>
-      <w:bookmarkEnd w:id="284"/>
+      <w:bookmarkEnd w:id="288"/>
     </w:p>
     <w:p>
       <w:pPr>
@@ -17521,12 +17522,12 @@
         <w:pStyle w:val="Ttulo1"/>
         <w:spacing w:after="168"/>
       </w:pPr>
-      <w:bookmarkStart w:id="285" w:name="_Toc120779388"/>
+      <w:bookmarkStart w:id="289" w:name="_Toc120793984"/>
       <w:r>
         <w:lastRenderedPageBreak/>
         <w:t>4 IMPLEMENTAÇÃO</w:t>
       </w:r>
-      <w:bookmarkEnd w:id="285"/>
+      <w:bookmarkEnd w:id="289"/>
     </w:p>
     <w:p>
       <w:pPr>
@@ -17536,7 +17537,7 @@
           <w:rFonts w:cs="Arial"/>
         </w:rPr>
       </w:pPr>
-      <w:bookmarkStart w:id="286" w:name="_Toc120779389"/>
+      <w:bookmarkStart w:id="290" w:name="_Toc120793985"/>
       <w:r>
         <w:rPr>
           <w:rFonts w:cs="Arial"/>
@@ -17555,7 +17556,7 @@
         </w:rPr>
         <w:t>Materiais e Métodos</w:t>
       </w:r>
-      <w:bookmarkEnd w:id="286"/>
+      <w:bookmarkEnd w:id="290"/>
     </w:p>
     <w:p>
       <w:pPr>
@@ -17609,7 +17610,7 @@
           <w:rFonts w:cs="Arial"/>
         </w:rPr>
       </w:pPr>
-      <w:bookmarkStart w:id="287" w:name="_Toc120779390"/>
+      <w:bookmarkStart w:id="291" w:name="_Toc120793986"/>
       <w:r>
         <w:rPr>
           <w:rFonts w:cs="Arial"/>
@@ -17640,7 +17641,7 @@
         </w:rPr>
         <w:t>Ferramentas Utilizadas</w:t>
       </w:r>
-      <w:bookmarkEnd w:id="287"/>
+      <w:bookmarkEnd w:id="291"/>
     </w:p>
     <w:p>
       <w:pPr>
@@ -17671,7 +17672,7 @@
           <w:b/>
         </w:rPr>
       </w:pPr>
-      <w:bookmarkStart w:id="288" w:name="_Toc120779391"/>
+      <w:bookmarkStart w:id="292" w:name="_Toc120793987"/>
       <w:r>
         <w:rPr>
           <w:rFonts w:cs="Arial"/>
@@ -17696,7 +17697,7 @@
         </w:rPr>
         <w:t>.1.1 Arduino IDE</w:t>
       </w:r>
-      <w:bookmarkEnd w:id="288"/>
+      <w:bookmarkEnd w:id="292"/>
     </w:p>
     <w:p>
       <w:pPr>
@@ -17834,7 +17835,7 @@
           <w:b/>
         </w:rPr>
       </w:pPr>
-      <w:bookmarkStart w:id="289" w:name="_Toc120779392"/>
+      <w:bookmarkStart w:id="293" w:name="_Toc120793988"/>
       <w:r>
         <w:rPr>
           <w:rFonts w:cs="Arial"/>
@@ -17877,7 +17878,7 @@
         </w:rPr>
         <w:t>Microsoft Visual Studio</w:t>
       </w:r>
-      <w:bookmarkEnd w:id="289"/>
+      <w:bookmarkEnd w:id="293"/>
     </w:p>
     <w:p>
       <w:pPr>
@@ -18057,7 +18058,7 @@
           <w:rFonts w:cs="Arial"/>
         </w:rPr>
       </w:pPr>
-      <w:bookmarkStart w:id="290" w:name="_Toc120779393"/>
+      <w:bookmarkStart w:id="294" w:name="_Toc120793989"/>
       <w:r>
         <w:rPr>
           <w:rFonts w:cs="Arial"/>
@@ -18088,7 +18089,7 @@
         </w:rPr>
         <w:t>3 C++</w:t>
       </w:r>
-      <w:bookmarkEnd w:id="290"/>
+      <w:bookmarkEnd w:id="294"/>
     </w:p>
     <w:p>
       <w:pPr>
@@ -18192,7 +18193,7 @@
           <w:b/>
         </w:rPr>
       </w:pPr>
-      <w:bookmarkStart w:id="291" w:name="_Toc120779394"/>
+      <w:bookmarkStart w:id="295" w:name="_Toc120793990"/>
       <w:r>
         <w:rPr>
           <w:rFonts w:cs="Arial"/>
@@ -18223,7 +18224,7 @@
         </w:rPr>
         <w:t>3 C# (CSharp)</w:t>
       </w:r>
-      <w:bookmarkEnd w:id="291"/>
+      <w:bookmarkEnd w:id="295"/>
     </w:p>
     <w:p>
       <w:pPr>
@@ -18292,7 +18293,7 @@
           <w:b/>
         </w:rPr>
       </w:pPr>
-      <w:bookmarkStart w:id="292" w:name="_Toc120779395"/>
+      <w:bookmarkStart w:id="296" w:name="_Toc120793991"/>
       <w:r>
         <w:rPr>
           <w:rFonts w:cs="Arial"/>
@@ -18360,7 +18361,7 @@
         </w:rPr>
         <w:t>ore</w:t>
       </w:r>
-      <w:bookmarkEnd w:id="292"/>
+      <w:bookmarkEnd w:id="296"/>
     </w:p>
     <w:p>
       <w:pPr>
@@ -18433,7 +18434,7 @@
           <w:b/>
         </w:rPr>
       </w:pPr>
-      <w:bookmarkStart w:id="293" w:name="_Toc120779396"/>
+      <w:bookmarkStart w:id="297" w:name="_Toc120793992"/>
       <w:r>
         <w:rPr>
           <w:rFonts w:cs="Arial"/>
@@ -18476,7 +18477,7 @@
         </w:rPr>
         <w:t>Docker</w:t>
       </w:r>
-      <w:bookmarkEnd w:id="293"/>
+      <w:bookmarkEnd w:id="297"/>
     </w:p>
     <w:p>
       <w:pPr>
@@ -18615,7 +18616,7 @@
         <w:spacing w:after="168"/>
         <w:jc w:val="center"/>
       </w:pPr>
-      <w:bookmarkStart w:id="294" w:name="_Toc120779320"/>
+      <w:bookmarkStart w:id="298" w:name="_Toc120779320"/>
       <w:r>
         <w:lastRenderedPageBreak/>
         <w:t xml:space="preserve">Figura </w:t>
@@ -18634,7 +18635,7 @@
       <w:r>
         <w:t>Representação Docker</w:t>
       </w:r>
-      <w:bookmarkEnd w:id="294"/>
+      <w:bookmarkEnd w:id="298"/>
     </w:p>
     <w:p>
       <w:pPr>
@@ -18708,7 +18709,7 @@
           <w:rFonts w:cs="Arial"/>
         </w:rPr>
       </w:pPr>
-      <w:bookmarkStart w:id="295" w:name="_Toc120779397"/>
+      <w:bookmarkStart w:id="299" w:name="_Toc120793993"/>
       <w:r>
         <w:rPr>
           <w:rFonts w:cs="Arial"/>
@@ -18739,7 +18740,7 @@
         </w:rPr>
         <w:t>6 Heroku</w:t>
       </w:r>
-      <w:bookmarkEnd w:id="295"/>
+      <w:bookmarkEnd w:id="299"/>
     </w:p>
     <w:p>
       <w:pPr>
@@ -18978,7 +18979,7 @@
           <w:b/>
         </w:rPr>
       </w:pPr>
-      <w:bookmarkStart w:id="296" w:name="_Toc120779398"/>
+      <w:bookmarkStart w:id="300" w:name="_Toc120793994"/>
       <w:r>
         <w:rPr>
           <w:rFonts w:cs="Arial"/>
@@ -19015,7 +19016,7 @@
         </w:rPr>
         <w:t xml:space="preserve"> MySql</w:t>
       </w:r>
-      <w:bookmarkEnd w:id="296"/>
+      <w:bookmarkEnd w:id="300"/>
     </w:p>
     <w:p>
       <w:pPr>
@@ -19140,7 +19141,7 @@
           <w:rFonts w:cs="Arial"/>
         </w:rPr>
       </w:pPr>
-      <w:bookmarkStart w:id="297" w:name="_Toc120779399"/>
+      <w:bookmarkStart w:id="301" w:name="_Toc120793995"/>
       <w:r>
         <w:rPr>
           <w:rFonts w:cs="Arial"/>
@@ -19171,7 +19172,7 @@
         </w:rPr>
         <w:t>8 AWS RDS</w:t>
       </w:r>
-      <w:bookmarkEnd w:id="297"/>
+      <w:bookmarkEnd w:id="301"/>
     </w:p>
     <w:p>
       <w:pPr>
@@ -19211,7 +19212,7 @@
           <w:b/>
         </w:rPr>
       </w:pPr>
-      <w:bookmarkStart w:id="298" w:name="_Toc120779400"/>
+      <w:bookmarkStart w:id="302" w:name="_Toc120793996"/>
       <w:r>
         <w:rPr>
           <w:rFonts w:cs="Arial"/>
@@ -19254,7 +19255,7 @@
         </w:rPr>
         <w:t>Google Colab</w:t>
       </w:r>
-      <w:bookmarkEnd w:id="298"/>
+      <w:bookmarkEnd w:id="302"/>
     </w:p>
     <w:p>
       <w:pPr>
@@ -19280,7 +19281,7 @@
           <w:rFonts w:cs="Arial"/>
         </w:rPr>
       </w:pPr>
-      <w:bookmarkStart w:id="299" w:name="_Toc120779401"/>
+      <w:bookmarkStart w:id="303" w:name="_Toc120793997"/>
       <w:r>
         <w:rPr>
           <w:rFonts w:cs="Arial"/>
@@ -19323,7 +19324,7 @@
         </w:rPr>
         <w:t>Jupyter notebooks</w:t>
       </w:r>
-      <w:bookmarkEnd w:id="299"/>
+      <w:bookmarkEnd w:id="303"/>
     </w:p>
     <w:p>
       <w:pPr>
@@ -19349,7 +19350,7 @@
           <w:rFonts w:cs="Arial"/>
         </w:rPr>
       </w:pPr>
-      <w:bookmarkStart w:id="300" w:name="_Toc120779402"/>
+      <w:bookmarkStart w:id="304" w:name="_Toc120793998"/>
       <w:r>
         <w:rPr>
           <w:rFonts w:cs="Arial"/>
@@ -19398,7 +19399,7 @@
         </w:rPr>
         <w:t>isslog</w:t>
       </w:r>
-      <w:bookmarkEnd w:id="300"/>
+      <w:bookmarkEnd w:id="304"/>
     </w:p>
     <w:p>
       <w:pPr>
@@ -19584,11 +19585,11 @@
         <w:pStyle w:val="Ttulo4"/>
         <w:spacing w:after="168"/>
       </w:pPr>
-      <w:bookmarkStart w:id="301" w:name="_Toc120779403"/>
+      <w:bookmarkStart w:id="305" w:name="_Toc120793999"/>
       <w:r>
         <w:t>4.1.1.12 Swagger</w:t>
       </w:r>
-      <w:bookmarkEnd w:id="301"/>
+      <w:bookmarkEnd w:id="305"/>
     </w:p>
     <w:p>
       <w:pPr>
@@ -19639,7 +19640,7 @@
           <w:rFonts w:cs="Arial"/>
         </w:rPr>
       </w:pPr>
-      <w:bookmarkStart w:id="302" w:name="_Toc120779404"/>
+      <w:bookmarkStart w:id="306" w:name="_Toc120794000"/>
       <w:r>
         <w:rPr>
           <w:rFonts w:cs="Arial"/>
@@ -19653,18 +19654,18 @@
         </w:rPr>
         <w:t>Arquitetura de Solução Utilizada</w:t>
       </w:r>
-      <w:bookmarkEnd w:id="302"/>
+      <w:bookmarkEnd w:id="306"/>
     </w:p>
     <w:p>
       <w:pPr>
         <w:pStyle w:val="Ttulo4"/>
         <w:spacing w:after="168"/>
       </w:pPr>
-      <w:bookmarkStart w:id="303" w:name="_Toc120779405"/>
+      <w:bookmarkStart w:id="307" w:name="_Toc120794001"/>
       <w:r>
         <w:t>4.1.2.1 Arquitetura de Microsserviços</w:t>
       </w:r>
-      <w:bookmarkEnd w:id="303"/>
+      <w:bookmarkEnd w:id="307"/>
     </w:p>
     <w:p>
       <w:pPr>
@@ -19706,7 +19707,7 @@
         <w:spacing w:after="168"/>
         <w:jc w:val="center"/>
       </w:pPr>
-      <w:bookmarkStart w:id="304" w:name="_Toc120779321"/>
+      <w:bookmarkStart w:id="308" w:name="_Toc120779321"/>
       <w:r>
         <w:t xml:space="preserve">Figura </w:t>
       </w:r>
@@ -19721,7 +19722,7 @@
       <w:r>
         <w:t xml:space="preserve"> - Arquitetura monolítica e microsserviços</w:t>
       </w:r>
-      <w:bookmarkEnd w:id="304"/>
+      <w:bookmarkEnd w:id="308"/>
     </w:p>
     <w:p>
       <w:pPr>
@@ -19792,7 +19793,7 @@
           <w:rFonts w:cs="Arial"/>
         </w:rPr>
       </w:pPr>
-      <w:bookmarkStart w:id="305" w:name="_Toc120779406"/>
+      <w:bookmarkStart w:id="309" w:name="_Toc120794002"/>
       <w:r>
         <w:rPr>
           <w:rFonts w:cs="Arial"/>
@@ -19835,7 +19836,7 @@
         </w:rPr>
         <w:t>de Software</w:t>
       </w:r>
-      <w:bookmarkEnd w:id="305"/>
+      <w:bookmarkEnd w:id="309"/>
     </w:p>
     <w:p>
       <w:pPr>
@@ -19863,7 +19864,7 @@
           <w:b/>
         </w:rPr>
       </w:pPr>
-      <w:bookmarkStart w:id="306" w:name="_Toc120779407"/>
+      <w:bookmarkStart w:id="310" w:name="_Toc120794003"/>
       <w:r>
         <w:rPr>
           <w:rFonts w:cs="Arial"/>
@@ -19891,7 +19892,7 @@
       <w:r>
         <w:t>2.1 Requisitos Funcionais</w:t>
       </w:r>
-      <w:bookmarkEnd w:id="306"/>
+      <w:bookmarkEnd w:id="310"/>
     </w:p>
     <w:p>
       <w:pPr>
@@ -19908,7 +19909,7 @@
         <w:spacing w:after="168"/>
         <w:jc w:val="center"/>
       </w:pPr>
-      <w:bookmarkStart w:id="307" w:name="_Toc120779339"/>
+      <w:bookmarkStart w:id="311" w:name="_Toc120779339"/>
       <w:r>
         <w:t xml:space="preserve">Tabela </w:t>
       </w:r>
@@ -19929,7 +19930,7 @@
       <w:r>
         <w:t>equisitos funcionais</w:t>
       </w:r>
-      <w:bookmarkEnd w:id="307"/>
+      <w:bookmarkEnd w:id="311"/>
     </w:p>
     <w:tbl>
       <w:tblPr>
@@ -20841,7 +20842,7 @@
           <w:b/>
         </w:rPr>
       </w:pPr>
-      <w:bookmarkStart w:id="308" w:name="_Toc120779408"/>
+      <w:bookmarkStart w:id="312" w:name="_Toc120794004"/>
       <w:r>
         <w:rPr>
           <w:rFonts w:cs="Arial"/>
@@ -20869,7 +20870,7 @@
       <w:r>
         <w:t>2.2 Requisitos Não-Funcionais</w:t>
       </w:r>
-      <w:bookmarkEnd w:id="308"/>
+      <w:bookmarkEnd w:id="312"/>
     </w:p>
     <w:p>
       <w:pPr>
@@ -20907,7 +20908,7 @@
         <w:spacing w:after="168" w:line="360" w:lineRule="auto"/>
         <w:jc w:val="center"/>
       </w:pPr>
-      <w:bookmarkStart w:id="309" w:name="_Toc120779340"/>
+      <w:bookmarkStart w:id="313" w:name="_Toc120779340"/>
       <w:r>
         <w:t xml:space="preserve">Tabela </w:t>
       </w:r>
@@ -20934,7 +20935,7 @@
       <w:r>
         <w:t>funcionais</w:t>
       </w:r>
-      <w:bookmarkEnd w:id="309"/>
+      <w:bookmarkEnd w:id="313"/>
     </w:p>
     <w:tbl>
       <w:tblPr>
@@ -21871,7 +21872,7 @@
         <w:pStyle w:val="Ttulo2"/>
         <w:spacing w:after="168"/>
       </w:pPr>
-      <w:bookmarkStart w:id="310" w:name="_Toc120779409"/>
+      <w:bookmarkStart w:id="314" w:name="_Toc120794005"/>
       <w:r>
         <w:lastRenderedPageBreak/>
         <w:t>4.</w:t>
@@ -21885,7 +21886,7 @@
       <w:r>
         <w:t>Desenvolvimento</w:t>
       </w:r>
-      <w:bookmarkEnd w:id="310"/>
+      <w:bookmarkEnd w:id="314"/>
       <w:r>
         <w:t xml:space="preserve"> </w:t>
       </w:r>
@@ -21895,7 +21896,7 @@
         <w:pStyle w:val="Ttulo3"/>
         <w:spacing w:after="168"/>
       </w:pPr>
-      <w:bookmarkStart w:id="311" w:name="_Toc120779410"/>
+      <w:bookmarkStart w:id="315" w:name="_Toc120794006"/>
       <w:r>
         <w:t>4.2.</w:t>
       </w:r>
@@ -21908,14 +21909,14 @@
       <w:r>
         <w:t>Inteligência Artificial</w:t>
       </w:r>
-      <w:bookmarkEnd w:id="311"/>
+      <w:bookmarkEnd w:id="315"/>
     </w:p>
     <w:p>
       <w:pPr>
         <w:pStyle w:val="Ttulo4"/>
         <w:spacing w:after="168"/>
       </w:pPr>
-      <w:bookmarkStart w:id="312" w:name="_Toc120779411"/>
+      <w:bookmarkStart w:id="316" w:name="_Toc120794007"/>
       <w:r>
         <w:t>4.2.1</w:t>
       </w:r>
@@ -21929,7 +21930,7 @@
         </w:rPr>
         <w:t>Dataset</w:t>
       </w:r>
-      <w:bookmarkEnd w:id="312"/>
+      <w:bookmarkEnd w:id="316"/>
     </w:p>
     <w:p>
       <w:pPr>
@@ -21950,7 +21951,7 @@
         <w:pStyle w:val="Ttulo4"/>
         <w:spacing w:after="168"/>
       </w:pPr>
-      <w:bookmarkStart w:id="313" w:name="_Toc120779412"/>
+      <w:bookmarkStart w:id="317" w:name="_Toc120794008"/>
       <w:r>
         <w:rPr>
           <w:rFonts w:cs="Arial"/>
@@ -21969,7 +21970,7 @@
       <w:r>
         <w:t>2 Modelo</w:t>
       </w:r>
-      <w:bookmarkEnd w:id="313"/>
+      <w:bookmarkEnd w:id="317"/>
     </w:p>
     <w:p>
       <w:pPr>
@@ -21992,7 +21993,7 @@
         <w:pStyle w:val="Ttulo3"/>
         <w:spacing w:after="168"/>
       </w:pPr>
-      <w:bookmarkStart w:id="314" w:name="_Toc120779413"/>
+      <w:bookmarkStart w:id="318" w:name="_Toc120794009"/>
       <w:r>
         <w:t>4.2</w:t>
       </w:r>
@@ -22008,7 +22009,7 @@
       <w:r>
         <w:t>Hardware</w:t>
       </w:r>
-      <w:bookmarkEnd w:id="314"/>
+      <w:bookmarkEnd w:id="318"/>
     </w:p>
     <w:p>
       <w:pPr>
@@ -22036,7 +22037,7 @@
           <w:b/>
         </w:rPr>
       </w:pPr>
-      <w:bookmarkStart w:id="315" w:name="_Toc120779414"/>
+      <w:bookmarkStart w:id="319" w:name="_Toc120794010"/>
       <w:r>
         <w:lastRenderedPageBreak/>
         <w:t>4.2</w:t>
@@ -22053,7 +22054,7 @@
       <w:r>
         <w:t xml:space="preserve"> ESP32 Cam</w:t>
       </w:r>
-      <w:bookmarkEnd w:id="315"/>
+      <w:bookmarkEnd w:id="319"/>
     </w:p>
     <w:p>
       <w:pPr>
@@ -22230,7 +22231,7 @@
         <w:spacing w:after="168"/>
         <w:jc w:val="center"/>
       </w:pPr>
-      <w:bookmarkStart w:id="316" w:name="_Toc120779322"/>
+      <w:bookmarkStart w:id="320" w:name="_Toc120779322"/>
       <w:r>
         <w:t xml:space="preserve">Figura </w:t>
       </w:r>
@@ -22251,7 +22252,7 @@
       <w:r>
         <w:t xml:space="preserve"> Imagem ESP32 CAM</w:t>
       </w:r>
-      <w:bookmarkEnd w:id="316"/>
+      <w:bookmarkEnd w:id="320"/>
     </w:p>
     <w:p>
       <w:pPr>
@@ -22434,7 +22435,7 @@
         <w:pStyle w:val="Ttulo3"/>
         <w:spacing w:after="168"/>
       </w:pPr>
-      <w:bookmarkStart w:id="317" w:name="_Toc120779415"/>
+      <w:bookmarkStart w:id="321" w:name="_Toc120794011"/>
       <w:r>
         <w:t>4.2</w:t>
       </w:r>
@@ -22450,7 +22451,7 @@
       <w:r>
         <w:t>Software</w:t>
       </w:r>
-      <w:bookmarkEnd w:id="317"/>
+      <w:bookmarkEnd w:id="321"/>
     </w:p>
     <w:p>
       <w:pPr>
@@ -22465,7 +22466,7 @@
         <w:pStyle w:val="Ttulo4"/>
         <w:spacing w:after="168"/>
       </w:pPr>
-      <w:bookmarkStart w:id="318" w:name="_Toc120779416"/>
+      <w:bookmarkStart w:id="322" w:name="_Toc120794012"/>
       <w:r>
         <w:t>4.2</w:t>
       </w:r>
@@ -22478,7 +22479,7 @@
       <w:r>
         <w:t xml:space="preserve"> Bridge</w:t>
       </w:r>
-      <w:bookmarkEnd w:id="318"/>
+      <w:bookmarkEnd w:id="322"/>
     </w:p>
     <w:p>
       <w:pPr>
@@ -22552,7 +22553,7 @@
         <w:pStyle w:val="Ttulo5"/>
         <w:spacing w:after="168"/>
       </w:pPr>
-      <w:bookmarkStart w:id="319" w:name="_Toc120779417"/>
+      <w:bookmarkStart w:id="323" w:name="_Toc120794013"/>
       <w:r>
         <w:t>4.2</w:t>
       </w:r>
@@ -22565,7 +22566,7 @@
       <w:r>
         <w:t>.1 Arquitetura do software</w:t>
       </w:r>
-      <w:bookmarkEnd w:id="319"/>
+      <w:bookmarkEnd w:id="323"/>
     </w:p>
     <w:p>
       <w:pPr>
@@ -22713,7 +22714,7 @@
         <w:spacing w:after="168"/>
         <w:jc w:val="center"/>
       </w:pPr>
-      <w:bookmarkStart w:id="320" w:name="_Toc120779323"/>
+      <w:bookmarkStart w:id="324" w:name="_Toc120779323"/>
       <w:r>
         <w:t xml:space="preserve">Figura </w:t>
       </w:r>
@@ -22734,7 +22735,7 @@
       <w:r>
         <w:t xml:space="preserve"> API Bridge</w:t>
       </w:r>
-      <w:bookmarkEnd w:id="320"/>
+      <w:bookmarkEnd w:id="324"/>
     </w:p>
     <w:p>
       <w:pPr>
@@ -22884,7 +22885,7 @@
         <w:pStyle w:val="Ttulo5"/>
         <w:spacing w:after="168"/>
       </w:pPr>
-      <w:bookmarkStart w:id="321" w:name="_Toc120779418"/>
+      <w:bookmarkStart w:id="325" w:name="_Toc120794014"/>
       <w:r>
         <w:t>4.2</w:t>
       </w:r>
@@ -22897,7 +22898,7 @@
       <w:r>
         <w:t>REST</w:t>
       </w:r>
-      <w:bookmarkEnd w:id="321"/>
+      <w:bookmarkEnd w:id="325"/>
     </w:p>
     <w:p>
       <w:pPr>
@@ -22920,7 +22921,7 @@
         <w:spacing w:after="168"/>
         <w:jc w:val="center"/>
       </w:pPr>
-      <w:bookmarkStart w:id="322" w:name="_Toc120779324"/>
+      <w:bookmarkStart w:id="326" w:name="_Toc120779324"/>
       <w:r>
         <w:lastRenderedPageBreak/>
         <w:t xml:space="preserve">Figura </w:t>
@@ -22939,7 +22940,7 @@
       <w:r>
         <w:t>Comandos REST e suas ações</w:t>
       </w:r>
-      <w:bookmarkEnd w:id="322"/>
+      <w:bookmarkEnd w:id="326"/>
     </w:p>
     <w:p>
       <w:pPr>
@@ -23119,7 +23120,7 @@
         <w:spacing w:after="168"/>
         <w:jc w:val="center"/>
       </w:pPr>
-      <w:bookmarkStart w:id="323" w:name="_Toc120779325"/>
+      <w:bookmarkStart w:id="327" w:name="_Toc120779325"/>
       <w:r>
         <w:lastRenderedPageBreak/>
         <w:t xml:space="preserve">Figura </w:t>
@@ -23135,7 +23136,7 @@
       <w:r>
         <w:t xml:space="preserve"> - Rota para obter classificações de atendimentos de colaborador</w:t>
       </w:r>
-      <w:bookmarkEnd w:id="323"/>
+      <w:bookmarkEnd w:id="327"/>
     </w:p>
     <w:p>
       <w:pPr>
@@ -23229,7 +23230,7 @@
         <w:spacing w:after="168"/>
         <w:jc w:val="center"/>
       </w:pPr>
-      <w:bookmarkStart w:id="324" w:name="_Toc120779326"/>
+      <w:bookmarkStart w:id="328" w:name="_Toc120779326"/>
       <w:r>
         <w:lastRenderedPageBreak/>
         <w:t xml:space="preserve">Figura </w:t>
@@ -23254,7 +23255,7 @@
       <w:r>
         <w:t>organização</w:t>
       </w:r>
-      <w:bookmarkEnd w:id="324"/>
+      <w:bookmarkEnd w:id="328"/>
     </w:p>
     <w:p>
       <w:pPr>
@@ -23336,7 +23337,7 @@
         <w:spacing w:after="168"/>
         <w:jc w:val="center"/>
       </w:pPr>
-      <w:bookmarkStart w:id="325" w:name="_Toc120779327"/>
+      <w:bookmarkStart w:id="329" w:name="_Toc120779327"/>
       <w:r>
         <w:lastRenderedPageBreak/>
         <w:t xml:space="preserve">Figura </w:t>
@@ -23367,7 +23368,7 @@
       <w:r>
         <w:t>atendimentos</w:t>
       </w:r>
-      <w:bookmarkEnd w:id="325"/>
+      <w:bookmarkEnd w:id="329"/>
     </w:p>
     <w:p>
       <w:pPr>
@@ -23432,11 +23433,11 @@
         <w:pStyle w:val="Ttulo4"/>
         <w:spacing w:after="168"/>
       </w:pPr>
-      <w:bookmarkStart w:id="326" w:name="_Toc120779419"/>
+      <w:bookmarkStart w:id="330" w:name="_Toc120794015"/>
       <w:r>
         <w:t>4.2.3.2 API IA</w:t>
       </w:r>
-      <w:bookmarkEnd w:id="326"/>
+      <w:bookmarkEnd w:id="330"/>
     </w:p>
     <w:p>
       <w:pPr>
@@ -23549,11 +23550,11 @@
         <w:pStyle w:val="Ttulo5"/>
         <w:spacing w:after="168"/>
       </w:pPr>
-      <w:bookmarkStart w:id="327" w:name="_Toc120779420"/>
+      <w:bookmarkStart w:id="331" w:name="_Toc120794016"/>
       <w:r>
         <w:t>4.2.3.2.1 Arquitetura do software</w:t>
       </w:r>
-      <w:bookmarkEnd w:id="327"/>
+      <w:bookmarkEnd w:id="331"/>
     </w:p>
     <w:p>
       <w:pPr>
@@ -23570,7 +23571,7 @@
         <w:spacing w:after="168"/>
         <w:jc w:val="center"/>
       </w:pPr>
-      <w:bookmarkStart w:id="328" w:name="_Toc120779328"/>
+      <w:bookmarkStart w:id="332" w:name="_Toc120779328"/>
       <w:r>
         <w:t xml:space="preserve">Figura </w:t>
       </w:r>
@@ -23600,7 +23601,7 @@
       <w:r>
         <w:t>IA</w:t>
       </w:r>
-      <w:bookmarkEnd w:id="328"/>
+      <w:bookmarkEnd w:id="332"/>
     </w:p>
     <w:p>
       <w:pPr>
@@ -23665,11 +23666,11 @@
         <w:pStyle w:val="Ttulo5"/>
         <w:spacing w:after="168"/>
       </w:pPr>
-      <w:bookmarkStart w:id="329" w:name="_Toc120779421"/>
+      <w:bookmarkStart w:id="333" w:name="_Toc120794017"/>
       <w:r>
         <w:t>4.2.3.2.1 REST</w:t>
       </w:r>
-      <w:bookmarkEnd w:id="329"/>
+      <w:bookmarkEnd w:id="333"/>
     </w:p>
     <w:p>
       <w:pPr>
@@ -23716,7 +23717,7 @@
         <w:spacing w:after="168"/>
         <w:jc w:val="center"/>
       </w:pPr>
-      <w:bookmarkStart w:id="330" w:name="_Toc120779329"/>
+      <w:bookmarkStart w:id="334" w:name="_Toc120779329"/>
       <w:r>
         <w:t xml:space="preserve">Figura </w:t>
       </w:r>
@@ -23737,7 +23738,7 @@
       <w:r>
         <w:t xml:space="preserve"> em API IA</w:t>
       </w:r>
-      <w:bookmarkEnd w:id="330"/>
+      <w:bookmarkEnd w:id="334"/>
     </w:p>
     <w:p>
       <w:pPr>
@@ -23811,12 +23812,12 @@
         <w:pStyle w:val="Ttulo3"/>
         <w:spacing w:after="168"/>
       </w:pPr>
-      <w:bookmarkStart w:id="331" w:name="_Toc120779422"/>
+      <w:bookmarkStart w:id="335" w:name="_Toc120794018"/>
       <w:r>
         <w:lastRenderedPageBreak/>
         <w:t>4.3.4 Banco de dados</w:t>
       </w:r>
-      <w:bookmarkEnd w:id="331"/>
+      <w:bookmarkEnd w:id="335"/>
     </w:p>
     <w:p>
       <w:pPr>
@@ -23841,7 +23842,7 @@
         <w:spacing w:after="168"/>
         <w:jc w:val="center"/>
       </w:pPr>
-      <w:bookmarkStart w:id="332" w:name="_Toc120779330"/>
+      <w:bookmarkStart w:id="336" w:name="_Toc120779330"/>
       <w:r>
         <w:t xml:space="preserve">Figura </w:t>
       </w:r>
@@ -23859,7 +23860,7 @@
       <w:r>
         <w:t>Modelagem do Bando de Dados</w:t>
       </w:r>
-      <w:bookmarkEnd w:id="332"/>
+      <w:bookmarkEnd w:id="336"/>
     </w:p>
     <w:p>
       <w:pPr>
@@ -23954,7 +23955,7 @@
           <w:b/>
         </w:rPr>
       </w:pPr>
-      <w:bookmarkStart w:id="333" w:name="_Toc120779423"/>
+      <w:bookmarkStart w:id="337" w:name="_Toc120794019"/>
       <w:r>
         <w:lastRenderedPageBreak/>
         <w:t>4.2</w:t>
@@ -23968,7 +23969,7 @@
       <w:r>
         <w:t>Diagrama de Integração</w:t>
       </w:r>
-      <w:bookmarkEnd w:id="333"/>
+      <w:bookmarkEnd w:id="337"/>
     </w:p>
     <w:p>
       <w:pPr>
@@ -23980,7 +23981,7 @@
           <w:rFonts w:cs="Arial"/>
         </w:rPr>
       </w:pPr>
-      <w:bookmarkStart w:id="334" w:name="_Toc120779331"/>
+      <w:bookmarkStart w:id="338" w:name="_Toc120779331"/>
       <w:r>
         <w:rPr>
           <w:rFonts w:cs="Arial"/>
@@ -24025,7 +24026,7 @@
         </w:rPr>
         <w:t xml:space="preserve"> - Diagrama de integração de componentes do projeto</w:t>
       </w:r>
-      <w:bookmarkEnd w:id="334"/>
+      <w:bookmarkEnd w:id="338"/>
     </w:p>
     <w:p>
       <w:pPr>
@@ -24116,7 +24117,7 @@
           <w:b/>
         </w:rPr>
       </w:pPr>
-      <w:bookmarkStart w:id="335" w:name="_Toc120779424"/>
+      <w:bookmarkStart w:id="339" w:name="_Toc120794020"/>
       <w:r>
         <w:lastRenderedPageBreak/>
         <w:t>4.2</w:t>
@@ -24130,7 +24131,7 @@
       <w:r>
         <w:t xml:space="preserve"> Usabilidade</w:t>
       </w:r>
-      <w:bookmarkEnd w:id="335"/>
+      <w:bookmarkEnd w:id="339"/>
     </w:p>
     <w:p>
       <w:pPr>
@@ -24402,7 +24403,7 @@
           <w:shd w:val="clear" w:color="auto" w:fill="FFFFFF"/>
         </w:rPr>
       </w:pPr>
-      <w:bookmarkStart w:id="336" w:name="_Toc120779425"/>
+      <w:bookmarkStart w:id="340" w:name="_Toc120794021"/>
       <w:r>
         <w:lastRenderedPageBreak/>
         <w:t>4.2</w:t>
@@ -24422,7 +24423,7 @@
         </w:rPr>
         <w:t>Proteção de dados</w:t>
       </w:r>
-      <w:bookmarkEnd w:id="336"/>
+      <w:bookmarkEnd w:id="340"/>
     </w:p>
     <w:p>
       <w:pPr>
@@ -24616,12 +24617,12 @@
         <w:pStyle w:val="Ttulo3"/>
         <w:spacing w:after="168"/>
       </w:pPr>
-      <w:bookmarkStart w:id="337" w:name="_Toc120779426"/>
+      <w:bookmarkStart w:id="341" w:name="_Toc120794022"/>
       <w:r>
         <w:lastRenderedPageBreak/>
         <w:t>4.2.5 RepositórioS</w:t>
       </w:r>
-      <w:bookmarkEnd w:id="337"/>
+      <w:bookmarkEnd w:id="341"/>
     </w:p>
     <w:p>
       <w:pPr>
@@ -24661,7 +24662,7 @@
         <w:spacing w:after="168"/>
         <w:jc w:val="center"/>
       </w:pPr>
-      <w:bookmarkStart w:id="338" w:name="_Toc120779332"/>
+      <w:bookmarkStart w:id="342" w:name="_Toc120779332"/>
       <w:r>
         <w:t xml:space="preserve">Figura </w:t>
       </w:r>
@@ -24689,7 +24690,7 @@
       <w:r>
         <w:t>repositório</w:t>
       </w:r>
-      <w:bookmarkEnd w:id="338"/>
+      <w:bookmarkEnd w:id="342"/>
     </w:p>
     <w:p>
       <w:pPr>
@@ -24770,7 +24771,7 @@
           <w:rFonts w:cs="Arial"/>
         </w:rPr>
       </w:pPr>
-      <w:bookmarkStart w:id="339" w:name="_Toc120779427"/>
+      <w:bookmarkStart w:id="343" w:name="_Toc120794023"/>
       <w:r>
         <w:rPr>
           <w:rFonts w:cs="Arial"/>
@@ -24801,7 +24802,7 @@
         </w:rPr>
         <w:t>Resultados</w:t>
       </w:r>
-      <w:bookmarkEnd w:id="339"/>
+      <w:bookmarkEnd w:id="343"/>
     </w:p>
     <w:p>
       <w:pPr>
@@ -24895,7 +24896,7 @@
           <w:rFonts w:cs="Arial"/>
         </w:rPr>
       </w:pPr>
-      <w:bookmarkStart w:id="340" w:name="_Toc120779333"/>
+      <w:bookmarkStart w:id="344" w:name="_Toc120779333"/>
       <w:r>
         <w:rPr>
           <w:rFonts w:cs="Arial"/>
@@ -24960,7 +24961,7 @@
         </w:rPr>
         <w:t xml:space="preserve"> do Aprendizado de Máquina</w:t>
       </w:r>
-      <w:bookmarkEnd w:id="340"/>
+      <w:bookmarkEnd w:id="344"/>
     </w:p>
     <w:p>
       <w:pPr>
@@ -25083,7 +25084,7 @@
         <w:spacing w:after="168"/>
         <w:jc w:val="center"/>
       </w:pPr>
-      <w:bookmarkStart w:id="341" w:name="_Toc120779334"/>
+      <w:bookmarkStart w:id="345" w:name="_Toc120779334"/>
       <w:r>
         <w:t xml:space="preserve">Figura </w:t>
       </w:r>
@@ -25123,7 +25124,7 @@
       <w:r>
         <w:t xml:space="preserve"> logs</w:t>
       </w:r>
-      <w:bookmarkEnd w:id="341"/>
+      <w:bookmarkEnd w:id="345"/>
     </w:p>
     <w:p>
       <w:pPr>
@@ -25278,14 +25279,14 @@
         <w:rPr>
           <w:rFonts w:cs="Arial"/>
         </w:rPr>
-        <w:t xml:space="preserve"> são </w:t>
+        <w:t xml:space="preserve"> são passados para a função, lembrando que o TensorFlow só aceita dados dos tipos </w:t>
       </w:r>
       <w:r>
         <w:rPr>
           <w:rFonts w:cs="Arial"/>
         </w:rPr>
         <w:lastRenderedPageBreak/>
-        <w:t>passados para a função, lembrando que o TensorFlow só aceita dados dos tipos de array do Numpy ou dos próprios tensores do TensorFlow. É enviado o número de amostras por atualização de gradiente e o número máximo de épocas para as quais o algoritmo deve treinar. Os dados de validação do modelo também serão passados para verificar se ele está de fato aperfeiçoando seu aprendizado.</w:t>
+        <w:t>de array do Numpy ou dos próprios tensores do TensorFlow. É enviado o número de amostras por atualização de gradiente e o número máximo de épocas para as quais o algoritmo deve treinar. Os dados de validação do modelo também serão passados para verificar se ele está de fato aperfeiçoando seu aprendizado.</w:t>
       </w:r>
     </w:p>
     <w:p>
@@ -25295,7 +25296,7 @@
         <w:spacing w:after="168"/>
         <w:jc w:val="center"/>
       </w:pPr>
-      <w:bookmarkStart w:id="342" w:name="_Toc120779335"/>
+      <w:bookmarkStart w:id="346" w:name="_Toc120779335"/>
       <w:r>
         <w:t xml:space="preserve">Figura </w:t>
       </w:r>
@@ -25310,7 +25311,7 @@
       <w:r>
         <w:t xml:space="preserve"> - Treinamento modelo de rede neural</w:t>
       </w:r>
-      <w:bookmarkEnd w:id="342"/>
+      <w:bookmarkEnd w:id="346"/>
     </w:p>
     <w:p>
       <w:pPr>
@@ -25426,7 +25427,7 @@
         <w:spacing w:after="168"/>
         <w:jc w:val="center"/>
       </w:pPr>
-      <w:bookmarkStart w:id="343" w:name="_Toc120779336"/>
+      <w:bookmarkStart w:id="347" w:name="_Toc120779336"/>
       <w:r>
         <w:t xml:space="preserve">Figura </w:t>
       </w:r>
@@ -25441,7 +25442,7 @@
       <w:r>
         <w:t xml:space="preserve"> - Face triste</w:t>
       </w:r>
-      <w:bookmarkEnd w:id="343"/>
+      <w:bookmarkEnd w:id="347"/>
     </w:p>
     <w:p>
       <w:pPr>
@@ -25530,7 +25531,7 @@
         <w:spacing w:after="168"/>
         <w:jc w:val="center"/>
       </w:pPr>
-      <w:bookmarkStart w:id="344" w:name="_Toc120779337"/>
+      <w:bookmarkStart w:id="348" w:name="_Toc120779337"/>
       <w:r>
         <w:lastRenderedPageBreak/>
         <w:t xml:space="preserve">Figura </w:t>
@@ -25546,7 +25547,7 @@
       <w:r>
         <w:t xml:space="preserve"> - Face assustada</w:t>
       </w:r>
-      <w:bookmarkEnd w:id="344"/>
+      <w:bookmarkEnd w:id="348"/>
     </w:p>
     <w:p>
       <w:pPr>
@@ -25646,7 +25647,7 @@
         <w:spacing w:after="168"/>
         <w:jc w:val="center"/>
       </w:pPr>
-      <w:bookmarkStart w:id="345" w:name="_Toc120779338"/>
+      <w:bookmarkStart w:id="349" w:name="_Toc120779338"/>
       <w:r>
         <w:t xml:space="preserve">Figura </w:t>
       </w:r>
@@ -25661,7 +25662,7 @@
       <w:r>
         <w:t xml:space="preserve"> - Face feliz</w:t>
       </w:r>
-      <w:bookmarkEnd w:id="345"/>
+      <w:bookmarkEnd w:id="349"/>
     </w:p>
     <w:p>
       <w:pPr>
@@ -25745,31 +25746,7 @@
         </w:rPr>
       </w:pPr>
       <w:r>
-        <w:t>Na figura 3</w:t>
-      </w:r>
-      <w:r>
-        <w:t>4</w:t>
-      </w:r>
-      <w:r>
-        <w:t>, a microexpressão reconhecida foi a de “</w:t>
-      </w:r>
-      <w:r>
-        <w:t>feliz</w:t>
-      </w:r>
-      <w:r>
-        <w:t xml:space="preserve">” com probabilidade de </w:t>
-      </w:r>
-      <w:r>
-        <w:t>76</w:t>
-      </w:r>
-      <w:r>
-        <w:t>,</w:t>
-      </w:r>
-      <w:r>
-        <w:t>20</w:t>
-      </w:r>
-      <w:r>
-        <w:t>%.</w:t>
+        <w:t>Na figura 34, a microexpressão reconhecida foi a de “feliz” com probabilidade de 76,20%.</w:t>
       </w:r>
       <w:r>
         <w:rPr>
@@ -25783,7 +25760,7 @@
         <w:pStyle w:val="Ttulo2"/>
         <w:spacing w:after="168"/>
       </w:pPr>
-      <w:bookmarkStart w:id="346" w:name="_Toc120779428"/>
+      <w:bookmarkStart w:id="350" w:name="_Toc120794024"/>
       <w:r>
         <w:rPr>
           <w:rFonts w:cs="Arial"/>
@@ -25806,7 +25783,7 @@
       <w:r>
         <w:t>trabalhos futuros</w:t>
       </w:r>
-      <w:bookmarkEnd w:id="346"/>
+      <w:bookmarkEnd w:id="350"/>
     </w:p>
     <w:p>
       <w:pPr>
@@ -25876,7 +25853,7 @@
           <w:rFonts w:cs="Arial"/>
         </w:rPr>
       </w:pPr>
-      <w:bookmarkStart w:id="347" w:name="_Toc120779429"/>
+      <w:bookmarkStart w:id="351" w:name="_Toc120794025"/>
       <w:r>
         <w:rPr>
           <w:rFonts w:cs="Arial"/>
@@ -25896,7 +25873,7 @@
         </w:rPr>
         <w:t>CONSIDERAÇÕES FINAIS</w:t>
       </w:r>
-      <w:bookmarkEnd w:id="347"/>
+      <w:bookmarkEnd w:id="351"/>
     </w:p>
     <w:p>
       <w:pPr>
@@ -25944,7 +25921,7 @@
           <w:rFonts w:cs="Arial"/>
         </w:rPr>
       </w:pPr>
-      <w:bookmarkStart w:id="348" w:name="_Toc120779430"/>
+      <w:bookmarkStart w:id="352" w:name="_Toc120794026"/>
       <w:r>
         <w:rPr>
           <w:rFonts w:cs="Arial"/>
@@ -25958,7 +25935,7 @@
         </w:rPr>
         <w:t>FICAS</w:t>
       </w:r>
-      <w:bookmarkEnd w:id="348"/>
+      <w:bookmarkEnd w:id="352"/>
     </w:p>
     <w:p>
       <w:pPr>
@@ -27749,7 +27726,7 @@
     <w:sectPr>
       <w:headerReference w:type="default" r:id="rId60"/>
       <w:pgSz w:w="11906" w:h="16838"/>
-      <w:pgMar w:top="1701" w:right="1558" w:bottom="1134" w:left="1701" w:header="1134" w:footer="709" w:gutter="0"/>
+      <w:pgMar w:top="1701" w:right="1558" w:bottom="1134" w:left="1701" w:header="1134" w:footer="454" w:gutter="0"/>
       <w:pgNumType w:start="12"/>
       <w:cols w:space="708"/>
       <w:docGrid w:linePitch="360"/>
@@ -27885,7 +27862,7 @@
 <w:hdr xmlns:wpc="http://schemas.microsoft.com/office/word/2010/wordprocessingCanvas" xmlns:cx="http://schemas.microsoft.com/office/drawing/2014/chartex" xmlns:cx1="http://schemas.microsoft.com/office/drawing/2015/9/8/chartex" xmlns:cx2="http://schemas.microsoft.com/office/drawing/2015/10/21/chartex" xmlns:cx3="http://schemas.microsoft.com/office/drawing/2016/5/9/chartex" xmlns:cx4="http://schemas.microsoft.com/office/drawing/2016/5/10/chartex" xmlns:cx5="http://schemas.microsoft.com/office/drawing/2016/5/11/chartex" xmlns:cx6="http://schemas.microsoft.com/office/drawing/2016/5/12/chartex" xmlns:cx7="http://schemas.microsoft.com/office/drawing/2016/5/13/chartex" xmlns:cx8="http://schemas.microsoft.com/office/drawing/2016/5/14/chartex" xmlns:mc="http://schemas.openxmlformats.org/markup-compatibility/2006" xmlns:aink="http://schemas.microsoft.com/office/drawing/2016/ink" xmlns:am3d="http://schemas.microsoft.com/office/drawing/2017/model3d" xmlns:o="urn:schemas-microsoft-com:office:office" xmlns:oel="http://schemas.microsoft.com/office/2019/extlst" xmlns:r="http://schemas.openxmlformats.org/officeDocument/2006/relationships" xmlns:m="http://schemas.openxmlformats.org/officeDocument/2006/math" xmlns:v="urn:schemas-microsoft-com:vml" xmlns:wp14="http://schemas.microsoft.com/office/word/2010/wordprocessingDrawing" xmlns:wp="http://schemas.openxmlformats.org/drawingml/2006/wordprocessingDrawing" xmlns:w10="urn:schemas-microsoft-com:office:word" xmlns:w="http://schemas.openxmlformats.org/wordprocessingml/2006/main" xmlns:w14="http://schemas.microsoft.com/office/word/2010/wordml" xmlns:w15="http://schemas.microsoft.com/office/word/2012/wordml" xmlns:w16cex="http://schemas.microsoft.com/office/word/2018/wordml/cex" xmlns:w16cid="http://schemas.microsoft.com/office/word/2016/wordml/cid" xmlns:w16="http://schemas.microsoft.com/office/word/2018/wordml" xmlns:w16sdtdh="http://schemas.microsoft.com/office/word/2020/wordml/sdtdatahash" xmlns:w16se="http://schemas.microsoft.com/office/word/2015/wordml/symex" xmlns:wpg="http://schemas.microsoft.com/office/word/2010/wordprocessingGroup" xmlns:wpi="http://schemas.microsoft.com/office/word/2010/wordprocessingInk" xmlns:wne="http://schemas.microsoft.com/office/word/2006/wordml" xmlns:wps="http://schemas.microsoft.com/office/word/2010/wordprocessingShape" mc:Ignorable="w14 w15 w16se w16cid w16 w16cex w16sdtdh wp14">
   <w:sdt>
     <w:sdtPr>
-      <w:id w:val="764350903"/>
+      <w:id w:val="811610858"/>
       <w:docPartObj>
         <w:docPartGallery w:val="Page Numbers (Top of Page)"/>
         <w:docPartUnique/>
